--- a/fuentes/contenidos/grado08/guion02/CS_08_02_REC120.docx
+++ b/fuentes/contenidos/grado08/guion02/CS_08_02_REC120.docx
@@ -439,29 +439,20 @@
           <w:szCs w:val="18"/>
           <w:lang w:val="es-ES_tradnl"/>
         </w:rPr>
-        <w:t>independencia,</w:t>
-      </w:r>
-      <w:del w:id="1" w:author="ANA MARIA LARA" w:date="2015-03-29T16:09:00Z">
-        <w:r>
-          <w:rPr>
-            <w:rFonts w:ascii="Arial" w:hAnsi="Arial"/>
-            <w:sz w:val="18"/>
-            <w:szCs w:val="18"/>
-            <w:lang w:val="es-ES_tradnl"/>
-          </w:rPr>
-          <w:delText xml:space="preserve"> </w:delText>
-        </w:r>
-      </w:del>
-      <w:r>
-        <w:rPr>
-          <w:rFonts w:ascii="Arial" w:hAnsi="Arial"/>
-          <w:sz w:val="18"/>
-          <w:szCs w:val="18"/>
-          <w:lang w:val="es-ES_tradnl"/>
-        </w:rPr>
-        <w:t>América</w:t>
+        <w:t>independencia</w:t>
+      </w:r>
+      <w:proofErr w:type="gramStart"/>
+      <w:r>
+        <w:rPr>
+          <w:rFonts w:ascii="Arial" w:hAnsi="Arial"/>
+          <w:sz w:val="18"/>
+          <w:szCs w:val="18"/>
+          <w:lang w:val="es-ES_tradnl"/>
+        </w:rPr>
+        <w:t>,América</w:t>
       </w:r>
       <w:proofErr w:type="spellEnd"/>
+      <w:proofErr w:type="gramEnd"/>
     </w:p>
     <w:p>
       <w:pPr>
@@ -4051,17 +4042,6 @@
         </w:rPr>
         <w:t>Almirante guajiro que fue fusilado por orden del general Bolívar</w:t>
       </w:r>
-      <w:del w:id="2" w:author="ANA MARIA LARA" w:date="2015-03-29T16:09:00Z">
-        <w:r>
-          <w:rPr>
-            <w:rFonts w:ascii="Arial" w:hAnsi="Arial" w:cs="Arial"/>
-            <w:sz w:val="18"/>
-            <w:szCs w:val="18"/>
-            <w:lang w:val="es-ES_tradnl"/>
-          </w:rPr>
-          <w:delText>.</w:delText>
-        </w:r>
-      </w:del>
     </w:p>
     <w:p>
       <w:pPr>

--- a/fuentes/contenidos/grado08/guion02/CS_08_02_REC120.docx
+++ b/fuentes/contenidos/grado08/guion02/CS_08_02_REC120.docx
@@ -1,6 +1,6 @@
 
 <file path=word/document.xml><?xml version="1.0" encoding="utf-8"?>
-<w:document xmlns:wpc="http://schemas.microsoft.com/office/word/2010/wordprocessingCanvas" xmlns:mc="http://schemas.openxmlformats.org/markup-compatibility/2006" xmlns:o="urn:schemas-microsoft-com:office:office" xmlns:r="http://schemas.openxmlformats.org/officeDocument/2006/relationships" xmlns:m="http://schemas.openxmlformats.org/officeDocument/2006/math" xmlns:v="urn:schemas-microsoft-com:vml" xmlns:wp14="http://schemas.microsoft.com/office/word/2010/wordprocessingDrawing" xmlns:wp="http://schemas.openxmlformats.org/drawingml/2006/wordprocessingDrawing" xmlns:w10="urn:schemas-microsoft-com:office:word" xmlns:w="http://schemas.openxmlformats.org/wordprocessingml/2006/main" xmlns:w14="http://schemas.microsoft.com/office/word/2010/wordml" xmlns:wpg="http://schemas.microsoft.com/office/word/2010/wordprocessingGroup" xmlns:wpi="http://schemas.microsoft.com/office/word/2010/wordprocessingInk" xmlns:wne="http://schemas.microsoft.com/office/word/2006/wordml" xmlns:wps="http://schemas.microsoft.com/office/word/2010/wordprocessingShape" mc:Ignorable="w14 wp14">
+<w:document xmlns:wpc="http://schemas.microsoft.com/office/word/2010/wordprocessingCanvas" xmlns:mc="http://schemas.openxmlformats.org/markup-compatibility/2006" xmlns:o="urn:schemas-microsoft-com:office:office" xmlns:r="http://schemas.openxmlformats.org/officeDocument/2006/relationships" xmlns:m="http://schemas.openxmlformats.org/officeDocument/2006/math" xmlns:v="urn:schemas-microsoft-com:vml" xmlns:wp14="http://schemas.microsoft.com/office/word/2010/wordprocessingDrawing" xmlns:wp="http://schemas.openxmlformats.org/drawingml/2006/wordprocessingDrawing" xmlns:w10="urn:schemas-microsoft-com:office:word" xmlns:w="http://schemas.openxmlformats.org/wordprocessingml/2006/main" xmlns:w14="http://schemas.microsoft.com/office/word/2010/wordml" xmlns:w15="http://schemas.microsoft.com/office/word/2012/wordml" xmlns:wpg="http://schemas.microsoft.com/office/word/2010/wordprocessingGroup" xmlns:wpi="http://schemas.microsoft.com/office/word/2010/wordprocessingInk" xmlns:wne="http://schemas.microsoft.com/office/word/2006/wordml" xmlns:wps="http://schemas.microsoft.com/office/word/2010/wordprocessingShape" mc:Ignorable="w14 w15 wp14">
   <w:body>
     <w:p>
       <w:pPr>
@@ -11,8 +11,6 @@
           <w:lang w:val="es-ES_tradnl"/>
         </w:rPr>
       </w:pPr>
-      <w:bookmarkStart w:id="0" w:name="_GoBack"/>
-      <w:bookmarkEnd w:id="0"/>
       <w:r>
         <w:rPr>
           <w:rFonts w:asciiTheme="majorHAnsi" w:hAnsiTheme="majorHAnsi"/>
@@ -27,7 +25,31 @@
           <w:b/>
           <w:lang w:val="es-ES_tradnl"/>
         </w:rPr>
-        <w:t>M14A: Juego del ahorcado</w:t>
+        <w:t>M</w:t>
+      </w:r>
+      <w:commentRangeStart w:id="0"/>
+      <w:r>
+        <w:rPr>
+          <w:rFonts w:asciiTheme="majorHAnsi" w:hAnsiTheme="majorHAnsi"/>
+          <w:b/>
+          <w:lang w:val="es-ES_tradnl"/>
+        </w:rPr>
+        <w:t>14</w:t>
+      </w:r>
+      <w:commentRangeEnd w:id="0"/>
+      <w:r>
+        <w:rPr>
+          <w:rStyle w:val="Refdecomentario"/>
+        </w:rPr>
+        <w:commentReference w:id="0"/>
+      </w:r>
+      <w:r>
+        <w:rPr>
+          <w:rFonts w:asciiTheme="majorHAnsi" w:hAnsiTheme="majorHAnsi"/>
+          <w:b/>
+          <w:lang w:val="es-ES_tradnl"/>
+        </w:rPr>
+        <w:t>A: Juego del ahorcado</w:t>
       </w:r>
     </w:p>
     <w:p>
@@ -244,7 +266,33 @@
           <w:szCs w:val="18"/>
           <w:lang w:val="es-ES_tradnl"/>
         </w:rPr>
-        <w:t xml:space="preserve"> Practica. Encuentra el hecho o el personaje</w:t>
+        <w:t xml:space="preserve"> </w:t>
+      </w:r>
+      <w:commentRangeStart w:id="2"/>
+      <w:r>
+        <w:rPr>
+          <w:rFonts w:ascii="Arial" w:hAnsi="Arial"/>
+          <w:sz w:val="18"/>
+          <w:szCs w:val="18"/>
+          <w:lang w:val="es-ES_tradnl"/>
+        </w:rPr>
+        <w:t>Practica.</w:t>
+      </w:r>
+      <w:commentRangeEnd w:id="2"/>
+      <w:r>
+        <w:rPr>
+          <w:rStyle w:val="Refdecomentario"/>
+        </w:rPr>
+        <w:commentReference w:id="2"/>
+      </w:r>
+      <w:r>
+        <w:rPr>
+          <w:rFonts w:ascii="Arial" w:hAnsi="Arial"/>
+          <w:sz w:val="18"/>
+          <w:szCs w:val="18"/>
+          <w:lang w:val="es-ES_tradnl"/>
+        </w:rPr>
+        <w:t xml:space="preserve"> Encuentra el hecho o el personaje</w:t>
       </w:r>
       <w:r>
         <w:rPr>
@@ -2345,7 +2393,33 @@
           <w:szCs w:val="18"/>
           <w:lang w:val="es-ES_tradnl"/>
         </w:rPr>
-        <w:t xml:space="preserve"> Practica. Encuentra el hecho o el personaje</w:t>
+        <w:t xml:space="preserve"> </w:t>
+      </w:r>
+      <w:commentRangeStart w:id="3"/>
+      <w:r>
+        <w:rPr>
+          <w:rFonts w:ascii="Arial" w:hAnsi="Arial"/>
+          <w:sz w:val="18"/>
+          <w:szCs w:val="18"/>
+          <w:lang w:val="es-ES_tradnl"/>
+        </w:rPr>
+        <w:t>Practica.</w:t>
+      </w:r>
+      <w:commentRangeEnd w:id="3"/>
+      <w:r>
+        <w:rPr>
+          <w:rStyle w:val="Refdecomentario"/>
+        </w:rPr>
+        <w:commentReference w:id="3"/>
+      </w:r>
+      <w:r>
+        <w:rPr>
+          <w:rFonts w:ascii="Arial" w:hAnsi="Arial"/>
+          <w:sz w:val="18"/>
+          <w:szCs w:val="18"/>
+          <w:lang w:val="es-ES_tradnl"/>
+        </w:rPr>
+        <w:t xml:space="preserve"> Encuentra el hecho o el personaje</w:t>
       </w:r>
     </w:p>
     <w:p>
@@ -2525,7 +2599,24 @@
           <w:szCs w:val="18"/>
           <w:lang w:val="es-ES_tradnl"/>
         </w:rPr>
-        <w:t xml:space="preserve"> Descubre hechos y personajes de la Independencia</w:t>
+        <w:t xml:space="preserve"> Descubre hechos y personajes de la </w:t>
+      </w:r>
+      <w:commentRangeStart w:id="4"/>
+      <w:r>
+        <w:rPr>
+          <w:rFonts w:ascii="Arial" w:hAnsi="Arial"/>
+          <w:sz w:val="18"/>
+          <w:szCs w:val="18"/>
+          <w:lang w:val="es-ES_tradnl"/>
+        </w:rPr>
+        <w:t>Independencia</w:t>
+      </w:r>
+      <w:commentRangeEnd w:id="4"/>
+      <w:r>
+        <w:rPr>
+          <w:rStyle w:val="Refdecomentario"/>
+        </w:rPr>
+        <w:commentReference w:id="4"/>
       </w:r>
     </w:p>
     <w:p>
@@ -3496,7 +3587,24 @@
           <w:szCs w:val="18"/>
           <w:lang w:val="es-ES_tradnl"/>
         </w:rPr>
-        <w:t>Rey que abdicó tras la invasión de Napoleón a España</w:t>
+        <w:t xml:space="preserve">Rey que abdicó tras la invasión de Napoleón a </w:t>
+      </w:r>
+      <w:commentRangeStart w:id="5"/>
+      <w:r>
+        <w:rPr>
+          <w:rFonts w:ascii="Arial" w:hAnsi="Arial" w:cs="Arial"/>
+          <w:sz w:val="18"/>
+          <w:szCs w:val="18"/>
+          <w:lang w:val="es-ES_tradnl"/>
+        </w:rPr>
+        <w:t>España</w:t>
+      </w:r>
+      <w:commentRangeEnd w:id="5"/>
+      <w:r>
+        <w:rPr>
+          <w:rStyle w:val="Refdecomentario"/>
+        </w:rPr>
+        <w:commentReference w:id="5"/>
       </w:r>
     </w:p>
     <w:p>
@@ -3758,7 +3866,24 @@
           <w:szCs w:val="18"/>
           <w:lang w:val="es-ES_tradnl"/>
         </w:rPr>
-        <w:t>Esa isla logró su independencia en 1804</w:t>
+        <w:t xml:space="preserve">Esa isla logró su independencia en </w:t>
+      </w:r>
+      <w:commentRangeStart w:id="6"/>
+      <w:r>
+        <w:rPr>
+          <w:rFonts w:ascii="Arial" w:hAnsi="Arial" w:cs="Arial"/>
+          <w:sz w:val="18"/>
+          <w:szCs w:val="18"/>
+          <w:lang w:val="es-ES_tradnl"/>
+        </w:rPr>
+        <w:t>1804</w:t>
+      </w:r>
+      <w:commentRangeEnd w:id="6"/>
+      <w:r>
+        <w:rPr>
+          <w:rStyle w:val="Refdecomentario"/>
+        </w:rPr>
+        <w:commentReference w:id="6"/>
       </w:r>
     </w:p>
     <w:p>
@@ -4040,7 +4165,24 @@
           <w:szCs w:val="18"/>
           <w:lang w:val="es-ES_tradnl"/>
         </w:rPr>
-        <w:t>Almirante guajiro que fue fusilado por orden del general Bolívar</w:t>
+        <w:t xml:space="preserve">Almirante guajiro que fue fusilado por orden del general </w:t>
+      </w:r>
+      <w:commentRangeStart w:id="7"/>
+      <w:r>
+        <w:rPr>
+          <w:rFonts w:ascii="Arial" w:hAnsi="Arial" w:cs="Arial"/>
+          <w:sz w:val="18"/>
+          <w:szCs w:val="18"/>
+          <w:lang w:val="es-ES_tradnl"/>
+        </w:rPr>
+        <w:t>Bolívar</w:t>
+      </w:r>
+      <w:commentRangeEnd w:id="7"/>
+      <w:r>
+        <w:rPr>
+          <w:rStyle w:val="Refdecomentario"/>
+        </w:rPr>
+        <w:commentReference w:id="7"/>
       </w:r>
     </w:p>
     <w:p>
@@ -4282,7 +4424,24 @@
           <w:szCs w:val="18"/>
           <w:lang w:val="es-ES_tradnl"/>
         </w:rPr>
-        <w:t xml:space="preserve"> Él proclamó la independencia del Perú, aunque esta se logró con la batalla de Junín, al mando de Bolívar</w:t>
+        <w:t xml:space="preserve"> Él proclamó la independencia del Perú, aunque esta se logró con la batalla de Junín, al mando de </w:t>
+      </w:r>
+      <w:commentRangeStart w:id="8"/>
+      <w:r>
+        <w:rPr>
+          <w:rFonts w:ascii="Arial" w:hAnsi="Arial" w:cs="Arial"/>
+          <w:sz w:val="18"/>
+          <w:szCs w:val="18"/>
+          <w:lang w:val="es-ES_tradnl"/>
+        </w:rPr>
+        <w:t>Bolívar</w:t>
+      </w:r>
+      <w:commentRangeEnd w:id="8"/>
+      <w:r>
+        <w:rPr>
+          <w:rStyle w:val="Refdecomentario"/>
+        </w:rPr>
+        <w:commentReference w:id="8"/>
       </w:r>
     </w:p>
     <w:p>
@@ -4424,6 +4583,7 @@
           <w:lang w:val="es-ES_tradnl"/>
         </w:rPr>
       </w:pPr>
+      <w:commentRangeStart w:id="9"/>
       <w:r>
         <w:rPr>
           <w:rFonts w:ascii="Arial" w:hAnsi="Arial"/>
@@ -4432,7 +4592,24 @@
           <w:highlight w:val="green"/>
           <w:lang w:val="es-ES_tradnl"/>
         </w:rPr>
-        <w:t xml:space="preserve">Pregunta </w:t>
+        <w:t>Pregunta</w:t>
+      </w:r>
+      <w:commentRangeEnd w:id="9"/>
+      <w:r>
+        <w:rPr>
+          <w:rStyle w:val="Refdecomentario"/>
+        </w:rPr>
+        <w:commentReference w:id="9"/>
+      </w:r>
+      <w:r>
+        <w:rPr>
+          <w:rFonts w:ascii="Arial" w:hAnsi="Arial"/>
+          <w:sz w:val="18"/>
+          <w:szCs w:val="18"/>
+          <w:highlight w:val="green"/>
+          <w:lang w:val="es-ES_tradnl"/>
+        </w:rPr>
+        <w:t xml:space="preserve"> </w:t>
       </w:r>
       <w:r>
         <w:rPr>
@@ -7810,8 +7987,223 @@
 </w:document>
 </file>
 
+<file path=word/comments.xml><?xml version="1.0" encoding="utf-8"?>
+<w:comments xmlns:wpc="http://schemas.microsoft.com/office/word/2010/wordprocessingCanvas" xmlns:mc="http://schemas.openxmlformats.org/markup-compatibility/2006" xmlns:o="urn:schemas-microsoft-com:office:office" xmlns:r="http://schemas.openxmlformats.org/officeDocument/2006/relationships" xmlns:m="http://schemas.openxmlformats.org/officeDocument/2006/math" xmlns:v="urn:schemas-microsoft-com:vml" xmlns:wp14="http://schemas.microsoft.com/office/word/2010/wordprocessingDrawing" xmlns:wp="http://schemas.openxmlformats.org/drawingml/2006/wordprocessingDrawing" xmlns:w10="urn:schemas-microsoft-com:office:word" xmlns:w="http://schemas.openxmlformats.org/wordprocessingml/2006/main" xmlns:w14="http://schemas.microsoft.com/office/word/2010/wordml" xmlns:w15="http://schemas.microsoft.com/office/word/2012/wordml" xmlns:wpg="http://schemas.microsoft.com/office/word/2010/wordprocessingGroup" xmlns:wpi="http://schemas.microsoft.com/office/word/2010/wordprocessingInk" xmlns:wne="http://schemas.microsoft.com/office/word/2006/wordml" xmlns:wps="http://schemas.microsoft.com/office/word/2010/wordprocessingShape" mc:Ignorable="w14 w15 wp14">
+  <w:comment w:id="0" w:author="MCMarquez" w:date="2015-03-30T16:24:00Z" w:initials="M">
+    <w:p>
+      <w:pPr>
+        <w:pStyle w:val="Textocomentario"/>
+      </w:pPr>
+      <w:r>
+        <w:rPr>
+          <w:rStyle w:val="Refdecomentario"/>
+        </w:rPr>
+        <w:annotationRef/>
+      </w:r>
+      <w:proofErr w:type="spellStart"/>
+      <w:r>
+        <w:t>En</w:t>
+      </w:r>
+      <w:proofErr w:type="spellEnd"/>
+      <w:r>
+        <w:t xml:space="preserve"> la </w:t>
+      </w:r>
+      <w:proofErr w:type="spellStart"/>
+      <w:r>
+        <w:t>actualización</w:t>
+      </w:r>
+      <w:proofErr w:type="spellEnd"/>
+      <w:r>
+        <w:t xml:space="preserve"> </w:t>
+      </w:r>
+      <w:proofErr w:type="spellStart"/>
+      <w:r>
+        <w:t>este</w:t>
+      </w:r>
+      <w:proofErr w:type="spellEnd"/>
+      <w:r>
+        <w:t xml:space="preserve"> motor </w:t>
+      </w:r>
+      <w:proofErr w:type="spellStart"/>
+      <w:r>
+        <w:t>es</w:t>
+      </w:r>
+      <w:proofErr w:type="spellEnd"/>
+      <w:r>
+        <w:t xml:space="preserve"> M15A</w:t>
+      </w:r>
+      <w:bookmarkStart w:id="1" w:name="_GoBack"/>
+      <w:bookmarkEnd w:id="1"/>
+    </w:p>
+  </w:comment>
+  <w:comment w:id="2" w:author="MCMarquez" w:date="2015-03-30T16:14:00Z" w:initials="M">
+    <w:p>
+      <w:pPr>
+        <w:pStyle w:val="Textocomentario"/>
+      </w:pPr>
+      <w:r>
+        <w:rPr>
+          <w:rStyle w:val="Refdecomentario"/>
+        </w:rPr>
+        <w:annotationRef/>
+      </w:r>
+      <w:proofErr w:type="spellStart"/>
+      <w:proofErr w:type="gramStart"/>
+      <w:r>
+        <w:t>eliminar</w:t>
+      </w:r>
+      <w:proofErr w:type="spellEnd"/>
+      <w:proofErr w:type="gramEnd"/>
+    </w:p>
+  </w:comment>
+  <w:comment w:id="3" w:author="MCMarquez" w:date="2015-03-30T16:15:00Z" w:initials="M">
+    <w:p>
+      <w:pPr>
+        <w:pStyle w:val="Textocomentario"/>
+      </w:pPr>
+      <w:r>
+        <w:rPr>
+          <w:rStyle w:val="Refdecomentario"/>
+        </w:rPr>
+        <w:annotationRef/>
+      </w:r>
+      <w:proofErr w:type="spellStart"/>
+      <w:proofErr w:type="gramStart"/>
+      <w:r>
+        <w:t>eliminar</w:t>
+      </w:r>
+      <w:proofErr w:type="spellEnd"/>
+      <w:proofErr w:type="gramEnd"/>
+    </w:p>
+  </w:comment>
+  <w:comment w:id="4" w:author="MCMarquez" w:date="2015-03-30T16:15:00Z" w:initials="M">
+    <w:p>
+      <w:pPr>
+        <w:pStyle w:val="Textocomentario"/>
+      </w:pPr>
+      <w:r>
+        <w:rPr>
+          <w:rStyle w:val="Refdecomentario"/>
+        </w:rPr>
+        <w:annotationRef/>
+      </w:r>
+      <w:r>
+        <w:t>.</w:t>
+      </w:r>
+    </w:p>
+  </w:comment>
+  <w:comment w:id="5" w:author="MCMarquez" w:date="2015-03-30T16:18:00Z" w:initials="M">
+    <w:p>
+      <w:pPr>
+        <w:pStyle w:val="Textocomentario"/>
+      </w:pPr>
+      <w:r>
+        <w:rPr>
+          <w:rStyle w:val="Refdecomentario"/>
+        </w:rPr>
+        <w:annotationRef/>
+      </w:r>
+      <w:r>
+        <w:t>.</w:t>
+      </w:r>
+    </w:p>
+  </w:comment>
+  <w:comment w:id="6" w:author="MCMarquez" w:date="2015-03-30T16:18:00Z" w:initials="M">
+    <w:p>
+      <w:pPr>
+        <w:pStyle w:val="Textocomentario"/>
+      </w:pPr>
+      <w:r>
+        <w:rPr>
+          <w:rStyle w:val="Refdecomentario"/>
+        </w:rPr>
+        <w:annotationRef/>
+      </w:r>
+      <w:r>
+        <w:t>.</w:t>
+      </w:r>
+    </w:p>
+  </w:comment>
+  <w:comment w:id="7" w:author="MCMarquez" w:date="2015-03-30T16:20:00Z" w:initials="M">
+    <w:p>
+      <w:pPr>
+        <w:pStyle w:val="Textocomentario"/>
+      </w:pPr>
+      <w:r>
+        <w:rPr>
+          <w:rStyle w:val="Refdecomentario"/>
+        </w:rPr>
+        <w:annotationRef/>
+      </w:r>
+      <w:r>
+        <w:t>.</w:t>
+      </w:r>
+    </w:p>
+  </w:comment>
+  <w:comment w:id="8" w:author="MCMarquez" w:date="2015-03-30T16:21:00Z" w:initials="M">
+    <w:p>
+      <w:pPr>
+        <w:pStyle w:val="Textocomentario"/>
+      </w:pPr>
+      <w:r>
+        <w:rPr>
+          <w:rStyle w:val="Refdecomentario"/>
+        </w:rPr>
+        <w:annotationRef/>
+      </w:r>
+      <w:r>
+        <w:t>.</w:t>
+      </w:r>
+    </w:p>
+  </w:comment>
+  <w:comment w:id="9" w:author="MCMarquez" w:date="2015-03-30T16:21:00Z" w:initials="M">
+    <w:p>
+      <w:pPr>
+        <w:pStyle w:val="Textocomentario"/>
+        <w:tabs>
+          <w:tab w:val="left" w:pos="7513"/>
+        </w:tabs>
+      </w:pPr>
+      <w:r>
+        <w:rPr>
+          <w:rStyle w:val="Refdecomentario"/>
+        </w:rPr>
+        <w:annotationRef/>
+      </w:r>
+      <w:proofErr w:type="spellStart"/>
+      <w:r>
+        <w:t>Eliminar</w:t>
+      </w:r>
+      <w:proofErr w:type="spellEnd"/>
+      <w:r>
+        <w:t xml:space="preserve"> </w:t>
+      </w:r>
+      <w:proofErr w:type="spellStart"/>
+      <w:r>
+        <w:t>textos</w:t>
+      </w:r>
+      <w:proofErr w:type="spellEnd"/>
+    </w:p>
+  </w:comment>
+</w:comments>
+</file>
+
+<file path=word/commentsExtended.xml><?xml version="1.0" encoding="utf-8"?>
+<w15:commentsEx xmlns:wpc="http://schemas.microsoft.com/office/word/2010/wordprocessingCanvas" xmlns:mc="http://schemas.openxmlformats.org/markup-compatibility/2006" xmlns:o="urn:schemas-microsoft-com:office:office" xmlns:r="http://schemas.openxmlformats.org/officeDocument/2006/relationships" xmlns:m="http://schemas.openxmlformats.org/officeDocument/2006/math" xmlns:v="urn:schemas-microsoft-com:vml" xmlns:wp14="http://schemas.microsoft.com/office/word/2010/wordprocessingDrawing" xmlns:wp="http://schemas.openxmlformats.org/drawingml/2006/wordprocessingDrawing" xmlns:w10="urn:schemas-microsoft-com:office:word" xmlns:w="http://schemas.openxmlformats.org/wordprocessingml/2006/main" xmlns:w14="http://schemas.microsoft.com/office/word/2010/wordml" xmlns:w15="http://schemas.microsoft.com/office/word/2012/wordml" xmlns:wpg="http://schemas.microsoft.com/office/word/2010/wordprocessingGroup" xmlns:wpi="http://schemas.microsoft.com/office/word/2010/wordprocessingInk" xmlns:wne="http://schemas.microsoft.com/office/word/2006/wordml" xmlns:wps="http://schemas.microsoft.com/office/word/2010/wordprocessingShape" mc:Ignorable="w14 w15 wp14">
+  <w15:commentEx w15:paraId="2CF63FFC" w15:done="0"/>
+  <w15:commentEx w15:paraId="7E0171EC" w15:done="0"/>
+  <w15:commentEx w15:paraId="187C6099" w15:done="0"/>
+  <w15:commentEx w15:paraId="76929CC7" w15:done="0"/>
+  <w15:commentEx w15:paraId="71957E45" w15:done="0"/>
+  <w15:commentEx w15:paraId="0F1A0033" w15:done="0"/>
+  <w15:commentEx w15:paraId="738663FD" w15:done="0"/>
+  <w15:commentEx w15:paraId="05B6DB59" w15:done="0"/>
+  <w15:commentEx w15:paraId="53099150" w15:done="0"/>
+</w15:commentsEx>
+</file>
+
 <file path=word/numbering.xml><?xml version="1.0" encoding="utf-8"?>
-<w:numbering xmlns:wpc="http://schemas.microsoft.com/office/word/2010/wordprocessingCanvas" xmlns:mc="http://schemas.openxmlformats.org/markup-compatibility/2006" xmlns:o="urn:schemas-microsoft-com:office:office" xmlns:r="http://schemas.openxmlformats.org/officeDocument/2006/relationships" xmlns:m="http://schemas.openxmlformats.org/officeDocument/2006/math" xmlns:v="urn:schemas-microsoft-com:vml" xmlns:wp14="http://schemas.microsoft.com/office/word/2010/wordprocessingDrawing" xmlns:wp="http://schemas.openxmlformats.org/drawingml/2006/wordprocessingDrawing" xmlns:w10="urn:schemas-microsoft-com:office:word" xmlns:w="http://schemas.openxmlformats.org/wordprocessingml/2006/main" xmlns:w14="http://schemas.microsoft.com/office/word/2010/wordml" xmlns:wpg="http://schemas.microsoft.com/office/word/2010/wordprocessingGroup" xmlns:wpi="http://schemas.microsoft.com/office/word/2010/wordprocessingInk" xmlns:wne="http://schemas.microsoft.com/office/word/2006/wordml" xmlns:wps="http://schemas.microsoft.com/office/word/2010/wordprocessingShape" mc:Ignorable="w14 wp14">
+<w:numbering xmlns:wpc="http://schemas.microsoft.com/office/word/2010/wordprocessingCanvas" xmlns:mc="http://schemas.openxmlformats.org/markup-compatibility/2006" xmlns:o="urn:schemas-microsoft-com:office:office" xmlns:r="http://schemas.openxmlformats.org/officeDocument/2006/relationships" xmlns:m="http://schemas.openxmlformats.org/officeDocument/2006/math" xmlns:v="urn:schemas-microsoft-com:vml" xmlns:wp14="http://schemas.microsoft.com/office/word/2010/wordprocessingDrawing" xmlns:wp="http://schemas.openxmlformats.org/drawingml/2006/wordprocessingDrawing" xmlns:w10="urn:schemas-microsoft-com:office:word" xmlns:w="http://schemas.openxmlformats.org/wordprocessingml/2006/main" xmlns:w14="http://schemas.microsoft.com/office/word/2010/wordml" xmlns:w15="http://schemas.microsoft.com/office/word/2012/wordml" xmlns:wpg="http://schemas.microsoft.com/office/word/2010/wordprocessingGroup" xmlns:wpi="http://schemas.microsoft.com/office/word/2010/wordprocessingInk" xmlns:wne="http://schemas.microsoft.com/office/word/2006/wordml" xmlns:wps="http://schemas.microsoft.com/office/word/2010/wordprocessingShape" mc:Ignorable="w14 w15 wp14">
   <w:abstractNum w:abstractNumId="0">
     <w:nsid w:val="01EA29F0"/>
     <w:multiLevelType w:val="multilevel"/>
@@ -8391,8 +8783,16 @@
 </w:numbering>
 </file>
 
+<file path=word/people.xml><?xml version="1.0" encoding="utf-8"?>
+<w15:people xmlns:wpc="http://schemas.microsoft.com/office/word/2010/wordprocessingCanvas" xmlns:mc="http://schemas.openxmlformats.org/markup-compatibility/2006" xmlns:o="urn:schemas-microsoft-com:office:office" xmlns:r="http://schemas.openxmlformats.org/officeDocument/2006/relationships" xmlns:m="http://schemas.openxmlformats.org/officeDocument/2006/math" xmlns:v="urn:schemas-microsoft-com:vml" xmlns:wp14="http://schemas.microsoft.com/office/word/2010/wordprocessingDrawing" xmlns:wp="http://schemas.openxmlformats.org/drawingml/2006/wordprocessingDrawing" xmlns:w10="urn:schemas-microsoft-com:office:word" xmlns:w="http://schemas.openxmlformats.org/wordprocessingml/2006/main" xmlns:w14="http://schemas.microsoft.com/office/word/2010/wordml" xmlns:w15="http://schemas.microsoft.com/office/word/2012/wordml" xmlns:wpg="http://schemas.microsoft.com/office/word/2010/wordprocessingGroup" xmlns:wpi="http://schemas.microsoft.com/office/word/2010/wordprocessingInk" xmlns:wne="http://schemas.microsoft.com/office/word/2006/wordml" xmlns:wps="http://schemas.microsoft.com/office/word/2010/wordprocessingShape" mc:Ignorable="w14 w15 wp14">
+  <w15:person w15:author="MCMarquez">
+    <w15:presenceInfo w15:providerId="None" w15:userId="MCMarquez"/>
+  </w15:person>
+</w15:people>
+</file>
+
 <file path=word/styles.xml><?xml version="1.0" encoding="utf-8"?>
-<w:styles xmlns:mc="http://schemas.openxmlformats.org/markup-compatibility/2006" xmlns:r="http://schemas.openxmlformats.org/officeDocument/2006/relationships" xmlns:w="http://schemas.openxmlformats.org/wordprocessingml/2006/main" xmlns:w14="http://schemas.microsoft.com/office/word/2010/wordml" mc:Ignorable="w14">
+<w:styles xmlns:mc="http://schemas.openxmlformats.org/markup-compatibility/2006" xmlns:r="http://schemas.openxmlformats.org/officeDocument/2006/relationships" xmlns:w="http://schemas.openxmlformats.org/wordprocessingml/2006/main" xmlns:w14="http://schemas.microsoft.com/office/word/2010/wordml" xmlns:w15="http://schemas.microsoft.com/office/word/2012/wordml" mc:Ignorable="w14 w15">
   <w:docDefaults>
     <w:rPrDefault>
       <w:rPr>
@@ -8404,144 +8804,378 @@
     </w:rPrDefault>
     <w:pPrDefault/>
   </w:docDefaults>
-  <w:latentStyles w:defLockedState="0" w:defUIPriority="99" w:defSemiHidden="1" w:defUnhideWhenUsed="1" w:defQFormat="0" w:count="267">
-    <w:lsdException w:name="Normal" w:semiHidden="0" w:uiPriority="0" w:unhideWhenUsed="0" w:qFormat="1"/>
-    <w:lsdException w:name="heading 1" w:semiHidden="0" w:uiPriority="9" w:unhideWhenUsed="0" w:qFormat="1"/>
-    <w:lsdException w:name="heading 2" w:uiPriority="9" w:qFormat="1"/>
-    <w:lsdException w:name="heading 3" w:uiPriority="9" w:qFormat="1"/>
-    <w:lsdException w:name="heading 4" w:uiPriority="9" w:qFormat="1"/>
-    <w:lsdException w:name="heading 5" w:uiPriority="9" w:qFormat="1"/>
-    <w:lsdException w:name="heading 6" w:uiPriority="9" w:qFormat="1"/>
-    <w:lsdException w:name="heading 7" w:uiPriority="9" w:qFormat="1"/>
-    <w:lsdException w:name="heading 8" w:uiPriority="9" w:qFormat="1"/>
-    <w:lsdException w:name="heading 9" w:uiPriority="9" w:qFormat="1"/>
-    <w:lsdException w:name="toc 1" w:uiPriority="39"/>
-    <w:lsdException w:name="toc 2" w:uiPriority="39"/>
-    <w:lsdException w:name="toc 3" w:uiPriority="39"/>
-    <w:lsdException w:name="toc 4" w:uiPriority="39"/>
-    <w:lsdException w:name="toc 5" w:uiPriority="39"/>
-    <w:lsdException w:name="toc 6" w:uiPriority="39"/>
-    <w:lsdException w:name="toc 7" w:uiPriority="39"/>
-    <w:lsdException w:name="toc 8" w:uiPriority="39"/>
-    <w:lsdException w:name="toc 9" w:uiPriority="39"/>
-    <w:lsdException w:name="caption" w:uiPriority="35" w:qFormat="1"/>
-    <w:lsdException w:name="Title" w:semiHidden="0" w:uiPriority="10" w:unhideWhenUsed="0" w:qFormat="1"/>
-    <w:lsdException w:name="Default Paragraph Font" w:uiPriority="1"/>
-    <w:lsdException w:name="Subtitle" w:semiHidden="0" w:uiPriority="11" w:unhideWhenUsed="0" w:qFormat="1"/>
-    <w:lsdException w:name="Strong" w:semiHidden="0" w:uiPriority="22" w:unhideWhenUsed="0" w:qFormat="1"/>
-    <w:lsdException w:name="Emphasis" w:semiHidden="0" w:uiPriority="20" w:unhideWhenUsed="0" w:qFormat="1"/>
-    <w:lsdException w:name="Table Grid" w:semiHidden="0" w:uiPriority="59" w:unhideWhenUsed="0"/>
-    <w:lsdException w:name="Placeholder Text" w:unhideWhenUsed="0"/>
-    <w:lsdException w:name="No Spacing" w:semiHidden="0" w:uiPriority="1" w:unhideWhenUsed="0" w:qFormat="1"/>
-    <w:lsdException w:name="Light Shading" w:semiHidden="0" w:uiPriority="60" w:unhideWhenUsed="0"/>
-    <w:lsdException w:name="Light List" w:semiHidden="0" w:uiPriority="61" w:unhideWhenUsed="0"/>
-    <w:lsdException w:name="Light Grid" w:semiHidden="0" w:uiPriority="62" w:unhideWhenUsed="0"/>
-    <w:lsdException w:name="Medium Shading 1" w:semiHidden="0" w:uiPriority="63" w:unhideWhenUsed="0"/>
-    <w:lsdException w:name="Medium Shading 2" w:semiHidden="0" w:uiPriority="64" w:unhideWhenUsed="0"/>
-    <w:lsdException w:name="Medium List 1" w:semiHidden="0" w:uiPriority="65" w:unhideWhenUsed="0"/>
-    <w:lsdException w:name="Medium List 2" w:semiHidden="0" w:uiPriority="66" w:unhideWhenUsed="0"/>
-    <w:lsdException w:name="Medium Grid 1" w:semiHidden="0" w:uiPriority="67" w:unhideWhenUsed="0"/>
-    <w:lsdException w:name="Medium Grid 2" w:semiHidden="0" w:uiPriority="68" w:unhideWhenUsed="0"/>
-    <w:lsdException w:name="Medium Grid 3" w:semiHidden="0" w:uiPriority="69" w:unhideWhenUsed="0"/>
-    <w:lsdException w:name="Dark List" w:semiHidden="0" w:uiPriority="70" w:unhideWhenUsed="0"/>
-    <w:lsdException w:name="Colorful Shading" w:semiHidden="0" w:uiPriority="71" w:unhideWhenUsed="0"/>
-    <w:lsdException w:name="Colorful List" w:semiHidden="0" w:uiPriority="72" w:unhideWhenUsed="0"/>
-    <w:lsdException w:name="Colorful Grid" w:semiHidden="0" w:uiPriority="73" w:unhideWhenUsed="0"/>
-    <w:lsdException w:name="Light Shading Accent 1" w:semiHidden="0" w:uiPriority="60" w:unhideWhenUsed="0"/>
-    <w:lsdException w:name="Light List Accent 1" w:semiHidden="0" w:uiPriority="61" w:unhideWhenUsed="0"/>
-    <w:lsdException w:name="Light Grid Accent 1" w:semiHidden="0" w:uiPriority="62" w:unhideWhenUsed="0"/>
-    <w:lsdException w:name="Medium Shading 1 Accent 1" w:semiHidden="0" w:uiPriority="63" w:unhideWhenUsed="0"/>
-    <w:lsdException w:name="Medium Shading 2 Accent 1" w:semiHidden="0" w:uiPriority="64" w:unhideWhenUsed="0"/>
-    <w:lsdException w:name="Medium List 1 Accent 1" w:semiHidden="0" w:uiPriority="65" w:unhideWhenUsed="0"/>
-    <w:lsdException w:name="Revision" w:unhideWhenUsed="0"/>
-    <w:lsdException w:name="List Paragraph" w:semiHidden="0" w:uiPriority="34" w:unhideWhenUsed="0" w:qFormat="1"/>
-    <w:lsdException w:name="Quote" w:semiHidden="0" w:uiPriority="29" w:unhideWhenUsed="0" w:qFormat="1"/>
-    <w:lsdException w:name="Intense Quote" w:semiHidden="0" w:uiPriority="30" w:unhideWhenUsed="0" w:qFormat="1"/>
-    <w:lsdException w:name="Medium List 2 Accent 1" w:semiHidden="0" w:uiPriority="66" w:unhideWhenUsed="0"/>
-    <w:lsdException w:name="Medium Grid 1 Accent 1" w:semiHidden="0" w:uiPriority="67" w:unhideWhenUsed="0"/>
-    <w:lsdException w:name="Medium Grid 2 Accent 1" w:semiHidden="0" w:uiPriority="68" w:unhideWhenUsed="0"/>
-    <w:lsdException w:name="Medium Grid 3 Accent 1" w:semiHidden="0" w:uiPriority="69" w:unhideWhenUsed="0"/>
-    <w:lsdException w:name="Dark List Accent 1" w:semiHidden="0" w:uiPriority="70" w:unhideWhenUsed="0"/>
-    <w:lsdException w:name="Colorful Shading Accent 1" w:semiHidden="0" w:uiPriority="71" w:unhideWhenUsed="0"/>
-    <w:lsdException w:name="Colorful List Accent 1" w:semiHidden="0" w:uiPriority="72" w:unhideWhenUsed="0"/>
-    <w:lsdException w:name="Colorful Grid Accent 1" w:semiHidden="0" w:uiPriority="73" w:unhideWhenUsed="0"/>
-    <w:lsdException w:name="Light Shading Accent 2" w:semiHidden="0" w:uiPriority="60" w:unhideWhenUsed="0"/>
-    <w:lsdException w:name="Light List Accent 2" w:semiHidden="0" w:uiPriority="61" w:unhideWhenUsed="0"/>
-    <w:lsdException w:name="Light Grid Accent 2" w:semiHidden="0" w:uiPriority="62" w:unhideWhenUsed="0"/>
-    <w:lsdException w:name="Medium Shading 1 Accent 2" w:semiHidden="0" w:uiPriority="63" w:unhideWhenUsed="0"/>
-    <w:lsdException w:name="Medium Shading 2 Accent 2" w:semiHidden="0" w:uiPriority="64" w:unhideWhenUsed="0"/>
-    <w:lsdException w:name="Medium List 1 Accent 2" w:semiHidden="0" w:uiPriority="65" w:unhideWhenUsed="0"/>
-    <w:lsdException w:name="Medium List 2 Accent 2" w:semiHidden="0" w:uiPriority="66" w:unhideWhenUsed="0"/>
-    <w:lsdException w:name="Medium Grid 1 Accent 2" w:semiHidden="0" w:uiPriority="67" w:unhideWhenUsed="0"/>
-    <w:lsdException w:name="Medium Grid 2 Accent 2" w:semiHidden="0" w:uiPriority="68" w:unhideWhenUsed="0"/>
-    <w:lsdException w:name="Medium Grid 3 Accent 2" w:semiHidden="0" w:uiPriority="69" w:unhideWhenUsed="0"/>
-    <w:lsdException w:name="Dark List Accent 2" w:semiHidden="0" w:uiPriority="70" w:unhideWhenUsed="0"/>
-    <w:lsdException w:name="Colorful Shading Accent 2" w:semiHidden="0" w:uiPriority="71" w:unhideWhenUsed="0"/>
-    <w:lsdException w:name="Colorful List Accent 2" w:semiHidden="0" w:uiPriority="72" w:unhideWhenUsed="0"/>
-    <w:lsdException w:name="Colorful Grid Accent 2" w:semiHidden="0" w:uiPriority="73" w:unhideWhenUsed="0"/>
-    <w:lsdException w:name="Light Shading Accent 3" w:semiHidden="0" w:uiPriority="60" w:unhideWhenUsed="0"/>
-    <w:lsdException w:name="Light List Accent 3" w:semiHidden="0" w:uiPriority="61" w:unhideWhenUsed="0"/>
-    <w:lsdException w:name="Light Grid Accent 3" w:semiHidden="0" w:uiPriority="62" w:unhideWhenUsed="0"/>
-    <w:lsdException w:name="Medium Shading 1 Accent 3" w:semiHidden="0" w:uiPriority="63" w:unhideWhenUsed="0"/>
-    <w:lsdException w:name="Medium Shading 2 Accent 3" w:semiHidden="0" w:uiPriority="64" w:unhideWhenUsed="0"/>
-    <w:lsdException w:name="Medium List 1 Accent 3" w:semiHidden="0" w:uiPriority="65" w:unhideWhenUsed="0"/>
-    <w:lsdException w:name="Medium List 2 Accent 3" w:semiHidden="0" w:uiPriority="66" w:unhideWhenUsed="0"/>
-    <w:lsdException w:name="Medium Grid 1 Accent 3" w:semiHidden="0" w:uiPriority="67" w:unhideWhenUsed="0"/>
-    <w:lsdException w:name="Medium Grid 2 Accent 3" w:semiHidden="0" w:uiPriority="68" w:unhideWhenUsed="0"/>
-    <w:lsdException w:name="Medium Grid 3 Accent 3" w:semiHidden="0" w:uiPriority="69" w:unhideWhenUsed="0"/>
-    <w:lsdException w:name="Dark List Accent 3" w:semiHidden="0" w:uiPriority="70" w:unhideWhenUsed="0"/>
-    <w:lsdException w:name="Colorful Shading Accent 3" w:semiHidden="0" w:uiPriority="71" w:unhideWhenUsed="0"/>
-    <w:lsdException w:name="Colorful List Accent 3" w:semiHidden="0" w:uiPriority="72" w:unhideWhenUsed="0"/>
-    <w:lsdException w:name="Colorful Grid Accent 3" w:semiHidden="0" w:uiPriority="73" w:unhideWhenUsed="0"/>
-    <w:lsdException w:name="Light Shading Accent 4" w:semiHidden="0" w:uiPriority="60" w:unhideWhenUsed="0"/>
-    <w:lsdException w:name="Light List Accent 4" w:semiHidden="0" w:uiPriority="61" w:unhideWhenUsed="0"/>
-    <w:lsdException w:name="Light Grid Accent 4" w:semiHidden="0" w:uiPriority="62" w:unhideWhenUsed="0"/>
-    <w:lsdException w:name="Medium Shading 1 Accent 4" w:semiHidden="0" w:uiPriority="63" w:unhideWhenUsed="0"/>
-    <w:lsdException w:name="Medium Shading 2 Accent 4" w:semiHidden="0" w:uiPriority="64" w:unhideWhenUsed="0"/>
-    <w:lsdException w:name="Medium List 1 Accent 4" w:semiHidden="0" w:uiPriority="65" w:unhideWhenUsed="0"/>
-    <w:lsdException w:name="Medium List 2 Accent 4" w:semiHidden="0" w:uiPriority="66" w:unhideWhenUsed="0"/>
-    <w:lsdException w:name="Medium Grid 1 Accent 4" w:semiHidden="0" w:uiPriority="67" w:unhideWhenUsed="0"/>
-    <w:lsdException w:name="Medium Grid 2 Accent 4" w:semiHidden="0" w:uiPriority="68" w:unhideWhenUsed="0"/>
-    <w:lsdException w:name="Medium Grid 3 Accent 4" w:semiHidden="0" w:uiPriority="69" w:unhideWhenUsed="0"/>
-    <w:lsdException w:name="Dark List Accent 4" w:semiHidden="0" w:uiPriority="70" w:unhideWhenUsed="0"/>
-    <w:lsdException w:name="Colorful Shading Accent 4" w:semiHidden="0" w:uiPriority="71" w:unhideWhenUsed="0"/>
-    <w:lsdException w:name="Colorful List Accent 4" w:semiHidden="0" w:uiPriority="72" w:unhideWhenUsed="0"/>
-    <w:lsdException w:name="Colorful Grid Accent 4" w:semiHidden="0" w:uiPriority="73" w:unhideWhenUsed="0"/>
-    <w:lsdException w:name="Light Shading Accent 5" w:semiHidden="0" w:uiPriority="60" w:unhideWhenUsed="0"/>
-    <w:lsdException w:name="Light List Accent 5" w:semiHidden="0" w:uiPriority="61" w:unhideWhenUsed="0"/>
-    <w:lsdException w:name="Light Grid Accent 5" w:semiHidden="0" w:uiPriority="62" w:unhideWhenUsed="0"/>
-    <w:lsdException w:name="Medium Shading 1 Accent 5" w:semiHidden="0" w:uiPriority="63" w:unhideWhenUsed="0"/>
-    <w:lsdException w:name="Medium Shading 2 Accent 5" w:semiHidden="0" w:uiPriority="64" w:unhideWhenUsed="0"/>
-    <w:lsdException w:name="Medium List 1 Accent 5" w:semiHidden="0" w:uiPriority="65" w:unhideWhenUsed="0"/>
-    <w:lsdException w:name="Medium List 2 Accent 5" w:semiHidden="0" w:uiPriority="66" w:unhideWhenUsed="0"/>
-    <w:lsdException w:name="Medium Grid 1 Accent 5" w:semiHidden="0" w:uiPriority="67" w:unhideWhenUsed="0"/>
-    <w:lsdException w:name="Medium Grid 2 Accent 5" w:semiHidden="0" w:uiPriority="68" w:unhideWhenUsed="0"/>
-    <w:lsdException w:name="Medium Grid 3 Accent 5" w:semiHidden="0" w:uiPriority="69" w:unhideWhenUsed="0"/>
-    <w:lsdException w:name="Dark List Accent 5" w:semiHidden="0" w:uiPriority="70" w:unhideWhenUsed="0"/>
-    <w:lsdException w:name="Colorful Shading Accent 5" w:semiHidden="0" w:uiPriority="71" w:unhideWhenUsed="0"/>
-    <w:lsdException w:name="Colorful List Accent 5" w:semiHidden="0" w:uiPriority="72" w:unhideWhenUsed="0"/>
-    <w:lsdException w:name="Colorful Grid Accent 5" w:semiHidden="0" w:uiPriority="73" w:unhideWhenUsed="0"/>
-    <w:lsdException w:name="Light Shading Accent 6" w:semiHidden="0" w:uiPriority="60" w:unhideWhenUsed="0"/>
-    <w:lsdException w:name="Light List Accent 6" w:semiHidden="0" w:uiPriority="61" w:unhideWhenUsed="0"/>
-    <w:lsdException w:name="Light Grid Accent 6" w:semiHidden="0" w:uiPriority="62" w:unhideWhenUsed="0"/>
-    <w:lsdException w:name="Medium Shading 1 Accent 6" w:semiHidden="0" w:uiPriority="63" w:unhideWhenUsed="0"/>
-    <w:lsdException w:name="Medium Shading 2 Accent 6" w:semiHidden="0" w:uiPriority="64" w:unhideWhenUsed="0"/>
-    <w:lsdException w:name="Medium List 1 Accent 6" w:semiHidden="0" w:uiPriority="65" w:unhideWhenUsed="0"/>
-    <w:lsdException w:name="Medium List 2 Accent 6" w:semiHidden="0" w:uiPriority="66" w:unhideWhenUsed="0"/>
-    <w:lsdException w:name="Medium Grid 1 Accent 6" w:semiHidden="0" w:uiPriority="67" w:unhideWhenUsed="0"/>
-    <w:lsdException w:name="Medium Grid 2 Accent 6" w:semiHidden="0" w:uiPriority="68" w:unhideWhenUsed="0"/>
-    <w:lsdException w:name="Medium Grid 3 Accent 6" w:semiHidden="0" w:uiPriority="69" w:unhideWhenUsed="0"/>
-    <w:lsdException w:name="Dark List Accent 6" w:semiHidden="0" w:uiPriority="70" w:unhideWhenUsed="0"/>
-    <w:lsdException w:name="Colorful Shading Accent 6" w:semiHidden="0" w:uiPriority="71" w:unhideWhenUsed="0"/>
-    <w:lsdException w:name="Colorful List Accent 6" w:semiHidden="0" w:uiPriority="72" w:unhideWhenUsed="0"/>
-    <w:lsdException w:name="Colorful Grid Accent 6" w:semiHidden="0" w:uiPriority="73" w:unhideWhenUsed="0"/>
-    <w:lsdException w:name="Subtle Emphasis" w:semiHidden="0" w:uiPriority="19" w:unhideWhenUsed="0" w:qFormat="1"/>
-    <w:lsdException w:name="Intense Emphasis" w:semiHidden="0" w:uiPriority="21" w:unhideWhenUsed="0" w:qFormat="1"/>
-    <w:lsdException w:name="Subtle Reference" w:semiHidden="0" w:uiPriority="31" w:unhideWhenUsed="0" w:qFormat="1"/>
-    <w:lsdException w:name="Intense Reference" w:semiHidden="0" w:uiPriority="32" w:unhideWhenUsed="0" w:qFormat="1"/>
-    <w:lsdException w:name="Book Title" w:semiHidden="0" w:uiPriority="33" w:unhideWhenUsed="0" w:qFormat="1"/>
-    <w:lsdException w:name="Bibliography" w:uiPriority="37"/>
-    <w:lsdException w:name="TOC Heading" w:uiPriority="39" w:qFormat="1"/>
+  <w:latentStyles w:defLockedState="0" w:defUIPriority="99" w:defSemiHidden="0" w:defUnhideWhenUsed="0" w:defQFormat="0" w:count="371">
+    <w:lsdException w:name="Normal" w:uiPriority="0" w:qFormat="1"/>
+    <w:lsdException w:name="heading 1" w:uiPriority="9" w:qFormat="1"/>
+    <w:lsdException w:name="heading 2" w:semiHidden="1" w:uiPriority="9" w:unhideWhenUsed="1" w:qFormat="1"/>
+    <w:lsdException w:name="heading 3" w:semiHidden="1" w:uiPriority="9" w:unhideWhenUsed="1" w:qFormat="1"/>
+    <w:lsdException w:name="heading 4" w:semiHidden="1" w:uiPriority="9" w:unhideWhenUsed="1" w:qFormat="1"/>
+    <w:lsdException w:name="heading 5" w:semiHidden="1" w:uiPriority="9" w:unhideWhenUsed="1" w:qFormat="1"/>
+    <w:lsdException w:name="heading 6" w:semiHidden="1" w:uiPriority="9" w:unhideWhenUsed="1" w:qFormat="1"/>
+    <w:lsdException w:name="heading 7" w:semiHidden="1" w:uiPriority="9" w:unhideWhenUsed="1" w:qFormat="1"/>
+    <w:lsdException w:name="heading 8" w:semiHidden="1" w:uiPriority="9" w:unhideWhenUsed="1" w:qFormat="1"/>
+    <w:lsdException w:name="heading 9" w:semiHidden="1" w:uiPriority="9" w:unhideWhenUsed="1" w:qFormat="1"/>
+    <w:lsdException w:name="index 1" w:semiHidden="1" w:unhideWhenUsed="1"/>
+    <w:lsdException w:name="index 2" w:semiHidden="1" w:unhideWhenUsed="1"/>
+    <w:lsdException w:name="index 3" w:semiHidden="1" w:unhideWhenUsed="1"/>
+    <w:lsdException w:name="index 4" w:semiHidden="1" w:unhideWhenUsed="1"/>
+    <w:lsdException w:name="index 5" w:semiHidden="1" w:unhideWhenUsed="1"/>
+    <w:lsdException w:name="index 6" w:semiHidden="1" w:unhideWhenUsed="1"/>
+    <w:lsdException w:name="index 7" w:semiHidden="1" w:unhideWhenUsed="1"/>
+    <w:lsdException w:name="index 8" w:semiHidden="1" w:unhideWhenUsed="1"/>
+    <w:lsdException w:name="index 9" w:semiHidden="1" w:unhideWhenUsed="1"/>
+    <w:lsdException w:name="toc 1" w:semiHidden="1" w:uiPriority="39" w:unhideWhenUsed="1"/>
+    <w:lsdException w:name="toc 2" w:semiHidden="1" w:uiPriority="39" w:unhideWhenUsed="1"/>
+    <w:lsdException w:name="toc 3" w:semiHidden="1" w:uiPriority="39" w:unhideWhenUsed="1"/>
+    <w:lsdException w:name="toc 4" w:semiHidden="1" w:uiPriority="39" w:unhideWhenUsed="1"/>
+    <w:lsdException w:name="toc 5" w:semiHidden="1" w:uiPriority="39" w:unhideWhenUsed="1"/>
+    <w:lsdException w:name="toc 6" w:semiHidden="1" w:uiPriority="39" w:unhideWhenUsed="1"/>
+    <w:lsdException w:name="toc 7" w:semiHidden="1" w:uiPriority="39" w:unhideWhenUsed="1"/>
+    <w:lsdException w:name="toc 8" w:semiHidden="1" w:uiPriority="39" w:unhideWhenUsed="1"/>
+    <w:lsdException w:name="toc 9" w:semiHidden="1" w:uiPriority="39" w:unhideWhenUsed="1"/>
+    <w:lsdException w:name="Normal Indent" w:semiHidden="1" w:unhideWhenUsed="1"/>
+    <w:lsdException w:name="footnote text" w:semiHidden="1" w:unhideWhenUsed="1"/>
+    <w:lsdException w:name="annotation text" w:semiHidden="1" w:unhideWhenUsed="1"/>
+    <w:lsdException w:name="header" w:semiHidden="1" w:unhideWhenUsed="1"/>
+    <w:lsdException w:name="footer" w:semiHidden="1" w:unhideWhenUsed="1"/>
+    <w:lsdException w:name="index heading" w:semiHidden="1" w:unhideWhenUsed="1"/>
+    <w:lsdException w:name="caption" w:semiHidden="1" w:uiPriority="35" w:unhideWhenUsed="1" w:qFormat="1"/>
+    <w:lsdException w:name="table of figures" w:semiHidden="1" w:unhideWhenUsed="1"/>
+    <w:lsdException w:name="envelope address" w:semiHidden="1" w:unhideWhenUsed="1"/>
+    <w:lsdException w:name="envelope return" w:semiHidden="1" w:unhideWhenUsed="1"/>
+    <w:lsdException w:name="footnote reference" w:semiHidden="1" w:unhideWhenUsed="1"/>
+    <w:lsdException w:name="annotation reference" w:semiHidden="1" w:unhideWhenUsed="1"/>
+    <w:lsdException w:name="line number" w:semiHidden="1" w:unhideWhenUsed="1"/>
+    <w:lsdException w:name="page number" w:semiHidden="1" w:unhideWhenUsed="1"/>
+    <w:lsdException w:name="endnote reference" w:semiHidden="1" w:unhideWhenUsed="1"/>
+    <w:lsdException w:name="endnote text" w:semiHidden="1" w:unhideWhenUsed="1"/>
+    <w:lsdException w:name="table of authorities" w:semiHidden="1" w:unhideWhenUsed="1"/>
+    <w:lsdException w:name="macro" w:semiHidden="1" w:unhideWhenUsed="1"/>
+    <w:lsdException w:name="toa heading" w:semiHidden="1" w:unhideWhenUsed="1"/>
+    <w:lsdException w:name="List" w:semiHidden="1" w:unhideWhenUsed="1"/>
+    <w:lsdException w:name="List Bullet" w:semiHidden="1" w:unhideWhenUsed="1"/>
+    <w:lsdException w:name="List Number" w:semiHidden="1" w:unhideWhenUsed="1"/>
+    <w:lsdException w:name="List 2" w:semiHidden="1" w:unhideWhenUsed="1"/>
+    <w:lsdException w:name="List 3" w:semiHidden="1" w:unhideWhenUsed="1"/>
+    <w:lsdException w:name="List 4" w:semiHidden="1" w:unhideWhenUsed="1"/>
+    <w:lsdException w:name="List 5" w:semiHidden="1" w:unhideWhenUsed="1"/>
+    <w:lsdException w:name="List Bullet 2" w:semiHidden="1" w:unhideWhenUsed="1"/>
+    <w:lsdException w:name="List Bullet 3" w:semiHidden="1" w:unhideWhenUsed="1"/>
+    <w:lsdException w:name="List Bullet 4" w:semiHidden="1" w:unhideWhenUsed="1"/>
+    <w:lsdException w:name="List Bullet 5" w:semiHidden="1" w:unhideWhenUsed="1"/>
+    <w:lsdException w:name="List Number 2" w:semiHidden="1" w:unhideWhenUsed="1"/>
+    <w:lsdException w:name="List Number 3" w:semiHidden="1" w:unhideWhenUsed="1"/>
+    <w:lsdException w:name="List Number 4" w:semiHidden="1" w:unhideWhenUsed="1"/>
+    <w:lsdException w:name="List Number 5" w:semiHidden="1" w:unhideWhenUsed="1"/>
+    <w:lsdException w:name="Title" w:uiPriority="10" w:qFormat="1"/>
+    <w:lsdException w:name="Closing" w:semiHidden="1" w:unhideWhenUsed="1"/>
+    <w:lsdException w:name="Signature" w:semiHidden="1" w:unhideWhenUsed="1"/>
+    <w:lsdException w:name="Default Paragraph Font" w:semiHidden="1" w:uiPriority="1" w:unhideWhenUsed="1"/>
+    <w:lsdException w:name="Body Text" w:semiHidden="1" w:unhideWhenUsed="1"/>
+    <w:lsdException w:name="Body Text Indent" w:semiHidden="1" w:unhideWhenUsed="1"/>
+    <w:lsdException w:name="List Continue" w:semiHidden="1" w:unhideWhenUsed="1"/>
+    <w:lsdException w:name="List Continue 2" w:semiHidden="1" w:unhideWhenUsed="1"/>
+    <w:lsdException w:name="List Continue 3" w:semiHidden="1" w:unhideWhenUsed="1"/>
+    <w:lsdException w:name="List Continue 4" w:semiHidden="1" w:unhideWhenUsed="1"/>
+    <w:lsdException w:name="List Continue 5" w:semiHidden="1" w:unhideWhenUsed="1"/>
+    <w:lsdException w:name="Message Header" w:semiHidden="1" w:unhideWhenUsed="1"/>
+    <w:lsdException w:name="Subtitle" w:uiPriority="11" w:qFormat="1"/>
+    <w:lsdException w:name="Salutation" w:semiHidden="1" w:unhideWhenUsed="1"/>
+    <w:lsdException w:name="Date" w:semiHidden="1" w:unhideWhenUsed="1"/>
+    <w:lsdException w:name="Body Text First Indent" w:semiHidden="1" w:unhideWhenUsed="1"/>
+    <w:lsdException w:name="Body Text First Indent 2" w:semiHidden="1" w:unhideWhenUsed="1"/>
+    <w:lsdException w:name="Note Heading" w:semiHidden="1" w:unhideWhenUsed="1"/>
+    <w:lsdException w:name="Body Text 2" w:semiHidden="1" w:unhideWhenUsed="1"/>
+    <w:lsdException w:name="Body Text 3" w:semiHidden="1" w:unhideWhenUsed="1"/>
+    <w:lsdException w:name="Body Text Indent 2" w:semiHidden="1" w:unhideWhenUsed="1"/>
+    <w:lsdException w:name="Body Text Indent 3" w:semiHidden="1" w:unhideWhenUsed="1"/>
+    <w:lsdException w:name="Block Text" w:semiHidden="1" w:unhideWhenUsed="1"/>
+    <w:lsdException w:name="Hyperlink" w:semiHidden="1" w:unhideWhenUsed="1"/>
+    <w:lsdException w:name="FollowedHyperlink" w:semiHidden="1" w:unhideWhenUsed="1"/>
+    <w:lsdException w:name="Strong" w:uiPriority="22" w:qFormat="1"/>
+    <w:lsdException w:name="Emphasis" w:uiPriority="20" w:qFormat="1"/>
+    <w:lsdException w:name="Document Map" w:semiHidden="1" w:unhideWhenUsed="1"/>
+    <w:lsdException w:name="Plain Text" w:semiHidden="1" w:unhideWhenUsed="1"/>
+    <w:lsdException w:name="E-mail Signature" w:semiHidden="1" w:unhideWhenUsed="1"/>
+    <w:lsdException w:name="HTML Top of Form" w:semiHidden="1" w:unhideWhenUsed="1"/>
+    <w:lsdException w:name="HTML Bottom of Form" w:semiHidden="1" w:unhideWhenUsed="1"/>
+    <w:lsdException w:name="Normal (Web)" w:semiHidden="1" w:unhideWhenUsed="1"/>
+    <w:lsdException w:name="HTML Acronym" w:semiHidden="1" w:unhideWhenUsed="1"/>
+    <w:lsdException w:name="HTML Address" w:semiHidden="1" w:unhideWhenUsed="1"/>
+    <w:lsdException w:name="HTML Cite" w:semiHidden="1" w:unhideWhenUsed="1"/>
+    <w:lsdException w:name="HTML Code" w:semiHidden="1" w:unhideWhenUsed="1"/>
+    <w:lsdException w:name="HTML Definition" w:semiHidden="1" w:unhideWhenUsed="1"/>
+    <w:lsdException w:name="HTML Keyboard" w:semiHidden="1" w:unhideWhenUsed="1"/>
+    <w:lsdException w:name="HTML Preformatted" w:semiHidden="1" w:unhideWhenUsed="1"/>
+    <w:lsdException w:name="HTML Sample" w:semiHidden="1" w:unhideWhenUsed="1"/>
+    <w:lsdException w:name="HTML Typewriter" w:semiHidden="1" w:unhideWhenUsed="1"/>
+    <w:lsdException w:name="HTML Variable" w:semiHidden="1" w:unhideWhenUsed="1"/>
+    <w:lsdException w:name="Normal Table" w:semiHidden="1" w:unhideWhenUsed="1"/>
+    <w:lsdException w:name="annotation subject" w:semiHidden="1" w:unhideWhenUsed="1"/>
+    <w:lsdException w:name="No List" w:semiHidden="1" w:unhideWhenUsed="1"/>
+    <w:lsdException w:name="Outline List 1" w:semiHidden="1" w:unhideWhenUsed="1"/>
+    <w:lsdException w:name="Outline List 2" w:semiHidden="1" w:unhideWhenUsed="1"/>
+    <w:lsdException w:name="Outline List 3" w:semiHidden="1" w:unhideWhenUsed="1"/>
+    <w:lsdException w:name="Table Simple 1" w:semiHidden="1" w:unhideWhenUsed="1"/>
+    <w:lsdException w:name="Table Simple 2" w:semiHidden="1" w:unhideWhenUsed="1"/>
+    <w:lsdException w:name="Table Simple 3" w:semiHidden="1" w:unhideWhenUsed="1"/>
+    <w:lsdException w:name="Table Classic 1" w:semiHidden="1" w:unhideWhenUsed="1"/>
+    <w:lsdException w:name="Table Classic 2" w:semiHidden="1" w:unhideWhenUsed="1"/>
+    <w:lsdException w:name="Table Classic 3" w:semiHidden="1" w:unhideWhenUsed="1"/>
+    <w:lsdException w:name="Table Classic 4" w:semiHidden="1" w:unhideWhenUsed="1"/>
+    <w:lsdException w:name="Table Colorful 1" w:semiHidden="1" w:unhideWhenUsed="1"/>
+    <w:lsdException w:name="Table Colorful 2" w:semiHidden="1" w:unhideWhenUsed="1"/>
+    <w:lsdException w:name="Table Colorful 3" w:semiHidden="1" w:unhideWhenUsed="1"/>
+    <w:lsdException w:name="Table Columns 1" w:semiHidden="1" w:unhideWhenUsed="1"/>
+    <w:lsdException w:name="Table Columns 2" w:semiHidden="1" w:unhideWhenUsed="1"/>
+    <w:lsdException w:name="Table Columns 3" w:semiHidden="1" w:unhideWhenUsed="1"/>
+    <w:lsdException w:name="Table Columns 4" w:semiHidden="1" w:unhideWhenUsed="1"/>
+    <w:lsdException w:name="Table Columns 5" w:semiHidden="1" w:unhideWhenUsed="1"/>
+    <w:lsdException w:name="Table Grid 1" w:semiHidden="1" w:unhideWhenUsed="1"/>
+    <w:lsdException w:name="Table Grid 2" w:semiHidden="1" w:unhideWhenUsed="1"/>
+    <w:lsdException w:name="Table Grid 3" w:semiHidden="1" w:unhideWhenUsed="1"/>
+    <w:lsdException w:name="Table Grid 4" w:semiHidden="1" w:unhideWhenUsed="1"/>
+    <w:lsdException w:name="Table Grid 5" w:semiHidden="1" w:unhideWhenUsed="1"/>
+    <w:lsdException w:name="Table Grid 6" w:semiHidden="1" w:unhideWhenUsed="1"/>
+    <w:lsdException w:name="Table Grid 7" w:semiHidden="1" w:unhideWhenUsed="1"/>
+    <w:lsdException w:name="Table Grid 8" w:semiHidden="1" w:unhideWhenUsed="1"/>
+    <w:lsdException w:name="Table List 1" w:semiHidden="1" w:unhideWhenUsed="1"/>
+    <w:lsdException w:name="Table List 2" w:semiHidden="1" w:unhideWhenUsed="1"/>
+    <w:lsdException w:name="Table List 3" w:semiHidden="1" w:unhideWhenUsed="1"/>
+    <w:lsdException w:name="Table List 4" w:semiHidden="1" w:unhideWhenUsed="1"/>
+    <w:lsdException w:name="Table List 5" w:semiHidden="1" w:unhideWhenUsed="1"/>
+    <w:lsdException w:name="Table List 6" w:semiHidden="1" w:unhideWhenUsed="1"/>
+    <w:lsdException w:name="Table List 7" w:semiHidden="1" w:unhideWhenUsed="1"/>
+    <w:lsdException w:name="Table List 8" w:semiHidden="1" w:unhideWhenUsed="1"/>
+    <w:lsdException w:name="Table 3D effects 1" w:semiHidden="1" w:unhideWhenUsed="1"/>
+    <w:lsdException w:name="Table 3D effects 2" w:semiHidden="1" w:unhideWhenUsed="1"/>
+    <w:lsdException w:name="Table 3D effects 3" w:semiHidden="1" w:unhideWhenUsed="1"/>
+    <w:lsdException w:name="Table Contemporary" w:semiHidden="1" w:unhideWhenUsed="1"/>
+    <w:lsdException w:name="Table Elegant" w:semiHidden="1" w:unhideWhenUsed="1"/>
+    <w:lsdException w:name="Table Professional" w:semiHidden="1" w:unhideWhenUsed="1"/>
+    <w:lsdException w:name="Table Subtle 1" w:semiHidden="1" w:unhideWhenUsed="1"/>
+    <w:lsdException w:name="Table Subtle 2" w:semiHidden="1" w:unhideWhenUsed="1"/>
+    <w:lsdException w:name="Table Web 1" w:semiHidden="1" w:unhideWhenUsed="1"/>
+    <w:lsdException w:name="Table Web 2" w:semiHidden="1" w:unhideWhenUsed="1"/>
+    <w:lsdException w:name="Table Web 3" w:semiHidden="1" w:unhideWhenUsed="1"/>
+    <w:lsdException w:name="Balloon Text" w:semiHidden="1" w:unhideWhenUsed="1"/>
+    <w:lsdException w:name="Table Grid" w:uiPriority="59"/>
+    <w:lsdException w:name="Table Theme" w:semiHidden="1" w:unhideWhenUsed="1"/>
+    <w:lsdException w:name="Placeholder Text" w:semiHidden="1"/>
+    <w:lsdException w:name="No Spacing" w:uiPriority="1" w:qFormat="1"/>
+    <w:lsdException w:name="Light Shading" w:uiPriority="60"/>
+    <w:lsdException w:name="Light List" w:uiPriority="61"/>
+    <w:lsdException w:name="Light Grid" w:uiPriority="62"/>
+    <w:lsdException w:name="Medium Shading 1" w:uiPriority="63"/>
+    <w:lsdException w:name="Medium Shading 2" w:uiPriority="64"/>
+    <w:lsdException w:name="Medium List 1" w:uiPriority="65"/>
+    <w:lsdException w:name="Medium List 2" w:uiPriority="66"/>
+    <w:lsdException w:name="Medium Grid 1" w:uiPriority="67"/>
+    <w:lsdException w:name="Medium Grid 2" w:uiPriority="68"/>
+    <w:lsdException w:name="Medium Grid 3" w:uiPriority="69"/>
+    <w:lsdException w:name="Dark List" w:uiPriority="70"/>
+    <w:lsdException w:name="Colorful Shading" w:uiPriority="71"/>
+    <w:lsdException w:name="Colorful List" w:uiPriority="72"/>
+    <w:lsdException w:name="Colorful Grid" w:uiPriority="73"/>
+    <w:lsdException w:name="Light Shading Accent 1" w:uiPriority="60"/>
+    <w:lsdException w:name="Light List Accent 1" w:uiPriority="61"/>
+    <w:lsdException w:name="Light Grid Accent 1" w:uiPriority="62"/>
+    <w:lsdException w:name="Medium Shading 1 Accent 1" w:uiPriority="63"/>
+    <w:lsdException w:name="Medium Shading 2 Accent 1" w:uiPriority="64"/>
+    <w:lsdException w:name="Medium List 1 Accent 1" w:uiPriority="65"/>
+    <w:lsdException w:name="Revision" w:semiHidden="1"/>
+    <w:lsdException w:name="List Paragraph" w:uiPriority="34" w:qFormat="1"/>
+    <w:lsdException w:name="Quote" w:uiPriority="29" w:qFormat="1"/>
+    <w:lsdException w:name="Intense Quote" w:uiPriority="30" w:qFormat="1"/>
+    <w:lsdException w:name="Medium List 2 Accent 1" w:uiPriority="66"/>
+    <w:lsdException w:name="Medium Grid 1 Accent 1" w:uiPriority="67"/>
+    <w:lsdException w:name="Medium Grid 2 Accent 1" w:uiPriority="68"/>
+    <w:lsdException w:name="Medium Grid 3 Accent 1" w:uiPriority="69"/>
+    <w:lsdException w:name="Dark List Accent 1" w:uiPriority="70"/>
+    <w:lsdException w:name="Colorful Shading Accent 1" w:uiPriority="71"/>
+    <w:lsdException w:name="Colorful List Accent 1" w:uiPriority="72"/>
+    <w:lsdException w:name="Colorful Grid Accent 1" w:uiPriority="73"/>
+    <w:lsdException w:name="Light Shading Accent 2" w:uiPriority="60"/>
+    <w:lsdException w:name="Light List Accent 2" w:uiPriority="61"/>
+    <w:lsdException w:name="Light Grid Accent 2" w:uiPriority="62"/>
+    <w:lsdException w:name="Medium Shading 1 Accent 2" w:uiPriority="63"/>
+    <w:lsdException w:name="Medium Shading 2 Accent 2" w:uiPriority="64"/>
+    <w:lsdException w:name="Medium List 1 Accent 2" w:uiPriority="65"/>
+    <w:lsdException w:name="Medium List 2 Accent 2" w:uiPriority="66"/>
+    <w:lsdException w:name="Medium Grid 1 Accent 2" w:uiPriority="67"/>
+    <w:lsdException w:name="Medium Grid 2 Accent 2" w:uiPriority="68"/>
+    <w:lsdException w:name="Medium Grid 3 Accent 2" w:uiPriority="69"/>
+    <w:lsdException w:name="Dark List Accent 2" w:uiPriority="70"/>
+    <w:lsdException w:name="Colorful Shading Accent 2" w:uiPriority="71"/>
+    <w:lsdException w:name="Colorful List Accent 2" w:uiPriority="72"/>
+    <w:lsdException w:name="Colorful Grid Accent 2" w:uiPriority="73"/>
+    <w:lsdException w:name="Light Shading Accent 3" w:uiPriority="60"/>
+    <w:lsdException w:name="Light List Accent 3" w:uiPriority="61"/>
+    <w:lsdException w:name="Light Grid Accent 3" w:uiPriority="62"/>
+    <w:lsdException w:name="Medium Shading 1 Accent 3" w:uiPriority="63"/>
+    <w:lsdException w:name="Medium Shading 2 Accent 3" w:uiPriority="64"/>
+    <w:lsdException w:name="Medium List 1 Accent 3" w:uiPriority="65"/>
+    <w:lsdException w:name="Medium List 2 Accent 3" w:uiPriority="66"/>
+    <w:lsdException w:name="Medium Grid 1 Accent 3" w:uiPriority="67"/>
+    <w:lsdException w:name="Medium Grid 2 Accent 3" w:uiPriority="68"/>
+    <w:lsdException w:name="Medium Grid 3 Accent 3" w:uiPriority="69"/>
+    <w:lsdException w:name="Dark List Accent 3" w:uiPriority="70"/>
+    <w:lsdException w:name="Colorful Shading Accent 3" w:uiPriority="71"/>
+    <w:lsdException w:name="Colorful List Accent 3" w:uiPriority="72"/>
+    <w:lsdException w:name="Colorful Grid Accent 3" w:uiPriority="73"/>
+    <w:lsdException w:name="Light Shading Accent 4" w:uiPriority="60"/>
+    <w:lsdException w:name="Light List Accent 4" w:uiPriority="61"/>
+    <w:lsdException w:name="Light Grid Accent 4" w:uiPriority="62"/>
+    <w:lsdException w:name="Medium Shading 1 Accent 4" w:uiPriority="63"/>
+    <w:lsdException w:name="Medium Shading 2 Accent 4" w:uiPriority="64"/>
+    <w:lsdException w:name="Medium List 1 Accent 4" w:uiPriority="65"/>
+    <w:lsdException w:name="Medium List 2 Accent 4" w:uiPriority="66"/>
+    <w:lsdException w:name="Medium Grid 1 Accent 4" w:uiPriority="67"/>
+    <w:lsdException w:name="Medium Grid 2 Accent 4" w:uiPriority="68"/>
+    <w:lsdException w:name="Medium Grid 3 Accent 4" w:uiPriority="69"/>
+    <w:lsdException w:name="Dark List Accent 4" w:uiPriority="70"/>
+    <w:lsdException w:name="Colorful Shading Accent 4" w:uiPriority="71"/>
+    <w:lsdException w:name="Colorful List Accent 4" w:uiPriority="72"/>
+    <w:lsdException w:name="Colorful Grid Accent 4" w:uiPriority="73"/>
+    <w:lsdException w:name="Light Shading Accent 5" w:uiPriority="60"/>
+    <w:lsdException w:name="Light List Accent 5" w:uiPriority="61"/>
+    <w:lsdException w:name="Light Grid Accent 5" w:uiPriority="62"/>
+    <w:lsdException w:name="Medium Shading 1 Accent 5" w:uiPriority="63"/>
+    <w:lsdException w:name="Medium Shading 2 Accent 5" w:uiPriority="64"/>
+    <w:lsdException w:name="Medium List 1 Accent 5" w:uiPriority="65"/>
+    <w:lsdException w:name="Medium List 2 Accent 5" w:uiPriority="66"/>
+    <w:lsdException w:name="Medium Grid 1 Accent 5" w:uiPriority="67"/>
+    <w:lsdException w:name="Medium Grid 2 Accent 5" w:uiPriority="68"/>
+    <w:lsdException w:name="Medium Grid 3 Accent 5" w:uiPriority="69"/>
+    <w:lsdException w:name="Dark List Accent 5" w:uiPriority="70"/>
+    <w:lsdException w:name="Colorful Shading Accent 5" w:uiPriority="71"/>
+    <w:lsdException w:name="Colorful List Accent 5" w:uiPriority="72"/>
+    <w:lsdException w:name="Colorful Grid Accent 5" w:uiPriority="73"/>
+    <w:lsdException w:name="Light Shading Accent 6" w:uiPriority="60"/>
+    <w:lsdException w:name="Light List Accent 6" w:uiPriority="61"/>
+    <w:lsdException w:name="Light Grid Accent 6" w:uiPriority="62"/>
+    <w:lsdException w:name="Medium Shading 1 Accent 6" w:uiPriority="63"/>
+    <w:lsdException w:name="Medium Shading 2 Accent 6" w:uiPriority="64"/>
+    <w:lsdException w:name="Medium List 1 Accent 6" w:uiPriority="65"/>
+    <w:lsdException w:name="Medium List 2 Accent 6" w:uiPriority="66"/>
+    <w:lsdException w:name="Medium Grid 1 Accent 6" w:uiPriority="67"/>
+    <w:lsdException w:name="Medium Grid 2 Accent 6" w:uiPriority="68"/>
+    <w:lsdException w:name="Medium Grid 3 Accent 6" w:uiPriority="69"/>
+    <w:lsdException w:name="Dark List Accent 6" w:uiPriority="70"/>
+    <w:lsdException w:name="Colorful Shading Accent 6" w:uiPriority="71"/>
+    <w:lsdException w:name="Colorful List Accent 6" w:uiPriority="72"/>
+    <w:lsdException w:name="Colorful Grid Accent 6" w:uiPriority="73"/>
+    <w:lsdException w:name="Subtle Emphasis" w:uiPriority="19" w:qFormat="1"/>
+    <w:lsdException w:name="Intense Emphasis" w:uiPriority="21" w:qFormat="1"/>
+    <w:lsdException w:name="Subtle Reference" w:uiPriority="31" w:qFormat="1"/>
+    <w:lsdException w:name="Intense Reference" w:uiPriority="32" w:qFormat="1"/>
+    <w:lsdException w:name="Book Title" w:uiPriority="33" w:qFormat="1"/>
+    <w:lsdException w:name="Bibliography" w:semiHidden="1" w:uiPriority="37" w:unhideWhenUsed="1"/>
+    <w:lsdException w:name="TOC Heading" w:semiHidden="1" w:uiPriority="39" w:unhideWhenUsed="1" w:qFormat="1"/>
+    <w:lsdException w:name="Plain Table 1" w:uiPriority="41"/>
+    <w:lsdException w:name="Plain Table 2" w:uiPriority="42"/>
+    <w:lsdException w:name="Plain Table 3" w:uiPriority="43"/>
+    <w:lsdException w:name="Plain Table 4" w:uiPriority="44"/>
+    <w:lsdException w:name="Plain Table 5" w:uiPriority="45"/>
+    <w:lsdException w:name="Grid Table Light" w:uiPriority="40"/>
+    <w:lsdException w:name="Grid Table 1 Light" w:uiPriority="46"/>
+    <w:lsdException w:name="Grid Table 2" w:uiPriority="47"/>
+    <w:lsdException w:name="Grid Table 3" w:uiPriority="48"/>
+    <w:lsdException w:name="Grid Table 4" w:uiPriority="49"/>
+    <w:lsdException w:name="Grid Table 5 Dark" w:uiPriority="50"/>
+    <w:lsdException w:name="Grid Table 6 Colorful" w:uiPriority="51"/>
+    <w:lsdException w:name="Grid Table 7 Colorful" w:uiPriority="52"/>
+    <w:lsdException w:name="Grid Table 1 Light Accent 1" w:uiPriority="46"/>
+    <w:lsdException w:name="Grid Table 2 Accent 1" w:uiPriority="47"/>
+    <w:lsdException w:name="Grid Table 3 Accent 1" w:uiPriority="48"/>
+    <w:lsdException w:name="Grid Table 4 Accent 1" w:uiPriority="49"/>
+    <w:lsdException w:name="Grid Table 5 Dark Accent 1" w:uiPriority="50"/>
+    <w:lsdException w:name="Grid Table 6 Colorful Accent 1" w:uiPriority="51"/>
+    <w:lsdException w:name="Grid Table 7 Colorful Accent 1" w:uiPriority="52"/>
+    <w:lsdException w:name="Grid Table 1 Light Accent 2" w:uiPriority="46"/>
+    <w:lsdException w:name="Grid Table 2 Accent 2" w:uiPriority="47"/>
+    <w:lsdException w:name="Grid Table 3 Accent 2" w:uiPriority="48"/>
+    <w:lsdException w:name="Grid Table 4 Accent 2" w:uiPriority="49"/>
+    <w:lsdException w:name="Grid Table 5 Dark Accent 2" w:uiPriority="50"/>
+    <w:lsdException w:name="Grid Table 6 Colorful Accent 2" w:uiPriority="51"/>
+    <w:lsdException w:name="Grid Table 7 Colorful Accent 2" w:uiPriority="52"/>
+    <w:lsdException w:name="Grid Table 1 Light Accent 3" w:uiPriority="46"/>
+    <w:lsdException w:name="Grid Table 2 Accent 3" w:uiPriority="47"/>
+    <w:lsdException w:name="Grid Table 3 Accent 3" w:uiPriority="48"/>
+    <w:lsdException w:name="Grid Table 4 Accent 3" w:uiPriority="49"/>
+    <w:lsdException w:name="Grid Table 5 Dark Accent 3" w:uiPriority="50"/>
+    <w:lsdException w:name="Grid Table 6 Colorful Accent 3" w:uiPriority="51"/>
+    <w:lsdException w:name="Grid Table 7 Colorful Accent 3" w:uiPriority="52"/>
+    <w:lsdException w:name="Grid Table 1 Light Accent 4" w:uiPriority="46"/>
+    <w:lsdException w:name="Grid Table 2 Accent 4" w:uiPriority="47"/>
+    <w:lsdException w:name="Grid Table 3 Accent 4" w:uiPriority="48"/>
+    <w:lsdException w:name="Grid Table 4 Accent 4" w:uiPriority="49"/>
+    <w:lsdException w:name="Grid Table 5 Dark Accent 4" w:uiPriority="50"/>
+    <w:lsdException w:name="Grid Table 6 Colorful Accent 4" w:uiPriority="51"/>
+    <w:lsdException w:name="Grid Table 7 Colorful Accent 4" w:uiPriority="52"/>
+    <w:lsdException w:name="Grid Table 1 Light Accent 5" w:uiPriority="46"/>
+    <w:lsdException w:name="Grid Table 2 Accent 5" w:uiPriority="47"/>
+    <w:lsdException w:name="Grid Table 3 Accent 5" w:uiPriority="48"/>
+    <w:lsdException w:name="Grid Table 4 Accent 5" w:uiPriority="49"/>
+    <w:lsdException w:name="Grid Table 5 Dark Accent 5" w:uiPriority="50"/>
+    <w:lsdException w:name="Grid Table 6 Colorful Accent 5" w:uiPriority="51"/>
+    <w:lsdException w:name="Grid Table 7 Colorful Accent 5" w:uiPriority="52"/>
+    <w:lsdException w:name="Grid Table 1 Light Accent 6" w:uiPriority="46"/>
+    <w:lsdException w:name="Grid Table 2 Accent 6" w:uiPriority="47"/>
+    <w:lsdException w:name="Grid Table 3 Accent 6" w:uiPriority="48"/>
+    <w:lsdException w:name="Grid Table 4 Accent 6" w:uiPriority="49"/>
+    <w:lsdException w:name="Grid Table 5 Dark Accent 6" w:uiPriority="50"/>
+    <w:lsdException w:name="Grid Table 6 Colorful Accent 6" w:uiPriority="51"/>
+    <w:lsdException w:name="Grid Table 7 Colorful Accent 6" w:uiPriority="52"/>
+    <w:lsdException w:name="List Table 1 Light" w:uiPriority="46"/>
+    <w:lsdException w:name="List Table 2" w:uiPriority="47"/>
+    <w:lsdException w:name="List Table 3" w:uiPriority="48"/>
+    <w:lsdException w:name="List Table 4" w:uiPriority="49"/>
+    <w:lsdException w:name="List Table 5 Dark" w:uiPriority="50"/>
+    <w:lsdException w:name="List Table 6 Colorful" w:uiPriority="51"/>
+    <w:lsdException w:name="List Table 7 Colorful" w:uiPriority="52"/>
+    <w:lsdException w:name="List Table 1 Light Accent 1" w:uiPriority="46"/>
+    <w:lsdException w:name="List Table 2 Accent 1" w:uiPriority="47"/>
+    <w:lsdException w:name="List Table 3 Accent 1" w:uiPriority="48"/>
+    <w:lsdException w:name="List Table 4 Accent 1" w:uiPriority="49"/>
+    <w:lsdException w:name="List Table 5 Dark Accent 1" w:uiPriority="50"/>
+    <w:lsdException w:name="List Table 6 Colorful Accent 1" w:uiPriority="51"/>
+    <w:lsdException w:name="List Table 7 Colorful Accent 1" w:uiPriority="52"/>
+    <w:lsdException w:name="List Table 1 Light Accent 2" w:uiPriority="46"/>
+    <w:lsdException w:name="List Table 2 Accent 2" w:uiPriority="47"/>
+    <w:lsdException w:name="List Table 3 Accent 2" w:uiPriority="48"/>
+    <w:lsdException w:name="List Table 4 Accent 2" w:uiPriority="49"/>
+    <w:lsdException w:name="List Table 5 Dark Accent 2" w:uiPriority="50"/>
+    <w:lsdException w:name="List Table 6 Colorful Accent 2" w:uiPriority="51"/>
+    <w:lsdException w:name="List Table 7 Colorful Accent 2" w:uiPriority="52"/>
+    <w:lsdException w:name="List Table 1 Light Accent 3" w:uiPriority="46"/>
+    <w:lsdException w:name="List Table 2 Accent 3" w:uiPriority="47"/>
+    <w:lsdException w:name="List Table 3 Accent 3" w:uiPriority="48"/>
+    <w:lsdException w:name="List Table 4 Accent 3" w:uiPriority="49"/>
+    <w:lsdException w:name="List Table 5 Dark Accent 3" w:uiPriority="50"/>
+    <w:lsdException w:name="List Table 6 Colorful Accent 3" w:uiPriority="51"/>
+    <w:lsdException w:name="List Table 7 Colorful Accent 3" w:uiPriority="52"/>
+    <w:lsdException w:name="List Table 1 Light Accent 4" w:uiPriority="46"/>
+    <w:lsdException w:name="List Table 2 Accent 4" w:uiPriority="47"/>
+    <w:lsdException w:name="List Table 3 Accent 4" w:uiPriority="48"/>
+    <w:lsdException w:name="List Table 4 Accent 4" w:uiPriority="49"/>
+    <w:lsdException w:name="List Table 5 Dark Accent 4" w:uiPriority="50"/>
+    <w:lsdException w:name="List Table 6 Colorful Accent 4" w:uiPriority="51"/>
+    <w:lsdException w:name="List Table 7 Colorful Accent 4" w:uiPriority="52"/>
+    <w:lsdException w:name="List Table 1 Light Accent 5" w:uiPriority="46"/>
+    <w:lsdException w:name="List Table 2 Accent 5" w:uiPriority="47"/>
+    <w:lsdException w:name="List Table 3 Accent 5" w:uiPriority="48"/>
+    <w:lsdException w:name="List Table 4 Accent 5" w:uiPriority="49"/>
+    <w:lsdException w:name="List Table 5 Dark Accent 5" w:uiPriority="50"/>
+    <w:lsdException w:name="List Table 6 Colorful Accent 5" w:uiPriority="51"/>
+    <w:lsdException w:name="List Table 7 Colorful Accent 5" w:uiPriority="52"/>
+    <w:lsdException w:name="List Table 1 Light Accent 6" w:uiPriority="46"/>
+    <w:lsdException w:name="List Table 2 Accent 6" w:uiPriority="47"/>
+    <w:lsdException w:name="List Table 3 Accent 6" w:uiPriority="48"/>
+    <w:lsdException w:name="List Table 4 Accent 6" w:uiPriority="49"/>
+    <w:lsdException w:name="List Table 5 Dark Accent 6" w:uiPriority="50"/>
+    <w:lsdException w:name="List Table 6 Colorful Accent 6" w:uiPriority="51"/>
+    <w:lsdException w:name="List Table 7 Colorful Accent 6" w:uiPriority="52"/>
   </w:latentStyles>
   <w:style w:type="paragraph" w:default="1" w:styleId="Normal">
     <w:name w:val="Normal"/>
@@ -8629,218 +9263,70 @@
       <w:szCs w:val="16"/>
     </w:rPr>
   </w:style>
-</w:styles>
-</file>
-
-<file path=word/stylesWithEffects.xml><?xml version="1.0" encoding="utf-8"?>
-<w:styles xmlns:wpc="http://schemas.microsoft.com/office/word/2010/wordprocessingCanvas" xmlns:mc="http://schemas.openxmlformats.org/markup-compatibility/2006" xmlns:o="urn:schemas-microsoft-com:office:office" xmlns:r="http://schemas.openxmlformats.org/officeDocument/2006/relationships" xmlns:m="http://schemas.openxmlformats.org/officeDocument/2006/math" xmlns:v="urn:schemas-microsoft-com:vml" xmlns:wp14="http://schemas.microsoft.com/office/word/2010/wordprocessingDrawing" xmlns:wp="http://schemas.openxmlformats.org/drawingml/2006/wordprocessingDrawing" xmlns:w10="urn:schemas-microsoft-com:office:word" xmlns:w="http://schemas.openxmlformats.org/wordprocessingml/2006/main" xmlns:w14="http://schemas.microsoft.com/office/word/2010/wordml" xmlns:wpg="http://schemas.microsoft.com/office/word/2010/wordprocessingGroup" xmlns:wpi="http://schemas.microsoft.com/office/word/2010/wordprocessingInk" xmlns:wne="http://schemas.microsoft.com/office/word/2006/wordml" xmlns:wps="http://schemas.microsoft.com/office/word/2010/wordprocessingShape" mc:Ignorable="w14 wp14">
-  <w:docDefaults>
-    <w:rPrDefault>
-      <w:rPr>
-        <w:rFonts w:asciiTheme="minorHAnsi" w:eastAsiaTheme="minorEastAsia" w:hAnsiTheme="minorHAnsi" w:cstheme="minorBidi"/>
-        <w:sz w:val="24"/>
-        <w:szCs w:val="24"/>
-        <w:lang w:val="en-US" w:eastAsia="en-US" w:bidi="ar-SA"/>
-      </w:rPr>
-    </w:rPrDefault>
-    <w:pPrDefault/>
-  </w:docDefaults>
-  <w:latentStyles w:defLockedState="0" w:defUIPriority="99" w:defSemiHidden="1" w:defUnhideWhenUsed="1" w:defQFormat="0" w:count="267">
-    <w:lsdException w:name="Normal" w:semiHidden="0" w:uiPriority="0" w:unhideWhenUsed="0" w:qFormat="1"/>
-    <w:lsdException w:name="heading 1" w:semiHidden="0" w:uiPriority="9" w:unhideWhenUsed="0" w:qFormat="1"/>
-    <w:lsdException w:name="heading 2" w:uiPriority="9" w:qFormat="1"/>
-    <w:lsdException w:name="heading 3" w:uiPriority="9" w:qFormat="1"/>
-    <w:lsdException w:name="heading 4" w:uiPriority="9" w:qFormat="1"/>
-    <w:lsdException w:name="heading 5" w:uiPriority="9" w:qFormat="1"/>
-    <w:lsdException w:name="heading 6" w:uiPriority="9" w:qFormat="1"/>
-    <w:lsdException w:name="heading 7" w:uiPriority="9" w:qFormat="1"/>
-    <w:lsdException w:name="heading 8" w:uiPriority="9" w:qFormat="1"/>
-    <w:lsdException w:name="heading 9" w:uiPriority="9" w:qFormat="1"/>
-    <w:lsdException w:name="toc 1" w:uiPriority="39"/>
-    <w:lsdException w:name="toc 2" w:uiPriority="39"/>
-    <w:lsdException w:name="toc 3" w:uiPriority="39"/>
-    <w:lsdException w:name="toc 4" w:uiPriority="39"/>
-    <w:lsdException w:name="toc 5" w:uiPriority="39"/>
-    <w:lsdException w:name="toc 6" w:uiPriority="39"/>
-    <w:lsdException w:name="toc 7" w:uiPriority="39"/>
-    <w:lsdException w:name="toc 8" w:uiPriority="39"/>
-    <w:lsdException w:name="toc 9" w:uiPriority="39"/>
-    <w:lsdException w:name="caption" w:uiPriority="35" w:qFormat="1"/>
-    <w:lsdException w:name="Title" w:semiHidden="0" w:uiPriority="10" w:unhideWhenUsed="0" w:qFormat="1"/>
-    <w:lsdException w:name="Default Paragraph Font" w:uiPriority="1"/>
-    <w:lsdException w:name="Subtitle" w:semiHidden="0" w:uiPriority="11" w:unhideWhenUsed="0" w:qFormat="1"/>
-    <w:lsdException w:name="Strong" w:semiHidden="0" w:uiPriority="22" w:unhideWhenUsed="0" w:qFormat="1"/>
-    <w:lsdException w:name="Emphasis" w:semiHidden="0" w:uiPriority="20" w:unhideWhenUsed="0" w:qFormat="1"/>
-    <w:lsdException w:name="Table Grid" w:semiHidden="0" w:uiPriority="59" w:unhideWhenUsed="0"/>
-    <w:lsdException w:name="Placeholder Text" w:unhideWhenUsed="0"/>
-    <w:lsdException w:name="No Spacing" w:semiHidden="0" w:uiPriority="1" w:unhideWhenUsed="0" w:qFormat="1"/>
-    <w:lsdException w:name="Light Shading" w:semiHidden="0" w:uiPriority="60" w:unhideWhenUsed="0"/>
-    <w:lsdException w:name="Light List" w:semiHidden="0" w:uiPriority="61" w:unhideWhenUsed="0"/>
-    <w:lsdException w:name="Light Grid" w:semiHidden="0" w:uiPriority="62" w:unhideWhenUsed="0"/>
-    <w:lsdException w:name="Medium Shading 1" w:semiHidden="0" w:uiPriority="63" w:unhideWhenUsed="0"/>
-    <w:lsdException w:name="Medium Shading 2" w:semiHidden="0" w:uiPriority="64" w:unhideWhenUsed="0"/>
-    <w:lsdException w:name="Medium List 1" w:semiHidden="0" w:uiPriority="65" w:unhideWhenUsed="0"/>
-    <w:lsdException w:name="Medium List 2" w:semiHidden="0" w:uiPriority="66" w:unhideWhenUsed="0"/>
-    <w:lsdException w:name="Medium Grid 1" w:semiHidden="0" w:uiPriority="67" w:unhideWhenUsed="0"/>
-    <w:lsdException w:name="Medium Grid 2" w:semiHidden="0" w:uiPriority="68" w:unhideWhenUsed="0"/>
-    <w:lsdException w:name="Medium Grid 3" w:semiHidden="0" w:uiPriority="69" w:unhideWhenUsed="0"/>
-    <w:lsdException w:name="Dark List" w:semiHidden="0" w:uiPriority="70" w:unhideWhenUsed="0"/>
-    <w:lsdException w:name="Colorful Shading" w:semiHidden="0" w:uiPriority="71" w:unhideWhenUsed="0"/>
-    <w:lsdException w:name="Colorful List" w:semiHidden="0" w:uiPriority="72" w:unhideWhenUsed="0"/>
-    <w:lsdException w:name="Colorful Grid" w:semiHidden="0" w:uiPriority="73" w:unhideWhenUsed="0"/>
-    <w:lsdException w:name="Light Shading Accent 1" w:semiHidden="0" w:uiPriority="60" w:unhideWhenUsed="0"/>
-    <w:lsdException w:name="Light List Accent 1" w:semiHidden="0" w:uiPriority="61" w:unhideWhenUsed="0"/>
-    <w:lsdException w:name="Light Grid Accent 1" w:semiHidden="0" w:uiPriority="62" w:unhideWhenUsed="0"/>
-    <w:lsdException w:name="Medium Shading 1 Accent 1" w:semiHidden="0" w:uiPriority="63" w:unhideWhenUsed="0"/>
-    <w:lsdException w:name="Medium Shading 2 Accent 1" w:semiHidden="0" w:uiPriority="64" w:unhideWhenUsed="0"/>
-    <w:lsdException w:name="Medium List 1 Accent 1" w:semiHidden="0" w:uiPriority="65" w:unhideWhenUsed="0"/>
-    <w:lsdException w:name="Revision" w:unhideWhenUsed="0"/>
-    <w:lsdException w:name="List Paragraph" w:semiHidden="0" w:uiPriority="34" w:unhideWhenUsed="0" w:qFormat="1"/>
-    <w:lsdException w:name="Quote" w:semiHidden="0" w:uiPriority="29" w:unhideWhenUsed="0" w:qFormat="1"/>
-    <w:lsdException w:name="Intense Quote" w:semiHidden="0" w:uiPriority="30" w:unhideWhenUsed="0" w:qFormat="1"/>
-    <w:lsdException w:name="Medium List 2 Accent 1" w:semiHidden="0" w:uiPriority="66" w:unhideWhenUsed="0"/>
-    <w:lsdException w:name="Medium Grid 1 Accent 1" w:semiHidden="0" w:uiPriority="67" w:unhideWhenUsed="0"/>
-    <w:lsdException w:name="Medium Grid 2 Accent 1" w:semiHidden="0" w:uiPriority="68" w:unhideWhenUsed="0"/>
-    <w:lsdException w:name="Medium Grid 3 Accent 1" w:semiHidden="0" w:uiPriority="69" w:unhideWhenUsed="0"/>
-    <w:lsdException w:name="Dark List Accent 1" w:semiHidden="0" w:uiPriority="70" w:unhideWhenUsed="0"/>
-    <w:lsdException w:name="Colorful Shading Accent 1" w:semiHidden="0" w:uiPriority="71" w:unhideWhenUsed="0"/>
-    <w:lsdException w:name="Colorful List Accent 1" w:semiHidden="0" w:uiPriority="72" w:unhideWhenUsed="0"/>
-    <w:lsdException w:name="Colorful Grid Accent 1" w:semiHidden="0" w:uiPriority="73" w:unhideWhenUsed="0"/>
-    <w:lsdException w:name="Light Shading Accent 2" w:semiHidden="0" w:uiPriority="60" w:unhideWhenUsed="0"/>
-    <w:lsdException w:name="Light List Accent 2" w:semiHidden="0" w:uiPriority="61" w:unhideWhenUsed="0"/>
-    <w:lsdException w:name="Light Grid Accent 2" w:semiHidden="0" w:uiPriority="62" w:unhideWhenUsed="0"/>
-    <w:lsdException w:name="Medium Shading 1 Accent 2" w:semiHidden="0" w:uiPriority="63" w:unhideWhenUsed="0"/>
-    <w:lsdException w:name="Medium Shading 2 Accent 2" w:semiHidden="0" w:uiPriority="64" w:unhideWhenUsed="0"/>
-    <w:lsdException w:name="Medium List 1 Accent 2" w:semiHidden="0" w:uiPriority="65" w:unhideWhenUsed="0"/>
-    <w:lsdException w:name="Medium List 2 Accent 2" w:semiHidden="0" w:uiPriority="66" w:unhideWhenUsed="0"/>
-    <w:lsdException w:name="Medium Grid 1 Accent 2" w:semiHidden="0" w:uiPriority="67" w:unhideWhenUsed="0"/>
-    <w:lsdException w:name="Medium Grid 2 Accent 2" w:semiHidden="0" w:uiPriority="68" w:unhideWhenUsed="0"/>
-    <w:lsdException w:name="Medium Grid 3 Accent 2" w:semiHidden="0" w:uiPriority="69" w:unhideWhenUsed="0"/>
-    <w:lsdException w:name="Dark List Accent 2" w:semiHidden="0" w:uiPriority="70" w:unhideWhenUsed="0"/>
-    <w:lsdException w:name="Colorful Shading Accent 2" w:semiHidden="0" w:uiPriority="71" w:unhideWhenUsed="0"/>
-    <w:lsdException w:name="Colorful List Accent 2" w:semiHidden="0" w:uiPriority="72" w:unhideWhenUsed="0"/>
-    <w:lsdException w:name="Colorful Grid Accent 2" w:semiHidden="0" w:uiPriority="73" w:unhideWhenUsed="0"/>
-    <w:lsdException w:name="Light Shading Accent 3" w:semiHidden="0" w:uiPriority="60" w:unhideWhenUsed="0"/>
-    <w:lsdException w:name="Light List Accent 3" w:semiHidden="0" w:uiPriority="61" w:unhideWhenUsed="0"/>
-    <w:lsdException w:name="Light Grid Accent 3" w:semiHidden="0" w:uiPriority="62" w:unhideWhenUsed="0"/>
-    <w:lsdException w:name="Medium Shading 1 Accent 3" w:semiHidden="0" w:uiPriority="63" w:unhideWhenUsed="0"/>
-    <w:lsdException w:name="Medium Shading 2 Accent 3" w:semiHidden="0" w:uiPriority="64" w:unhideWhenUsed="0"/>
-    <w:lsdException w:name="Medium List 1 Accent 3" w:semiHidden="0" w:uiPriority="65" w:unhideWhenUsed="0"/>
-    <w:lsdException w:name="Medium List 2 Accent 3" w:semiHidden="0" w:uiPriority="66" w:unhideWhenUsed="0"/>
-    <w:lsdException w:name="Medium Grid 1 Accent 3" w:semiHidden="0" w:uiPriority="67" w:unhideWhenUsed="0"/>
-    <w:lsdException w:name="Medium Grid 2 Accent 3" w:semiHidden="0" w:uiPriority="68" w:unhideWhenUsed="0"/>
-    <w:lsdException w:name="Medium Grid 3 Accent 3" w:semiHidden="0" w:uiPriority="69" w:unhideWhenUsed="0"/>
-    <w:lsdException w:name="Dark List Accent 3" w:semiHidden="0" w:uiPriority="70" w:unhideWhenUsed="0"/>
-    <w:lsdException w:name="Colorful Shading Accent 3" w:semiHidden="0" w:uiPriority="71" w:unhideWhenUsed="0"/>
-    <w:lsdException w:name="Colorful List Accent 3" w:semiHidden="0" w:uiPriority="72" w:unhideWhenUsed="0"/>
-    <w:lsdException w:name="Colorful Grid Accent 3" w:semiHidden="0" w:uiPriority="73" w:unhideWhenUsed="0"/>
-    <w:lsdException w:name="Light Shading Accent 4" w:semiHidden="0" w:uiPriority="60" w:unhideWhenUsed="0"/>
-    <w:lsdException w:name="Light List Accent 4" w:semiHidden="0" w:uiPriority="61" w:unhideWhenUsed="0"/>
-    <w:lsdException w:name="Light Grid Accent 4" w:semiHidden="0" w:uiPriority="62" w:unhideWhenUsed="0"/>
-    <w:lsdException w:name="Medium Shading 1 Accent 4" w:semiHidden="0" w:uiPriority="63" w:unhideWhenUsed="0"/>
-    <w:lsdException w:name="Medium Shading 2 Accent 4" w:semiHidden="0" w:uiPriority="64" w:unhideWhenUsed="0"/>
-    <w:lsdException w:name="Medium List 1 Accent 4" w:semiHidden="0" w:uiPriority="65" w:unhideWhenUsed="0"/>
-    <w:lsdException w:name="Medium List 2 Accent 4" w:semiHidden="0" w:uiPriority="66" w:unhideWhenUsed="0"/>
-    <w:lsdException w:name="Medium Grid 1 Accent 4" w:semiHidden="0" w:uiPriority="67" w:unhideWhenUsed="0"/>
-    <w:lsdException w:name="Medium Grid 2 Accent 4" w:semiHidden="0" w:uiPriority="68" w:unhideWhenUsed="0"/>
-    <w:lsdException w:name="Medium Grid 3 Accent 4" w:semiHidden="0" w:uiPriority="69" w:unhideWhenUsed="0"/>
-    <w:lsdException w:name="Dark List Accent 4" w:semiHidden="0" w:uiPriority="70" w:unhideWhenUsed="0"/>
-    <w:lsdException w:name="Colorful Shading Accent 4" w:semiHidden="0" w:uiPriority="71" w:unhideWhenUsed="0"/>
-    <w:lsdException w:name="Colorful List Accent 4" w:semiHidden="0" w:uiPriority="72" w:unhideWhenUsed="0"/>
-    <w:lsdException w:name="Colorful Grid Accent 4" w:semiHidden="0" w:uiPriority="73" w:unhideWhenUsed="0"/>
-    <w:lsdException w:name="Light Shading Accent 5" w:semiHidden="0" w:uiPriority="60" w:unhideWhenUsed="0"/>
-    <w:lsdException w:name="Light List Accent 5" w:semiHidden="0" w:uiPriority="61" w:unhideWhenUsed="0"/>
-    <w:lsdException w:name="Light Grid Accent 5" w:semiHidden="0" w:uiPriority="62" w:unhideWhenUsed="0"/>
-    <w:lsdException w:name="Medium Shading 1 Accent 5" w:semiHidden="0" w:uiPriority="63" w:unhideWhenUsed="0"/>
-    <w:lsdException w:name="Medium Shading 2 Accent 5" w:semiHidden="0" w:uiPriority="64" w:unhideWhenUsed="0"/>
-    <w:lsdException w:name="Medium List 1 Accent 5" w:semiHidden="0" w:uiPriority="65" w:unhideWhenUsed="0"/>
-    <w:lsdException w:name="Medium List 2 Accent 5" w:semiHidden="0" w:uiPriority="66" w:unhideWhenUsed="0"/>
-    <w:lsdException w:name="Medium Grid 1 Accent 5" w:semiHidden="0" w:uiPriority="67" w:unhideWhenUsed="0"/>
-    <w:lsdException w:name="Medium Grid 2 Accent 5" w:semiHidden="0" w:uiPriority="68" w:unhideWhenUsed="0"/>
-    <w:lsdException w:name="Medium Grid 3 Accent 5" w:semiHidden="0" w:uiPriority="69" w:unhideWhenUsed="0"/>
-    <w:lsdException w:name="Dark List Accent 5" w:semiHidden="0" w:uiPriority="70" w:unhideWhenUsed="0"/>
-    <w:lsdException w:name="Colorful Shading Accent 5" w:semiHidden="0" w:uiPriority="71" w:unhideWhenUsed="0"/>
-    <w:lsdException w:name="Colorful List Accent 5" w:semiHidden="0" w:uiPriority="72" w:unhideWhenUsed="0"/>
-    <w:lsdException w:name="Colorful Grid Accent 5" w:semiHidden="0" w:uiPriority="73" w:unhideWhenUsed="0"/>
-    <w:lsdException w:name="Light Shading Accent 6" w:semiHidden="0" w:uiPriority="60" w:unhideWhenUsed="0"/>
-    <w:lsdException w:name="Light List Accent 6" w:semiHidden="0" w:uiPriority="61" w:unhideWhenUsed="0"/>
-    <w:lsdException w:name="Light Grid Accent 6" w:semiHidden="0" w:uiPriority="62" w:unhideWhenUsed="0"/>
-    <w:lsdException w:name="Medium Shading 1 Accent 6" w:semiHidden="0" w:uiPriority="63" w:unhideWhenUsed="0"/>
-    <w:lsdException w:name="Medium Shading 2 Accent 6" w:semiHidden="0" w:uiPriority="64" w:unhideWhenUsed="0"/>
-    <w:lsdException w:name="Medium List 1 Accent 6" w:semiHidden="0" w:uiPriority="65" w:unhideWhenUsed="0"/>
-    <w:lsdException w:name="Medium List 2 Accent 6" w:semiHidden="0" w:uiPriority="66" w:unhideWhenUsed="0"/>
-    <w:lsdException w:name="Medium Grid 1 Accent 6" w:semiHidden="0" w:uiPriority="67" w:unhideWhenUsed="0"/>
-    <w:lsdException w:name="Medium Grid 2 Accent 6" w:semiHidden="0" w:uiPriority="68" w:unhideWhenUsed="0"/>
-    <w:lsdException w:name="Medium Grid 3 Accent 6" w:semiHidden="0" w:uiPriority="69" w:unhideWhenUsed="0"/>
-    <w:lsdException w:name="Dark List Accent 6" w:semiHidden="0" w:uiPriority="70" w:unhideWhenUsed="0"/>
-    <w:lsdException w:name="Colorful Shading Accent 6" w:semiHidden="0" w:uiPriority="71" w:unhideWhenUsed="0"/>
-    <w:lsdException w:name="Colorful List Accent 6" w:semiHidden="0" w:uiPriority="72" w:unhideWhenUsed="0"/>
-    <w:lsdException w:name="Colorful Grid Accent 6" w:semiHidden="0" w:uiPriority="73" w:unhideWhenUsed="0"/>
-    <w:lsdException w:name="Subtle Emphasis" w:semiHidden="0" w:uiPriority="19" w:unhideWhenUsed="0" w:qFormat="1"/>
-    <w:lsdException w:name="Intense Emphasis" w:semiHidden="0" w:uiPriority="21" w:unhideWhenUsed="0" w:qFormat="1"/>
-    <w:lsdException w:name="Subtle Reference" w:semiHidden="0" w:uiPriority="31" w:unhideWhenUsed="0" w:qFormat="1"/>
-    <w:lsdException w:name="Intense Reference" w:semiHidden="0" w:uiPriority="32" w:unhideWhenUsed="0" w:qFormat="1"/>
-    <w:lsdException w:name="Book Title" w:semiHidden="0" w:uiPriority="33" w:unhideWhenUsed="0" w:qFormat="1"/>
-    <w:lsdException w:name="Bibliography" w:uiPriority="37"/>
-    <w:lsdException w:name="TOC Heading" w:uiPriority="39" w:qFormat="1"/>
-  </w:latentStyles>
-  <w:style w:type="paragraph" w:default="1" w:styleId="Normal">
-    <w:name w:val="Normal"/>
-    <w:qFormat/>
-  </w:style>
-  <w:style w:type="character" w:default="1" w:styleId="Fuentedeprrafopredeter">
-    <w:name w:val="Default Paragraph Font"/>
-    <w:uiPriority w:val="1"/>
-    <w:semiHidden/>
-    <w:unhideWhenUsed/>
-  </w:style>
-  <w:style w:type="table" w:default="1" w:styleId="Tablanormal">
-    <w:name w:val="Normal Table"/>
+  <w:style w:type="character" w:styleId="Refdecomentario">
+    <w:name w:val="annotation reference"/>
+    <w:basedOn w:val="Fuentedeprrafopredeter"/>
     <w:uiPriority w:val="99"/>
     <w:semiHidden/>
     <w:unhideWhenUsed/>
-    <w:tblPr>
-      <w:tblInd w:w="0" w:type="dxa"/>
-      <w:tblCellMar>
-        <w:top w:w="0" w:type="dxa"/>
-        <w:left w:w="108" w:type="dxa"/>
-        <w:bottom w:w="0" w:type="dxa"/>
-        <w:right w:w="108" w:type="dxa"/>
-      </w:tblCellMar>
-    </w:tblPr>
+    <w:rsid w:val="009236E3"/>
+    <w:rPr>
+      <w:sz w:val="16"/>
+      <w:szCs w:val="16"/>
+    </w:rPr>
   </w:style>
-  <w:style w:type="numbering" w:default="1" w:styleId="Sinlista">
-    <w:name w:val="No List"/>
+  <w:style w:type="paragraph" w:styleId="Textocomentario">
+    <w:name w:val="annotation text"/>
+    <w:basedOn w:val="Normal"/>
+    <w:link w:val="TextocomentarioCar"/>
     <w:uiPriority w:val="99"/>
     <w:semiHidden/>
     <w:unhideWhenUsed/>
+    <w:rsid w:val="009236E3"/>
+    <w:rPr>
+      <w:sz w:val="20"/>
+      <w:szCs w:val="20"/>
+    </w:rPr>
   </w:style>
-  <w:style w:type="table" w:styleId="Tablaconcuadrcula">
-    <w:name w:val="Table Grid"/>
-    <w:basedOn w:val="Tablanormal"/>
-    <w:uiPriority w:val="59"/>
-    <w:rsid w:val="006907A4"/>
-    <w:tblPr>
-      <w:tblBorders>
-        <w:top w:val="single" w:sz="4" w:space="0" w:color="auto"/>
-        <w:left w:val="single" w:sz="4" w:space="0" w:color="auto"/>
-        <w:bottom w:val="single" w:sz="4" w:space="0" w:color="auto"/>
-        <w:right w:val="single" w:sz="4" w:space="0" w:color="auto"/>
-        <w:insideH w:val="single" w:sz="4" w:space="0" w:color="auto"/>
-        <w:insideV w:val="single" w:sz="4" w:space="0" w:color="auto"/>
-      </w:tblBorders>
-    </w:tblPr>
+  <w:style w:type="character" w:customStyle="1" w:styleId="TextocomentarioCar">
+    <w:name w:val="Texto comentario Car"/>
+    <w:basedOn w:val="Fuentedeprrafopredeter"/>
+    <w:link w:val="Textocomentario"/>
+    <w:uiPriority w:val="99"/>
+    <w:semiHidden/>
+    <w:rsid w:val="009236E3"/>
+    <w:rPr>
+      <w:sz w:val="20"/>
+      <w:szCs w:val="20"/>
+    </w:rPr>
   </w:style>
-  <w:style w:type="paragraph" w:styleId="Prrafodelista">
-    <w:name w:val="List Paragraph"/>
-    <w:basedOn w:val="Normal"/>
-    <w:uiPriority w:val="34"/>
-    <w:qFormat/>
-    <w:rsid w:val="00054002"/>
-    <w:pPr>
-      <w:ind w:left="720"/>
-      <w:contextualSpacing/>
-    </w:pPr>
+  <w:style w:type="paragraph" w:styleId="Asuntodelcomentario">
+    <w:name w:val="annotation subject"/>
+    <w:basedOn w:val="Textocomentario"/>
+    <w:next w:val="Textocomentario"/>
+    <w:link w:val="AsuntodelcomentarioCar"/>
+    <w:uiPriority w:val="99"/>
+    <w:semiHidden/>
+    <w:unhideWhenUsed/>
+    <w:rsid w:val="009236E3"/>
+    <w:rPr>
+      <w:b/>
+      <w:bCs/>
+    </w:rPr>
+  </w:style>
+  <w:style w:type="character" w:customStyle="1" w:styleId="AsuntodelcomentarioCar">
+    <w:name w:val="Asunto del comentario Car"/>
+    <w:basedOn w:val="TextocomentarioCar"/>
+    <w:link w:val="Asuntodelcomentario"/>
+    <w:uiPriority w:val="99"/>
+    <w:semiHidden/>
+    <w:rsid w:val="009236E3"/>
+    <w:rPr>
+      <w:b/>
+      <w:bCs/>
+      <w:sz w:val="20"/>
+      <w:szCs w:val="20"/>
+    </w:rPr>
   </w:style>
 </w:styles>
 </file>

--- a/fuentes/contenidos/grado08/guion02/CS_08_02_REC120.docx
+++ b/fuentes/contenidos/grado08/guion02/CS_08_02_REC120.docx
@@ -1,6 +1,6 @@
 
 <file path=word/document.xml><?xml version="1.0" encoding="utf-8"?>
-<w:document xmlns:wpc="http://schemas.microsoft.com/office/word/2010/wordprocessingCanvas" xmlns:mc="http://schemas.openxmlformats.org/markup-compatibility/2006" xmlns:o="urn:schemas-microsoft-com:office:office" xmlns:r="http://schemas.openxmlformats.org/officeDocument/2006/relationships" xmlns:m="http://schemas.openxmlformats.org/officeDocument/2006/math" xmlns:v="urn:schemas-microsoft-com:vml" xmlns:wp14="http://schemas.microsoft.com/office/word/2010/wordprocessingDrawing" xmlns:wp="http://schemas.openxmlformats.org/drawingml/2006/wordprocessingDrawing" xmlns:w10="urn:schemas-microsoft-com:office:word" xmlns:w="http://schemas.openxmlformats.org/wordprocessingml/2006/main" xmlns:w14="http://schemas.microsoft.com/office/word/2010/wordml" xmlns:w15="http://schemas.microsoft.com/office/word/2012/wordml" xmlns:wpg="http://schemas.microsoft.com/office/word/2010/wordprocessingGroup" xmlns:wpi="http://schemas.microsoft.com/office/word/2010/wordprocessingInk" xmlns:wne="http://schemas.microsoft.com/office/word/2006/wordml" xmlns:wps="http://schemas.microsoft.com/office/word/2010/wordprocessingShape" mc:Ignorable="w14 w15 wp14">
+<w:document xmlns:wpc="http://schemas.microsoft.com/office/word/2010/wordprocessingCanvas" xmlns:mc="http://schemas.openxmlformats.org/markup-compatibility/2006" xmlns:o="urn:schemas-microsoft-com:office:office" xmlns:r="http://schemas.openxmlformats.org/officeDocument/2006/relationships" xmlns:m="http://schemas.openxmlformats.org/officeDocument/2006/math" xmlns:v="urn:schemas-microsoft-com:vml" xmlns:wp14="http://schemas.microsoft.com/office/word/2010/wordprocessingDrawing" xmlns:wp="http://schemas.openxmlformats.org/drawingml/2006/wordprocessingDrawing" xmlns:w10="urn:schemas-microsoft-com:office:word" xmlns:w="http://schemas.openxmlformats.org/wordprocessingml/2006/main" xmlns:w14="http://schemas.microsoft.com/office/word/2010/wordml" xmlns:wpg="http://schemas.microsoft.com/office/word/2010/wordprocessingGroup" xmlns:wpi="http://schemas.microsoft.com/office/word/2010/wordprocessingInk" xmlns:wne="http://schemas.microsoft.com/office/word/2006/wordml" xmlns:wps="http://schemas.microsoft.com/office/word/2010/wordprocessingShape" mc:Ignorable="w14 wp14">
   <w:body>
     <w:p>
       <w:pPr>
@@ -25,23 +25,15 @@
           <w:b/>
           <w:lang w:val="es-ES_tradnl"/>
         </w:rPr>
-        <w:t>M</w:t>
-      </w:r>
-      <w:commentRangeStart w:id="0"/>
+        <w:t>M1</w:t>
+      </w:r>
       <w:r>
         <w:rPr>
           <w:rFonts w:asciiTheme="majorHAnsi" w:hAnsiTheme="majorHAnsi"/>
           <w:b/>
           <w:lang w:val="es-ES_tradnl"/>
         </w:rPr>
-        <w:t>14</w:t>
-      </w:r>
-      <w:commentRangeEnd w:id="0"/>
-      <w:r>
-        <w:rPr>
-          <w:rStyle w:val="Refdecomentario"/>
-        </w:rPr>
-        <w:commentReference w:id="0"/>
+        <w:t>5</w:t>
       </w:r>
       <w:r>
         <w:rPr>
@@ -49,7 +41,15 @@
           <w:b/>
           <w:lang w:val="es-ES_tradnl"/>
         </w:rPr>
-        <w:t>A: Juego del ahorcado</w:t>
+        <w:t>A</w:t>
+      </w:r>
+      <w:r>
+        <w:rPr>
+          <w:rFonts w:asciiTheme="majorHAnsi" w:hAnsiTheme="majorHAnsi"/>
+          <w:b/>
+          <w:lang w:val="es-ES_tradnl"/>
+        </w:rPr>
+        <w:t>: Juego del ahorcado</w:t>
       </w:r>
     </w:p>
     <w:p>
@@ -97,7 +97,29 @@
           <w:highlight w:val="green"/>
           <w:lang w:val="es-ES_tradnl"/>
         </w:rPr>
-        <w:t>Nombre del guión a que corresponde el ejercicio</w:t>
+        <w:t xml:space="preserve">Nombre del </w:t>
+      </w:r>
+      <w:proofErr w:type="spellStart"/>
+      <w:r>
+        <w:rPr>
+          <w:rFonts w:ascii="Arial" w:hAnsi="Arial"/>
+          <w:sz w:val="18"/>
+          <w:szCs w:val="18"/>
+          <w:highlight w:val="green"/>
+          <w:lang w:val="es-ES_tradnl"/>
+        </w:rPr>
+        <w:t>guión</w:t>
+      </w:r>
+      <w:proofErr w:type="spellEnd"/>
+      <w:r>
+        <w:rPr>
+          <w:rFonts w:ascii="Arial" w:hAnsi="Arial"/>
+          <w:sz w:val="18"/>
+          <w:szCs w:val="18"/>
+          <w:highlight w:val="green"/>
+          <w:lang w:val="es-ES_tradnl"/>
+        </w:rPr>
+        <w:t xml:space="preserve"> a que corresponde el ejercicio</w:t>
       </w:r>
       <w:r>
         <w:rPr>
@@ -268,22 +290,14 @@
         </w:rPr>
         <w:t xml:space="preserve"> </w:t>
       </w:r>
-      <w:commentRangeStart w:id="2"/>
-      <w:r>
-        <w:rPr>
-          <w:rFonts w:ascii="Arial" w:hAnsi="Arial"/>
-          <w:sz w:val="18"/>
-          <w:szCs w:val="18"/>
-          <w:lang w:val="es-ES_tradnl"/>
-        </w:rPr>
-        <w:t>Practica.</w:t>
-      </w:r>
-      <w:commentRangeEnd w:id="2"/>
-      <w:r>
-        <w:rPr>
-          <w:rStyle w:val="Refdecomentario"/>
-        </w:rPr>
-        <w:commentReference w:id="2"/>
+      <w:r>
+        <w:rPr>
+          <w:rFonts w:ascii="Arial" w:hAnsi="Arial"/>
+          <w:sz w:val="18"/>
+          <w:szCs w:val="18"/>
+          <w:lang w:val="es-ES_tradnl"/>
+        </w:rPr>
+        <w:t xml:space="preserve"> </w:t>
       </w:r>
       <w:r>
         <w:rPr>
@@ -511,6 +525,8 @@
           <w:lang w:val="es-ES_tradnl"/>
         </w:rPr>
       </w:pPr>
+      <w:bookmarkStart w:id="0" w:name="_GoBack"/>
+      <w:bookmarkEnd w:id="0"/>
     </w:p>
     <w:p>
       <w:pPr>
@@ -2395,22 +2411,14 @@
         </w:rPr>
         <w:t xml:space="preserve"> </w:t>
       </w:r>
-      <w:commentRangeStart w:id="3"/>
-      <w:r>
-        <w:rPr>
-          <w:rFonts w:ascii="Arial" w:hAnsi="Arial"/>
-          <w:sz w:val="18"/>
-          <w:szCs w:val="18"/>
-          <w:lang w:val="es-ES_tradnl"/>
-        </w:rPr>
-        <w:t>Practica.</w:t>
-      </w:r>
-      <w:commentRangeEnd w:id="3"/>
-      <w:r>
-        <w:rPr>
-          <w:rStyle w:val="Refdecomentario"/>
-        </w:rPr>
-        <w:commentReference w:id="3"/>
+      <w:r>
+        <w:rPr>
+          <w:rFonts w:ascii="Arial" w:hAnsi="Arial"/>
+          <w:sz w:val="18"/>
+          <w:szCs w:val="18"/>
+          <w:lang w:val="es-ES_tradnl"/>
+        </w:rPr>
+        <w:t xml:space="preserve"> </w:t>
       </w:r>
       <w:r>
         <w:rPr>
@@ -2599,24 +2607,16 @@
           <w:szCs w:val="18"/>
           <w:lang w:val="es-ES_tradnl"/>
         </w:rPr>
-        <w:t xml:space="preserve"> Descubre hechos y personajes de la </w:t>
-      </w:r>
-      <w:commentRangeStart w:id="4"/>
-      <w:r>
-        <w:rPr>
-          <w:rFonts w:ascii="Arial" w:hAnsi="Arial"/>
-          <w:sz w:val="18"/>
-          <w:szCs w:val="18"/>
-          <w:lang w:val="es-ES_tradnl"/>
-        </w:rPr>
-        <w:t>Independencia</w:t>
-      </w:r>
-      <w:commentRangeEnd w:id="4"/>
-      <w:r>
-        <w:rPr>
-          <w:rStyle w:val="Refdecomentario"/>
-        </w:rPr>
-        <w:commentReference w:id="4"/>
+        <w:t xml:space="preserve"> Descubre hechos y personajes de la Independencia</w:t>
+      </w:r>
+      <w:r>
+        <w:rPr>
+          <w:rFonts w:ascii="Arial" w:hAnsi="Arial"/>
+          <w:sz w:val="18"/>
+          <w:szCs w:val="18"/>
+          <w:lang w:val="es-ES_tradnl"/>
+        </w:rPr>
+        <w:t>.</w:t>
       </w:r>
     </w:p>
     <w:p>
@@ -3587,24 +3587,16 @@
           <w:szCs w:val="18"/>
           <w:lang w:val="es-ES_tradnl"/>
         </w:rPr>
-        <w:t xml:space="preserve">Rey que abdicó tras la invasión de Napoleón a </w:t>
-      </w:r>
-      <w:commentRangeStart w:id="5"/>
-      <w:r>
-        <w:rPr>
-          <w:rFonts w:ascii="Arial" w:hAnsi="Arial" w:cs="Arial"/>
-          <w:sz w:val="18"/>
-          <w:szCs w:val="18"/>
-          <w:lang w:val="es-ES_tradnl"/>
-        </w:rPr>
-        <w:t>España</w:t>
-      </w:r>
-      <w:commentRangeEnd w:id="5"/>
-      <w:r>
-        <w:rPr>
-          <w:rStyle w:val="Refdecomentario"/>
-        </w:rPr>
-        <w:commentReference w:id="5"/>
+        <w:t>Rey que abdicó tras la invasión de Napoleón a España</w:t>
+      </w:r>
+      <w:r>
+        <w:rPr>
+          <w:rFonts w:ascii="Arial" w:hAnsi="Arial" w:cs="Arial"/>
+          <w:sz w:val="18"/>
+          <w:szCs w:val="18"/>
+          <w:lang w:val="es-ES_tradnl"/>
+        </w:rPr>
+        <w:t>.</w:t>
       </w:r>
     </w:p>
     <w:p>
@@ -3866,24 +3858,16 @@
           <w:szCs w:val="18"/>
           <w:lang w:val="es-ES_tradnl"/>
         </w:rPr>
-        <w:t xml:space="preserve">Esa isla logró su independencia en </w:t>
-      </w:r>
-      <w:commentRangeStart w:id="6"/>
-      <w:r>
-        <w:rPr>
-          <w:rFonts w:ascii="Arial" w:hAnsi="Arial" w:cs="Arial"/>
-          <w:sz w:val="18"/>
-          <w:szCs w:val="18"/>
-          <w:lang w:val="es-ES_tradnl"/>
-        </w:rPr>
-        <w:t>1804</w:t>
-      </w:r>
-      <w:commentRangeEnd w:id="6"/>
-      <w:r>
-        <w:rPr>
-          <w:rStyle w:val="Refdecomentario"/>
-        </w:rPr>
-        <w:commentReference w:id="6"/>
+        <w:t>Esa isla logró su independencia en 1804</w:t>
+      </w:r>
+      <w:r>
+        <w:rPr>
+          <w:rFonts w:ascii="Arial" w:hAnsi="Arial" w:cs="Arial"/>
+          <w:sz w:val="18"/>
+          <w:szCs w:val="18"/>
+          <w:lang w:val="es-ES_tradnl"/>
+        </w:rPr>
+        <w:t>.</w:t>
       </w:r>
     </w:p>
     <w:p>
@@ -4165,24 +4149,16 @@
           <w:szCs w:val="18"/>
           <w:lang w:val="es-ES_tradnl"/>
         </w:rPr>
-        <w:t xml:space="preserve">Almirante guajiro que fue fusilado por orden del general </w:t>
-      </w:r>
-      <w:commentRangeStart w:id="7"/>
-      <w:r>
-        <w:rPr>
-          <w:rFonts w:ascii="Arial" w:hAnsi="Arial" w:cs="Arial"/>
-          <w:sz w:val="18"/>
-          <w:szCs w:val="18"/>
-          <w:lang w:val="es-ES_tradnl"/>
-        </w:rPr>
-        <w:t>Bolívar</w:t>
-      </w:r>
-      <w:commentRangeEnd w:id="7"/>
-      <w:r>
-        <w:rPr>
-          <w:rStyle w:val="Refdecomentario"/>
-        </w:rPr>
-        <w:commentReference w:id="7"/>
+        <w:t>Almirante guajiro que fue fusilado por orden del general Bolívar</w:t>
+      </w:r>
+      <w:r>
+        <w:rPr>
+          <w:rFonts w:ascii="Arial" w:hAnsi="Arial" w:cs="Arial"/>
+          <w:sz w:val="18"/>
+          <w:szCs w:val="18"/>
+          <w:lang w:val="es-ES_tradnl"/>
+        </w:rPr>
+        <w:t>.</w:t>
       </w:r>
     </w:p>
     <w:p>
@@ -4424,24 +4400,16 @@
           <w:szCs w:val="18"/>
           <w:lang w:val="es-ES_tradnl"/>
         </w:rPr>
-        <w:t xml:space="preserve"> Él proclamó la independencia del Perú, aunque esta se logró con la batalla de Junín, al mando de </w:t>
-      </w:r>
-      <w:commentRangeStart w:id="8"/>
-      <w:r>
-        <w:rPr>
-          <w:rFonts w:ascii="Arial" w:hAnsi="Arial" w:cs="Arial"/>
-          <w:sz w:val="18"/>
-          <w:szCs w:val="18"/>
-          <w:lang w:val="es-ES_tradnl"/>
-        </w:rPr>
-        <w:t>Bolívar</w:t>
-      </w:r>
-      <w:commentRangeEnd w:id="8"/>
-      <w:r>
-        <w:rPr>
-          <w:rStyle w:val="Refdecomentario"/>
-        </w:rPr>
-        <w:commentReference w:id="8"/>
+        <w:t xml:space="preserve"> Él proclamó la independencia del Perú, aunque esta se logró con la batalla de Junín, al mando de Bolívar</w:t>
+      </w:r>
+      <w:r>
+        <w:rPr>
+          <w:rFonts w:ascii="Arial" w:hAnsi="Arial" w:cs="Arial"/>
+          <w:sz w:val="18"/>
+          <w:szCs w:val="18"/>
+          <w:lang w:val="es-ES_tradnl"/>
+        </w:rPr>
+        <w:t>.</w:t>
       </w:r>
     </w:p>
     <w:p>
@@ -4563,3409 +4531,6 @@
         </w:rPr>
         <w:t xml:space="preserve"> J_ _ _  _ _  _ _n M_ _ _ _ _</w:t>
       </w:r>
-    </w:p>
-    <w:p>
-      <w:pPr>
-        <w:rPr>
-          <w:rFonts w:ascii="Arial" w:hAnsi="Arial" w:cs="Arial"/>
-          <w:sz w:val="18"/>
-          <w:szCs w:val="18"/>
-          <w:lang w:val="es-ES_tradnl"/>
-        </w:rPr>
-      </w:pPr>
-    </w:p>
-    <w:p>
-      <w:pPr>
-        <w:rPr>
-          <w:rFonts w:ascii="Arial" w:hAnsi="Arial"/>
-          <w:sz w:val="18"/>
-          <w:szCs w:val="18"/>
-          <w:lang w:val="es-ES_tradnl"/>
-        </w:rPr>
-      </w:pPr>
-      <w:commentRangeStart w:id="9"/>
-      <w:r>
-        <w:rPr>
-          <w:rFonts w:ascii="Arial" w:hAnsi="Arial"/>
-          <w:sz w:val="18"/>
-          <w:szCs w:val="18"/>
-          <w:highlight w:val="green"/>
-          <w:lang w:val="es-ES_tradnl"/>
-        </w:rPr>
-        <w:t>Pregunta</w:t>
-      </w:r>
-      <w:commentRangeEnd w:id="9"/>
-      <w:r>
-        <w:rPr>
-          <w:rStyle w:val="Refdecomentario"/>
-        </w:rPr>
-        <w:commentReference w:id="9"/>
-      </w:r>
-      <w:r>
-        <w:rPr>
-          <w:rFonts w:ascii="Arial" w:hAnsi="Arial"/>
-          <w:sz w:val="18"/>
-          <w:szCs w:val="18"/>
-          <w:highlight w:val="green"/>
-          <w:lang w:val="es-ES_tradnl"/>
-        </w:rPr>
-        <w:t xml:space="preserve"> </w:t>
-      </w:r>
-      <w:r>
-        <w:rPr>
-          <w:rFonts w:ascii="Arial" w:hAnsi="Arial"/>
-          <w:sz w:val="18"/>
-          <w:szCs w:val="18"/>
-          <w:highlight w:val="green"/>
-          <w:lang w:val="es-ES_tradnl"/>
-        </w:rPr>
-        <w:t>5</w:t>
-      </w:r>
-    </w:p>
-    <w:p>
-      <w:pPr>
-        <w:rPr>
-          <w:rFonts w:ascii="Arial" w:hAnsi="Arial" w:cs="Arial"/>
-          <w:sz w:val="18"/>
-          <w:szCs w:val="18"/>
-          <w:lang w:val="es-ES_tradnl"/>
-        </w:rPr>
-      </w:pPr>
-      <w:r>
-        <w:rPr>
-          <w:rFonts w:ascii="Arial" w:hAnsi="Arial"/>
-          <w:b/>
-          <w:color w:val="FF0000"/>
-          <w:sz w:val="18"/>
-          <w:szCs w:val="18"/>
-          <w:lang w:val="es-ES_tradnl"/>
-        </w:rPr>
-        <w:t>*</w:t>
-      </w:r>
-      <w:r>
-        <w:rPr>
-          <w:rFonts w:ascii="Arial" w:hAnsi="Arial"/>
-          <w:color w:val="FF0000"/>
-          <w:sz w:val="18"/>
-          <w:szCs w:val="18"/>
-          <w:lang w:val="es-ES_tradnl"/>
-        </w:rPr>
-        <w:t xml:space="preserve"> </w:t>
-      </w:r>
-      <w:r>
-        <w:rPr>
-          <w:rFonts w:ascii="Arial" w:hAnsi="Arial" w:cs="Arial"/>
-          <w:sz w:val="18"/>
-          <w:szCs w:val="18"/>
-          <w:highlight w:val="yellow"/>
-          <w:lang w:val="es-ES_tradnl"/>
-        </w:rPr>
-        <w:t>Enunciado - pregunta (</w:t>
-      </w:r>
-      <w:r>
-        <w:rPr>
-          <w:rFonts w:ascii="Arial" w:hAnsi="Arial" w:cs="Arial"/>
-          <w:b/>
-          <w:sz w:val="18"/>
-          <w:szCs w:val="18"/>
-          <w:highlight w:val="yellow"/>
-          <w:lang w:val="es-ES_tradnl"/>
-        </w:rPr>
-        <w:t>173</w:t>
-      </w:r>
-      <w:r>
-        <w:rPr>
-          <w:rFonts w:ascii="Arial" w:hAnsi="Arial" w:cs="Arial"/>
-          <w:sz w:val="18"/>
-          <w:szCs w:val="18"/>
-          <w:highlight w:val="yellow"/>
-          <w:lang w:val="es-ES_tradnl"/>
-        </w:rPr>
-        <w:t xml:space="preserve"> caracteres máximo)</w:t>
-      </w:r>
-    </w:p>
-    <w:p>
-      <w:pPr>
-        <w:rPr>
-          <w:rFonts w:ascii="Arial" w:hAnsi="Arial" w:cs="Arial"/>
-          <w:sz w:val="18"/>
-          <w:szCs w:val="18"/>
-          <w:lang w:val="es-ES_tradnl"/>
-        </w:rPr>
-      </w:pPr>
-    </w:p>
-    <w:p>
-      <w:pPr>
-        <w:rPr>
-          <w:rFonts w:ascii="Arial" w:hAnsi="Arial" w:cs="Arial"/>
-          <w:sz w:val="18"/>
-          <w:szCs w:val="18"/>
-          <w:lang w:val="es-ES_tradnl"/>
-        </w:rPr>
-      </w:pPr>
-      <w:r>
-        <w:rPr>
-          <w:rFonts w:ascii="Arial" w:hAnsi="Arial"/>
-          <w:b/>
-          <w:color w:val="FF0000"/>
-          <w:sz w:val="18"/>
-          <w:szCs w:val="18"/>
-          <w:lang w:val="es-ES_tradnl"/>
-        </w:rPr>
-        <w:t>*</w:t>
-      </w:r>
-      <w:r>
-        <w:rPr>
-          <w:rFonts w:ascii="Arial" w:hAnsi="Arial"/>
-          <w:color w:val="FF0000"/>
-          <w:sz w:val="18"/>
-          <w:szCs w:val="18"/>
-          <w:lang w:val="es-ES_tradnl"/>
-        </w:rPr>
-        <w:t xml:space="preserve"> </w:t>
-      </w:r>
-      <w:r>
-        <w:rPr>
-          <w:rFonts w:ascii="Arial" w:hAnsi="Arial" w:cs="Arial"/>
-          <w:sz w:val="18"/>
-          <w:szCs w:val="18"/>
-          <w:highlight w:val="yellow"/>
-          <w:lang w:val="es-ES_tradnl"/>
-        </w:rPr>
-        <w:t>Palabra o frase (</w:t>
-      </w:r>
-      <w:r>
-        <w:rPr>
-          <w:rFonts w:ascii="Arial" w:hAnsi="Arial" w:cs="Arial"/>
-          <w:b/>
-          <w:sz w:val="18"/>
-          <w:szCs w:val="18"/>
-          <w:highlight w:val="yellow"/>
-          <w:lang w:val="es-ES_tradnl"/>
-        </w:rPr>
-        <w:t>28</w:t>
-      </w:r>
-      <w:r>
-        <w:rPr>
-          <w:rFonts w:ascii="Arial" w:hAnsi="Arial" w:cs="Arial"/>
-          <w:sz w:val="18"/>
-          <w:szCs w:val="18"/>
-          <w:highlight w:val="yellow"/>
-          <w:lang w:val="es-ES_tradnl"/>
-        </w:rPr>
-        <w:t xml:space="preserve"> caracteres máximo)</w:t>
-      </w:r>
-    </w:p>
-    <w:p>
-      <w:pPr>
-        <w:rPr>
-          <w:rFonts w:ascii="Arial" w:hAnsi="Arial" w:cs="Arial"/>
-          <w:sz w:val="18"/>
-          <w:szCs w:val="18"/>
-          <w:lang w:val="es-ES_tradnl"/>
-        </w:rPr>
-      </w:pPr>
-    </w:p>
-    <w:p>
-      <w:pPr>
-        <w:rPr>
-          <w:rFonts w:ascii="Arial" w:hAnsi="Arial" w:cs="Arial"/>
-          <w:sz w:val="18"/>
-          <w:szCs w:val="18"/>
-          <w:lang w:val="es-ES_tradnl"/>
-        </w:rPr>
-      </w:pPr>
-      <w:r>
-        <w:rPr>
-          <w:rFonts w:ascii="Arial" w:hAnsi="Arial" w:cs="Arial"/>
-          <w:sz w:val="18"/>
-          <w:szCs w:val="18"/>
-          <w:highlight w:val="yellow"/>
-          <w:lang w:val="es-ES_tradnl"/>
-        </w:rPr>
-        <w:t>Letras visibles, opcional</w:t>
-      </w:r>
-    </w:p>
-    <w:p>
-      <w:pPr>
-        <w:rPr>
-          <w:rFonts w:ascii="Arial" w:hAnsi="Arial" w:cs="Arial"/>
-          <w:sz w:val="18"/>
-          <w:szCs w:val="18"/>
-          <w:lang w:val="es-ES_tradnl"/>
-        </w:rPr>
-      </w:pPr>
-    </w:p>
-    <w:p>
-      <w:pPr>
-        <w:rPr>
-          <w:rFonts w:ascii="Arial" w:hAnsi="Arial" w:cs="Arial"/>
-          <w:sz w:val="18"/>
-          <w:szCs w:val="18"/>
-          <w:lang w:val="es-ES_tradnl"/>
-        </w:rPr>
-      </w:pPr>
-    </w:p>
-    <w:p>
-      <w:pPr>
-        <w:rPr>
-          <w:rFonts w:ascii="Arial" w:hAnsi="Arial"/>
-          <w:sz w:val="18"/>
-          <w:szCs w:val="18"/>
-          <w:lang w:val="es-ES_tradnl"/>
-        </w:rPr>
-      </w:pPr>
-      <w:r>
-        <w:rPr>
-          <w:rFonts w:ascii="Arial" w:hAnsi="Arial"/>
-          <w:sz w:val="18"/>
-          <w:szCs w:val="18"/>
-          <w:highlight w:val="green"/>
-          <w:lang w:val="es-ES_tradnl"/>
-        </w:rPr>
-        <w:t>Pregunta 6</w:t>
-      </w:r>
-    </w:p>
-    <w:p>
-      <w:pPr>
-        <w:rPr>
-          <w:rFonts w:ascii="Arial" w:hAnsi="Arial" w:cs="Arial"/>
-          <w:sz w:val="18"/>
-          <w:szCs w:val="18"/>
-          <w:lang w:val="es-ES_tradnl"/>
-        </w:rPr>
-      </w:pPr>
-      <w:r>
-        <w:rPr>
-          <w:rFonts w:ascii="Arial" w:hAnsi="Arial"/>
-          <w:b/>
-          <w:color w:val="FF0000"/>
-          <w:sz w:val="18"/>
-          <w:szCs w:val="18"/>
-          <w:lang w:val="es-ES_tradnl"/>
-        </w:rPr>
-        <w:t>*</w:t>
-      </w:r>
-      <w:r>
-        <w:rPr>
-          <w:rFonts w:ascii="Arial" w:hAnsi="Arial"/>
-          <w:color w:val="FF0000"/>
-          <w:sz w:val="18"/>
-          <w:szCs w:val="18"/>
-          <w:lang w:val="es-ES_tradnl"/>
-        </w:rPr>
-        <w:t xml:space="preserve"> </w:t>
-      </w:r>
-      <w:r>
-        <w:rPr>
-          <w:rFonts w:ascii="Arial" w:hAnsi="Arial" w:cs="Arial"/>
-          <w:sz w:val="18"/>
-          <w:szCs w:val="18"/>
-          <w:highlight w:val="yellow"/>
-          <w:lang w:val="es-ES_tradnl"/>
-        </w:rPr>
-        <w:t>Enunciado - pregunta (</w:t>
-      </w:r>
-      <w:r>
-        <w:rPr>
-          <w:rFonts w:ascii="Arial" w:hAnsi="Arial" w:cs="Arial"/>
-          <w:b/>
-          <w:sz w:val="18"/>
-          <w:szCs w:val="18"/>
-          <w:highlight w:val="yellow"/>
-          <w:lang w:val="es-ES_tradnl"/>
-        </w:rPr>
-        <w:t>173</w:t>
-      </w:r>
-      <w:r>
-        <w:rPr>
-          <w:rFonts w:ascii="Arial" w:hAnsi="Arial" w:cs="Arial"/>
-          <w:sz w:val="18"/>
-          <w:szCs w:val="18"/>
-          <w:highlight w:val="yellow"/>
-          <w:lang w:val="es-ES_tradnl"/>
-        </w:rPr>
-        <w:t xml:space="preserve"> caracteres máximo)</w:t>
-      </w:r>
-    </w:p>
-    <w:p>
-      <w:pPr>
-        <w:rPr>
-          <w:rFonts w:ascii="Arial" w:hAnsi="Arial" w:cs="Arial"/>
-          <w:sz w:val="18"/>
-          <w:szCs w:val="18"/>
-          <w:lang w:val="es-ES_tradnl"/>
-        </w:rPr>
-      </w:pPr>
-    </w:p>
-    <w:p>
-      <w:pPr>
-        <w:rPr>
-          <w:rFonts w:ascii="Arial" w:hAnsi="Arial" w:cs="Arial"/>
-          <w:sz w:val="18"/>
-          <w:szCs w:val="18"/>
-          <w:lang w:val="es-ES_tradnl"/>
-        </w:rPr>
-      </w:pPr>
-      <w:r>
-        <w:rPr>
-          <w:rFonts w:ascii="Arial" w:hAnsi="Arial"/>
-          <w:b/>
-          <w:color w:val="FF0000"/>
-          <w:sz w:val="18"/>
-          <w:szCs w:val="18"/>
-          <w:lang w:val="es-ES_tradnl"/>
-        </w:rPr>
-        <w:t>*</w:t>
-      </w:r>
-      <w:r>
-        <w:rPr>
-          <w:rFonts w:ascii="Arial" w:hAnsi="Arial"/>
-          <w:color w:val="FF0000"/>
-          <w:sz w:val="18"/>
-          <w:szCs w:val="18"/>
-          <w:lang w:val="es-ES_tradnl"/>
-        </w:rPr>
-        <w:t xml:space="preserve"> </w:t>
-      </w:r>
-      <w:r>
-        <w:rPr>
-          <w:rFonts w:ascii="Arial" w:hAnsi="Arial" w:cs="Arial"/>
-          <w:sz w:val="18"/>
-          <w:szCs w:val="18"/>
-          <w:highlight w:val="yellow"/>
-          <w:lang w:val="es-ES_tradnl"/>
-        </w:rPr>
-        <w:t>Palabra o frase (</w:t>
-      </w:r>
-      <w:r>
-        <w:rPr>
-          <w:rFonts w:ascii="Arial" w:hAnsi="Arial" w:cs="Arial"/>
-          <w:b/>
-          <w:sz w:val="18"/>
-          <w:szCs w:val="18"/>
-          <w:highlight w:val="yellow"/>
-          <w:lang w:val="es-ES_tradnl"/>
-        </w:rPr>
-        <w:t>28</w:t>
-      </w:r>
-      <w:r>
-        <w:rPr>
-          <w:rFonts w:ascii="Arial" w:hAnsi="Arial" w:cs="Arial"/>
-          <w:sz w:val="18"/>
-          <w:szCs w:val="18"/>
-          <w:highlight w:val="yellow"/>
-          <w:lang w:val="es-ES_tradnl"/>
-        </w:rPr>
-        <w:t xml:space="preserve"> caracteres máximo)</w:t>
-      </w:r>
-    </w:p>
-    <w:p>
-      <w:pPr>
-        <w:rPr>
-          <w:rFonts w:ascii="Arial" w:hAnsi="Arial" w:cs="Arial"/>
-          <w:sz w:val="18"/>
-          <w:szCs w:val="18"/>
-          <w:lang w:val="es-ES_tradnl"/>
-        </w:rPr>
-      </w:pPr>
-    </w:p>
-    <w:p>
-      <w:pPr>
-        <w:rPr>
-          <w:rFonts w:ascii="Arial" w:hAnsi="Arial" w:cs="Arial"/>
-          <w:sz w:val="18"/>
-          <w:szCs w:val="18"/>
-          <w:lang w:val="es-ES_tradnl"/>
-        </w:rPr>
-      </w:pPr>
-      <w:r>
-        <w:rPr>
-          <w:rFonts w:ascii="Arial" w:hAnsi="Arial" w:cs="Arial"/>
-          <w:sz w:val="18"/>
-          <w:szCs w:val="18"/>
-          <w:highlight w:val="yellow"/>
-          <w:lang w:val="es-ES_tradnl"/>
-        </w:rPr>
-        <w:t>Letras visibles, opcional</w:t>
-      </w:r>
-    </w:p>
-    <w:p>
-      <w:pPr>
-        <w:rPr>
-          <w:rFonts w:ascii="Arial" w:hAnsi="Arial" w:cs="Arial"/>
-          <w:sz w:val="18"/>
-          <w:szCs w:val="18"/>
-          <w:lang w:val="es-ES_tradnl"/>
-        </w:rPr>
-      </w:pPr>
-    </w:p>
-    <w:p>
-      <w:pPr>
-        <w:rPr>
-          <w:rFonts w:ascii="Arial" w:hAnsi="Arial" w:cs="Arial"/>
-          <w:sz w:val="18"/>
-          <w:szCs w:val="18"/>
-          <w:lang w:val="es-ES_tradnl"/>
-        </w:rPr>
-      </w:pPr>
-    </w:p>
-    <w:p>
-      <w:pPr>
-        <w:rPr>
-          <w:rFonts w:ascii="Arial" w:hAnsi="Arial"/>
-          <w:sz w:val="18"/>
-          <w:szCs w:val="18"/>
-          <w:lang w:val="es-ES_tradnl"/>
-        </w:rPr>
-      </w:pPr>
-      <w:r>
-        <w:rPr>
-          <w:rFonts w:ascii="Arial" w:hAnsi="Arial"/>
-          <w:sz w:val="18"/>
-          <w:szCs w:val="18"/>
-          <w:highlight w:val="green"/>
-          <w:lang w:val="es-ES_tradnl"/>
-        </w:rPr>
-        <w:t>Pregunta 7</w:t>
-      </w:r>
-    </w:p>
-    <w:p>
-      <w:pPr>
-        <w:rPr>
-          <w:rFonts w:ascii="Arial" w:hAnsi="Arial" w:cs="Arial"/>
-          <w:sz w:val="18"/>
-          <w:szCs w:val="18"/>
-          <w:lang w:val="es-ES_tradnl"/>
-        </w:rPr>
-      </w:pPr>
-      <w:r>
-        <w:rPr>
-          <w:rFonts w:ascii="Arial" w:hAnsi="Arial"/>
-          <w:b/>
-          <w:color w:val="FF0000"/>
-          <w:sz w:val="18"/>
-          <w:szCs w:val="18"/>
-          <w:lang w:val="es-ES_tradnl"/>
-        </w:rPr>
-        <w:t>*</w:t>
-      </w:r>
-      <w:r>
-        <w:rPr>
-          <w:rFonts w:ascii="Arial" w:hAnsi="Arial"/>
-          <w:color w:val="FF0000"/>
-          <w:sz w:val="18"/>
-          <w:szCs w:val="18"/>
-          <w:lang w:val="es-ES_tradnl"/>
-        </w:rPr>
-        <w:t xml:space="preserve"> </w:t>
-      </w:r>
-      <w:r>
-        <w:rPr>
-          <w:rFonts w:ascii="Arial" w:hAnsi="Arial" w:cs="Arial"/>
-          <w:sz w:val="18"/>
-          <w:szCs w:val="18"/>
-          <w:highlight w:val="yellow"/>
-          <w:lang w:val="es-ES_tradnl"/>
-        </w:rPr>
-        <w:t>Enunciado - pregunta (</w:t>
-      </w:r>
-      <w:r>
-        <w:rPr>
-          <w:rFonts w:ascii="Arial" w:hAnsi="Arial" w:cs="Arial"/>
-          <w:b/>
-          <w:sz w:val="18"/>
-          <w:szCs w:val="18"/>
-          <w:highlight w:val="yellow"/>
-          <w:lang w:val="es-ES_tradnl"/>
-        </w:rPr>
-        <w:t>173</w:t>
-      </w:r>
-      <w:r>
-        <w:rPr>
-          <w:rFonts w:ascii="Arial" w:hAnsi="Arial" w:cs="Arial"/>
-          <w:sz w:val="18"/>
-          <w:szCs w:val="18"/>
-          <w:highlight w:val="yellow"/>
-          <w:lang w:val="es-ES_tradnl"/>
-        </w:rPr>
-        <w:t xml:space="preserve"> caracteres máximo)</w:t>
-      </w:r>
-    </w:p>
-    <w:p>
-      <w:pPr>
-        <w:rPr>
-          <w:rFonts w:ascii="Arial" w:hAnsi="Arial" w:cs="Arial"/>
-          <w:sz w:val="18"/>
-          <w:szCs w:val="18"/>
-          <w:lang w:val="es-ES_tradnl"/>
-        </w:rPr>
-      </w:pPr>
-    </w:p>
-    <w:p>
-      <w:pPr>
-        <w:rPr>
-          <w:rFonts w:ascii="Arial" w:hAnsi="Arial" w:cs="Arial"/>
-          <w:sz w:val="18"/>
-          <w:szCs w:val="18"/>
-          <w:lang w:val="es-ES_tradnl"/>
-        </w:rPr>
-      </w:pPr>
-      <w:r>
-        <w:rPr>
-          <w:rFonts w:ascii="Arial" w:hAnsi="Arial"/>
-          <w:b/>
-          <w:color w:val="FF0000"/>
-          <w:sz w:val="18"/>
-          <w:szCs w:val="18"/>
-          <w:lang w:val="es-ES_tradnl"/>
-        </w:rPr>
-        <w:t>*</w:t>
-      </w:r>
-      <w:r>
-        <w:rPr>
-          <w:rFonts w:ascii="Arial" w:hAnsi="Arial"/>
-          <w:color w:val="FF0000"/>
-          <w:sz w:val="18"/>
-          <w:szCs w:val="18"/>
-          <w:lang w:val="es-ES_tradnl"/>
-        </w:rPr>
-        <w:t xml:space="preserve"> </w:t>
-      </w:r>
-      <w:r>
-        <w:rPr>
-          <w:rFonts w:ascii="Arial" w:hAnsi="Arial" w:cs="Arial"/>
-          <w:sz w:val="18"/>
-          <w:szCs w:val="18"/>
-          <w:highlight w:val="yellow"/>
-          <w:lang w:val="es-ES_tradnl"/>
-        </w:rPr>
-        <w:t>Palabra o frase (</w:t>
-      </w:r>
-      <w:r>
-        <w:rPr>
-          <w:rFonts w:ascii="Arial" w:hAnsi="Arial" w:cs="Arial"/>
-          <w:b/>
-          <w:sz w:val="18"/>
-          <w:szCs w:val="18"/>
-          <w:highlight w:val="yellow"/>
-          <w:lang w:val="es-ES_tradnl"/>
-        </w:rPr>
-        <w:t>28</w:t>
-      </w:r>
-      <w:r>
-        <w:rPr>
-          <w:rFonts w:ascii="Arial" w:hAnsi="Arial" w:cs="Arial"/>
-          <w:sz w:val="18"/>
-          <w:szCs w:val="18"/>
-          <w:highlight w:val="yellow"/>
-          <w:lang w:val="es-ES_tradnl"/>
-        </w:rPr>
-        <w:t xml:space="preserve"> caracteres máximo)</w:t>
-      </w:r>
-    </w:p>
-    <w:p>
-      <w:pPr>
-        <w:rPr>
-          <w:rFonts w:ascii="Arial" w:hAnsi="Arial" w:cs="Arial"/>
-          <w:sz w:val="18"/>
-          <w:szCs w:val="18"/>
-          <w:lang w:val="es-ES_tradnl"/>
-        </w:rPr>
-      </w:pPr>
-    </w:p>
-    <w:p>
-      <w:pPr>
-        <w:rPr>
-          <w:rFonts w:ascii="Arial" w:hAnsi="Arial" w:cs="Arial"/>
-          <w:sz w:val="18"/>
-          <w:szCs w:val="18"/>
-          <w:lang w:val="es-ES_tradnl"/>
-        </w:rPr>
-      </w:pPr>
-      <w:r>
-        <w:rPr>
-          <w:rFonts w:ascii="Arial" w:hAnsi="Arial" w:cs="Arial"/>
-          <w:sz w:val="18"/>
-          <w:szCs w:val="18"/>
-          <w:highlight w:val="yellow"/>
-          <w:lang w:val="es-ES_tradnl"/>
-        </w:rPr>
-        <w:t>Letras visibles, opcional</w:t>
-      </w:r>
-    </w:p>
-    <w:p>
-      <w:pPr>
-        <w:rPr>
-          <w:rFonts w:ascii="Arial" w:hAnsi="Arial" w:cs="Arial"/>
-          <w:sz w:val="18"/>
-          <w:szCs w:val="18"/>
-          <w:lang w:val="es-ES_tradnl"/>
-        </w:rPr>
-      </w:pPr>
-    </w:p>
-    <w:p>
-      <w:pPr>
-        <w:rPr>
-          <w:rFonts w:ascii="Arial" w:hAnsi="Arial" w:cs="Arial"/>
-          <w:sz w:val="18"/>
-          <w:szCs w:val="18"/>
-          <w:lang w:val="es-ES_tradnl"/>
-        </w:rPr>
-      </w:pPr>
-    </w:p>
-    <w:p>
-      <w:pPr>
-        <w:rPr>
-          <w:rFonts w:ascii="Arial" w:hAnsi="Arial"/>
-          <w:sz w:val="18"/>
-          <w:szCs w:val="18"/>
-          <w:lang w:val="es-ES_tradnl"/>
-        </w:rPr>
-      </w:pPr>
-      <w:r>
-        <w:rPr>
-          <w:rFonts w:ascii="Arial" w:hAnsi="Arial"/>
-          <w:sz w:val="18"/>
-          <w:szCs w:val="18"/>
-          <w:highlight w:val="green"/>
-          <w:lang w:val="es-ES_tradnl"/>
-        </w:rPr>
-        <w:t>Pregunta 8</w:t>
-      </w:r>
-    </w:p>
-    <w:p>
-      <w:pPr>
-        <w:rPr>
-          <w:rFonts w:ascii="Arial" w:hAnsi="Arial" w:cs="Arial"/>
-          <w:sz w:val="18"/>
-          <w:szCs w:val="18"/>
-          <w:lang w:val="es-ES_tradnl"/>
-        </w:rPr>
-      </w:pPr>
-      <w:r>
-        <w:rPr>
-          <w:rFonts w:ascii="Arial" w:hAnsi="Arial"/>
-          <w:b/>
-          <w:color w:val="FF0000"/>
-          <w:sz w:val="18"/>
-          <w:szCs w:val="18"/>
-          <w:lang w:val="es-ES_tradnl"/>
-        </w:rPr>
-        <w:t>*</w:t>
-      </w:r>
-      <w:r>
-        <w:rPr>
-          <w:rFonts w:ascii="Arial" w:hAnsi="Arial"/>
-          <w:color w:val="FF0000"/>
-          <w:sz w:val="18"/>
-          <w:szCs w:val="18"/>
-          <w:lang w:val="es-ES_tradnl"/>
-        </w:rPr>
-        <w:t xml:space="preserve"> </w:t>
-      </w:r>
-      <w:r>
-        <w:rPr>
-          <w:rFonts w:ascii="Arial" w:hAnsi="Arial" w:cs="Arial"/>
-          <w:sz w:val="18"/>
-          <w:szCs w:val="18"/>
-          <w:highlight w:val="yellow"/>
-          <w:lang w:val="es-ES_tradnl"/>
-        </w:rPr>
-        <w:t>Enunciado - pregunta (</w:t>
-      </w:r>
-      <w:r>
-        <w:rPr>
-          <w:rFonts w:ascii="Arial" w:hAnsi="Arial" w:cs="Arial"/>
-          <w:b/>
-          <w:sz w:val="18"/>
-          <w:szCs w:val="18"/>
-          <w:highlight w:val="yellow"/>
-          <w:lang w:val="es-ES_tradnl"/>
-        </w:rPr>
-        <w:t>173</w:t>
-      </w:r>
-      <w:r>
-        <w:rPr>
-          <w:rFonts w:ascii="Arial" w:hAnsi="Arial" w:cs="Arial"/>
-          <w:sz w:val="18"/>
-          <w:szCs w:val="18"/>
-          <w:highlight w:val="yellow"/>
-          <w:lang w:val="es-ES_tradnl"/>
-        </w:rPr>
-        <w:t xml:space="preserve"> caracteres máximo)</w:t>
-      </w:r>
-    </w:p>
-    <w:p>
-      <w:pPr>
-        <w:rPr>
-          <w:rFonts w:ascii="Arial" w:hAnsi="Arial" w:cs="Arial"/>
-          <w:sz w:val="18"/>
-          <w:szCs w:val="18"/>
-          <w:lang w:val="es-ES_tradnl"/>
-        </w:rPr>
-      </w:pPr>
-    </w:p>
-    <w:p>
-      <w:pPr>
-        <w:rPr>
-          <w:rFonts w:ascii="Arial" w:hAnsi="Arial" w:cs="Arial"/>
-          <w:sz w:val="18"/>
-          <w:szCs w:val="18"/>
-          <w:lang w:val="es-ES_tradnl"/>
-        </w:rPr>
-      </w:pPr>
-      <w:r>
-        <w:rPr>
-          <w:rFonts w:ascii="Arial" w:hAnsi="Arial"/>
-          <w:b/>
-          <w:color w:val="FF0000"/>
-          <w:sz w:val="18"/>
-          <w:szCs w:val="18"/>
-          <w:lang w:val="es-ES_tradnl"/>
-        </w:rPr>
-        <w:t>*</w:t>
-      </w:r>
-      <w:r>
-        <w:rPr>
-          <w:rFonts w:ascii="Arial" w:hAnsi="Arial"/>
-          <w:color w:val="FF0000"/>
-          <w:sz w:val="18"/>
-          <w:szCs w:val="18"/>
-          <w:lang w:val="es-ES_tradnl"/>
-        </w:rPr>
-        <w:t xml:space="preserve"> </w:t>
-      </w:r>
-      <w:r>
-        <w:rPr>
-          <w:rFonts w:ascii="Arial" w:hAnsi="Arial" w:cs="Arial"/>
-          <w:sz w:val="18"/>
-          <w:szCs w:val="18"/>
-          <w:highlight w:val="yellow"/>
-          <w:lang w:val="es-ES_tradnl"/>
-        </w:rPr>
-        <w:t>Palabra o frase (</w:t>
-      </w:r>
-      <w:r>
-        <w:rPr>
-          <w:rFonts w:ascii="Arial" w:hAnsi="Arial" w:cs="Arial"/>
-          <w:b/>
-          <w:sz w:val="18"/>
-          <w:szCs w:val="18"/>
-          <w:highlight w:val="yellow"/>
-          <w:lang w:val="es-ES_tradnl"/>
-        </w:rPr>
-        <w:t>28</w:t>
-      </w:r>
-      <w:r>
-        <w:rPr>
-          <w:rFonts w:ascii="Arial" w:hAnsi="Arial" w:cs="Arial"/>
-          <w:sz w:val="18"/>
-          <w:szCs w:val="18"/>
-          <w:highlight w:val="yellow"/>
-          <w:lang w:val="es-ES_tradnl"/>
-        </w:rPr>
-        <w:t xml:space="preserve"> caracteres máximo)</w:t>
-      </w:r>
-    </w:p>
-    <w:p>
-      <w:pPr>
-        <w:rPr>
-          <w:rFonts w:ascii="Arial" w:hAnsi="Arial" w:cs="Arial"/>
-          <w:sz w:val="18"/>
-          <w:szCs w:val="18"/>
-          <w:lang w:val="es-ES_tradnl"/>
-        </w:rPr>
-      </w:pPr>
-    </w:p>
-    <w:p>
-      <w:pPr>
-        <w:rPr>
-          <w:rFonts w:ascii="Arial" w:hAnsi="Arial" w:cs="Arial"/>
-          <w:sz w:val="18"/>
-          <w:szCs w:val="18"/>
-          <w:lang w:val="es-ES_tradnl"/>
-        </w:rPr>
-      </w:pPr>
-      <w:r>
-        <w:rPr>
-          <w:rFonts w:ascii="Arial" w:hAnsi="Arial" w:cs="Arial"/>
-          <w:sz w:val="18"/>
-          <w:szCs w:val="18"/>
-          <w:highlight w:val="yellow"/>
-          <w:lang w:val="es-ES_tradnl"/>
-        </w:rPr>
-        <w:t>Letras visibles, opcional</w:t>
-      </w:r>
-    </w:p>
-    <w:p>
-      <w:pPr>
-        <w:rPr>
-          <w:rFonts w:ascii="Arial" w:hAnsi="Arial" w:cs="Arial"/>
-          <w:sz w:val="18"/>
-          <w:szCs w:val="18"/>
-          <w:lang w:val="es-ES_tradnl"/>
-        </w:rPr>
-      </w:pPr>
-    </w:p>
-    <w:p>
-      <w:pPr>
-        <w:rPr>
-          <w:rFonts w:ascii="Arial" w:hAnsi="Arial" w:cs="Arial"/>
-          <w:sz w:val="18"/>
-          <w:szCs w:val="18"/>
-          <w:lang w:val="es-ES_tradnl"/>
-        </w:rPr>
-      </w:pPr>
-    </w:p>
-    <w:p>
-      <w:pPr>
-        <w:rPr>
-          <w:rFonts w:ascii="Arial" w:hAnsi="Arial"/>
-          <w:sz w:val="18"/>
-          <w:szCs w:val="18"/>
-          <w:lang w:val="es-ES_tradnl"/>
-        </w:rPr>
-      </w:pPr>
-      <w:r>
-        <w:rPr>
-          <w:rFonts w:ascii="Arial" w:hAnsi="Arial"/>
-          <w:sz w:val="18"/>
-          <w:szCs w:val="18"/>
-          <w:highlight w:val="green"/>
-          <w:lang w:val="es-ES_tradnl"/>
-        </w:rPr>
-        <w:t>Pregunta 9</w:t>
-      </w:r>
-    </w:p>
-    <w:p>
-      <w:pPr>
-        <w:rPr>
-          <w:rFonts w:ascii="Arial" w:hAnsi="Arial" w:cs="Arial"/>
-          <w:sz w:val="18"/>
-          <w:szCs w:val="18"/>
-          <w:lang w:val="es-ES_tradnl"/>
-        </w:rPr>
-      </w:pPr>
-      <w:r>
-        <w:rPr>
-          <w:rFonts w:ascii="Arial" w:hAnsi="Arial"/>
-          <w:b/>
-          <w:color w:val="FF0000"/>
-          <w:sz w:val="18"/>
-          <w:szCs w:val="18"/>
-          <w:lang w:val="es-ES_tradnl"/>
-        </w:rPr>
-        <w:t>*</w:t>
-      </w:r>
-      <w:r>
-        <w:rPr>
-          <w:rFonts w:ascii="Arial" w:hAnsi="Arial"/>
-          <w:color w:val="FF0000"/>
-          <w:sz w:val="18"/>
-          <w:szCs w:val="18"/>
-          <w:lang w:val="es-ES_tradnl"/>
-        </w:rPr>
-        <w:t xml:space="preserve"> </w:t>
-      </w:r>
-      <w:r>
-        <w:rPr>
-          <w:rFonts w:ascii="Arial" w:hAnsi="Arial" w:cs="Arial"/>
-          <w:sz w:val="18"/>
-          <w:szCs w:val="18"/>
-          <w:highlight w:val="yellow"/>
-          <w:lang w:val="es-ES_tradnl"/>
-        </w:rPr>
-        <w:t>Enunciado - pregunta (</w:t>
-      </w:r>
-      <w:r>
-        <w:rPr>
-          <w:rFonts w:ascii="Arial" w:hAnsi="Arial" w:cs="Arial"/>
-          <w:b/>
-          <w:sz w:val="18"/>
-          <w:szCs w:val="18"/>
-          <w:highlight w:val="yellow"/>
-          <w:lang w:val="es-ES_tradnl"/>
-        </w:rPr>
-        <w:t>173</w:t>
-      </w:r>
-      <w:r>
-        <w:rPr>
-          <w:rFonts w:ascii="Arial" w:hAnsi="Arial" w:cs="Arial"/>
-          <w:sz w:val="18"/>
-          <w:szCs w:val="18"/>
-          <w:highlight w:val="yellow"/>
-          <w:lang w:val="es-ES_tradnl"/>
-        </w:rPr>
-        <w:t xml:space="preserve"> caracteres máximo)</w:t>
-      </w:r>
-    </w:p>
-    <w:p>
-      <w:pPr>
-        <w:rPr>
-          <w:rFonts w:ascii="Arial" w:hAnsi="Arial" w:cs="Arial"/>
-          <w:sz w:val="18"/>
-          <w:szCs w:val="18"/>
-          <w:lang w:val="es-ES_tradnl"/>
-        </w:rPr>
-      </w:pPr>
-    </w:p>
-    <w:p>
-      <w:pPr>
-        <w:rPr>
-          <w:rFonts w:ascii="Arial" w:hAnsi="Arial" w:cs="Arial"/>
-          <w:sz w:val="18"/>
-          <w:szCs w:val="18"/>
-          <w:lang w:val="es-ES_tradnl"/>
-        </w:rPr>
-      </w:pPr>
-      <w:r>
-        <w:rPr>
-          <w:rFonts w:ascii="Arial" w:hAnsi="Arial"/>
-          <w:b/>
-          <w:color w:val="FF0000"/>
-          <w:sz w:val="18"/>
-          <w:szCs w:val="18"/>
-          <w:lang w:val="es-ES_tradnl"/>
-        </w:rPr>
-        <w:t>*</w:t>
-      </w:r>
-      <w:r>
-        <w:rPr>
-          <w:rFonts w:ascii="Arial" w:hAnsi="Arial"/>
-          <w:color w:val="FF0000"/>
-          <w:sz w:val="18"/>
-          <w:szCs w:val="18"/>
-          <w:lang w:val="es-ES_tradnl"/>
-        </w:rPr>
-        <w:t xml:space="preserve"> </w:t>
-      </w:r>
-      <w:r>
-        <w:rPr>
-          <w:rFonts w:ascii="Arial" w:hAnsi="Arial" w:cs="Arial"/>
-          <w:sz w:val="18"/>
-          <w:szCs w:val="18"/>
-          <w:highlight w:val="yellow"/>
-          <w:lang w:val="es-ES_tradnl"/>
-        </w:rPr>
-        <w:t>Palabra o frase (</w:t>
-      </w:r>
-      <w:r>
-        <w:rPr>
-          <w:rFonts w:ascii="Arial" w:hAnsi="Arial" w:cs="Arial"/>
-          <w:b/>
-          <w:sz w:val="18"/>
-          <w:szCs w:val="18"/>
-          <w:highlight w:val="yellow"/>
-          <w:lang w:val="es-ES_tradnl"/>
-        </w:rPr>
-        <w:t>28</w:t>
-      </w:r>
-      <w:r>
-        <w:rPr>
-          <w:rFonts w:ascii="Arial" w:hAnsi="Arial" w:cs="Arial"/>
-          <w:sz w:val="18"/>
-          <w:szCs w:val="18"/>
-          <w:highlight w:val="yellow"/>
-          <w:lang w:val="es-ES_tradnl"/>
-        </w:rPr>
-        <w:t xml:space="preserve"> caracteres máximo)</w:t>
-      </w:r>
-    </w:p>
-    <w:p>
-      <w:pPr>
-        <w:rPr>
-          <w:rFonts w:ascii="Arial" w:hAnsi="Arial" w:cs="Arial"/>
-          <w:sz w:val="18"/>
-          <w:szCs w:val="18"/>
-          <w:lang w:val="es-ES_tradnl"/>
-        </w:rPr>
-      </w:pPr>
-    </w:p>
-    <w:p>
-      <w:pPr>
-        <w:rPr>
-          <w:rFonts w:ascii="Arial" w:hAnsi="Arial" w:cs="Arial"/>
-          <w:sz w:val="18"/>
-          <w:szCs w:val="18"/>
-          <w:lang w:val="es-ES_tradnl"/>
-        </w:rPr>
-      </w:pPr>
-      <w:r>
-        <w:rPr>
-          <w:rFonts w:ascii="Arial" w:hAnsi="Arial" w:cs="Arial"/>
-          <w:sz w:val="18"/>
-          <w:szCs w:val="18"/>
-          <w:highlight w:val="yellow"/>
-          <w:lang w:val="es-ES_tradnl"/>
-        </w:rPr>
-        <w:t>Letras visibles, opcional</w:t>
-      </w:r>
-    </w:p>
-    <w:p>
-      <w:pPr>
-        <w:rPr>
-          <w:rFonts w:ascii="Arial" w:hAnsi="Arial" w:cs="Arial"/>
-          <w:sz w:val="18"/>
-          <w:szCs w:val="18"/>
-          <w:lang w:val="es-ES_tradnl"/>
-        </w:rPr>
-      </w:pPr>
-    </w:p>
-    <w:p>
-      <w:pPr>
-        <w:rPr>
-          <w:rFonts w:ascii="Arial" w:hAnsi="Arial" w:cs="Arial"/>
-          <w:sz w:val="18"/>
-          <w:szCs w:val="18"/>
-          <w:lang w:val="es-ES_tradnl"/>
-        </w:rPr>
-      </w:pPr>
-    </w:p>
-    <w:p>
-      <w:pPr>
-        <w:rPr>
-          <w:rFonts w:ascii="Arial" w:hAnsi="Arial"/>
-          <w:sz w:val="18"/>
-          <w:szCs w:val="18"/>
-          <w:lang w:val="es-ES_tradnl"/>
-        </w:rPr>
-      </w:pPr>
-      <w:r>
-        <w:rPr>
-          <w:rFonts w:ascii="Arial" w:hAnsi="Arial"/>
-          <w:sz w:val="18"/>
-          <w:szCs w:val="18"/>
-          <w:highlight w:val="green"/>
-          <w:lang w:val="es-ES_tradnl"/>
-        </w:rPr>
-        <w:t>Pregunta 10</w:t>
-      </w:r>
-    </w:p>
-    <w:p>
-      <w:pPr>
-        <w:rPr>
-          <w:rFonts w:ascii="Arial" w:hAnsi="Arial" w:cs="Arial"/>
-          <w:sz w:val="18"/>
-          <w:szCs w:val="18"/>
-          <w:lang w:val="es-ES_tradnl"/>
-        </w:rPr>
-      </w:pPr>
-      <w:r>
-        <w:rPr>
-          <w:rFonts w:ascii="Arial" w:hAnsi="Arial"/>
-          <w:b/>
-          <w:color w:val="FF0000"/>
-          <w:sz w:val="18"/>
-          <w:szCs w:val="18"/>
-          <w:lang w:val="es-ES_tradnl"/>
-        </w:rPr>
-        <w:t>*</w:t>
-      </w:r>
-      <w:r>
-        <w:rPr>
-          <w:rFonts w:ascii="Arial" w:hAnsi="Arial"/>
-          <w:color w:val="FF0000"/>
-          <w:sz w:val="18"/>
-          <w:szCs w:val="18"/>
-          <w:lang w:val="es-ES_tradnl"/>
-        </w:rPr>
-        <w:t xml:space="preserve"> </w:t>
-      </w:r>
-      <w:r>
-        <w:rPr>
-          <w:rFonts w:ascii="Arial" w:hAnsi="Arial" w:cs="Arial"/>
-          <w:sz w:val="18"/>
-          <w:szCs w:val="18"/>
-          <w:highlight w:val="yellow"/>
-          <w:lang w:val="es-ES_tradnl"/>
-        </w:rPr>
-        <w:t>Enunciado - pregunta (</w:t>
-      </w:r>
-      <w:r>
-        <w:rPr>
-          <w:rFonts w:ascii="Arial" w:hAnsi="Arial" w:cs="Arial"/>
-          <w:b/>
-          <w:sz w:val="18"/>
-          <w:szCs w:val="18"/>
-          <w:highlight w:val="yellow"/>
-          <w:lang w:val="es-ES_tradnl"/>
-        </w:rPr>
-        <w:t>173</w:t>
-      </w:r>
-      <w:r>
-        <w:rPr>
-          <w:rFonts w:ascii="Arial" w:hAnsi="Arial" w:cs="Arial"/>
-          <w:sz w:val="18"/>
-          <w:szCs w:val="18"/>
-          <w:highlight w:val="yellow"/>
-          <w:lang w:val="es-ES_tradnl"/>
-        </w:rPr>
-        <w:t xml:space="preserve"> caracteres máximo)</w:t>
-      </w:r>
-    </w:p>
-    <w:p>
-      <w:pPr>
-        <w:rPr>
-          <w:rFonts w:ascii="Arial" w:hAnsi="Arial" w:cs="Arial"/>
-          <w:sz w:val="18"/>
-          <w:szCs w:val="18"/>
-          <w:lang w:val="es-ES_tradnl"/>
-        </w:rPr>
-      </w:pPr>
-    </w:p>
-    <w:p>
-      <w:pPr>
-        <w:rPr>
-          <w:rFonts w:ascii="Arial" w:hAnsi="Arial" w:cs="Arial"/>
-          <w:sz w:val="18"/>
-          <w:szCs w:val="18"/>
-          <w:lang w:val="es-ES_tradnl"/>
-        </w:rPr>
-      </w:pPr>
-      <w:r>
-        <w:rPr>
-          <w:rFonts w:ascii="Arial" w:hAnsi="Arial"/>
-          <w:b/>
-          <w:color w:val="FF0000"/>
-          <w:sz w:val="18"/>
-          <w:szCs w:val="18"/>
-          <w:lang w:val="es-ES_tradnl"/>
-        </w:rPr>
-        <w:t>*</w:t>
-      </w:r>
-      <w:r>
-        <w:rPr>
-          <w:rFonts w:ascii="Arial" w:hAnsi="Arial"/>
-          <w:color w:val="FF0000"/>
-          <w:sz w:val="18"/>
-          <w:szCs w:val="18"/>
-          <w:lang w:val="es-ES_tradnl"/>
-        </w:rPr>
-        <w:t xml:space="preserve"> </w:t>
-      </w:r>
-      <w:r>
-        <w:rPr>
-          <w:rFonts w:ascii="Arial" w:hAnsi="Arial" w:cs="Arial"/>
-          <w:sz w:val="18"/>
-          <w:szCs w:val="18"/>
-          <w:highlight w:val="yellow"/>
-          <w:lang w:val="es-ES_tradnl"/>
-        </w:rPr>
-        <w:t>Palabra o frase (</w:t>
-      </w:r>
-      <w:r>
-        <w:rPr>
-          <w:rFonts w:ascii="Arial" w:hAnsi="Arial" w:cs="Arial"/>
-          <w:b/>
-          <w:sz w:val="18"/>
-          <w:szCs w:val="18"/>
-          <w:highlight w:val="yellow"/>
-          <w:lang w:val="es-ES_tradnl"/>
-        </w:rPr>
-        <w:t>28</w:t>
-      </w:r>
-      <w:r>
-        <w:rPr>
-          <w:rFonts w:ascii="Arial" w:hAnsi="Arial" w:cs="Arial"/>
-          <w:sz w:val="18"/>
-          <w:szCs w:val="18"/>
-          <w:highlight w:val="yellow"/>
-          <w:lang w:val="es-ES_tradnl"/>
-        </w:rPr>
-        <w:t xml:space="preserve"> caracteres máximo)</w:t>
-      </w:r>
-    </w:p>
-    <w:p>
-      <w:pPr>
-        <w:rPr>
-          <w:rFonts w:ascii="Arial" w:hAnsi="Arial" w:cs="Arial"/>
-          <w:sz w:val="18"/>
-          <w:szCs w:val="18"/>
-          <w:lang w:val="es-ES_tradnl"/>
-        </w:rPr>
-      </w:pPr>
-    </w:p>
-    <w:p>
-      <w:pPr>
-        <w:rPr>
-          <w:rFonts w:ascii="Arial" w:hAnsi="Arial" w:cs="Arial"/>
-          <w:sz w:val="18"/>
-          <w:szCs w:val="18"/>
-          <w:lang w:val="es-ES_tradnl"/>
-        </w:rPr>
-      </w:pPr>
-      <w:r>
-        <w:rPr>
-          <w:rFonts w:ascii="Arial" w:hAnsi="Arial" w:cs="Arial"/>
-          <w:sz w:val="18"/>
-          <w:szCs w:val="18"/>
-          <w:highlight w:val="yellow"/>
-          <w:lang w:val="es-ES_tradnl"/>
-        </w:rPr>
-        <w:t>Letras visibles, opcional</w:t>
-      </w:r>
-    </w:p>
-    <w:p>
-      <w:pPr>
-        <w:rPr>
-          <w:rFonts w:ascii="Arial" w:hAnsi="Arial" w:cs="Arial"/>
-          <w:sz w:val="18"/>
-          <w:szCs w:val="18"/>
-          <w:lang w:val="es-ES_tradnl"/>
-        </w:rPr>
-      </w:pPr>
-    </w:p>
-    <w:p>
-      <w:pPr>
-        <w:rPr>
-          <w:rFonts w:ascii="Arial" w:hAnsi="Arial" w:cs="Arial"/>
-          <w:sz w:val="18"/>
-          <w:szCs w:val="18"/>
-          <w:lang w:val="es-ES_tradnl"/>
-        </w:rPr>
-      </w:pPr>
-    </w:p>
-    <w:p>
-      <w:pPr>
-        <w:rPr>
-          <w:rFonts w:ascii="Arial" w:hAnsi="Arial"/>
-          <w:sz w:val="18"/>
-          <w:szCs w:val="18"/>
-          <w:lang w:val="es-ES_tradnl"/>
-        </w:rPr>
-      </w:pPr>
-      <w:r>
-        <w:rPr>
-          <w:rFonts w:ascii="Arial" w:hAnsi="Arial"/>
-          <w:sz w:val="18"/>
-          <w:szCs w:val="18"/>
-          <w:highlight w:val="green"/>
-          <w:lang w:val="es-ES_tradnl"/>
-        </w:rPr>
-        <w:t>Pregunta 11</w:t>
-      </w:r>
-    </w:p>
-    <w:p>
-      <w:pPr>
-        <w:rPr>
-          <w:rFonts w:ascii="Arial" w:hAnsi="Arial" w:cs="Arial"/>
-          <w:sz w:val="18"/>
-          <w:szCs w:val="18"/>
-          <w:lang w:val="es-ES_tradnl"/>
-        </w:rPr>
-      </w:pPr>
-      <w:r>
-        <w:rPr>
-          <w:rFonts w:ascii="Arial" w:hAnsi="Arial"/>
-          <w:b/>
-          <w:color w:val="FF0000"/>
-          <w:sz w:val="18"/>
-          <w:szCs w:val="18"/>
-          <w:lang w:val="es-ES_tradnl"/>
-        </w:rPr>
-        <w:t>*</w:t>
-      </w:r>
-      <w:r>
-        <w:rPr>
-          <w:rFonts w:ascii="Arial" w:hAnsi="Arial"/>
-          <w:color w:val="FF0000"/>
-          <w:sz w:val="18"/>
-          <w:szCs w:val="18"/>
-          <w:lang w:val="es-ES_tradnl"/>
-        </w:rPr>
-        <w:t xml:space="preserve"> </w:t>
-      </w:r>
-      <w:r>
-        <w:rPr>
-          <w:rFonts w:ascii="Arial" w:hAnsi="Arial" w:cs="Arial"/>
-          <w:sz w:val="18"/>
-          <w:szCs w:val="18"/>
-          <w:highlight w:val="yellow"/>
-          <w:lang w:val="es-ES_tradnl"/>
-        </w:rPr>
-        <w:t>Enunciado - pregunta (</w:t>
-      </w:r>
-      <w:r>
-        <w:rPr>
-          <w:rFonts w:ascii="Arial" w:hAnsi="Arial" w:cs="Arial"/>
-          <w:b/>
-          <w:sz w:val="18"/>
-          <w:szCs w:val="18"/>
-          <w:highlight w:val="yellow"/>
-          <w:lang w:val="es-ES_tradnl"/>
-        </w:rPr>
-        <w:t>173</w:t>
-      </w:r>
-      <w:r>
-        <w:rPr>
-          <w:rFonts w:ascii="Arial" w:hAnsi="Arial" w:cs="Arial"/>
-          <w:sz w:val="18"/>
-          <w:szCs w:val="18"/>
-          <w:highlight w:val="yellow"/>
-          <w:lang w:val="es-ES_tradnl"/>
-        </w:rPr>
-        <w:t xml:space="preserve"> caracteres máximo)</w:t>
-      </w:r>
-    </w:p>
-    <w:p>
-      <w:pPr>
-        <w:rPr>
-          <w:rFonts w:ascii="Arial" w:hAnsi="Arial" w:cs="Arial"/>
-          <w:sz w:val="18"/>
-          <w:szCs w:val="18"/>
-          <w:lang w:val="es-ES_tradnl"/>
-        </w:rPr>
-      </w:pPr>
-    </w:p>
-    <w:p>
-      <w:pPr>
-        <w:rPr>
-          <w:rFonts w:ascii="Arial" w:hAnsi="Arial" w:cs="Arial"/>
-          <w:sz w:val="18"/>
-          <w:szCs w:val="18"/>
-          <w:lang w:val="es-ES_tradnl"/>
-        </w:rPr>
-      </w:pPr>
-      <w:r>
-        <w:rPr>
-          <w:rFonts w:ascii="Arial" w:hAnsi="Arial"/>
-          <w:b/>
-          <w:color w:val="FF0000"/>
-          <w:sz w:val="18"/>
-          <w:szCs w:val="18"/>
-          <w:lang w:val="es-ES_tradnl"/>
-        </w:rPr>
-        <w:t>*</w:t>
-      </w:r>
-      <w:r>
-        <w:rPr>
-          <w:rFonts w:ascii="Arial" w:hAnsi="Arial"/>
-          <w:color w:val="FF0000"/>
-          <w:sz w:val="18"/>
-          <w:szCs w:val="18"/>
-          <w:lang w:val="es-ES_tradnl"/>
-        </w:rPr>
-        <w:t xml:space="preserve"> </w:t>
-      </w:r>
-      <w:r>
-        <w:rPr>
-          <w:rFonts w:ascii="Arial" w:hAnsi="Arial" w:cs="Arial"/>
-          <w:sz w:val="18"/>
-          <w:szCs w:val="18"/>
-          <w:highlight w:val="yellow"/>
-          <w:lang w:val="es-ES_tradnl"/>
-        </w:rPr>
-        <w:t>Palabra o frase (</w:t>
-      </w:r>
-      <w:r>
-        <w:rPr>
-          <w:rFonts w:ascii="Arial" w:hAnsi="Arial" w:cs="Arial"/>
-          <w:b/>
-          <w:sz w:val="18"/>
-          <w:szCs w:val="18"/>
-          <w:highlight w:val="yellow"/>
-          <w:lang w:val="es-ES_tradnl"/>
-        </w:rPr>
-        <w:t>28</w:t>
-      </w:r>
-      <w:r>
-        <w:rPr>
-          <w:rFonts w:ascii="Arial" w:hAnsi="Arial" w:cs="Arial"/>
-          <w:sz w:val="18"/>
-          <w:szCs w:val="18"/>
-          <w:highlight w:val="yellow"/>
-          <w:lang w:val="es-ES_tradnl"/>
-        </w:rPr>
-        <w:t xml:space="preserve"> caracteres máximo)</w:t>
-      </w:r>
-    </w:p>
-    <w:p>
-      <w:pPr>
-        <w:rPr>
-          <w:rFonts w:ascii="Arial" w:hAnsi="Arial" w:cs="Arial"/>
-          <w:sz w:val="18"/>
-          <w:szCs w:val="18"/>
-          <w:lang w:val="es-ES_tradnl"/>
-        </w:rPr>
-      </w:pPr>
-    </w:p>
-    <w:p>
-      <w:pPr>
-        <w:rPr>
-          <w:rFonts w:ascii="Arial" w:hAnsi="Arial" w:cs="Arial"/>
-          <w:sz w:val="18"/>
-          <w:szCs w:val="18"/>
-          <w:lang w:val="es-ES_tradnl"/>
-        </w:rPr>
-      </w:pPr>
-      <w:r>
-        <w:rPr>
-          <w:rFonts w:ascii="Arial" w:hAnsi="Arial" w:cs="Arial"/>
-          <w:sz w:val="18"/>
-          <w:szCs w:val="18"/>
-          <w:highlight w:val="yellow"/>
-          <w:lang w:val="es-ES_tradnl"/>
-        </w:rPr>
-        <w:t>Letras visibles, opcional</w:t>
-      </w:r>
-    </w:p>
-    <w:p>
-      <w:pPr>
-        <w:rPr>
-          <w:rFonts w:ascii="Arial" w:hAnsi="Arial" w:cs="Arial"/>
-          <w:sz w:val="18"/>
-          <w:szCs w:val="18"/>
-          <w:lang w:val="es-ES_tradnl"/>
-        </w:rPr>
-      </w:pPr>
-    </w:p>
-    <w:p>
-      <w:pPr>
-        <w:rPr>
-          <w:rFonts w:ascii="Arial" w:hAnsi="Arial" w:cs="Arial"/>
-          <w:sz w:val="18"/>
-          <w:szCs w:val="18"/>
-          <w:lang w:val="es-ES_tradnl"/>
-        </w:rPr>
-      </w:pPr>
-    </w:p>
-    <w:p>
-      <w:pPr>
-        <w:rPr>
-          <w:rFonts w:ascii="Arial" w:hAnsi="Arial"/>
-          <w:sz w:val="18"/>
-          <w:szCs w:val="18"/>
-          <w:lang w:val="es-ES_tradnl"/>
-        </w:rPr>
-      </w:pPr>
-      <w:r>
-        <w:rPr>
-          <w:rFonts w:ascii="Arial" w:hAnsi="Arial"/>
-          <w:sz w:val="18"/>
-          <w:szCs w:val="18"/>
-          <w:highlight w:val="green"/>
-          <w:lang w:val="es-ES_tradnl"/>
-        </w:rPr>
-        <w:t>Pregunta 12</w:t>
-      </w:r>
-    </w:p>
-    <w:p>
-      <w:pPr>
-        <w:rPr>
-          <w:rFonts w:ascii="Arial" w:hAnsi="Arial" w:cs="Arial"/>
-          <w:sz w:val="18"/>
-          <w:szCs w:val="18"/>
-          <w:lang w:val="es-ES_tradnl"/>
-        </w:rPr>
-      </w:pPr>
-      <w:r>
-        <w:rPr>
-          <w:rFonts w:ascii="Arial" w:hAnsi="Arial"/>
-          <w:b/>
-          <w:color w:val="FF0000"/>
-          <w:sz w:val="18"/>
-          <w:szCs w:val="18"/>
-          <w:lang w:val="es-ES_tradnl"/>
-        </w:rPr>
-        <w:t>*</w:t>
-      </w:r>
-      <w:r>
-        <w:rPr>
-          <w:rFonts w:ascii="Arial" w:hAnsi="Arial"/>
-          <w:color w:val="FF0000"/>
-          <w:sz w:val="18"/>
-          <w:szCs w:val="18"/>
-          <w:lang w:val="es-ES_tradnl"/>
-        </w:rPr>
-        <w:t xml:space="preserve"> </w:t>
-      </w:r>
-      <w:r>
-        <w:rPr>
-          <w:rFonts w:ascii="Arial" w:hAnsi="Arial" w:cs="Arial"/>
-          <w:sz w:val="18"/>
-          <w:szCs w:val="18"/>
-          <w:highlight w:val="yellow"/>
-          <w:lang w:val="es-ES_tradnl"/>
-        </w:rPr>
-        <w:t>Enunciado - pregunta (</w:t>
-      </w:r>
-      <w:r>
-        <w:rPr>
-          <w:rFonts w:ascii="Arial" w:hAnsi="Arial" w:cs="Arial"/>
-          <w:b/>
-          <w:sz w:val="18"/>
-          <w:szCs w:val="18"/>
-          <w:highlight w:val="yellow"/>
-          <w:lang w:val="es-ES_tradnl"/>
-        </w:rPr>
-        <w:t>173</w:t>
-      </w:r>
-      <w:r>
-        <w:rPr>
-          <w:rFonts w:ascii="Arial" w:hAnsi="Arial" w:cs="Arial"/>
-          <w:sz w:val="18"/>
-          <w:szCs w:val="18"/>
-          <w:highlight w:val="yellow"/>
-          <w:lang w:val="es-ES_tradnl"/>
-        </w:rPr>
-        <w:t xml:space="preserve"> caracteres máximo)</w:t>
-      </w:r>
-    </w:p>
-    <w:p>
-      <w:pPr>
-        <w:rPr>
-          <w:rFonts w:ascii="Arial" w:hAnsi="Arial" w:cs="Arial"/>
-          <w:sz w:val="18"/>
-          <w:szCs w:val="18"/>
-          <w:lang w:val="es-ES_tradnl"/>
-        </w:rPr>
-      </w:pPr>
-    </w:p>
-    <w:p>
-      <w:pPr>
-        <w:rPr>
-          <w:rFonts w:ascii="Arial" w:hAnsi="Arial" w:cs="Arial"/>
-          <w:sz w:val="18"/>
-          <w:szCs w:val="18"/>
-          <w:lang w:val="es-ES_tradnl"/>
-        </w:rPr>
-      </w:pPr>
-      <w:r>
-        <w:rPr>
-          <w:rFonts w:ascii="Arial" w:hAnsi="Arial"/>
-          <w:b/>
-          <w:color w:val="FF0000"/>
-          <w:sz w:val="18"/>
-          <w:szCs w:val="18"/>
-          <w:lang w:val="es-ES_tradnl"/>
-        </w:rPr>
-        <w:t>*</w:t>
-      </w:r>
-      <w:r>
-        <w:rPr>
-          <w:rFonts w:ascii="Arial" w:hAnsi="Arial"/>
-          <w:color w:val="FF0000"/>
-          <w:sz w:val="18"/>
-          <w:szCs w:val="18"/>
-          <w:lang w:val="es-ES_tradnl"/>
-        </w:rPr>
-        <w:t xml:space="preserve"> </w:t>
-      </w:r>
-      <w:r>
-        <w:rPr>
-          <w:rFonts w:ascii="Arial" w:hAnsi="Arial" w:cs="Arial"/>
-          <w:sz w:val="18"/>
-          <w:szCs w:val="18"/>
-          <w:highlight w:val="yellow"/>
-          <w:lang w:val="es-ES_tradnl"/>
-        </w:rPr>
-        <w:t>Palabra o frase (</w:t>
-      </w:r>
-      <w:r>
-        <w:rPr>
-          <w:rFonts w:ascii="Arial" w:hAnsi="Arial" w:cs="Arial"/>
-          <w:b/>
-          <w:sz w:val="18"/>
-          <w:szCs w:val="18"/>
-          <w:highlight w:val="yellow"/>
-          <w:lang w:val="es-ES_tradnl"/>
-        </w:rPr>
-        <w:t>28</w:t>
-      </w:r>
-      <w:r>
-        <w:rPr>
-          <w:rFonts w:ascii="Arial" w:hAnsi="Arial" w:cs="Arial"/>
-          <w:sz w:val="18"/>
-          <w:szCs w:val="18"/>
-          <w:highlight w:val="yellow"/>
-          <w:lang w:val="es-ES_tradnl"/>
-        </w:rPr>
-        <w:t xml:space="preserve"> caracteres máximo)</w:t>
-      </w:r>
-    </w:p>
-    <w:p>
-      <w:pPr>
-        <w:rPr>
-          <w:rFonts w:ascii="Arial" w:hAnsi="Arial" w:cs="Arial"/>
-          <w:sz w:val="18"/>
-          <w:szCs w:val="18"/>
-          <w:lang w:val="es-ES_tradnl"/>
-        </w:rPr>
-      </w:pPr>
-    </w:p>
-    <w:p>
-      <w:pPr>
-        <w:rPr>
-          <w:rFonts w:ascii="Arial" w:hAnsi="Arial" w:cs="Arial"/>
-          <w:sz w:val="18"/>
-          <w:szCs w:val="18"/>
-          <w:lang w:val="es-ES_tradnl"/>
-        </w:rPr>
-      </w:pPr>
-      <w:r>
-        <w:rPr>
-          <w:rFonts w:ascii="Arial" w:hAnsi="Arial" w:cs="Arial"/>
-          <w:sz w:val="18"/>
-          <w:szCs w:val="18"/>
-          <w:highlight w:val="yellow"/>
-          <w:lang w:val="es-ES_tradnl"/>
-        </w:rPr>
-        <w:t>Letras visibles, opcional</w:t>
-      </w:r>
-    </w:p>
-    <w:p>
-      <w:pPr>
-        <w:rPr>
-          <w:rFonts w:ascii="Arial" w:hAnsi="Arial" w:cs="Arial"/>
-          <w:sz w:val="18"/>
-          <w:szCs w:val="18"/>
-          <w:lang w:val="es-ES_tradnl"/>
-        </w:rPr>
-      </w:pPr>
-    </w:p>
-    <w:p>
-      <w:pPr>
-        <w:rPr>
-          <w:rFonts w:ascii="Arial" w:hAnsi="Arial" w:cs="Arial"/>
-          <w:sz w:val="18"/>
-          <w:szCs w:val="18"/>
-          <w:lang w:val="es-ES_tradnl"/>
-        </w:rPr>
-      </w:pPr>
-    </w:p>
-    <w:p>
-      <w:pPr>
-        <w:rPr>
-          <w:rFonts w:ascii="Arial" w:hAnsi="Arial"/>
-          <w:sz w:val="18"/>
-          <w:szCs w:val="18"/>
-          <w:lang w:val="es-ES_tradnl"/>
-        </w:rPr>
-      </w:pPr>
-      <w:r>
-        <w:rPr>
-          <w:rFonts w:ascii="Arial" w:hAnsi="Arial"/>
-          <w:sz w:val="18"/>
-          <w:szCs w:val="18"/>
-          <w:highlight w:val="green"/>
-          <w:lang w:val="es-ES_tradnl"/>
-        </w:rPr>
-        <w:t>Pregunta 13</w:t>
-      </w:r>
-    </w:p>
-    <w:p>
-      <w:pPr>
-        <w:rPr>
-          <w:rFonts w:ascii="Arial" w:hAnsi="Arial" w:cs="Arial"/>
-          <w:sz w:val="18"/>
-          <w:szCs w:val="18"/>
-          <w:lang w:val="es-ES_tradnl"/>
-        </w:rPr>
-      </w:pPr>
-      <w:r>
-        <w:rPr>
-          <w:rFonts w:ascii="Arial" w:hAnsi="Arial"/>
-          <w:b/>
-          <w:color w:val="FF0000"/>
-          <w:sz w:val="18"/>
-          <w:szCs w:val="18"/>
-          <w:lang w:val="es-ES_tradnl"/>
-        </w:rPr>
-        <w:t>*</w:t>
-      </w:r>
-      <w:r>
-        <w:rPr>
-          <w:rFonts w:ascii="Arial" w:hAnsi="Arial"/>
-          <w:color w:val="FF0000"/>
-          <w:sz w:val="18"/>
-          <w:szCs w:val="18"/>
-          <w:lang w:val="es-ES_tradnl"/>
-        </w:rPr>
-        <w:t xml:space="preserve"> </w:t>
-      </w:r>
-      <w:r>
-        <w:rPr>
-          <w:rFonts w:ascii="Arial" w:hAnsi="Arial" w:cs="Arial"/>
-          <w:sz w:val="18"/>
-          <w:szCs w:val="18"/>
-          <w:highlight w:val="yellow"/>
-          <w:lang w:val="es-ES_tradnl"/>
-        </w:rPr>
-        <w:t>Enunciado - pregunta (</w:t>
-      </w:r>
-      <w:r>
-        <w:rPr>
-          <w:rFonts w:ascii="Arial" w:hAnsi="Arial" w:cs="Arial"/>
-          <w:b/>
-          <w:sz w:val="18"/>
-          <w:szCs w:val="18"/>
-          <w:highlight w:val="yellow"/>
-          <w:lang w:val="es-ES_tradnl"/>
-        </w:rPr>
-        <w:t>173</w:t>
-      </w:r>
-      <w:r>
-        <w:rPr>
-          <w:rFonts w:ascii="Arial" w:hAnsi="Arial" w:cs="Arial"/>
-          <w:sz w:val="18"/>
-          <w:szCs w:val="18"/>
-          <w:highlight w:val="yellow"/>
-          <w:lang w:val="es-ES_tradnl"/>
-        </w:rPr>
-        <w:t xml:space="preserve"> caracteres máximo)</w:t>
-      </w:r>
-    </w:p>
-    <w:p>
-      <w:pPr>
-        <w:rPr>
-          <w:rFonts w:ascii="Arial" w:hAnsi="Arial" w:cs="Arial"/>
-          <w:sz w:val="18"/>
-          <w:szCs w:val="18"/>
-          <w:lang w:val="es-ES_tradnl"/>
-        </w:rPr>
-      </w:pPr>
-    </w:p>
-    <w:p>
-      <w:pPr>
-        <w:rPr>
-          <w:rFonts w:ascii="Arial" w:hAnsi="Arial" w:cs="Arial"/>
-          <w:sz w:val="18"/>
-          <w:szCs w:val="18"/>
-          <w:lang w:val="es-ES_tradnl"/>
-        </w:rPr>
-      </w:pPr>
-      <w:r>
-        <w:rPr>
-          <w:rFonts w:ascii="Arial" w:hAnsi="Arial"/>
-          <w:b/>
-          <w:color w:val="FF0000"/>
-          <w:sz w:val="18"/>
-          <w:szCs w:val="18"/>
-          <w:lang w:val="es-ES_tradnl"/>
-        </w:rPr>
-        <w:t>*</w:t>
-      </w:r>
-      <w:r>
-        <w:rPr>
-          <w:rFonts w:ascii="Arial" w:hAnsi="Arial"/>
-          <w:color w:val="FF0000"/>
-          <w:sz w:val="18"/>
-          <w:szCs w:val="18"/>
-          <w:lang w:val="es-ES_tradnl"/>
-        </w:rPr>
-        <w:t xml:space="preserve"> </w:t>
-      </w:r>
-      <w:r>
-        <w:rPr>
-          <w:rFonts w:ascii="Arial" w:hAnsi="Arial" w:cs="Arial"/>
-          <w:sz w:val="18"/>
-          <w:szCs w:val="18"/>
-          <w:highlight w:val="yellow"/>
-          <w:lang w:val="es-ES_tradnl"/>
-        </w:rPr>
-        <w:t>Palabra o frase (</w:t>
-      </w:r>
-      <w:r>
-        <w:rPr>
-          <w:rFonts w:ascii="Arial" w:hAnsi="Arial" w:cs="Arial"/>
-          <w:b/>
-          <w:sz w:val="18"/>
-          <w:szCs w:val="18"/>
-          <w:highlight w:val="yellow"/>
-          <w:lang w:val="es-ES_tradnl"/>
-        </w:rPr>
-        <w:t>28</w:t>
-      </w:r>
-      <w:r>
-        <w:rPr>
-          <w:rFonts w:ascii="Arial" w:hAnsi="Arial" w:cs="Arial"/>
-          <w:sz w:val="18"/>
-          <w:szCs w:val="18"/>
-          <w:highlight w:val="yellow"/>
-          <w:lang w:val="es-ES_tradnl"/>
-        </w:rPr>
-        <w:t xml:space="preserve"> caracteres máximo)</w:t>
-      </w:r>
-    </w:p>
-    <w:p>
-      <w:pPr>
-        <w:rPr>
-          <w:rFonts w:ascii="Arial" w:hAnsi="Arial" w:cs="Arial"/>
-          <w:sz w:val="18"/>
-          <w:szCs w:val="18"/>
-          <w:lang w:val="es-ES_tradnl"/>
-        </w:rPr>
-      </w:pPr>
-    </w:p>
-    <w:p>
-      <w:pPr>
-        <w:rPr>
-          <w:rFonts w:ascii="Arial" w:hAnsi="Arial" w:cs="Arial"/>
-          <w:sz w:val="18"/>
-          <w:szCs w:val="18"/>
-          <w:lang w:val="es-ES_tradnl"/>
-        </w:rPr>
-      </w:pPr>
-      <w:r>
-        <w:rPr>
-          <w:rFonts w:ascii="Arial" w:hAnsi="Arial" w:cs="Arial"/>
-          <w:sz w:val="18"/>
-          <w:szCs w:val="18"/>
-          <w:highlight w:val="yellow"/>
-          <w:lang w:val="es-ES_tradnl"/>
-        </w:rPr>
-        <w:t>Letras visibles, opcional</w:t>
-      </w:r>
-    </w:p>
-    <w:p>
-      <w:pPr>
-        <w:rPr>
-          <w:rFonts w:ascii="Arial" w:hAnsi="Arial" w:cs="Arial"/>
-          <w:sz w:val="18"/>
-          <w:szCs w:val="18"/>
-          <w:lang w:val="es-ES_tradnl"/>
-        </w:rPr>
-      </w:pPr>
-    </w:p>
-    <w:p>
-      <w:pPr>
-        <w:rPr>
-          <w:rFonts w:ascii="Arial" w:hAnsi="Arial" w:cs="Arial"/>
-          <w:sz w:val="18"/>
-          <w:szCs w:val="18"/>
-          <w:lang w:val="es-ES_tradnl"/>
-        </w:rPr>
-      </w:pPr>
-    </w:p>
-    <w:p>
-      <w:pPr>
-        <w:rPr>
-          <w:rFonts w:ascii="Arial" w:hAnsi="Arial"/>
-          <w:sz w:val="18"/>
-          <w:szCs w:val="18"/>
-          <w:lang w:val="es-ES_tradnl"/>
-        </w:rPr>
-      </w:pPr>
-      <w:r>
-        <w:rPr>
-          <w:rFonts w:ascii="Arial" w:hAnsi="Arial"/>
-          <w:sz w:val="18"/>
-          <w:szCs w:val="18"/>
-          <w:highlight w:val="green"/>
-          <w:lang w:val="es-ES_tradnl"/>
-        </w:rPr>
-        <w:t>Pregunta 14</w:t>
-      </w:r>
-    </w:p>
-    <w:p>
-      <w:pPr>
-        <w:rPr>
-          <w:rFonts w:ascii="Arial" w:hAnsi="Arial" w:cs="Arial"/>
-          <w:sz w:val="18"/>
-          <w:szCs w:val="18"/>
-          <w:lang w:val="es-ES_tradnl"/>
-        </w:rPr>
-      </w:pPr>
-      <w:r>
-        <w:rPr>
-          <w:rFonts w:ascii="Arial" w:hAnsi="Arial"/>
-          <w:b/>
-          <w:color w:val="FF0000"/>
-          <w:sz w:val="18"/>
-          <w:szCs w:val="18"/>
-          <w:lang w:val="es-ES_tradnl"/>
-        </w:rPr>
-        <w:t>*</w:t>
-      </w:r>
-      <w:r>
-        <w:rPr>
-          <w:rFonts w:ascii="Arial" w:hAnsi="Arial"/>
-          <w:color w:val="FF0000"/>
-          <w:sz w:val="18"/>
-          <w:szCs w:val="18"/>
-          <w:lang w:val="es-ES_tradnl"/>
-        </w:rPr>
-        <w:t xml:space="preserve"> </w:t>
-      </w:r>
-      <w:r>
-        <w:rPr>
-          <w:rFonts w:ascii="Arial" w:hAnsi="Arial" w:cs="Arial"/>
-          <w:sz w:val="18"/>
-          <w:szCs w:val="18"/>
-          <w:highlight w:val="yellow"/>
-          <w:lang w:val="es-ES_tradnl"/>
-        </w:rPr>
-        <w:t>Enunciado - pregunta (</w:t>
-      </w:r>
-      <w:r>
-        <w:rPr>
-          <w:rFonts w:ascii="Arial" w:hAnsi="Arial" w:cs="Arial"/>
-          <w:b/>
-          <w:sz w:val="18"/>
-          <w:szCs w:val="18"/>
-          <w:highlight w:val="yellow"/>
-          <w:lang w:val="es-ES_tradnl"/>
-        </w:rPr>
-        <w:t>173</w:t>
-      </w:r>
-      <w:r>
-        <w:rPr>
-          <w:rFonts w:ascii="Arial" w:hAnsi="Arial" w:cs="Arial"/>
-          <w:sz w:val="18"/>
-          <w:szCs w:val="18"/>
-          <w:highlight w:val="yellow"/>
-          <w:lang w:val="es-ES_tradnl"/>
-        </w:rPr>
-        <w:t xml:space="preserve"> caracteres máximo)</w:t>
-      </w:r>
-    </w:p>
-    <w:p>
-      <w:pPr>
-        <w:rPr>
-          <w:rFonts w:ascii="Arial" w:hAnsi="Arial" w:cs="Arial"/>
-          <w:sz w:val="18"/>
-          <w:szCs w:val="18"/>
-          <w:lang w:val="es-ES_tradnl"/>
-        </w:rPr>
-      </w:pPr>
-    </w:p>
-    <w:p>
-      <w:pPr>
-        <w:rPr>
-          <w:rFonts w:ascii="Arial" w:hAnsi="Arial" w:cs="Arial"/>
-          <w:sz w:val="18"/>
-          <w:szCs w:val="18"/>
-          <w:lang w:val="es-ES_tradnl"/>
-        </w:rPr>
-      </w:pPr>
-      <w:r>
-        <w:rPr>
-          <w:rFonts w:ascii="Arial" w:hAnsi="Arial"/>
-          <w:b/>
-          <w:color w:val="FF0000"/>
-          <w:sz w:val="18"/>
-          <w:szCs w:val="18"/>
-          <w:lang w:val="es-ES_tradnl"/>
-        </w:rPr>
-        <w:t>*</w:t>
-      </w:r>
-      <w:r>
-        <w:rPr>
-          <w:rFonts w:ascii="Arial" w:hAnsi="Arial"/>
-          <w:color w:val="FF0000"/>
-          <w:sz w:val="18"/>
-          <w:szCs w:val="18"/>
-          <w:lang w:val="es-ES_tradnl"/>
-        </w:rPr>
-        <w:t xml:space="preserve"> </w:t>
-      </w:r>
-      <w:r>
-        <w:rPr>
-          <w:rFonts w:ascii="Arial" w:hAnsi="Arial" w:cs="Arial"/>
-          <w:sz w:val="18"/>
-          <w:szCs w:val="18"/>
-          <w:highlight w:val="yellow"/>
-          <w:lang w:val="es-ES_tradnl"/>
-        </w:rPr>
-        <w:t>Palabra o frase (</w:t>
-      </w:r>
-      <w:r>
-        <w:rPr>
-          <w:rFonts w:ascii="Arial" w:hAnsi="Arial" w:cs="Arial"/>
-          <w:b/>
-          <w:sz w:val="18"/>
-          <w:szCs w:val="18"/>
-          <w:highlight w:val="yellow"/>
-          <w:lang w:val="es-ES_tradnl"/>
-        </w:rPr>
-        <w:t>28</w:t>
-      </w:r>
-      <w:r>
-        <w:rPr>
-          <w:rFonts w:ascii="Arial" w:hAnsi="Arial" w:cs="Arial"/>
-          <w:sz w:val="18"/>
-          <w:szCs w:val="18"/>
-          <w:highlight w:val="yellow"/>
-          <w:lang w:val="es-ES_tradnl"/>
-        </w:rPr>
-        <w:t xml:space="preserve"> caracteres máximo)</w:t>
-      </w:r>
-    </w:p>
-    <w:p>
-      <w:pPr>
-        <w:rPr>
-          <w:rFonts w:ascii="Arial" w:hAnsi="Arial" w:cs="Arial"/>
-          <w:sz w:val="18"/>
-          <w:szCs w:val="18"/>
-          <w:lang w:val="es-ES_tradnl"/>
-        </w:rPr>
-      </w:pPr>
-    </w:p>
-    <w:p>
-      <w:pPr>
-        <w:rPr>
-          <w:rFonts w:ascii="Arial" w:hAnsi="Arial" w:cs="Arial"/>
-          <w:sz w:val="18"/>
-          <w:szCs w:val="18"/>
-          <w:lang w:val="es-ES_tradnl"/>
-        </w:rPr>
-      </w:pPr>
-      <w:r>
-        <w:rPr>
-          <w:rFonts w:ascii="Arial" w:hAnsi="Arial" w:cs="Arial"/>
-          <w:sz w:val="18"/>
-          <w:szCs w:val="18"/>
-          <w:highlight w:val="yellow"/>
-          <w:lang w:val="es-ES_tradnl"/>
-        </w:rPr>
-        <w:t>Letras visibles, opcional</w:t>
-      </w:r>
-    </w:p>
-    <w:p>
-      <w:pPr>
-        <w:rPr>
-          <w:rFonts w:ascii="Arial" w:hAnsi="Arial" w:cs="Arial"/>
-          <w:sz w:val="18"/>
-          <w:szCs w:val="18"/>
-          <w:lang w:val="es-ES_tradnl"/>
-        </w:rPr>
-      </w:pPr>
-    </w:p>
-    <w:p>
-      <w:pPr>
-        <w:rPr>
-          <w:rFonts w:ascii="Arial" w:hAnsi="Arial" w:cs="Arial"/>
-          <w:sz w:val="18"/>
-          <w:szCs w:val="18"/>
-          <w:lang w:val="es-ES_tradnl"/>
-        </w:rPr>
-      </w:pPr>
-    </w:p>
-    <w:p>
-      <w:pPr>
-        <w:rPr>
-          <w:rFonts w:ascii="Arial" w:hAnsi="Arial"/>
-          <w:sz w:val="18"/>
-          <w:szCs w:val="18"/>
-          <w:lang w:val="es-ES_tradnl"/>
-        </w:rPr>
-      </w:pPr>
-      <w:r>
-        <w:rPr>
-          <w:rFonts w:ascii="Arial" w:hAnsi="Arial"/>
-          <w:sz w:val="18"/>
-          <w:szCs w:val="18"/>
-          <w:highlight w:val="green"/>
-          <w:lang w:val="es-ES_tradnl"/>
-        </w:rPr>
-        <w:t>Pregunta 15</w:t>
-      </w:r>
-    </w:p>
-    <w:p>
-      <w:pPr>
-        <w:rPr>
-          <w:rFonts w:ascii="Arial" w:hAnsi="Arial" w:cs="Arial"/>
-          <w:sz w:val="18"/>
-          <w:szCs w:val="18"/>
-          <w:lang w:val="es-ES_tradnl"/>
-        </w:rPr>
-      </w:pPr>
-      <w:r>
-        <w:rPr>
-          <w:rFonts w:ascii="Arial" w:hAnsi="Arial"/>
-          <w:b/>
-          <w:color w:val="FF0000"/>
-          <w:sz w:val="18"/>
-          <w:szCs w:val="18"/>
-          <w:lang w:val="es-ES_tradnl"/>
-        </w:rPr>
-        <w:t>*</w:t>
-      </w:r>
-      <w:r>
-        <w:rPr>
-          <w:rFonts w:ascii="Arial" w:hAnsi="Arial"/>
-          <w:color w:val="FF0000"/>
-          <w:sz w:val="18"/>
-          <w:szCs w:val="18"/>
-          <w:lang w:val="es-ES_tradnl"/>
-        </w:rPr>
-        <w:t xml:space="preserve"> </w:t>
-      </w:r>
-      <w:r>
-        <w:rPr>
-          <w:rFonts w:ascii="Arial" w:hAnsi="Arial" w:cs="Arial"/>
-          <w:sz w:val="18"/>
-          <w:szCs w:val="18"/>
-          <w:highlight w:val="yellow"/>
-          <w:lang w:val="es-ES_tradnl"/>
-        </w:rPr>
-        <w:t>Enunciado - pregunta (</w:t>
-      </w:r>
-      <w:r>
-        <w:rPr>
-          <w:rFonts w:ascii="Arial" w:hAnsi="Arial" w:cs="Arial"/>
-          <w:b/>
-          <w:sz w:val="18"/>
-          <w:szCs w:val="18"/>
-          <w:highlight w:val="yellow"/>
-          <w:lang w:val="es-ES_tradnl"/>
-        </w:rPr>
-        <w:t>173</w:t>
-      </w:r>
-      <w:r>
-        <w:rPr>
-          <w:rFonts w:ascii="Arial" w:hAnsi="Arial" w:cs="Arial"/>
-          <w:sz w:val="18"/>
-          <w:szCs w:val="18"/>
-          <w:highlight w:val="yellow"/>
-          <w:lang w:val="es-ES_tradnl"/>
-        </w:rPr>
-        <w:t xml:space="preserve"> caracteres máximo)</w:t>
-      </w:r>
-    </w:p>
-    <w:p>
-      <w:pPr>
-        <w:rPr>
-          <w:rFonts w:ascii="Arial" w:hAnsi="Arial" w:cs="Arial"/>
-          <w:sz w:val="18"/>
-          <w:szCs w:val="18"/>
-          <w:lang w:val="es-ES_tradnl"/>
-        </w:rPr>
-      </w:pPr>
-    </w:p>
-    <w:p>
-      <w:pPr>
-        <w:rPr>
-          <w:rFonts w:ascii="Arial" w:hAnsi="Arial" w:cs="Arial"/>
-          <w:sz w:val="18"/>
-          <w:szCs w:val="18"/>
-          <w:lang w:val="es-ES_tradnl"/>
-        </w:rPr>
-      </w:pPr>
-      <w:r>
-        <w:rPr>
-          <w:rFonts w:ascii="Arial" w:hAnsi="Arial"/>
-          <w:b/>
-          <w:color w:val="FF0000"/>
-          <w:sz w:val="18"/>
-          <w:szCs w:val="18"/>
-          <w:lang w:val="es-ES_tradnl"/>
-        </w:rPr>
-        <w:t>*</w:t>
-      </w:r>
-      <w:r>
-        <w:rPr>
-          <w:rFonts w:ascii="Arial" w:hAnsi="Arial"/>
-          <w:color w:val="FF0000"/>
-          <w:sz w:val="18"/>
-          <w:szCs w:val="18"/>
-          <w:lang w:val="es-ES_tradnl"/>
-        </w:rPr>
-        <w:t xml:space="preserve"> </w:t>
-      </w:r>
-      <w:r>
-        <w:rPr>
-          <w:rFonts w:ascii="Arial" w:hAnsi="Arial" w:cs="Arial"/>
-          <w:sz w:val="18"/>
-          <w:szCs w:val="18"/>
-          <w:highlight w:val="yellow"/>
-          <w:lang w:val="es-ES_tradnl"/>
-        </w:rPr>
-        <w:t>Palabra o frase (</w:t>
-      </w:r>
-      <w:r>
-        <w:rPr>
-          <w:rFonts w:ascii="Arial" w:hAnsi="Arial" w:cs="Arial"/>
-          <w:b/>
-          <w:sz w:val="18"/>
-          <w:szCs w:val="18"/>
-          <w:highlight w:val="yellow"/>
-          <w:lang w:val="es-ES_tradnl"/>
-        </w:rPr>
-        <w:t>28</w:t>
-      </w:r>
-      <w:r>
-        <w:rPr>
-          <w:rFonts w:ascii="Arial" w:hAnsi="Arial" w:cs="Arial"/>
-          <w:sz w:val="18"/>
-          <w:szCs w:val="18"/>
-          <w:highlight w:val="yellow"/>
-          <w:lang w:val="es-ES_tradnl"/>
-        </w:rPr>
-        <w:t xml:space="preserve"> caracteres máximo)</w:t>
-      </w:r>
-    </w:p>
-    <w:p>
-      <w:pPr>
-        <w:rPr>
-          <w:rFonts w:ascii="Arial" w:hAnsi="Arial" w:cs="Arial"/>
-          <w:sz w:val="18"/>
-          <w:szCs w:val="18"/>
-          <w:lang w:val="es-ES_tradnl"/>
-        </w:rPr>
-      </w:pPr>
-    </w:p>
-    <w:p>
-      <w:pPr>
-        <w:rPr>
-          <w:rFonts w:ascii="Arial" w:hAnsi="Arial" w:cs="Arial"/>
-          <w:sz w:val="18"/>
-          <w:szCs w:val="18"/>
-          <w:lang w:val="es-ES_tradnl"/>
-        </w:rPr>
-      </w:pPr>
-      <w:r>
-        <w:rPr>
-          <w:rFonts w:ascii="Arial" w:hAnsi="Arial" w:cs="Arial"/>
-          <w:sz w:val="18"/>
-          <w:szCs w:val="18"/>
-          <w:highlight w:val="yellow"/>
-          <w:lang w:val="es-ES_tradnl"/>
-        </w:rPr>
-        <w:t>Letras visibles, opcional</w:t>
-      </w:r>
-    </w:p>
-    <w:p>
-      <w:pPr>
-        <w:rPr>
-          <w:rFonts w:ascii="Arial" w:hAnsi="Arial" w:cs="Arial"/>
-          <w:sz w:val="18"/>
-          <w:szCs w:val="18"/>
-          <w:lang w:val="es-ES_tradnl"/>
-        </w:rPr>
-      </w:pPr>
-    </w:p>
-    <w:p>
-      <w:pPr>
-        <w:rPr>
-          <w:rFonts w:ascii="Arial" w:hAnsi="Arial" w:cs="Arial"/>
-          <w:sz w:val="18"/>
-          <w:szCs w:val="18"/>
-          <w:lang w:val="es-ES_tradnl"/>
-        </w:rPr>
-      </w:pPr>
-    </w:p>
-    <w:p>
-      <w:pPr>
-        <w:rPr>
-          <w:rFonts w:ascii="Arial" w:hAnsi="Arial"/>
-          <w:sz w:val="18"/>
-          <w:szCs w:val="18"/>
-          <w:lang w:val="es-ES_tradnl"/>
-        </w:rPr>
-      </w:pPr>
-      <w:r>
-        <w:rPr>
-          <w:rFonts w:ascii="Arial" w:hAnsi="Arial"/>
-          <w:sz w:val="18"/>
-          <w:szCs w:val="18"/>
-          <w:highlight w:val="green"/>
-          <w:lang w:val="es-ES_tradnl"/>
-        </w:rPr>
-        <w:t>Pregunta 16</w:t>
-      </w:r>
-    </w:p>
-    <w:p>
-      <w:pPr>
-        <w:rPr>
-          <w:rFonts w:ascii="Arial" w:hAnsi="Arial" w:cs="Arial"/>
-          <w:sz w:val="18"/>
-          <w:szCs w:val="18"/>
-          <w:lang w:val="es-ES_tradnl"/>
-        </w:rPr>
-      </w:pPr>
-      <w:r>
-        <w:rPr>
-          <w:rFonts w:ascii="Arial" w:hAnsi="Arial"/>
-          <w:b/>
-          <w:color w:val="FF0000"/>
-          <w:sz w:val="18"/>
-          <w:szCs w:val="18"/>
-          <w:lang w:val="es-ES_tradnl"/>
-        </w:rPr>
-        <w:t>*</w:t>
-      </w:r>
-      <w:r>
-        <w:rPr>
-          <w:rFonts w:ascii="Arial" w:hAnsi="Arial"/>
-          <w:color w:val="FF0000"/>
-          <w:sz w:val="18"/>
-          <w:szCs w:val="18"/>
-          <w:lang w:val="es-ES_tradnl"/>
-        </w:rPr>
-        <w:t xml:space="preserve"> </w:t>
-      </w:r>
-      <w:r>
-        <w:rPr>
-          <w:rFonts w:ascii="Arial" w:hAnsi="Arial" w:cs="Arial"/>
-          <w:sz w:val="18"/>
-          <w:szCs w:val="18"/>
-          <w:highlight w:val="yellow"/>
-          <w:lang w:val="es-ES_tradnl"/>
-        </w:rPr>
-        <w:t>Enunciado - pregunta (</w:t>
-      </w:r>
-      <w:r>
-        <w:rPr>
-          <w:rFonts w:ascii="Arial" w:hAnsi="Arial" w:cs="Arial"/>
-          <w:b/>
-          <w:sz w:val="18"/>
-          <w:szCs w:val="18"/>
-          <w:highlight w:val="yellow"/>
-          <w:lang w:val="es-ES_tradnl"/>
-        </w:rPr>
-        <w:t>173</w:t>
-      </w:r>
-      <w:r>
-        <w:rPr>
-          <w:rFonts w:ascii="Arial" w:hAnsi="Arial" w:cs="Arial"/>
-          <w:sz w:val="18"/>
-          <w:szCs w:val="18"/>
-          <w:highlight w:val="yellow"/>
-          <w:lang w:val="es-ES_tradnl"/>
-        </w:rPr>
-        <w:t xml:space="preserve"> caracteres máximo)</w:t>
-      </w:r>
-    </w:p>
-    <w:p>
-      <w:pPr>
-        <w:rPr>
-          <w:rFonts w:ascii="Arial" w:hAnsi="Arial" w:cs="Arial"/>
-          <w:sz w:val="18"/>
-          <w:szCs w:val="18"/>
-          <w:lang w:val="es-ES_tradnl"/>
-        </w:rPr>
-      </w:pPr>
-    </w:p>
-    <w:p>
-      <w:pPr>
-        <w:rPr>
-          <w:rFonts w:ascii="Arial" w:hAnsi="Arial" w:cs="Arial"/>
-          <w:sz w:val="18"/>
-          <w:szCs w:val="18"/>
-          <w:lang w:val="es-ES_tradnl"/>
-        </w:rPr>
-      </w:pPr>
-      <w:r>
-        <w:rPr>
-          <w:rFonts w:ascii="Arial" w:hAnsi="Arial"/>
-          <w:b/>
-          <w:color w:val="FF0000"/>
-          <w:sz w:val="18"/>
-          <w:szCs w:val="18"/>
-          <w:lang w:val="es-ES_tradnl"/>
-        </w:rPr>
-        <w:t>*</w:t>
-      </w:r>
-      <w:r>
-        <w:rPr>
-          <w:rFonts w:ascii="Arial" w:hAnsi="Arial"/>
-          <w:color w:val="FF0000"/>
-          <w:sz w:val="18"/>
-          <w:szCs w:val="18"/>
-          <w:lang w:val="es-ES_tradnl"/>
-        </w:rPr>
-        <w:t xml:space="preserve"> </w:t>
-      </w:r>
-      <w:r>
-        <w:rPr>
-          <w:rFonts w:ascii="Arial" w:hAnsi="Arial" w:cs="Arial"/>
-          <w:sz w:val="18"/>
-          <w:szCs w:val="18"/>
-          <w:highlight w:val="yellow"/>
-          <w:lang w:val="es-ES_tradnl"/>
-        </w:rPr>
-        <w:t>Palabra o frase (</w:t>
-      </w:r>
-      <w:r>
-        <w:rPr>
-          <w:rFonts w:ascii="Arial" w:hAnsi="Arial" w:cs="Arial"/>
-          <w:b/>
-          <w:sz w:val="18"/>
-          <w:szCs w:val="18"/>
-          <w:highlight w:val="yellow"/>
-          <w:lang w:val="es-ES_tradnl"/>
-        </w:rPr>
-        <w:t>28</w:t>
-      </w:r>
-      <w:r>
-        <w:rPr>
-          <w:rFonts w:ascii="Arial" w:hAnsi="Arial" w:cs="Arial"/>
-          <w:sz w:val="18"/>
-          <w:szCs w:val="18"/>
-          <w:highlight w:val="yellow"/>
-          <w:lang w:val="es-ES_tradnl"/>
-        </w:rPr>
-        <w:t xml:space="preserve"> caracteres máximo)</w:t>
-      </w:r>
-    </w:p>
-    <w:p>
-      <w:pPr>
-        <w:rPr>
-          <w:rFonts w:ascii="Arial" w:hAnsi="Arial" w:cs="Arial"/>
-          <w:sz w:val="18"/>
-          <w:szCs w:val="18"/>
-          <w:lang w:val="es-ES_tradnl"/>
-        </w:rPr>
-      </w:pPr>
-    </w:p>
-    <w:p>
-      <w:pPr>
-        <w:rPr>
-          <w:rFonts w:ascii="Arial" w:hAnsi="Arial" w:cs="Arial"/>
-          <w:sz w:val="18"/>
-          <w:szCs w:val="18"/>
-          <w:lang w:val="es-ES_tradnl"/>
-        </w:rPr>
-      </w:pPr>
-      <w:r>
-        <w:rPr>
-          <w:rFonts w:ascii="Arial" w:hAnsi="Arial" w:cs="Arial"/>
-          <w:sz w:val="18"/>
-          <w:szCs w:val="18"/>
-          <w:highlight w:val="yellow"/>
-          <w:lang w:val="es-ES_tradnl"/>
-        </w:rPr>
-        <w:t>Letras visibles, opcional</w:t>
-      </w:r>
-    </w:p>
-    <w:p>
-      <w:pPr>
-        <w:rPr>
-          <w:rFonts w:ascii="Arial" w:hAnsi="Arial" w:cs="Arial"/>
-          <w:sz w:val="18"/>
-          <w:szCs w:val="18"/>
-          <w:lang w:val="es-ES_tradnl"/>
-        </w:rPr>
-      </w:pPr>
-    </w:p>
-    <w:p>
-      <w:pPr>
-        <w:rPr>
-          <w:rFonts w:ascii="Arial" w:hAnsi="Arial" w:cs="Arial"/>
-          <w:sz w:val="18"/>
-          <w:szCs w:val="18"/>
-          <w:lang w:val="es-ES_tradnl"/>
-        </w:rPr>
-      </w:pPr>
-    </w:p>
-    <w:p>
-      <w:pPr>
-        <w:rPr>
-          <w:rFonts w:ascii="Arial" w:hAnsi="Arial"/>
-          <w:sz w:val="18"/>
-          <w:szCs w:val="18"/>
-          <w:lang w:val="es-ES_tradnl"/>
-        </w:rPr>
-      </w:pPr>
-      <w:r>
-        <w:rPr>
-          <w:rFonts w:ascii="Arial" w:hAnsi="Arial"/>
-          <w:sz w:val="18"/>
-          <w:szCs w:val="18"/>
-          <w:highlight w:val="green"/>
-          <w:lang w:val="es-ES_tradnl"/>
-        </w:rPr>
-        <w:lastRenderedPageBreak/>
-        <w:t>Pregunta 17</w:t>
-      </w:r>
-    </w:p>
-    <w:p>
-      <w:pPr>
-        <w:rPr>
-          <w:rFonts w:ascii="Arial" w:hAnsi="Arial" w:cs="Arial"/>
-          <w:sz w:val="18"/>
-          <w:szCs w:val="18"/>
-          <w:lang w:val="es-ES_tradnl"/>
-        </w:rPr>
-      </w:pPr>
-      <w:r>
-        <w:rPr>
-          <w:rFonts w:ascii="Arial" w:hAnsi="Arial"/>
-          <w:b/>
-          <w:color w:val="FF0000"/>
-          <w:sz w:val="18"/>
-          <w:szCs w:val="18"/>
-          <w:lang w:val="es-ES_tradnl"/>
-        </w:rPr>
-        <w:t>*</w:t>
-      </w:r>
-      <w:r>
-        <w:rPr>
-          <w:rFonts w:ascii="Arial" w:hAnsi="Arial"/>
-          <w:color w:val="FF0000"/>
-          <w:sz w:val="18"/>
-          <w:szCs w:val="18"/>
-          <w:lang w:val="es-ES_tradnl"/>
-        </w:rPr>
-        <w:t xml:space="preserve"> </w:t>
-      </w:r>
-      <w:r>
-        <w:rPr>
-          <w:rFonts w:ascii="Arial" w:hAnsi="Arial" w:cs="Arial"/>
-          <w:sz w:val="18"/>
-          <w:szCs w:val="18"/>
-          <w:highlight w:val="yellow"/>
-          <w:lang w:val="es-ES_tradnl"/>
-        </w:rPr>
-        <w:t>Enunciado - pregunta (</w:t>
-      </w:r>
-      <w:r>
-        <w:rPr>
-          <w:rFonts w:ascii="Arial" w:hAnsi="Arial" w:cs="Arial"/>
-          <w:b/>
-          <w:sz w:val="18"/>
-          <w:szCs w:val="18"/>
-          <w:highlight w:val="yellow"/>
-          <w:lang w:val="es-ES_tradnl"/>
-        </w:rPr>
-        <w:t>173</w:t>
-      </w:r>
-      <w:r>
-        <w:rPr>
-          <w:rFonts w:ascii="Arial" w:hAnsi="Arial" w:cs="Arial"/>
-          <w:sz w:val="18"/>
-          <w:szCs w:val="18"/>
-          <w:highlight w:val="yellow"/>
-          <w:lang w:val="es-ES_tradnl"/>
-        </w:rPr>
-        <w:t xml:space="preserve"> caracteres máximo)</w:t>
-      </w:r>
-    </w:p>
-    <w:p>
-      <w:pPr>
-        <w:rPr>
-          <w:rFonts w:ascii="Arial" w:hAnsi="Arial" w:cs="Arial"/>
-          <w:sz w:val="18"/>
-          <w:szCs w:val="18"/>
-          <w:lang w:val="es-ES_tradnl"/>
-        </w:rPr>
-      </w:pPr>
-    </w:p>
-    <w:p>
-      <w:pPr>
-        <w:rPr>
-          <w:rFonts w:ascii="Arial" w:hAnsi="Arial" w:cs="Arial"/>
-          <w:sz w:val="18"/>
-          <w:szCs w:val="18"/>
-          <w:lang w:val="es-ES_tradnl"/>
-        </w:rPr>
-      </w:pPr>
-      <w:r>
-        <w:rPr>
-          <w:rFonts w:ascii="Arial" w:hAnsi="Arial"/>
-          <w:b/>
-          <w:color w:val="FF0000"/>
-          <w:sz w:val="18"/>
-          <w:szCs w:val="18"/>
-          <w:lang w:val="es-ES_tradnl"/>
-        </w:rPr>
-        <w:t>*</w:t>
-      </w:r>
-      <w:r>
-        <w:rPr>
-          <w:rFonts w:ascii="Arial" w:hAnsi="Arial"/>
-          <w:color w:val="FF0000"/>
-          <w:sz w:val="18"/>
-          <w:szCs w:val="18"/>
-          <w:lang w:val="es-ES_tradnl"/>
-        </w:rPr>
-        <w:t xml:space="preserve"> </w:t>
-      </w:r>
-      <w:r>
-        <w:rPr>
-          <w:rFonts w:ascii="Arial" w:hAnsi="Arial" w:cs="Arial"/>
-          <w:sz w:val="18"/>
-          <w:szCs w:val="18"/>
-          <w:highlight w:val="yellow"/>
-          <w:lang w:val="es-ES_tradnl"/>
-        </w:rPr>
-        <w:t>Palabra o frase (</w:t>
-      </w:r>
-      <w:r>
-        <w:rPr>
-          <w:rFonts w:ascii="Arial" w:hAnsi="Arial" w:cs="Arial"/>
-          <w:b/>
-          <w:sz w:val="18"/>
-          <w:szCs w:val="18"/>
-          <w:highlight w:val="yellow"/>
-          <w:lang w:val="es-ES_tradnl"/>
-        </w:rPr>
-        <w:t>28</w:t>
-      </w:r>
-      <w:r>
-        <w:rPr>
-          <w:rFonts w:ascii="Arial" w:hAnsi="Arial" w:cs="Arial"/>
-          <w:sz w:val="18"/>
-          <w:szCs w:val="18"/>
-          <w:highlight w:val="yellow"/>
-          <w:lang w:val="es-ES_tradnl"/>
-        </w:rPr>
-        <w:t xml:space="preserve"> caracteres máximo)</w:t>
-      </w:r>
-    </w:p>
-    <w:p>
-      <w:pPr>
-        <w:rPr>
-          <w:rFonts w:ascii="Arial" w:hAnsi="Arial" w:cs="Arial"/>
-          <w:sz w:val="18"/>
-          <w:szCs w:val="18"/>
-          <w:lang w:val="es-ES_tradnl"/>
-        </w:rPr>
-      </w:pPr>
-    </w:p>
-    <w:p>
-      <w:pPr>
-        <w:rPr>
-          <w:rFonts w:ascii="Arial" w:hAnsi="Arial" w:cs="Arial"/>
-          <w:sz w:val="18"/>
-          <w:szCs w:val="18"/>
-          <w:lang w:val="es-ES_tradnl"/>
-        </w:rPr>
-      </w:pPr>
-      <w:r>
-        <w:rPr>
-          <w:rFonts w:ascii="Arial" w:hAnsi="Arial" w:cs="Arial"/>
-          <w:sz w:val="18"/>
-          <w:szCs w:val="18"/>
-          <w:highlight w:val="yellow"/>
-          <w:lang w:val="es-ES_tradnl"/>
-        </w:rPr>
-        <w:t>Letras visibles, opcional</w:t>
-      </w:r>
-    </w:p>
-    <w:p>
-      <w:pPr>
-        <w:rPr>
-          <w:rFonts w:ascii="Arial" w:hAnsi="Arial" w:cs="Arial"/>
-          <w:sz w:val="18"/>
-          <w:szCs w:val="18"/>
-          <w:lang w:val="es-ES_tradnl"/>
-        </w:rPr>
-      </w:pPr>
-    </w:p>
-    <w:p>
-      <w:pPr>
-        <w:rPr>
-          <w:rFonts w:ascii="Arial" w:hAnsi="Arial" w:cs="Arial"/>
-          <w:sz w:val="18"/>
-          <w:szCs w:val="18"/>
-          <w:lang w:val="es-ES_tradnl"/>
-        </w:rPr>
-      </w:pPr>
-    </w:p>
-    <w:p>
-      <w:pPr>
-        <w:rPr>
-          <w:rFonts w:ascii="Arial" w:hAnsi="Arial"/>
-          <w:sz w:val="18"/>
-          <w:szCs w:val="18"/>
-          <w:lang w:val="es-ES_tradnl"/>
-        </w:rPr>
-      </w:pPr>
-      <w:r>
-        <w:rPr>
-          <w:rFonts w:ascii="Arial" w:hAnsi="Arial"/>
-          <w:sz w:val="18"/>
-          <w:szCs w:val="18"/>
-          <w:highlight w:val="green"/>
-          <w:lang w:val="es-ES_tradnl"/>
-        </w:rPr>
-        <w:t>Pregunta 18</w:t>
-      </w:r>
-    </w:p>
-    <w:p>
-      <w:pPr>
-        <w:rPr>
-          <w:rFonts w:ascii="Arial" w:hAnsi="Arial" w:cs="Arial"/>
-          <w:sz w:val="18"/>
-          <w:szCs w:val="18"/>
-          <w:lang w:val="es-ES_tradnl"/>
-        </w:rPr>
-      </w:pPr>
-      <w:r>
-        <w:rPr>
-          <w:rFonts w:ascii="Arial" w:hAnsi="Arial"/>
-          <w:b/>
-          <w:color w:val="FF0000"/>
-          <w:sz w:val="18"/>
-          <w:szCs w:val="18"/>
-          <w:lang w:val="es-ES_tradnl"/>
-        </w:rPr>
-        <w:t>*</w:t>
-      </w:r>
-      <w:r>
-        <w:rPr>
-          <w:rFonts w:ascii="Arial" w:hAnsi="Arial"/>
-          <w:color w:val="FF0000"/>
-          <w:sz w:val="18"/>
-          <w:szCs w:val="18"/>
-          <w:lang w:val="es-ES_tradnl"/>
-        </w:rPr>
-        <w:t xml:space="preserve"> </w:t>
-      </w:r>
-      <w:r>
-        <w:rPr>
-          <w:rFonts w:ascii="Arial" w:hAnsi="Arial" w:cs="Arial"/>
-          <w:sz w:val="18"/>
-          <w:szCs w:val="18"/>
-          <w:highlight w:val="yellow"/>
-          <w:lang w:val="es-ES_tradnl"/>
-        </w:rPr>
-        <w:t>Enunciado - pregunta (</w:t>
-      </w:r>
-      <w:r>
-        <w:rPr>
-          <w:rFonts w:ascii="Arial" w:hAnsi="Arial" w:cs="Arial"/>
-          <w:b/>
-          <w:sz w:val="18"/>
-          <w:szCs w:val="18"/>
-          <w:highlight w:val="yellow"/>
-          <w:lang w:val="es-ES_tradnl"/>
-        </w:rPr>
-        <w:t>173</w:t>
-      </w:r>
-      <w:r>
-        <w:rPr>
-          <w:rFonts w:ascii="Arial" w:hAnsi="Arial" w:cs="Arial"/>
-          <w:sz w:val="18"/>
-          <w:szCs w:val="18"/>
-          <w:highlight w:val="yellow"/>
-          <w:lang w:val="es-ES_tradnl"/>
-        </w:rPr>
-        <w:t xml:space="preserve"> caracteres máximo)</w:t>
-      </w:r>
-    </w:p>
-    <w:p>
-      <w:pPr>
-        <w:rPr>
-          <w:rFonts w:ascii="Arial" w:hAnsi="Arial" w:cs="Arial"/>
-          <w:sz w:val="18"/>
-          <w:szCs w:val="18"/>
-          <w:lang w:val="es-ES_tradnl"/>
-        </w:rPr>
-      </w:pPr>
-    </w:p>
-    <w:p>
-      <w:pPr>
-        <w:rPr>
-          <w:rFonts w:ascii="Arial" w:hAnsi="Arial" w:cs="Arial"/>
-          <w:sz w:val="18"/>
-          <w:szCs w:val="18"/>
-          <w:lang w:val="es-ES_tradnl"/>
-        </w:rPr>
-      </w:pPr>
-      <w:r>
-        <w:rPr>
-          <w:rFonts w:ascii="Arial" w:hAnsi="Arial"/>
-          <w:b/>
-          <w:color w:val="FF0000"/>
-          <w:sz w:val="18"/>
-          <w:szCs w:val="18"/>
-          <w:lang w:val="es-ES_tradnl"/>
-        </w:rPr>
-        <w:t>*</w:t>
-      </w:r>
-      <w:r>
-        <w:rPr>
-          <w:rFonts w:ascii="Arial" w:hAnsi="Arial"/>
-          <w:color w:val="FF0000"/>
-          <w:sz w:val="18"/>
-          <w:szCs w:val="18"/>
-          <w:lang w:val="es-ES_tradnl"/>
-        </w:rPr>
-        <w:t xml:space="preserve"> </w:t>
-      </w:r>
-      <w:r>
-        <w:rPr>
-          <w:rFonts w:ascii="Arial" w:hAnsi="Arial" w:cs="Arial"/>
-          <w:sz w:val="18"/>
-          <w:szCs w:val="18"/>
-          <w:highlight w:val="yellow"/>
-          <w:lang w:val="es-ES_tradnl"/>
-        </w:rPr>
-        <w:t>Palabra o frase (</w:t>
-      </w:r>
-      <w:r>
-        <w:rPr>
-          <w:rFonts w:ascii="Arial" w:hAnsi="Arial" w:cs="Arial"/>
-          <w:b/>
-          <w:sz w:val="18"/>
-          <w:szCs w:val="18"/>
-          <w:highlight w:val="yellow"/>
-          <w:lang w:val="es-ES_tradnl"/>
-        </w:rPr>
-        <w:t>28</w:t>
-      </w:r>
-      <w:r>
-        <w:rPr>
-          <w:rFonts w:ascii="Arial" w:hAnsi="Arial" w:cs="Arial"/>
-          <w:sz w:val="18"/>
-          <w:szCs w:val="18"/>
-          <w:highlight w:val="yellow"/>
-          <w:lang w:val="es-ES_tradnl"/>
-        </w:rPr>
-        <w:t xml:space="preserve"> caracteres máximo)</w:t>
-      </w:r>
-    </w:p>
-    <w:p>
-      <w:pPr>
-        <w:rPr>
-          <w:rFonts w:ascii="Arial" w:hAnsi="Arial" w:cs="Arial"/>
-          <w:sz w:val="18"/>
-          <w:szCs w:val="18"/>
-          <w:lang w:val="es-ES_tradnl"/>
-        </w:rPr>
-      </w:pPr>
-    </w:p>
-    <w:p>
-      <w:pPr>
-        <w:rPr>
-          <w:rFonts w:ascii="Arial" w:hAnsi="Arial" w:cs="Arial"/>
-          <w:sz w:val="18"/>
-          <w:szCs w:val="18"/>
-          <w:lang w:val="es-ES_tradnl"/>
-        </w:rPr>
-      </w:pPr>
-      <w:r>
-        <w:rPr>
-          <w:rFonts w:ascii="Arial" w:hAnsi="Arial" w:cs="Arial"/>
-          <w:sz w:val="18"/>
-          <w:szCs w:val="18"/>
-          <w:highlight w:val="yellow"/>
-          <w:lang w:val="es-ES_tradnl"/>
-        </w:rPr>
-        <w:t>Letras visibles, opcional</w:t>
-      </w:r>
-    </w:p>
-    <w:p>
-      <w:pPr>
-        <w:rPr>
-          <w:rFonts w:ascii="Arial" w:hAnsi="Arial" w:cs="Arial"/>
-          <w:sz w:val="18"/>
-          <w:szCs w:val="18"/>
-          <w:lang w:val="es-ES_tradnl"/>
-        </w:rPr>
-      </w:pPr>
-    </w:p>
-    <w:p>
-      <w:pPr>
-        <w:rPr>
-          <w:rFonts w:ascii="Arial" w:hAnsi="Arial" w:cs="Arial"/>
-          <w:sz w:val="18"/>
-          <w:szCs w:val="18"/>
-          <w:lang w:val="es-ES_tradnl"/>
-        </w:rPr>
-      </w:pPr>
-    </w:p>
-    <w:p>
-      <w:pPr>
-        <w:rPr>
-          <w:rFonts w:ascii="Arial" w:hAnsi="Arial"/>
-          <w:sz w:val="18"/>
-          <w:szCs w:val="18"/>
-          <w:lang w:val="es-ES_tradnl"/>
-        </w:rPr>
-      </w:pPr>
-      <w:r>
-        <w:rPr>
-          <w:rFonts w:ascii="Arial" w:hAnsi="Arial"/>
-          <w:sz w:val="18"/>
-          <w:szCs w:val="18"/>
-          <w:highlight w:val="green"/>
-          <w:lang w:val="es-ES_tradnl"/>
-        </w:rPr>
-        <w:t>Pregunta 19</w:t>
-      </w:r>
-    </w:p>
-    <w:p>
-      <w:pPr>
-        <w:rPr>
-          <w:rFonts w:ascii="Arial" w:hAnsi="Arial" w:cs="Arial"/>
-          <w:sz w:val="18"/>
-          <w:szCs w:val="18"/>
-          <w:lang w:val="es-ES_tradnl"/>
-        </w:rPr>
-      </w:pPr>
-      <w:r>
-        <w:rPr>
-          <w:rFonts w:ascii="Arial" w:hAnsi="Arial"/>
-          <w:b/>
-          <w:color w:val="FF0000"/>
-          <w:sz w:val="18"/>
-          <w:szCs w:val="18"/>
-          <w:lang w:val="es-ES_tradnl"/>
-        </w:rPr>
-        <w:t>*</w:t>
-      </w:r>
-      <w:r>
-        <w:rPr>
-          <w:rFonts w:ascii="Arial" w:hAnsi="Arial"/>
-          <w:color w:val="FF0000"/>
-          <w:sz w:val="18"/>
-          <w:szCs w:val="18"/>
-          <w:lang w:val="es-ES_tradnl"/>
-        </w:rPr>
-        <w:t xml:space="preserve"> </w:t>
-      </w:r>
-      <w:r>
-        <w:rPr>
-          <w:rFonts w:ascii="Arial" w:hAnsi="Arial" w:cs="Arial"/>
-          <w:sz w:val="18"/>
-          <w:szCs w:val="18"/>
-          <w:highlight w:val="yellow"/>
-          <w:lang w:val="es-ES_tradnl"/>
-        </w:rPr>
-        <w:t>Enunciado - pregunta (</w:t>
-      </w:r>
-      <w:r>
-        <w:rPr>
-          <w:rFonts w:ascii="Arial" w:hAnsi="Arial" w:cs="Arial"/>
-          <w:b/>
-          <w:sz w:val="18"/>
-          <w:szCs w:val="18"/>
-          <w:highlight w:val="yellow"/>
-          <w:lang w:val="es-ES_tradnl"/>
-        </w:rPr>
-        <w:t>173</w:t>
-      </w:r>
-      <w:r>
-        <w:rPr>
-          <w:rFonts w:ascii="Arial" w:hAnsi="Arial" w:cs="Arial"/>
-          <w:sz w:val="18"/>
-          <w:szCs w:val="18"/>
-          <w:highlight w:val="yellow"/>
-          <w:lang w:val="es-ES_tradnl"/>
-        </w:rPr>
-        <w:t xml:space="preserve"> caracteres máximo)</w:t>
-      </w:r>
-    </w:p>
-    <w:p>
-      <w:pPr>
-        <w:rPr>
-          <w:rFonts w:ascii="Arial" w:hAnsi="Arial" w:cs="Arial"/>
-          <w:sz w:val="18"/>
-          <w:szCs w:val="18"/>
-          <w:lang w:val="es-ES_tradnl"/>
-        </w:rPr>
-      </w:pPr>
-    </w:p>
-    <w:p>
-      <w:pPr>
-        <w:rPr>
-          <w:rFonts w:ascii="Arial" w:hAnsi="Arial" w:cs="Arial"/>
-          <w:sz w:val="18"/>
-          <w:szCs w:val="18"/>
-          <w:lang w:val="es-ES_tradnl"/>
-        </w:rPr>
-      </w:pPr>
-      <w:r>
-        <w:rPr>
-          <w:rFonts w:ascii="Arial" w:hAnsi="Arial"/>
-          <w:b/>
-          <w:color w:val="FF0000"/>
-          <w:sz w:val="18"/>
-          <w:szCs w:val="18"/>
-          <w:lang w:val="es-ES_tradnl"/>
-        </w:rPr>
-        <w:t>*</w:t>
-      </w:r>
-      <w:r>
-        <w:rPr>
-          <w:rFonts w:ascii="Arial" w:hAnsi="Arial"/>
-          <w:color w:val="FF0000"/>
-          <w:sz w:val="18"/>
-          <w:szCs w:val="18"/>
-          <w:lang w:val="es-ES_tradnl"/>
-        </w:rPr>
-        <w:t xml:space="preserve"> </w:t>
-      </w:r>
-      <w:r>
-        <w:rPr>
-          <w:rFonts w:ascii="Arial" w:hAnsi="Arial" w:cs="Arial"/>
-          <w:sz w:val="18"/>
-          <w:szCs w:val="18"/>
-          <w:highlight w:val="yellow"/>
-          <w:lang w:val="es-ES_tradnl"/>
-        </w:rPr>
-        <w:t>Palabra o frase (</w:t>
-      </w:r>
-      <w:r>
-        <w:rPr>
-          <w:rFonts w:ascii="Arial" w:hAnsi="Arial" w:cs="Arial"/>
-          <w:b/>
-          <w:sz w:val="18"/>
-          <w:szCs w:val="18"/>
-          <w:highlight w:val="yellow"/>
-          <w:lang w:val="es-ES_tradnl"/>
-        </w:rPr>
-        <w:t>28</w:t>
-      </w:r>
-      <w:r>
-        <w:rPr>
-          <w:rFonts w:ascii="Arial" w:hAnsi="Arial" w:cs="Arial"/>
-          <w:sz w:val="18"/>
-          <w:szCs w:val="18"/>
-          <w:highlight w:val="yellow"/>
-          <w:lang w:val="es-ES_tradnl"/>
-        </w:rPr>
-        <w:t xml:space="preserve"> caracteres máximo)</w:t>
-      </w:r>
-    </w:p>
-    <w:p>
-      <w:pPr>
-        <w:rPr>
-          <w:rFonts w:ascii="Arial" w:hAnsi="Arial" w:cs="Arial"/>
-          <w:sz w:val="18"/>
-          <w:szCs w:val="18"/>
-          <w:lang w:val="es-ES_tradnl"/>
-        </w:rPr>
-      </w:pPr>
-    </w:p>
-    <w:p>
-      <w:pPr>
-        <w:rPr>
-          <w:rFonts w:ascii="Arial" w:hAnsi="Arial" w:cs="Arial"/>
-          <w:sz w:val="18"/>
-          <w:szCs w:val="18"/>
-          <w:lang w:val="es-ES_tradnl"/>
-        </w:rPr>
-      </w:pPr>
-      <w:r>
-        <w:rPr>
-          <w:rFonts w:ascii="Arial" w:hAnsi="Arial" w:cs="Arial"/>
-          <w:sz w:val="18"/>
-          <w:szCs w:val="18"/>
-          <w:highlight w:val="yellow"/>
-          <w:lang w:val="es-ES_tradnl"/>
-        </w:rPr>
-        <w:t>Letras visibles, opcional</w:t>
-      </w:r>
-    </w:p>
-    <w:p>
-      <w:pPr>
-        <w:rPr>
-          <w:rFonts w:ascii="Arial" w:hAnsi="Arial" w:cs="Arial"/>
-          <w:sz w:val="18"/>
-          <w:szCs w:val="18"/>
-          <w:lang w:val="es-ES_tradnl"/>
-        </w:rPr>
-      </w:pPr>
-    </w:p>
-    <w:p>
-      <w:pPr>
-        <w:rPr>
-          <w:rFonts w:ascii="Arial" w:hAnsi="Arial" w:cs="Arial"/>
-          <w:sz w:val="18"/>
-          <w:szCs w:val="18"/>
-          <w:lang w:val="es-ES_tradnl"/>
-        </w:rPr>
-      </w:pPr>
-    </w:p>
-    <w:p>
-      <w:pPr>
-        <w:rPr>
-          <w:rFonts w:ascii="Arial" w:hAnsi="Arial"/>
-          <w:sz w:val="18"/>
-          <w:szCs w:val="18"/>
-          <w:lang w:val="es-ES_tradnl"/>
-        </w:rPr>
-      </w:pPr>
-      <w:r>
-        <w:rPr>
-          <w:rFonts w:ascii="Arial" w:hAnsi="Arial"/>
-          <w:sz w:val="18"/>
-          <w:szCs w:val="18"/>
-          <w:highlight w:val="green"/>
-          <w:lang w:val="es-ES_tradnl"/>
-        </w:rPr>
-        <w:t>Pregunta 20</w:t>
-      </w:r>
-    </w:p>
-    <w:p>
-      <w:pPr>
-        <w:rPr>
-          <w:rFonts w:ascii="Arial" w:hAnsi="Arial" w:cs="Arial"/>
-          <w:sz w:val="18"/>
-          <w:szCs w:val="18"/>
-          <w:lang w:val="es-ES_tradnl"/>
-        </w:rPr>
-      </w:pPr>
-      <w:r>
-        <w:rPr>
-          <w:rFonts w:ascii="Arial" w:hAnsi="Arial"/>
-          <w:b/>
-          <w:color w:val="FF0000"/>
-          <w:sz w:val="18"/>
-          <w:szCs w:val="18"/>
-          <w:lang w:val="es-ES_tradnl"/>
-        </w:rPr>
-        <w:t>*</w:t>
-      </w:r>
-      <w:r>
-        <w:rPr>
-          <w:rFonts w:ascii="Arial" w:hAnsi="Arial"/>
-          <w:color w:val="FF0000"/>
-          <w:sz w:val="18"/>
-          <w:szCs w:val="18"/>
-          <w:lang w:val="es-ES_tradnl"/>
-        </w:rPr>
-        <w:t xml:space="preserve"> </w:t>
-      </w:r>
-      <w:r>
-        <w:rPr>
-          <w:rFonts w:ascii="Arial" w:hAnsi="Arial" w:cs="Arial"/>
-          <w:sz w:val="18"/>
-          <w:szCs w:val="18"/>
-          <w:highlight w:val="yellow"/>
-          <w:lang w:val="es-ES_tradnl"/>
-        </w:rPr>
-        <w:t>Enunciado - pregunta (</w:t>
-      </w:r>
-      <w:r>
-        <w:rPr>
-          <w:rFonts w:ascii="Arial" w:hAnsi="Arial" w:cs="Arial"/>
-          <w:b/>
-          <w:sz w:val="18"/>
-          <w:szCs w:val="18"/>
-          <w:highlight w:val="yellow"/>
-          <w:lang w:val="es-ES_tradnl"/>
-        </w:rPr>
-        <w:t>173</w:t>
-      </w:r>
-      <w:r>
-        <w:rPr>
-          <w:rFonts w:ascii="Arial" w:hAnsi="Arial" w:cs="Arial"/>
-          <w:sz w:val="18"/>
-          <w:szCs w:val="18"/>
-          <w:highlight w:val="yellow"/>
-          <w:lang w:val="es-ES_tradnl"/>
-        </w:rPr>
-        <w:t xml:space="preserve"> caracteres máximo)</w:t>
-      </w:r>
-    </w:p>
-    <w:p>
-      <w:pPr>
-        <w:rPr>
-          <w:rFonts w:ascii="Arial" w:hAnsi="Arial" w:cs="Arial"/>
-          <w:sz w:val="18"/>
-          <w:szCs w:val="18"/>
-          <w:lang w:val="es-ES_tradnl"/>
-        </w:rPr>
-      </w:pPr>
-    </w:p>
-    <w:p>
-      <w:pPr>
-        <w:rPr>
-          <w:rFonts w:ascii="Arial" w:hAnsi="Arial" w:cs="Arial"/>
-          <w:sz w:val="18"/>
-          <w:szCs w:val="18"/>
-          <w:lang w:val="es-ES_tradnl"/>
-        </w:rPr>
-      </w:pPr>
-      <w:r>
-        <w:rPr>
-          <w:rFonts w:ascii="Arial" w:hAnsi="Arial"/>
-          <w:b/>
-          <w:color w:val="FF0000"/>
-          <w:sz w:val="18"/>
-          <w:szCs w:val="18"/>
-          <w:lang w:val="es-ES_tradnl"/>
-        </w:rPr>
-        <w:t>*</w:t>
-      </w:r>
-      <w:r>
-        <w:rPr>
-          <w:rFonts w:ascii="Arial" w:hAnsi="Arial"/>
-          <w:color w:val="FF0000"/>
-          <w:sz w:val="18"/>
-          <w:szCs w:val="18"/>
-          <w:lang w:val="es-ES_tradnl"/>
-        </w:rPr>
-        <w:t xml:space="preserve"> </w:t>
-      </w:r>
-      <w:r>
-        <w:rPr>
-          <w:rFonts w:ascii="Arial" w:hAnsi="Arial" w:cs="Arial"/>
-          <w:sz w:val="18"/>
-          <w:szCs w:val="18"/>
-          <w:highlight w:val="yellow"/>
-          <w:lang w:val="es-ES_tradnl"/>
-        </w:rPr>
-        <w:t>Palabra o frase (</w:t>
-      </w:r>
-      <w:r>
-        <w:rPr>
-          <w:rFonts w:ascii="Arial" w:hAnsi="Arial" w:cs="Arial"/>
-          <w:b/>
-          <w:sz w:val="18"/>
-          <w:szCs w:val="18"/>
-          <w:highlight w:val="yellow"/>
-          <w:lang w:val="es-ES_tradnl"/>
-        </w:rPr>
-        <w:t>28</w:t>
-      </w:r>
-      <w:r>
-        <w:rPr>
-          <w:rFonts w:ascii="Arial" w:hAnsi="Arial" w:cs="Arial"/>
-          <w:sz w:val="18"/>
-          <w:szCs w:val="18"/>
-          <w:highlight w:val="yellow"/>
-          <w:lang w:val="es-ES_tradnl"/>
-        </w:rPr>
-        <w:t xml:space="preserve"> caracteres máximo)</w:t>
-      </w:r>
-    </w:p>
-    <w:p>
-      <w:pPr>
-        <w:rPr>
-          <w:rFonts w:ascii="Arial" w:hAnsi="Arial" w:cs="Arial"/>
-          <w:sz w:val="18"/>
-          <w:szCs w:val="18"/>
-          <w:lang w:val="es-ES_tradnl"/>
-        </w:rPr>
-      </w:pPr>
-    </w:p>
-    <w:p>
-      <w:pPr>
-        <w:rPr>
-          <w:rFonts w:ascii="Arial" w:hAnsi="Arial" w:cs="Arial"/>
-          <w:sz w:val="18"/>
-          <w:szCs w:val="18"/>
-          <w:lang w:val="es-ES_tradnl"/>
-        </w:rPr>
-      </w:pPr>
-      <w:r>
-        <w:rPr>
-          <w:rFonts w:ascii="Arial" w:hAnsi="Arial" w:cs="Arial"/>
-          <w:sz w:val="18"/>
-          <w:szCs w:val="18"/>
-          <w:highlight w:val="yellow"/>
-          <w:lang w:val="es-ES_tradnl"/>
-        </w:rPr>
-        <w:t>Letras visibles, opcional</w:t>
-      </w:r>
-    </w:p>
-    <w:p>
-      <w:pPr>
-        <w:rPr>
-          <w:rFonts w:ascii="Arial" w:hAnsi="Arial" w:cs="Arial"/>
-          <w:sz w:val="18"/>
-          <w:szCs w:val="18"/>
-          <w:lang w:val="es-ES_tradnl"/>
-        </w:rPr>
-      </w:pPr>
-    </w:p>
-    <w:p>
-      <w:pPr>
-        <w:rPr>
-          <w:rFonts w:ascii="Arial" w:hAnsi="Arial" w:cs="Arial"/>
-          <w:sz w:val="18"/>
-          <w:szCs w:val="18"/>
-          <w:lang w:val="es-ES_tradnl"/>
-        </w:rPr>
-      </w:pPr>
-    </w:p>
-    <w:p>
-      <w:pPr>
-        <w:rPr>
-          <w:rFonts w:ascii="Arial" w:hAnsi="Arial" w:cs="Arial"/>
-          <w:sz w:val="18"/>
-          <w:szCs w:val="18"/>
-          <w:lang w:val="es-ES_tradnl"/>
-        </w:rPr>
-      </w:pPr>
-    </w:p>
-    <w:p>
-      <w:pPr>
-        <w:rPr>
-          <w:rFonts w:ascii="Arial" w:hAnsi="Arial" w:cs="Arial"/>
-          <w:sz w:val="18"/>
-          <w:szCs w:val="18"/>
-          <w:lang w:val="es-ES_tradnl"/>
-        </w:rPr>
-      </w:pPr>
-    </w:p>
-    <w:p>
-      <w:pPr>
-        <w:rPr>
-          <w:rFonts w:ascii="Arial" w:hAnsi="Arial" w:cs="Arial"/>
-          <w:sz w:val="18"/>
-          <w:szCs w:val="18"/>
-          <w:lang w:val="es-ES_tradnl"/>
-        </w:rPr>
-      </w:pPr>
-    </w:p>
-    <w:p>
-      <w:pPr>
-        <w:rPr>
-          <w:rFonts w:ascii="Arial" w:hAnsi="Arial" w:cs="Arial"/>
-          <w:sz w:val="18"/>
-          <w:szCs w:val="18"/>
-          <w:lang w:val="es-ES_tradnl"/>
-        </w:rPr>
-      </w:pPr>
-    </w:p>
-    <w:p>
-      <w:pPr>
-        <w:rPr>
-          <w:rFonts w:ascii="Arial" w:hAnsi="Arial" w:cs="Arial"/>
-          <w:sz w:val="18"/>
-          <w:szCs w:val="18"/>
-          <w:lang w:val="es-ES_tradnl"/>
-        </w:rPr>
-      </w:pPr>
-    </w:p>
-    <w:p>
-      <w:pPr>
-        <w:rPr>
-          <w:rFonts w:ascii="Arial" w:hAnsi="Arial" w:cs="Arial"/>
-          <w:sz w:val="18"/>
-          <w:szCs w:val="18"/>
-          <w:lang w:val="es-ES_tradnl"/>
-        </w:rPr>
-      </w:pPr>
-    </w:p>
-    <w:p>
-      <w:pPr>
-        <w:rPr>
-          <w:rFonts w:ascii="Arial" w:hAnsi="Arial" w:cs="Arial"/>
-          <w:sz w:val="18"/>
-          <w:szCs w:val="18"/>
-          <w:lang w:val="es-ES_tradnl"/>
-        </w:rPr>
-      </w:pPr>
-    </w:p>
-    <w:p>
-      <w:pPr>
-        <w:rPr>
-          <w:rFonts w:ascii="Arial" w:hAnsi="Arial" w:cs="Arial"/>
-          <w:sz w:val="18"/>
-          <w:szCs w:val="18"/>
-          <w:lang w:val="es-ES_tradnl"/>
-        </w:rPr>
-      </w:pPr>
-    </w:p>
-    <w:p>
-      <w:pPr>
-        <w:rPr>
-          <w:rFonts w:ascii="Arial" w:hAnsi="Arial" w:cs="Arial"/>
-          <w:sz w:val="18"/>
-          <w:szCs w:val="18"/>
-          <w:lang w:val="es-ES_tradnl"/>
-        </w:rPr>
-      </w:pPr>
-    </w:p>
-    <w:p>
-      <w:pPr>
-        <w:rPr>
-          <w:rFonts w:ascii="Arial" w:hAnsi="Arial" w:cs="Arial"/>
-          <w:sz w:val="18"/>
-          <w:szCs w:val="18"/>
-          <w:lang w:val="es-ES_tradnl"/>
-        </w:rPr>
-      </w:pPr>
     </w:p>
     <w:p>
       <w:pPr>
@@ -7985,207 +4550,6 @@
     </w:sectPr>
   </w:body>
 </w:document>
-</file>
-
-<file path=word/comments.xml><?xml version="1.0" encoding="utf-8"?>
-<w:comments xmlns:wpc="http://schemas.microsoft.com/office/word/2010/wordprocessingCanvas" xmlns:mc="http://schemas.openxmlformats.org/markup-compatibility/2006" xmlns:o="urn:schemas-microsoft-com:office:office" xmlns:r="http://schemas.openxmlformats.org/officeDocument/2006/relationships" xmlns:m="http://schemas.openxmlformats.org/officeDocument/2006/math" xmlns:v="urn:schemas-microsoft-com:vml" xmlns:wp14="http://schemas.microsoft.com/office/word/2010/wordprocessingDrawing" xmlns:wp="http://schemas.openxmlformats.org/drawingml/2006/wordprocessingDrawing" xmlns:w10="urn:schemas-microsoft-com:office:word" xmlns:w="http://schemas.openxmlformats.org/wordprocessingml/2006/main" xmlns:w14="http://schemas.microsoft.com/office/word/2010/wordml" xmlns:w15="http://schemas.microsoft.com/office/word/2012/wordml" xmlns:wpg="http://schemas.microsoft.com/office/word/2010/wordprocessingGroup" xmlns:wpi="http://schemas.microsoft.com/office/word/2010/wordprocessingInk" xmlns:wne="http://schemas.microsoft.com/office/word/2006/wordml" xmlns:wps="http://schemas.microsoft.com/office/word/2010/wordprocessingShape" mc:Ignorable="w14 w15 wp14">
-  <w:comment w:id="0" w:author="MCMarquez" w:date="2015-03-30T16:24:00Z" w:initials="M">
-    <w:p>
-      <w:pPr>
-        <w:pStyle w:val="Textocomentario"/>
-      </w:pPr>
-      <w:r>
-        <w:rPr>
-          <w:rStyle w:val="Refdecomentario"/>
-        </w:rPr>
-        <w:annotationRef/>
-      </w:r>
-      <w:proofErr w:type="spellStart"/>
-      <w:r>
-        <w:t>En</w:t>
-      </w:r>
-      <w:proofErr w:type="spellEnd"/>
-      <w:r>
-        <w:t xml:space="preserve"> la </w:t>
-      </w:r>
-      <w:proofErr w:type="spellStart"/>
-      <w:r>
-        <w:t>actualización</w:t>
-      </w:r>
-      <w:proofErr w:type="spellEnd"/>
-      <w:r>
-        <w:t xml:space="preserve"> </w:t>
-      </w:r>
-      <w:proofErr w:type="spellStart"/>
-      <w:r>
-        <w:t>este</w:t>
-      </w:r>
-      <w:proofErr w:type="spellEnd"/>
-      <w:r>
-        <w:t xml:space="preserve"> motor </w:t>
-      </w:r>
-      <w:proofErr w:type="spellStart"/>
-      <w:r>
-        <w:t>es</w:t>
-      </w:r>
-      <w:proofErr w:type="spellEnd"/>
-      <w:r>
-        <w:t xml:space="preserve"> M15A</w:t>
-      </w:r>
-      <w:bookmarkStart w:id="1" w:name="_GoBack"/>
-      <w:bookmarkEnd w:id="1"/>
-    </w:p>
-  </w:comment>
-  <w:comment w:id="2" w:author="MCMarquez" w:date="2015-03-30T16:14:00Z" w:initials="M">
-    <w:p>
-      <w:pPr>
-        <w:pStyle w:val="Textocomentario"/>
-      </w:pPr>
-      <w:r>
-        <w:rPr>
-          <w:rStyle w:val="Refdecomentario"/>
-        </w:rPr>
-        <w:annotationRef/>
-      </w:r>
-      <w:proofErr w:type="spellStart"/>
-      <w:proofErr w:type="gramStart"/>
-      <w:r>
-        <w:t>eliminar</w:t>
-      </w:r>
-      <w:proofErr w:type="spellEnd"/>
-      <w:proofErr w:type="gramEnd"/>
-    </w:p>
-  </w:comment>
-  <w:comment w:id="3" w:author="MCMarquez" w:date="2015-03-30T16:15:00Z" w:initials="M">
-    <w:p>
-      <w:pPr>
-        <w:pStyle w:val="Textocomentario"/>
-      </w:pPr>
-      <w:r>
-        <w:rPr>
-          <w:rStyle w:val="Refdecomentario"/>
-        </w:rPr>
-        <w:annotationRef/>
-      </w:r>
-      <w:proofErr w:type="spellStart"/>
-      <w:proofErr w:type="gramStart"/>
-      <w:r>
-        <w:t>eliminar</w:t>
-      </w:r>
-      <w:proofErr w:type="spellEnd"/>
-      <w:proofErr w:type="gramEnd"/>
-    </w:p>
-  </w:comment>
-  <w:comment w:id="4" w:author="MCMarquez" w:date="2015-03-30T16:15:00Z" w:initials="M">
-    <w:p>
-      <w:pPr>
-        <w:pStyle w:val="Textocomentario"/>
-      </w:pPr>
-      <w:r>
-        <w:rPr>
-          <w:rStyle w:val="Refdecomentario"/>
-        </w:rPr>
-        <w:annotationRef/>
-      </w:r>
-      <w:r>
-        <w:t>.</w:t>
-      </w:r>
-    </w:p>
-  </w:comment>
-  <w:comment w:id="5" w:author="MCMarquez" w:date="2015-03-30T16:18:00Z" w:initials="M">
-    <w:p>
-      <w:pPr>
-        <w:pStyle w:val="Textocomentario"/>
-      </w:pPr>
-      <w:r>
-        <w:rPr>
-          <w:rStyle w:val="Refdecomentario"/>
-        </w:rPr>
-        <w:annotationRef/>
-      </w:r>
-      <w:r>
-        <w:t>.</w:t>
-      </w:r>
-    </w:p>
-  </w:comment>
-  <w:comment w:id="6" w:author="MCMarquez" w:date="2015-03-30T16:18:00Z" w:initials="M">
-    <w:p>
-      <w:pPr>
-        <w:pStyle w:val="Textocomentario"/>
-      </w:pPr>
-      <w:r>
-        <w:rPr>
-          <w:rStyle w:val="Refdecomentario"/>
-        </w:rPr>
-        <w:annotationRef/>
-      </w:r>
-      <w:r>
-        <w:t>.</w:t>
-      </w:r>
-    </w:p>
-  </w:comment>
-  <w:comment w:id="7" w:author="MCMarquez" w:date="2015-03-30T16:20:00Z" w:initials="M">
-    <w:p>
-      <w:pPr>
-        <w:pStyle w:val="Textocomentario"/>
-      </w:pPr>
-      <w:r>
-        <w:rPr>
-          <w:rStyle w:val="Refdecomentario"/>
-        </w:rPr>
-        <w:annotationRef/>
-      </w:r>
-      <w:r>
-        <w:t>.</w:t>
-      </w:r>
-    </w:p>
-  </w:comment>
-  <w:comment w:id="8" w:author="MCMarquez" w:date="2015-03-30T16:21:00Z" w:initials="M">
-    <w:p>
-      <w:pPr>
-        <w:pStyle w:val="Textocomentario"/>
-      </w:pPr>
-      <w:r>
-        <w:rPr>
-          <w:rStyle w:val="Refdecomentario"/>
-        </w:rPr>
-        <w:annotationRef/>
-      </w:r>
-      <w:r>
-        <w:t>.</w:t>
-      </w:r>
-    </w:p>
-  </w:comment>
-  <w:comment w:id="9" w:author="MCMarquez" w:date="2015-03-30T16:21:00Z" w:initials="M">
-    <w:p>
-      <w:pPr>
-        <w:pStyle w:val="Textocomentario"/>
-        <w:tabs>
-          <w:tab w:val="left" w:pos="7513"/>
-        </w:tabs>
-      </w:pPr>
-      <w:r>
-        <w:rPr>
-          <w:rStyle w:val="Refdecomentario"/>
-        </w:rPr>
-        <w:annotationRef/>
-      </w:r>
-      <w:proofErr w:type="spellStart"/>
-      <w:r>
-        <w:t>Eliminar</w:t>
-      </w:r>
-      <w:proofErr w:type="spellEnd"/>
-      <w:r>
-        <w:t xml:space="preserve"> </w:t>
-      </w:r>
-      <w:proofErr w:type="spellStart"/>
-      <w:r>
-        <w:t>textos</w:t>
-      </w:r>
-      <w:proofErr w:type="spellEnd"/>
-    </w:p>
-  </w:comment>
-</w:comments>
 </file>
 
 <file path=word/commentsExtended.xml><?xml version="1.0" encoding="utf-8"?>
@@ -8203,7 +4567,7 @@
 </file>
 
 <file path=word/numbering.xml><?xml version="1.0" encoding="utf-8"?>
-<w:numbering xmlns:wpc="http://schemas.microsoft.com/office/word/2010/wordprocessingCanvas" xmlns:mc="http://schemas.openxmlformats.org/markup-compatibility/2006" xmlns:o="urn:schemas-microsoft-com:office:office" xmlns:r="http://schemas.openxmlformats.org/officeDocument/2006/relationships" xmlns:m="http://schemas.openxmlformats.org/officeDocument/2006/math" xmlns:v="urn:schemas-microsoft-com:vml" xmlns:wp14="http://schemas.microsoft.com/office/word/2010/wordprocessingDrawing" xmlns:wp="http://schemas.openxmlformats.org/drawingml/2006/wordprocessingDrawing" xmlns:w10="urn:schemas-microsoft-com:office:word" xmlns:w="http://schemas.openxmlformats.org/wordprocessingml/2006/main" xmlns:w14="http://schemas.microsoft.com/office/word/2010/wordml" xmlns:w15="http://schemas.microsoft.com/office/word/2012/wordml" xmlns:wpg="http://schemas.microsoft.com/office/word/2010/wordprocessingGroup" xmlns:wpi="http://schemas.microsoft.com/office/word/2010/wordprocessingInk" xmlns:wne="http://schemas.microsoft.com/office/word/2006/wordml" xmlns:wps="http://schemas.microsoft.com/office/word/2010/wordprocessingShape" mc:Ignorable="w14 w15 wp14">
+<w:numbering xmlns:wpc="http://schemas.microsoft.com/office/word/2010/wordprocessingCanvas" xmlns:mc="http://schemas.openxmlformats.org/markup-compatibility/2006" xmlns:o="urn:schemas-microsoft-com:office:office" xmlns:r="http://schemas.openxmlformats.org/officeDocument/2006/relationships" xmlns:m="http://schemas.openxmlformats.org/officeDocument/2006/math" xmlns:v="urn:schemas-microsoft-com:vml" xmlns:wp14="http://schemas.microsoft.com/office/word/2010/wordprocessingDrawing" xmlns:wp="http://schemas.openxmlformats.org/drawingml/2006/wordprocessingDrawing" xmlns:w10="urn:schemas-microsoft-com:office:word" xmlns:w="http://schemas.openxmlformats.org/wordprocessingml/2006/main" xmlns:w14="http://schemas.microsoft.com/office/word/2010/wordml" xmlns:wpg="http://schemas.microsoft.com/office/word/2010/wordprocessingGroup" xmlns:wpi="http://schemas.microsoft.com/office/word/2010/wordprocessingInk" xmlns:wne="http://schemas.microsoft.com/office/word/2006/wordml" xmlns:wps="http://schemas.microsoft.com/office/word/2010/wordprocessingShape" mc:Ignorable="w14 wp14">
   <w:abstractNum w:abstractNumId="0">
     <w:nsid w:val="01EA29F0"/>
     <w:multiLevelType w:val="multilevel"/>
@@ -8792,7 +5156,7 @@
 </file>
 
 <file path=word/styles.xml><?xml version="1.0" encoding="utf-8"?>
-<w:styles xmlns:mc="http://schemas.openxmlformats.org/markup-compatibility/2006" xmlns:r="http://schemas.openxmlformats.org/officeDocument/2006/relationships" xmlns:w="http://schemas.openxmlformats.org/wordprocessingml/2006/main" xmlns:w14="http://schemas.microsoft.com/office/word/2010/wordml" xmlns:w15="http://schemas.microsoft.com/office/word/2012/wordml" mc:Ignorable="w14 w15">
+<w:styles xmlns:mc="http://schemas.openxmlformats.org/markup-compatibility/2006" xmlns:r="http://schemas.openxmlformats.org/officeDocument/2006/relationships" xmlns:w="http://schemas.openxmlformats.org/wordprocessingml/2006/main" xmlns:w14="http://schemas.microsoft.com/office/word/2010/wordml" mc:Ignorable="w14">
   <w:docDefaults>
     <w:rPrDefault>
       <w:rPr>
@@ -8804,378 +5168,144 @@
     </w:rPrDefault>
     <w:pPrDefault/>
   </w:docDefaults>
-  <w:latentStyles w:defLockedState="0" w:defUIPriority="99" w:defSemiHidden="0" w:defUnhideWhenUsed="0" w:defQFormat="0" w:count="371">
-    <w:lsdException w:name="Normal" w:uiPriority="0" w:qFormat="1"/>
-    <w:lsdException w:name="heading 1" w:uiPriority="9" w:qFormat="1"/>
-    <w:lsdException w:name="heading 2" w:semiHidden="1" w:uiPriority="9" w:unhideWhenUsed="1" w:qFormat="1"/>
-    <w:lsdException w:name="heading 3" w:semiHidden="1" w:uiPriority="9" w:unhideWhenUsed="1" w:qFormat="1"/>
-    <w:lsdException w:name="heading 4" w:semiHidden="1" w:uiPriority="9" w:unhideWhenUsed="1" w:qFormat="1"/>
-    <w:lsdException w:name="heading 5" w:semiHidden="1" w:uiPriority="9" w:unhideWhenUsed="1" w:qFormat="1"/>
-    <w:lsdException w:name="heading 6" w:semiHidden="1" w:uiPriority="9" w:unhideWhenUsed="1" w:qFormat="1"/>
-    <w:lsdException w:name="heading 7" w:semiHidden="1" w:uiPriority="9" w:unhideWhenUsed="1" w:qFormat="1"/>
-    <w:lsdException w:name="heading 8" w:semiHidden="1" w:uiPriority="9" w:unhideWhenUsed="1" w:qFormat="1"/>
-    <w:lsdException w:name="heading 9" w:semiHidden="1" w:uiPriority="9" w:unhideWhenUsed="1" w:qFormat="1"/>
-    <w:lsdException w:name="index 1" w:semiHidden="1" w:unhideWhenUsed="1"/>
-    <w:lsdException w:name="index 2" w:semiHidden="1" w:unhideWhenUsed="1"/>
-    <w:lsdException w:name="index 3" w:semiHidden="1" w:unhideWhenUsed="1"/>
-    <w:lsdException w:name="index 4" w:semiHidden="1" w:unhideWhenUsed="1"/>
-    <w:lsdException w:name="index 5" w:semiHidden="1" w:unhideWhenUsed="1"/>
-    <w:lsdException w:name="index 6" w:semiHidden="1" w:unhideWhenUsed="1"/>
-    <w:lsdException w:name="index 7" w:semiHidden="1" w:unhideWhenUsed="1"/>
-    <w:lsdException w:name="index 8" w:semiHidden="1" w:unhideWhenUsed="1"/>
-    <w:lsdException w:name="index 9" w:semiHidden="1" w:unhideWhenUsed="1"/>
-    <w:lsdException w:name="toc 1" w:semiHidden="1" w:uiPriority="39" w:unhideWhenUsed="1"/>
-    <w:lsdException w:name="toc 2" w:semiHidden="1" w:uiPriority="39" w:unhideWhenUsed="1"/>
-    <w:lsdException w:name="toc 3" w:semiHidden="1" w:uiPriority="39" w:unhideWhenUsed="1"/>
-    <w:lsdException w:name="toc 4" w:semiHidden="1" w:uiPriority="39" w:unhideWhenUsed="1"/>
-    <w:lsdException w:name="toc 5" w:semiHidden="1" w:uiPriority="39" w:unhideWhenUsed="1"/>
-    <w:lsdException w:name="toc 6" w:semiHidden="1" w:uiPriority="39" w:unhideWhenUsed="1"/>
-    <w:lsdException w:name="toc 7" w:semiHidden="1" w:uiPriority="39" w:unhideWhenUsed="1"/>
-    <w:lsdException w:name="toc 8" w:semiHidden="1" w:uiPriority="39" w:unhideWhenUsed="1"/>
-    <w:lsdException w:name="toc 9" w:semiHidden="1" w:uiPriority="39" w:unhideWhenUsed="1"/>
-    <w:lsdException w:name="Normal Indent" w:semiHidden="1" w:unhideWhenUsed="1"/>
-    <w:lsdException w:name="footnote text" w:semiHidden="1" w:unhideWhenUsed="1"/>
-    <w:lsdException w:name="annotation text" w:semiHidden="1" w:unhideWhenUsed="1"/>
-    <w:lsdException w:name="header" w:semiHidden="1" w:unhideWhenUsed="1"/>
-    <w:lsdException w:name="footer" w:semiHidden="1" w:unhideWhenUsed="1"/>
-    <w:lsdException w:name="index heading" w:semiHidden="1" w:unhideWhenUsed="1"/>
-    <w:lsdException w:name="caption" w:semiHidden="1" w:uiPriority="35" w:unhideWhenUsed="1" w:qFormat="1"/>
-    <w:lsdException w:name="table of figures" w:semiHidden="1" w:unhideWhenUsed="1"/>
-    <w:lsdException w:name="envelope address" w:semiHidden="1" w:unhideWhenUsed="1"/>
-    <w:lsdException w:name="envelope return" w:semiHidden="1" w:unhideWhenUsed="1"/>
-    <w:lsdException w:name="footnote reference" w:semiHidden="1" w:unhideWhenUsed="1"/>
-    <w:lsdException w:name="annotation reference" w:semiHidden="1" w:unhideWhenUsed="1"/>
-    <w:lsdException w:name="line number" w:semiHidden="1" w:unhideWhenUsed="1"/>
-    <w:lsdException w:name="page number" w:semiHidden="1" w:unhideWhenUsed="1"/>
-    <w:lsdException w:name="endnote reference" w:semiHidden="1" w:unhideWhenUsed="1"/>
-    <w:lsdException w:name="endnote text" w:semiHidden="1" w:unhideWhenUsed="1"/>
-    <w:lsdException w:name="table of authorities" w:semiHidden="1" w:unhideWhenUsed="1"/>
-    <w:lsdException w:name="macro" w:semiHidden="1" w:unhideWhenUsed="1"/>
-    <w:lsdException w:name="toa heading" w:semiHidden="1" w:unhideWhenUsed="1"/>
-    <w:lsdException w:name="List" w:semiHidden="1" w:unhideWhenUsed="1"/>
-    <w:lsdException w:name="List Bullet" w:semiHidden="1" w:unhideWhenUsed="1"/>
-    <w:lsdException w:name="List Number" w:semiHidden="1" w:unhideWhenUsed="1"/>
-    <w:lsdException w:name="List 2" w:semiHidden="1" w:unhideWhenUsed="1"/>
-    <w:lsdException w:name="List 3" w:semiHidden="1" w:unhideWhenUsed="1"/>
-    <w:lsdException w:name="List 4" w:semiHidden="1" w:unhideWhenUsed="1"/>
-    <w:lsdException w:name="List 5" w:semiHidden="1" w:unhideWhenUsed="1"/>
-    <w:lsdException w:name="List Bullet 2" w:semiHidden="1" w:unhideWhenUsed="1"/>
-    <w:lsdException w:name="List Bullet 3" w:semiHidden="1" w:unhideWhenUsed="1"/>
-    <w:lsdException w:name="List Bullet 4" w:semiHidden="1" w:unhideWhenUsed="1"/>
-    <w:lsdException w:name="List Bullet 5" w:semiHidden="1" w:unhideWhenUsed="1"/>
-    <w:lsdException w:name="List Number 2" w:semiHidden="1" w:unhideWhenUsed="1"/>
-    <w:lsdException w:name="List Number 3" w:semiHidden="1" w:unhideWhenUsed="1"/>
-    <w:lsdException w:name="List Number 4" w:semiHidden="1" w:unhideWhenUsed="1"/>
-    <w:lsdException w:name="List Number 5" w:semiHidden="1" w:unhideWhenUsed="1"/>
-    <w:lsdException w:name="Title" w:uiPriority="10" w:qFormat="1"/>
-    <w:lsdException w:name="Closing" w:semiHidden="1" w:unhideWhenUsed="1"/>
-    <w:lsdException w:name="Signature" w:semiHidden="1" w:unhideWhenUsed="1"/>
-    <w:lsdException w:name="Default Paragraph Font" w:semiHidden="1" w:uiPriority="1" w:unhideWhenUsed="1"/>
-    <w:lsdException w:name="Body Text" w:semiHidden="1" w:unhideWhenUsed="1"/>
-    <w:lsdException w:name="Body Text Indent" w:semiHidden="1" w:unhideWhenUsed="1"/>
-    <w:lsdException w:name="List Continue" w:semiHidden="1" w:unhideWhenUsed="1"/>
-    <w:lsdException w:name="List Continue 2" w:semiHidden="1" w:unhideWhenUsed="1"/>
-    <w:lsdException w:name="List Continue 3" w:semiHidden="1" w:unhideWhenUsed="1"/>
-    <w:lsdException w:name="List Continue 4" w:semiHidden="1" w:unhideWhenUsed="1"/>
-    <w:lsdException w:name="List Continue 5" w:semiHidden="1" w:unhideWhenUsed="1"/>
-    <w:lsdException w:name="Message Header" w:semiHidden="1" w:unhideWhenUsed="1"/>
-    <w:lsdException w:name="Subtitle" w:uiPriority="11" w:qFormat="1"/>
-    <w:lsdException w:name="Salutation" w:semiHidden="1" w:unhideWhenUsed="1"/>
-    <w:lsdException w:name="Date" w:semiHidden="1" w:unhideWhenUsed="1"/>
-    <w:lsdException w:name="Body Text First Indent" w:semiHidden="1" w:unhideWhenUsed="1"/>
-    <w:lsdException w:name="Body Text First Indent 2" w:semiHidden="1" w:unhideWhenUsed="1"/>
-    <w:lsdException w:name="Note Heading" w:semiHidden="1" w:unhideWhenUsed="1"/>
-    <w:lsdException w:name="Body Text 2" w:semiHidden="1" w:unhideWhenUsed="1"/>
-    <w:lsdException w:name="Body Text 3" w:semiHidden="1" w:unhideWhenUsed="1"/>
-    <w:lsdException w:name="Body Text Indent 2" w:semiHidden="1" w:unhideWhenUsed="1"/>
-    <w:lsdException w:name="Body Text Indent 3" w:semiHidden="1" w:unhideWhenUsed="1"/>
-    <w:lsdException w:name="Block Text" w:semiHidden="1" w:unhideWhenUsed="1"/>
-    <w:lsdException w:name="Hyperlink" w:semiHidden="1" w:unhideWhenUsed="1"/>
-    <w:lsdException w:name="FollowedHyperlink" w:semiHidden="1" w:unhideWhenUsed="1"/>
-    <w:lsdException w:name="Strong" w:uiPriority="22" w:qFormat="1"/>
-    <w:lsdException w:name="Emphasis" w:uiPriority="20" w:qFormat="1"/>
-    <w:lsdException w:name="Document Map" w:semiHidden="1" w:unhideWhenUsed="1"/>
-    <w:lsdException w:name="Plain Text" w:semiHidden="1" w:unhideWhenUsed="1"/>
-    <w:lsdException w:name="E-mail Signature" w:semiHidden="1" w:unhideWhenUsed="1"/>
-    <w:lsdException w:name="HTML Top of Form" w:semiHidden="1" w:unhideWhenUsed="1"/>
-    <w:lsdException w:name="HTML Bottom of Form" w:semiHidden="1" w:unhideWhenUsed="1"/>
-    <w:lsdException w:name="Normal (Web)" w:semiHidden="1" w:unhideWhenUsed="1"/>
-    <w:lsdException w:name="HTML Acronym" w:semiHidden="1" w:unhideWhenUsed="1"/>
-    <w:lsdException w:name="HTML Address" w:semiHidden="1" w:unhideWhenUsed="1"/>
-    <w:lsdException w:name="HTML Cite" w:semiHidden="1" w:unhideWhenUsed="1"/>
-    <w:lsdException w:name="HTML Code" w:semiHidden="1" w:unhideWhenUsed="1"/>
-    <w:lsdException w:name="HTML Definition" w:semiHidden="1" w:unhideWhenUsed="1"/>
-    <w:lsdException w:name="HTML Keyboard" w:semiHidden="1" w:unhideWhenUsed="1"/>
-    <w:lsdException w:name="HTML Preformatted" w:semiHidden="1" w:unhideWhenUsed="1"/>
-    <w:lsdException w:name="HTML Sample" w:semiHidden="1" w:unhideWhenUsed="1"/>
-    <w:lsdException w:name="HTML Typewriter" w:semiHidden="1" w:unhideWhenUsed="1"/>
-    <w:lsdException w:name="HTML Variable" w:semiHidden="1" w:unhideWhenUsed="1"/>
-    <w:lsdException w:name="Normal Table" w:semiHidden="1" w:unhideWhenUsed="1"/>
-    <w:lsdException w:name="annotation subject" w:semiHidden="1" w:unhideWhenUsed="1"/>
-    <w:lsdException w:name="No List" w:semiHidden="1" w:unhideWhenUsed="1"/>
-    <w:lsdException w:name="Outline List 1" w:semiHidden="1" w:unhideWhenUsed="1"/>
-    <w:lsdException w:name="Outline List 2" w:semiHidden="1" w:unhideWhenUsed="1"/>
-    <w:lsdException w:name="Outline List 3" w:semiHidden="1" w:unhideWhenUsed="1"/>
-    <w:lsdException w:name="Table Simple 1" w:semiHidden="1" w:unhideWhenUsed="1"/>
-    <w:lsdException w:name="Table Simple 2" w:semiHidden="1" w:unhideWhenUsed="1"/>
-    <w:lsdException w:name="Table Simple 3" w:semiHidden="1" w:unhideWhenUsed="1"/>
-    <w:lsdException w:name="Table Classic 1" w:semiHidden="1" w:unhideWhenUsed="1"/>
-    <w:lsdException w:name="Table Classic 2" w:semiHidden="1" w:unhideWhenUsed="1"/>
-    <w:lsdException w:name="Table Classic 3" w:semiHidden="1" w:unhideWhenUsed="1"/>
-    <w:lsdException w:name="Table Classic 4" w:semiHidden="1" w:unhideWhenUsed="1"/>
-    <w:lsdException w:name="Table Colorful 1" w:semiHidden="1" w:unhideWhenUsed="1"/>
-    <w:lsdException w:name="Table Colorful 2" w:semiHidden="1" w:unhideWhenUsed="1"/>
-    <w:lsdException w:name="Table Colorful 3" w:semiHidden="1" w:unhideWhenUsed="1"/>
-    <w:lsdException w:name="Table Columns 1" w:semiHidden="1" w:unhideWhenUsed="1"/>
-    <w:lsdException w:name="Table Columns 2" w:semiHidden="1" w:unhideWhenUsed="1"/>
-    <w:lsdException w:name="Table Columns 3" w:semiHidden="1" w:unhideWhenUsed="1"/>
-    <w:lsdException w:name="Table Columns 4" w:semiHidden="1" w:unhideWhenUsed="1"/>
-    <w:lsdException w:name="Table Columns 5" w:semiHidden="1" w:unhideWhenUsed="1"/>
-    <w:lsdException w:name="Table Grid 1" w:semiHidden="1" w:unhideWhenUsed="1"/>
-    <w:lsdException w:name="Table Grid 2" w:semiHidden="1" w:unhideWhenUsed="1"/>
-    <w:lsdException w:name="Table Grid 3" w:semiHidden="1" w:unhideWhenUsed="1"/>
-    <w:lsdException w:name="Table Grid 4" w:semiHidden="1" w:unhideWhenUsed="1"/>
-    <w:lsdException w:name="Table Grid 5" w:semiHidden="1" w:unhideWhenUsed="1"/>
-    <w:lsdException w:name="Table Grid 6" w:semiHidden="1" w:unhideWhenUsed="1"/>
-    <w:lsdException w:name="Table Grid 7" w:semiHidden="1" w:unhideWhenUsed="1"/>
-    <w:lsdException w:name="Table Grid 8" w:semiHidden="1" w:unhideWhenUsed="1"/>
-    <w:lsdException w:name="Table List 1" w:semiHidden="1" w:unhideWhenUsed="1"/>
-    <w:lsdException w:name="Table List 2" w:semiHidden="1" w:unhideWhenUsed="1"/>
-    <w:lsdException w:name="Table List 3" w:semiHidden="1" w:unhideWhenUsed="1"/>
-    <w:lsdException w:name="Table List 4" w:semiHidden="1" w:unhideWhenUsed="1"/>
-    <w:lsdException w:name="Table List 5" w:semiHidden="1" w:unhideWhenUsed="1"/>
-    <w:lsdException w:name="Table List 6" w:semiHidden="1" w:unhideWhenUsed="1"/>
-    <w:lsdException w:name="Table List 7" w:semiHidden="1" w:unhideWhenUsed="1"/>
-    <w:lsdException w:name="Table List 8" w:semiHidden="1" w:unhideWhenUsed="1"/>
-    <w:lsdException w:name="Table 3D effects 1" w:semiHidden="1" w:unhideWhenUsed="1"/>
-    <w:lsdException w:name="Table 3D effects 2" w:semiHidden="1" w:unhideWhenUsed="1"/>
-    <w:lsdException w:name="Table 3D effects 3" w:semiHidden="1" w:unhideWhenUsed="1"/>
-    <w:lsdException w:name="Table Contemporary" w:semiHidden="1" w:unhideWhenUsed="1"/>
-    <w:lsdException w:name="Table Elegant" w:semiHidden="1" w:unhideWhenUsed="1"/>
-    <w:lsdException w:name="Table Professional" w:semiHidden="1" w:unhideWhenUsed="1"/>
-    <w:lsdException w:name="Table Subtle 1" w:semiHidden="1" w:unhideWhenUsed="1"/>
-    <w:lsdException w:name="Table Subtle 2" w:semiHidden="1" w:unhideWhenUsed="1"/>
-    <w:lsdException w:name="Table Web 1" w:semiHidden="1" w:unhideWhenUsed="1"/>
-    <w:lsdException w:name="Table Web 2" w:semiHidden="1" w:unhideWhenUsed="1"/>
-    <w:lsdException w:name="Table Web 3" w:semiHidden="1" w:unhideWhenUsed="1"/>
-    <w:lsdException w:name="Balloon Text" w:semiHidden="1" w:unhideWhenUsed="1"/>
-    <w:lsdException w:name="Table Grid" w:uiPriority="59"/>
-    <w:lsdException w:name="Table Theme" w:semiHidden="1" w:unhideWhenUsed="1"/>
-    <w:lsdException w:name="Placeholder Text" w:semiHidden="1"/>
-    <w:lsdException w:name="No Spacing" w:uiPriority="1" w:qFormat="1"/>
-    <w:lsdException w:name="Light Shading" w:uiPriority="60"/>
-    <w:lsdException w:name="Light List" w:uiPriority="61"/>
-    <w:lsdException w:name="Light Grid" w:uiPriority="62"/>
-    <w:lsdException w:name="Medium Shading 1" w:uiPriority="63"/>
-    <w:lsdException w:name="Medium Shading 2" w:uiPriority="64"/>
-    <w:lsdException w:name="Medium List 1" w:uiPriority="65"/>
-    <w:lsdException w:name="Medium List 2" w:uiPriority="66"/>
-    <w:lsdException w:name="Medium Grid 1" w:uiPriority="67"/>
-    <w:lsdException w:name="Medium Grid 2" w:uiPriority="68"/>
-    <w:lsdException w:name="Medium Grid 3" w:uiPriority="69"/>
-    <w:lsdException w:name="Dark List" w:uiPriority="70"/>
-    <w:lsdException w:name="Colorful Shading" w:uiPriority="71"/>
-    <w:lsdException w:name="Colorful List" w:uiPriority="72"/>
-    <w:lsdException w:name="Colorful Grid" w:uiPriority="73"/>
-    <w:lsdException w:name="Light Shading Accent 1" w:uiPriority="60"/>
-    <w:lsdException w:name="Light List Accent 1" w:uiPriority="61"/>
-    <w:lsdException w:name="Light Grid Accent 1" w:uiPriority="62"/>
-    <w:lsdException w:name="Medium Shading 1 Accent 1" w:uiPriority="63"/>
-    <w:lsdException w:name="Medium Shading 2 Accent 1" w:uiPriority="64"/>
-    <w:lsdException w:name="Medium List 1 Accent 1" w:uiPriority="65"/>
-    <w:lsdException w:name="Revision" w:semiHidden="1"/>
-    <w:lsdException w:name="List Paragraph" w:uiPriority="34" w:qFormat="1"/>
-    <w:lsdException w:name="Quote" w:uiPriority="29" w:qFormat="1"/>
-    <w:lsdException w:name="Intense Quote" w:uiPriority="30" w:qFormat="1"/>
-    <w:lsdException w:name="Medium List 2 Accent 1" w:uiPriority="66"/>
-    <w:lsdException w:name="Medium Grid 1 Accent 1" w:uiPriority="67"/>
-    <w:lsdException w:name="Medium Grid 2 Accent 1" w:uiPriority="68"/>
-    <w:lsdException w:name="Medium Grid 3 Accent 1" w:uiPriority="69"/>
-    <w:lsdException w:name="Dark List Accent 1" w:uiPriority="70"/>
-    <w:lsdException w:name="Colorful Shading Accent 1" w:uiPriority="71"/>
-    <w:lsdException w:name="Colorful List Accent 1" w:uiPriority="72"/>
-    <w:lsdException w:name="Colorful Grid Accent 1" w:uiPriority="73"/>
-    <w:lsdException w:name="Light Shading Accent 2" w:uiPriority="60"/>
-    <w:lsdException w:name="Light List Accent 2" w:uiPriority="61"/>
-    <w:lsdException w:name="Light Grid Accent 2" w:uiPriority="62"/>
-    <w:lsdException w:name="Medium Shading 1 Accent 2" w:uiPriority="63"/>
-    <w:lsdException w:name="Medium Shading 2 Accent 2" w:uiPriority="64"/>
-    <w:lsdException w:name="Medium List 1 Accent 2" w:uiPriority="65"/>
-    <w:lsdException w:name="Medium List 2 Accent 2" w:uiPriority="66"/>
-    <w:lsdException w:name="Medium Grid 1 Accent 2" w:uiPriority="67"/>
-    <w:lsdException w:name="Medium Grid 2 Accent 2" w:uiPriority="68"/>
-    <w:lsdException w:name="Medium Grid 3 Accent 2" w:uiPriority="69"/>
-    <w:lsdException w:name="Dark List Accent 2" w:uiPriority="70"/>
-    <w:lsdException w:name="Colorful Shading Accent 2" w:uiPriority="71"/>
-    <w:lsdException w:name="Colorful List Accent 2" w:uiPriority="72"/>
-    <w:lsdException w:name="Colorful Grid Accent 2" w:uiPriority="73"/>
-    <w:lsdException w:name="Light Shading Accent 3" w:uiPriority="60"/>
-    <w:lsdException w:name="Light List Accent 3" w:uiPriority="61"/>
-    <w:lsdException w:name="Light Grid Accent 3" w:uiPriority="62"/>
-    <w:lsdException w:name="Medium Shading 1 Accent 3" w:uiPriority="63"/>
-    <w:lsdException w:name="Medium Shading 2 Accent 3" w:uiPriority="64"/>
-    <w:lsdException w:name="Medium List 1 Accent 3" w:uiPriority="65"/>
-    <w:lsdException w:name="Medium List 2 Accent 3" w:uiPriority="66"/>
-    <w:lsdException w:name="Medium Grid 1 Accent 3" w:uiPriority="67"/>
-    <w:lsdException w:name="Medium Grid 2 Accent 3" w:uiPriority="68"/>
-    <w:lsdException w:name="Medium Grid 3 Accent 3" w:uiPriority="69"/>
-    <w:lsdException w:name="Dark List Accent 3" w:uiPriority="70"/>
-    <w:lsdException w:name="Colorful Shading Accent 3" w:uiPriority="71"/>
-    <w:lsdException w:name="Colorful List Accent 3" w:uiPriority="72"/>
-    <w:lsdException w:name="Colorful Grid Accent 3" w:uiPriority="73"/>
-    <w:lsdException w:name="Light Shading Accent 4" w:uiPriority="60"/>
-    <w:lsdException w:name="Light List Accent 4" w:uiPriority="61"/>
-    <w:lsdException w:name="Light Grid Accent 4" w:uiPriority="62"/>
-    <w:lsdException w:name="Medium Shading 1 Accent 4" w:uiPriority="63"/>
-    <w:lsdException w:name="Medium Shading 2 Accent 4" w:uiPriority="64"/>
-    <w:lsdException w:name="Medium List 1 Accent 4" w:uiPriority="65"/>
-    <w:lsdException w:name="Medium List 2 Accent 4" w:uiPriority="66"/>
-    <w:lsdException w:name="Medium Grid 1 Accent 4" w:uiPriority="67"/>
-    <w:lsdException w:name="Medium Grid 2 Accent 4" w:uiPriority="68"/>
-    <w:lsdException w:name="Medium Grid 3 Accent 4" w:uiPriority="69"/>
-    <w:lsdException w:name="Dark List Accent 4" w:uiPriority="70"/>
-    <w:lsdException w:name="Colorful Shading Accent 4" w:uiPriority="71"/>
-    <w:lsdException w:name="Colorful List Accent 4" w:uiPriority="72"/>
-    <w:lsdException w:name="Colorful Grid Accent 4" w:uiPriority="73"/>
-    <w:lsdException w:name="Light Shading Accent 5" w:uiPriority="60"/>
-    <w:lsdException w:name="Light List Accent 5" w:uiPriority="61"/>
-    <w:lsdException w:name="Light Grid Accent 5" w:uiPriority="62"/>
-    <w:lsdException w:name="Medium Shading 1 Accent 5" w:uiPriority="63"/>
-    <w:lsdException w:name="Medium Shading 2 Accent 5" w:uiPriority="64"/>
-    <w:lsdException w:name="Medium List 1 Accent 5" w:uiPriority="65"/>
-    <w:lsdException w:name="Medium List 2 Accent 5" w:uiPriority="66"/>
-    <w:lsdException w:name="Medium Grid 1 Accent 5" w:uiPriority="67"/>
-    <w:lsdException w:name="Medium Grid 2 Accent 5" w:uiPriority="68"/>
-    <w:lsdException w:name="Medium Grid 3 Accent 5" w:uiPriority="69"/>
-    <w:lsdException w:name="Dark List Accent 5" w:uiPriority="70"/>
-    <w:lsdException w:name="Colorful Shading Accent 5" w:uiPriority="71"/>
-    <w:lsdException w:name="Colorful List Accent 5" w:uiPriority="72"/>
-    <w:lsdException w:name="Colorful Grid Accent 5" w:uiPriority="73"/>
-    <w:lsdException w:name="Light Shading Accent 6" w:uiPriority="60"/>
-    <w:lsdException w:name="Light List Accent 6" w:uiPriority="61"/>
-    <w:lsdException w:name="Light Grid Accent 6" w:uiPriority="62"/>
-    <w:lsdException w:name="Medium Shading 1 Accent 6" w:uiPriority="63"/>
-    <w:lsdException w:name="Medium Shading 2 Accent 6" w:uiPriority="64"/>
-    <w:lsdException w:name="Medium List 1 Accent 6" w:uiPriority="65"/>
-    <w:lsdException w:name="Medium List 2 Accent 6" w:uiPriority="66"/>
-    <w:lsdException w:name="Medium Grid 1 Accent 6" w:uiPriority="67"/>
-    <w:lsdException w:name="Medium Grid 2 Accent 6" w:uiPriority="68"/>
-    <w:lsdException w:name="Medium Grid 3 Accent 6" w:uiPriority="69"/>
-    <w:lsdException w:name="Dark List Accent 6" w:uiPriority="70"/>
-    <w:lsdException w:name="Colorful Shading Accent 6" w:uiPriority="71"/>
-    <w:lsdException w:name="Colorful List Accent 6" w:uiPriority="72"/>
-    <w:lsdException w:name="Colorful Grid Accent 6" w:uiPriority="73"/>
-    <w:lsdException w:name="Subtle Emphasis" w:uiPriority="19" w:qFormat="1"/>
-    <w:lsdException w:name="Intense Emphasis" w:uiPriority="21" w:qFormat="1"/>
-    <w:lsdException w:name="Subtle Reference" w:uiPriority="31" w:qFormat="1"/>
-    <w:lsdException w:name="Intense Reference" w:uiPriority="32" w:qFormat="1"/>
-    <w:lsdException w:name="Book Title" w:uiPriority="33" w:qFormat="1"/>
-    <w:lsdException w:name="Bibliography" w:semiHidden="1" w:uiPriority="37" w:unhideWhenUsed="1"/>
-    <w:lsdException w:name="TOC Heading" w:semiHidden="1" w:uiPriority="39" w:unhideWhenUsed="1" w:qFormat="1"/>
-    <w:lsdException w:name="Plain Table 1" w:uiPriority="41"/>
-    <w:lsdException w:name="Plain Table 2" w:uiPriority="42"/>
-    <w:lsdException w:name="Plain Table 3" w:uiPriority="43"/>
-    <w:lsdException w:name="Plain Table 4" w:uiPriority="44"/>
-    <w:lsdException w:name="Plain Table 5" w:uiPriority="45"/>
-    <w:lsdException w:name="Grid Table Light" w:uiPriority="40"/>
-    <w:lsdException w:name="Grid Table 1 Light" w:uiPriority="46"/>
-    <w:lsdException w:name="Grid Table 2" w:uiPriority="47"/>
-    <w:lsdException w:name="Grid Table 3" w:uiPriority="48"/>
-    <w:lsdException w:name="Grid Table 4" w:uiPriority="49"/>
-    <w:lsdException w:name="Grid Table 5 Dark" w:uiPriority="50"/>
-    <w:lsdException w:name="Grid Table 6 Colorful" w:uiPriority="51"/>
-    <w:lsdException w:name="Grid Table 7 Colorful" w:uiPriority="52"/>
-    <w:lsdException w:name="Grid Table 1 Light Accent 1" w:uiPriority="46"/>
-    <w:lsdException w:name="Grid Table 2 Accent 1" w:uiPriority="47"/>
-    <w:lsdException w:name="Grid Table 3 Accent 1" w:uiPriority="48"/>
-    <w:lsdException w:name="Grid Table 4 Accent 1" w:uiPriority="49"/>
-    <w:lsdException w:name="Grid Table 5 Dark Accent 1" w:uiPriority="50"/>
-    <w:lsdException w:name="Grid Table 6 Colorful Accent 1" w:uiPriority="51"/>
-    <w:lsdException w:name="Grid Table 7 Colorful Accent 1" w:uiPriority="52"/>
-    <w:lsdException w:name="Grid Table 1 Light Accent 2" w:uiPriority="46"/>
-    <w:lsdException w:name="Grid Table 2 Accent 2" w:uiPriority="47"/>
-    <w:lsdException w:name="Grid Table 3 Accent 2" w:uiPriority="48"/>
-    <w:lsdException w:name="Grid Table 4 Accent 2" w:uiPriority="49"/>
-    <w:lsdException w:name="Grid Table 5 Dark Accent 2" w:uiPriority="50"/>
-    <w:lsdException w:name="Grid Table 6 Colorful Accent 2" w:uiPriority="51"/>
-    <w:lsdException w:name="Grid Table 7 Colorful Accent 2" w:uiPriority="52"/>
-    <w:lsdException w:name="Grid Table 1 Light Accent 3" w:uiPriority="46"/>
-    <w:lsdException w:name="Grid Table 2 Accent 3" w:uiPriority="47"/>
-    <w:lsdException w:name="Grid Table 3 Accent 3" w:uiPriority="48"/>
-    <w:lsdException w:name="Grid Table 4 Accent 3" w:uiPriority="49"/>
-    <w:lsdException w:name="Grid Table 5 Dark Accent 3" w:uiPriority="50"/>
-    <w:lsdException w:name="Grid Table 6 Colorful Accent 3" w:uiPriority="51"/>
-    <w:lsdException w:name="Grid Table 7 Colorful Accent 3" w:uiPriority="52"/>
-    <w:lsdException w:name="Grid Table 1 Light Accent 4" w:uiPriority="46"/>
-    <w:lsdException w:name="Grid Table 2 Accent 4" w:uiPriority="47"/>
-    <w:lsdException w:name="Grid Table 3 Accent 4" w:uiPriority="48"/>
-    <w:lsdException w:name="Grid Table 4 Accent 4" w:uiPriority="49"/>
-    <w:lsdException w:name="Grid Table 5 Dark Accent 4" w:uiPriority="50"/>
-    <w:lsdException w:name="Grid Table 6 Colorful Accent 4" w:uiPriority="51"/>
-    <w:lsdException w:name="Grid Table 7 Colorful Accent 4" w:uiPriority="52"/>
-    <w:lsdException w:name="Grid Table 1 Light Accent 5" w:uiPriority="46"/>
-    <w:lsdException w:name="Grid Table 2 Accent 5" w:uiPriority="47"/>
-    <w:lsdException w:name="Grid Table 3 Accent 5" w:uiPriority="48"/>
-    <w:lsdException w:name="Grid Table 4 Accent 5" w:uiPriority="49"/>
-    <w:lsdException w:name="Grid Table 5 Dark Accent 5" w:uiPriority="50"/>
-    <w:lsdException w:name="Grid Table 6 Colorful Accent 5" w:uiPriority="51"/>
-    <w:lsdException w:name="Grid Table 7 Colorful Accent 5" w:uiPriority="52"/>
-    <w:lsdException w:name="Grid Table 1 Light Accent 6" w:uiPriority="46"/>
-    <w:lsdException w:name="Grid Table 2 Accent 6" w:uiPriority="47"/>
-    <w:lsdException w:name="Grid Table 3 Accent 6" w:uiPriority="48"/>
-    <w:lsdException w:name="Grid Table 4 Accent 6" w:uiPriority="49"/>
-    <w:lsdException w:name="Grid Table 5 Dark Accent 6" w:uiPriority="50"/>
-    <w:lsdException w:name="Grid Table 6 Colorful Accent 6" w:uiPriority="51"/>
-    <w:lsdException w:name="Grid Table 7 Colorful Accent 6" w:uiPriority="52"/>
-    <w:lsdException w:name="List Table 1 Light" w:uiPriority="46"/>
-    <w:lsdException w:name="List Table 2" w:uiPriority="47"/>
-    <w:lsdException w:name="List Table 3" w:uiPriority="48"/>
-    <w:lsdException w:name="List Table 4" w:uiPriority="49"/>
-    <w:lsdException w:name="List Table 5 Dark" w:uiPriority="50"/>
-    <w:lsdException w:name="List Table 6 Colorful" w:uiPriority="51"/>
-    <w:lsdException w:name="List Table 7 Colorful" w:uiPriority="52"/>
-    <w:lsdException w:name="List Table 1 Light Accent 1" w:uiPriority="46"/>
-    <w:lsdException w:name="List Table 2 Accent 1" w:uiPriority="47"/>
-    <w:lsdException w:name="List Table 3 Accent 1" w:uiPriority="48"/>
-    <w:lsdException w:name="List Table 4 Accent 1" w:uiPriority="49"/>
-    <w:lsdException w:name="List Table 5 Dark Accent 1" w:uiPriority="50"/>
-    <w:lsdException w:name="List Table 6 Colorful Accent 1" w:uiPriority="51"/>
-    <w:lsdException w:name="List Table 7 Colorful Accent 1" w:uiPriority="52"/>
-    <w:lsdException w:name="List Table 1 Light Accent 2" w:uiPriority="46"/>
-    <w:lsdException w:name="List Table 2 Accent 2" w:uiPriority="47"/>
-    <w:lsdException w:name="List Table 3 Accent 2" w:uiPriority="48"/>
-    <w:lsdException w:name="List Table 4 Accent 2" w:uiPriority="49"/>
-    <w:lsdException w:name="List Table 5 Dark Accent 2" w:uiPriority="50"/>
-    <w:lsdException w:name="List Table 6 Colorful Accent 2" w:uiPriority="51"/>
-    <w:lsdException w:name="List Table 7 Colorful Accent 2" w:uiPriority="52"/>
-    <w:lsdException w:name="List Table 1 Light Accent 3" w:uiPriority="46"/>
-    <w:lsdException w:name="List Table 2 Accent 3" w:uiPriority="47"/>
-    <w:lsdException w:name="List Table 3 Accent 3" w:uiPriority="48"/>
-    <w:lsdException w:name="List Table 4 Accent 3" w:uiPriority="49"/>
-    <w:lsdException w:name="List Table 5 Dark Accent 3" w:uiPriority="50"/>
-    <w:lsdException w:name="List Table 6 Colorful Accent 3" w:uiPriority="51"/>
-    <w:lsdException w:name="List Table 7 Colorful Accent 3" w:uiPriority="52"/>
-    <w:lsdException w:name="List Table 1 Light Accent 4" w:uiPriority="46"/>
-    <w:lsdException w:name="List Table 2 Accent 4" w:uiPriority="47"/>
-    <w:lsdException w:name="List Table 3 Accent 4" w:uiPriority="48"/>
-    <w:lsdException w:name="List Table 4 Accent 4" w:uiPriority="49"/>
-    <w:lsdException w:name="List Table 5 Dark Accent 4" w:uiPriority="50"/>
-    <w:lsdException w:name="List Table 6 Colorful Accent 4" w:uiPriority="51"/>
-    <w:lsdException w:name="List Table 7 Colorful Accent 4" w:uiPriority="52"/>
-    <w:lsdException w:name="List Table 1 Light Accent 5" w:uiPriority="46"/>
-    <w:lsdException w:name="List Table 2 Accent 5" w:uiPriority="47"/>
-    <w:lsdException w:name="List Table 3 Accent 5" w:uiPriority="48"/>
-    <w:lsdException w:name="List Table 4 Accent 5" w:uiPriority="49"/>
-    <w:lsdException w:name="List Table 5 Dark Accent 5" w:uiPriority="50"/>
-    <w:lsdException w:name="List Table 6 Colorful Accent 5" w:uiPriority="51"/>
-    <w:lsdException w:name="List Table 7 Colorful Accent 5" w:uiPriority="52"/>
-    <w:lsdException w:name="List Table 1 Light Accent 6" w:uiPriority="46"/>
-    <w:lsdException w:name="List Table 2 Accent 6" w:uiPriority="47"/>
-    <w:lsdException w:name="List Table 3 Accent 6" w:uiPriority="48"/>
-    <w:lsdException w:name="List Table 4 Accent 6" w:uiPriority="49"/>
-    <w:lsdException w:name="List Table 5 Dark Accent 6" w:uiPriority="50"/>
-    <w:lsdException w:name="List Table 6 Colorful Accent 6" w:uiPriority="51"/>
-    <w:lsdException w:name="List Table 7 Colorful Accent 6" w:uiPriority="52"/>
+  <w:latentStyles w:defLockedState="0" w:defUIPriority="99" w:defSemiHidden="1" w:defUnhideWhenUsed="1" w:defQFormat="0" w:count="267">
+    <w:lsdException w:name="Normal" w:semiHidden="0" w:uiPriority="0" w:unhideWhenUsed="0" w:qFormat="1"/>
+    <w:lsdException w:name="heading 1" w:semiHidden="0" w:uiPriority="9" w:unhideWhenUsed="0" w:qFormat="1"/>
+    <w:lsdException w:name="heading 2" w:uiPriority="9" w:qFormat="1"/>
+    <w:lsdException w:name="heading 3" w:uiPriority="9" w:qFormat="1"/>
+    <w:lsdException w:name="heading 4" w:uiPriority="9" w:qFormat="1"/>
+    <w:lsdException w:name="heading 5" w:uiPriority="9" w:qFormat="1"/>
+    <w:lsdException w:name="heading 6" w:uiPriority="9" w:qFormat="1"/>
+    <w:lsdException w:name="heading 7" w:uiPriority="9" w:qFormat="1"/>
+    <w:lsdException w:name="heading 8" w:uiPriority="9" w:qFormat="1"/>
+    <w:lsdException w:name="heading 9" w:uiPriority="9" w:qFormat="1"/>
+    <w:lsdException w:name="toc 1" w:uiPriority="39"/>
+    <w:lsdException w:name="toc 2" w:uiPriority="39"/>
+    <w:lsdException w:name="toc 3" w:uiPriority="39"/>
+    <w:lsdException w:name="toc 4" w:uiPriority="39"/>
+    <w:lsdException w:name="toc 5" w:uiPriority="39"/>
+    <w:lsdException w:name="toc 6" w:uiPriority="39"/>
+    <w:lsdException w:name="toc 7" w:uiPriority="39"/>
+    <w:lsdException w:name="toc 8" w:uiPriority="39"/>
+    <w:lsdException w:name="toc 9" w:uiPriority="39"/>
+    <w:lsdException w:name="caption" w:uiPriority="35" w:qFormat="1"/>
+    <w:lsdException w:name="Title" w:semiHidden="0" w:uiPriority="10" w:unhideWhenUsed="0" w:qFormat="1"/>
+    <w:lsdException w:name="Default Paragraph Font" w:uiPriority="1"/>
+    <w:lsdException w:name="Subtitle" w:semiHidden="0" w:uiPriority="11" w:unhideWhenUsed="0" w:qFormat="1"/>
+    <w:lsdException w:name="Strong" w:semiHidden="0" w:uiPriority="22" w:unhideWhenUsed="0" w:qFormat="1"/>
+    <w:lsdException w:name="Emphasis" w:semiHidden="0" w:uiPriority="20" w:unhideWhenUsed="0" w:qFormat="1"/>
+    <w:lsdException w:name="Table Grid" w:semiHidden="0" w:uiPriority="59" w:unhideWhenUsed="0"/>
+    <w:lsdException w:name="Placeholder Text" w:unhideWhenUsed="0"/>
+    <w:lsdException w:name="No Spacing" w:semiHidden="0" w:uiPriority="1" w:unhideWhenUsed="0" w:qFormat="1"/>
+    <w:lsdException w:name="Light Shading" w:semiHidden="0" w:uiPriority="60" w:unhideWhenUsed="0"/>
+    <w:lsdException w:name="Light List" w:semiHidden="0" w:uiPriority="61" w:unhideWhenUsed="0"/>
+    <w:lsdException w:name="Light Grid" w:semiHidden="0" w:uiPriority="62" w:unhideWhenUsed="0"/>
+    <w:lsdException w:name="Medium Shading 1" w:semiHidden="0" w:uiPriority="63" w:unhideWhenUsed="0"/>
+    <w:lsdException w:name="Medium Shading 2" w:semiHidden="0" w:uiPriority="64" w:unhideWhenUsed="0"/>
+    <w:lsdException w:name="Medium List 1" w:semiHidden="0" w:uiPriority="65" w:unhideWhenUsed="0"/>
+    <w:lsdException w:name="Medium List 2" w:semiHidden="0" w:uiPriority="66" w:unhideWhenUsed="0"/>
+    <w:lsdException w:name="Medium Grid 1" w:semiHidden="0" w:uiPriority="67" w:unhideWhenUsed="0"/>
+    <w:lsdException w:name="Medium Grid 2" w:semiHidden="0" w:uiPriority="68" w:unhideWhenUsed="0"/>
+    <w:lsdException w:name="Medium Grid 3" w:semiHidden="0" w:uiPriority="69" w:unhideWhenUsed="0"/>
+    <w:lsdException w:name="Dark List" w:semiHidden="0" w:uiPriority="70" w:unhideWhenUsed="0"/>
+    <w:lsdException w:name="Colorful Shading" w:semiHidden="0" w:uiPriority="71" w:unhideWhenUsed="0"/>
+    <w:lsdException w:name="Colorful List" w:semiHidden="0" w:uiPriority="72" w:unhideWhenUsed="0"/>
+    <w:lsdException w:name="Colorful Grid" w:semiHidden="0" w:uiPriority="73" w:unhideWhenUsed="0"/>
+    <w:lsdException w:name="Light Shading Accent 1" w:semiHidden="0" w:uiPriority="60" w:unhideWhenUsed="0"/>
+    <w:lsdException w:name="Light List Accent 1" w:semiHidden="0" w:uiPriority="61" w:unhideWhenUsed="0"/>
+    <w:lsdException w:name="Light Grid Accent 1" w:semiHidden="0" w:uiPriority="62" w:unhideWhenUsed="0"/>
+    <w:lsdException w:name="Medium Shading 1 Accent 1" w:semiHidden="0" w:uiPriority="63" w:unhideWhenUsed="0"/>
+    <w:lsdException w:name="Medium Shading 2 Accent 1" w:semiHidden="0" w:uiPriority="64" w:unhideWhenUsed="0"/>
+    <w:lsdException w:name="Medium List 1 Accent 1" w:semiHidden="0" w:uiPriority="65" w:unhideWhenUsed="0"/>
+    <w:lsdException w:name="Revision" w:unhideWhenUsed="0"/>
+    <w:lsdException w:name="List Paragraph" w:semiHidden="0" w:uiPriority="34" w:unhideWhenUsed="0" w:qFormat="1"/>
+    <w:lsdException w:name="Quote" w:semiHidden="0" w:uiPriority="29" w:unhideWhenUsed="0" w:qFormat="1"/>
+    <w:lsdException w:name="Intense Quote" w:semiHidden="0" w:uiPriority="30" w:unhideWhenUsed="0" w:qFormat="1"/>
+    <w:lsdException w:name="Medium List 2 Accent 1" w:semiHidden="0" w:uiPriority="66" w:unhideWhenUsed="0"/>
+    <w:lsdException w:name="Medium Grid 1 Accent 1" w:semiHidden="0" w:uiPriority="67" w:unhideWhenUsed="0"/>
+    <w:lsdException w:name="Medium Grid 2 Accent 1" w:semiHidden="0" w:uiPriority="68" w:unhideWhenUsed="0"/>
+    <w:lsdException w:name="Medium Grid 3 Accent 1" w:semiHidden="0" w:uiPriority="69" w:unhideWhenUsed="0"/>
+    <w:lsdException w:name="Dark List Accent 1" w:semiHidden="0" w:uiPriority="70" w:unhideWhenUsed="0"/>
+    <w:lsdException w:name="Colorful Shading Accent 1" w:semiHidden="0" w:uiPriority="71" w:unhideWhenUsed="0"/>
+    <w:lsdException w:name="Colorful List Accent 1" w:semiHidden="0" w:uiPriority="72" w:unhideWhenUsed="0"/>
+    <w:lsdException w:name="Colorful Grid Accent 1" w:semiHidden="0" w:uiPriority="73" w:unhideWhenUsed="0"/>
+    <w:lsdException w:name="Light Shading Accent 2" w:semiHidden="0" w:uiPriority="60" w:unhideWhenUsed="0"/>
+    <w:lsdException w:name="Light List Accent 2" w:semiHidden="0" w:uiPriority="61" w:unhideWhenUsed="0"/>
+    <w:lsdException w:name="Light Grid Accent 2" w:semiHidden="0" w:uiPriority="62" w:unhideWhenUsed="0"/>
+    <w:lsdException w:name="Medium Shading 1 Accent 2" w:semiHidden="0" w:uiPriority="63" w:unhideWhenUsed="0"/>
+    <w:lsdException w:name="Medium Shading 2 Accent 2" w:semiHidden="0" w:uiPriority="64" w:unhideWhenUsed="0"/>
+    <w:lsdException w:name="Medium List 1 Accent 2" w:semiHidden="0" w:uiPriority="65" w:unhideWhenUsed="0"/>
+    <w:lsdException w:name="Medium List 2 Accent 2" w:semiHidden="0" w:uiPriority="66" w:unhideWhenUsed="0"/>
+    <w:lsdException w:name="Medium Grid 1 Accent 2" w:semiHidden="0" w:uiPriority="67" w:unhideWhenUsed="0"/>
+    <w:lsdException w:name="Medium Grid 2 Accent 2" w:semiHidden="0" w:uiPriority="68" w:unhideWhenUsed="0"/>
+    <w:lsdException w:name="Medium Grid 3 Accent 2" w:semiHidden="0" w:uiPriority="69" w:unhideWhenUsed="0"/>
+    <w:lsdException w:name="Dark List Accent 2" w:semiHidden="0" w:uiPriority="70" w:unhideWhenUsed="0"/>
+    <w:lsdException w:name="Colorful Shading Accent 2" w:semiHidden="0" w:uiPriority="71" w:unhideWhenUsed="0"/>
+    <w:lsdException w:name="Colorful List Accent 2" w:semiHidden="0" w:uiPriority="72" w:unhideWhenUsed="0"/>
+    <w:lsdException w:name="Colorful Grid Accent 2" w:semiHidden="0" w:uiPriority="73" w:unhideWhenUsed="0"/>
+    <w:lsdException w:name="Light Shading Accent 3" w:semiHidden="0" w:uiPriority="60" w:unhideWhenUsed="0"/>
+    <w:lsdException w:name="Light List Accent 3" w:semiHidden="0" w:uiPriority="61" w:unhideWhenUsed="0"/>
+    <w:lsdException w:name="Light Grid Accent 3" w:semiHidden="0" w:uiPriority="62" w:unhideWhenUsed="0"/>
+    <w:lsdException w:name="Medium Shading 1 Accent 3" w:semiHidden="0" w:uiPriority="63" w:unhideWhenUsed="0"/>
+    <w:lsdException w:name="Medium Shading 2 Accent 3" w:semiHidden="0" w:uiPriority="64" w:unhideWhenUsed="0"/>
+    <w:lsdException w:name="Medium List 1 Accent 3" w:semiHidden="0" w:uiPriority="65" w:unhideWhenUsed="0"/>
+    <w:lsdException w:name="Medium List 2 Accent 3" w:semiHidden="0" w:uiPriority="66" w:unhideWhenUsed="0"/>
+    <w:lsdException w:name="Medium Grid 1 Accent 3" w:semiHidden="0" w:uiPriority="67" w:unhideWhenUsed="0"/>
+    <w:lsdException w:name="Medium Grid 2 Accent 3" w:semiHidden="0" w:uiPriority="68" w:unhideWhenUsed="0"/>
+    <w:lsdException w:name="Medium Grid 3 Accent 3" w:semiHidden="0" w:uiPriority="69" w:unhideWhenUsed="0"/>
+    <w:lsdException w:name="Dark List Accent 3" w:semiHidden="0" w:uiPriority="70" w:unhideWhenUsed="0"/>
+    <w:lsdException w:name="Colorful Shading Accent 3" w:semiHidden="0" w:uiPriority="71" w:unhideWhenUsed="0"/>
+    <w:lsdException w:name="Colorful List Accent 3" w:semiHidden="0" w:uiPriority="72" w:unhideWhenUsed="0"/>
+    <w:lsdException w:name="Colorful Grid Accent 3" w:semiHidden="0" w:uiPriority="73" w:unhideWhenUsed="0"/>
+    <w:lsdException w:name="Light Shading Accent 4" w:semiHidden="0" w:uiPriority="60" w:unhideWhenUsed="0"/>
+    <w:lsdException w:name="Light List Accent 4" w:semiHidden="0" w:uiPriority="61" w:unhideWhenUsed="0"/>
+    <w:lsdException w:name="Light Grid Accent 4" w:semiHidden="0" w:uiPriority="62" w:unhideWhenUsed="0"/>
+    <w:lsdException w:name="Medium Shading 1 Accent 4" w:semiHidden="0" w:uiPriority="63" w:unhideWhenUsed="0"/>
+    <w:lsdException w:name="Medium Shading 2 Accent 4" w:semiHidden="0" w:uiPriority="64" w:unhideWhenUsed="0"/>
+    <w:lsdException w:name="Medium List 1 Accent 4" w:semiHidden="0" w:uiPriority="65" w:unhideWhenUsed="0"/>
+    <w:lsdException w:name="Medium List 2 Accent 4" w:semiHidden="0" w:uiPriority="66" w:unhideWhenUsed="0"/>
+    <w:lsdException w:name="Medium Grid 1 Accent 4" w:semiHidden="0" w:uiPriority="67" w:unhideWhenUsed="0"/>
+    <w:lsdException w:name="Medium Grid 2 Accent 4" w:semiHidden="0" w:uiPriority="68" w:unhideWhenUsed="0"/>
+    <w:lsdException w:name="Medium Grid 3 Accent 4" w:semiHidden="0" w:uiPriority="69" w:unhideWhenUsed="0"/>
+    <w:lsdException w:name="Dark List Accent 4" w:semiHidden="0" w:uiPriority="70" w:unhideWhenUsed="0"/>
+    <w:lsdException w:name="Colorful Shading Accent 4" w:semiHidden="0" w:uiPriority="71" w:unhideWhenUsed="0"/>
+    <w:lsdException w:name="Colorful List Accent 4" w:semiHidden="0" w:uiPriority="72" w:unhideWhenUsed="0"/>
+    <w:lsdException w:name="Colorful Grid Accent 4" w:semiHidden="0" w:uiPriority="73" w:unhideWhenUsed="0"/>
+    <w:lsdException w:name="Light Shading Accent 5" w:semiHidden="0" w:uiPriority="60" w:unhideWhenUsed="0"/>
+    <w:lsdException w:name="Light List Accent 5" w:semiHidden="0" w:uiPriority="61" w:unhideWhenUsed="0"/>
+    <w:lsdException w:name="Light Grid Accent 5" w:semiHidden="0" w:uiPriority="62" w:unhideWhenUsed="0"/>
+    <w:lsdException w:name="Medium Shading 1 Accent 5" w:semiHidden="0" w:uiPriority="63" w:unhideWhenUsed="0"/>
+    <w:lsdException w:name="Medium Shading 2 Accent 5" w:semiHidden="0" w:uiPriority="64" w:unhideWhenUsed="0"/>
+    <w:lsdException w:name="Medium List 1 Accent 5" w:semiHidden="0" w:uiPriority="65" w:unhideWhenUsed="0"/>
+    <w:lsdException w:name="Medium List 2 Accent 5" w:semiHidden="0" w:uiPriority="66" w:unhideWhenUsed="0"/>
+    <w:lsdException w:name="Medium Grid 1 Accent 5" w:semiHidden="0" w:uiPriority="67" w:unhideWhenUsed="0"/>
+    <w:lsdException w:name="Medium Grid 2 Accent 5" w:semiHidden="0" w:uiPriority="68" w:unhideWhenUsed="0"/>
+    <w:lsdException w:name="Medium Grid 3 Accent 5" w:semiHidden="0" w:uiPriority="69" w:unhideWhenUsed="0"/>
+    <w:lsdException w:name="Dark List Accent 5" w:semiHidden="0" w:uiPriority="70" w:unhideWhenUsed="0"/>
+    <w:lsdException w:name="Colorful Shading Accent 5" w:semiHidden="0" w:uiPriority="71" w:unhideWhenUsed="0"/>
+    <w:lsdException w:name="Colorful List Accent 5" w:semiHidden="0" w:uiPriority="72" w:unhideWhenUsed="0"/>
+    <w:lsdException w:name="Colorful Grid Accent 5" w:semiHidden="0" w:uiPriority="73" w:unhideWhenUsed="0"/>
+    <w:lsdException w:name="Light Shading Accent 6" w:semiHidden="0" w:uiPriority="60" w:unhideWhenUsed="0"/>
+    <w:lsdException w:name="Light List Accent 6" w:semiHidden="0" w:uiPriority="61" w:unhideWhenUsed="0"/>
+    <w:lsdException w:name="Light Grid Accent 6" w:semiHidden="0" w:uiPriority="62" w:unhideWhenUsed="0"/>
+    <w:lsdException w:name="Medium Shading 1 Accent 6" w:semiHidden="0" w:uiPriority="63" w:unhideWhenUsed="0"/>
+    <w:lsdException w:name="Medium Shading 2 Accent 6" w:semiHidden="0" w:uiPriority="64" w:unhideWhenUsed="0"/>
+    <w:lsdException w:name="Medium List 1 Accent 6" w:semiHidden="0" w:uiPriority="65" w:unhideWhenUsed="0"/>
+    <w:lsdException w:name="Medium List 2 Accent 6" w:semiHidden="0" w:uiPriority="66" w:unhideWhenUsed="0"/>
+    <w:lsdException w:name="Medium Grid 1 Accent 6" w:semiHidden="0" w:uiPriority="67" w:unhideWhenUsed="0"/>
+    <w:lsdException w:name="Medium Grid 2 Accent 6" w:semiHidden="0" w:uiPriority="68" w:unhideWhenUsed="0"/>
+    <w:lsdException w:name="Medium Grid 3 Accent 6" w:semiHidden="0" w:uiPriority="69" w:unhideWhenUsed="0"/>
+    <w:lsdException w:name="Dark List Accent 6" w:semiHidden="0" w:uiPriority="70" w:unhideWhenUsed="0"/>
+    <w:lsdException w:name="Colorful Shading Accent 6" w:semiHidden="0" w:uiPriority="71" w:unhideWhenUsed="0"/>
+    <w:lsdException w:name="Colorful List Accent 6" w:semiHidden="0" w:uiPriority="72" w:unhideWhenUsed="0"/>
+    <w:lsdException w:name="Colorful Grid Accent 6" w:semiHidden="0" w:uiPriority="73" w:unhideWhenUsed="0"/>
+    <w:lsdException w:name="Subtle Emphasis" w:semiHidden="0" w:uiPriority="19" w:unhideWhenUsed="0" w:qFormat="1"/>
+    <w:lsdException w:name="Intense Emphasis" w:semiHidden="0" w:uiPriority="21" w:unhideWhenUsed="0" w:qFormat="1"/>
+    <w:lsdException w:name="Subtle Reference" w:semiHidden="0" w:uiPriority="31" w:unhideWhenUsed="0" w:qFormat="1"/>
+    <w:lsdException w:name="Intense Reference" w:semiHidden="0" w:uiPriority="32" w:unhideWhenUsed="0" w:qFormat="1"/>
+    <w:lsdException w:name="Book Title" w:semiHidden="0" w:uiPriority="33" w:unhideWhenUsed="0" w:qFormat="1"/>
+    <w:lsdException w:name="Bibliography" w:uiPriority="37"/>
+    <w:lsdException w:name="TOC Heading" w:uiPriority="39" w:qFormat="1"/>
   </w:latentStyles>
   <w:style w:type="paragraph" w:default="1" w:styleId="Normal">
     <w:name w:val="Normal"/>
@@ -9327,6 +5457,196 @@
       <w:sz w:val="20"/>
       <w:szCs w:val="20"/>
     </w:rPr>
+  </w:style>
+</w:styles>
+</file>
+
+<file path=word/stylesWithEffects.xml><?xml version="1.0" encoding="utf-8"?>
+<w:styles xmlns:wpc="http://schemas.microsoft.com/office/word/2010/wordprocessingCanvas" xmlns:mc="http://schemas.openxmlformats.org/markup-compatibility/2006" xmlns:o="urn:schemas-microsoft-com:office:office" xmlns:r="http://schemas.openxmlformats.org/officeDocument/2006/relationships" xmlns:m="http://schemas.openxmlformats.org/officeDocument/2006/math" xmlns:v="urn:schemas-microsoft-com:vml" xmlns:wp14="http://schemas.microsoft.com/office/word/2010/wordprocessingDrawing" xmlns:wp="http://schemas.openxmlformats.org/drawingml/2006/wordprocessingDrawing" xmlns:w10="urn:schemas-microsoft-com:office:word" xmlns:w="http://schemas.openxmlformats.org/wordprocessingml/2006/main" xmlns:w14="http://schemas.microsoft.com/office/word/2010/wordml" xmlns:wpg="http://schemas.microsoft.com/office/word/2010/wordprocessingGroup" xmlns:wpi="http://schemas.microsoft.com/office/word/2010/wordprocessingInk" xmlns:wne="http://schemas.microsoft.com/office/word/2006/wordml" xmlns:wps="http://schemas.microsoft.com/office/word/2010/wordprocessingShape" mc:Ignorable="w14 wp14">
+  <w:docDefaults>
+    <w:rPrDefault>
+      <w:rPr>
+        <w:rFonts w:asciiTheme="minorHAnsi" w:eastAsiaTheme="minorEastAsia" w:hAnsiTheme="minorHAnsi" w:cstheme="minorBidi"/>
+        <w:sz w:val="22"/>
+        <w:szCs w:val="22"/>
+        <w:lang w:val="es-CO" w:eastAsia="es-CO" w:bidi="ar-SA"/>
+      </w:rPr>
+    </w:rPrDefault>
+    <w:pPrDefault>
+      <w:pPr>
+        <w:spacing w:after="200" w:line="276" w:lineRule="auto"/>
+      </w:pPr>
+    </w:pPrDefault>
+  </w:docDefaults>
+  <w:latentStyles w:defLockedState="0" w:defUIPriority="99" w:defSemiHidden="1" w:defUnhideWhenUsed="1" w:defQFormat="0" w:count="267">
+    <w:lsdException w:name="Normal" w:semiHidden="0" w:uiPriority="0" w:unhideWhenUsed="0" w:qFormat="1"/>
+    <w:lsdException w:name="heading 1" w:semiHidden="0" w:uiPriority="9" w:unhideWhenUsed="0" w:qFormat="1"/>
+    <w:lsdException w:name="heading 2" w:uiPriority="9" w:qFormat="1"/>
+    <w:lsdException w:name="heading 3" w:uiPriority="9" w:qFormat="1"/>
+    <w:lsdException w:name="heading 4" w:uiPriority="9" w:qFormat="1"/>
+    <w:lsdException w:name="heading 5" w:uiPriority="9" w:qFormat="1"/>
+    <w:lsdException w:name="heading 6" w:uiPriority="9" w:qFormat="1"/>
+    <w:lsdException w:name="heading 7" w:uiPriority="9" w:qFormat="1"/>
+    <w:lsdException w:name="heading 8" w:uiPriority="9" w:qFormat="1"/>
+    <w:lsdException w:name="heading 9" w:uiPriority="9" w:qFormat="1"/>
+    <w:lsdException w:name="toc 1" w:uiPriority="39"/>
+    <w:lsdException w:name="toc 2" w:uiPriority="39"/>
+    <w:lsdException w:name="toc 3" w:uiPriority="39"/>
+    <w:lsdException w:name="toc 4" w:uiPriority="39"/>
+    <w:lsdException w:name="toc 5" w:uiPriority="39"/>
+    <w:lsdException w:name="toc 6" w:uiPriority="39"/>
+    <w:lsdException w:name="toc 7" w:uiPriority="39"/>
+    <w:lsdException w:name="toc 8" w:uiPriority="39"/>
+    <w:lsdException w:name="toc 9" w:uiPriority="39"/>
+    <w:lsdException w:name="caption" w:uiPriority="35" w:qFormat="1"/>
+    <w:lsdException w:name="Title" w:semiHidden="0" w:uiPriority="10" w:unhideWhenUsed="0" w:qFormat="1"/>
+    <w:lsdException w:name="Default Paragraph Font" w:uiPriority="1"/>
+    <w:lsdException w:name="Subtitle" w:semiHidden="0" w:uiPriority="11" w:unhideWhenUsed="0" w:qFormat="1"/>
+    <w:lsdException w:name="Strong" w:semiHidden="0" w:uiPriority="22" w:unhideWhenUsed="0" w:qFormat="1"/>
+    <w:lsdException w:name="Emphasis" w:semiHidden="0" w:uiPriority="20" w:unhideWhenUsed="0" w:qFormat="1"/>
+    <w:lsdException w:name="Table Grid" w:semiHidden="0" w:uiPriority="59" w:unhideWhenUsed="0"/>
+    <w:lsdException w:name="Placeholder Text" w:unhideWhenUsed="0"/>
+    <w:lsdException w:name="No Spacing" w:semiHidden="0" w:uiPriority="1" w:unhideWhenUsed="0" w:qFormat="1"/>
+    <w:lsdException w:name="Light Shading" w:semiHidden="0" w:uiPriority="60" w:unhideWhenUsed="0"/>
+    <w:lsdException w:name="Light List" w:semiHidden="0" w:uiPriority="61" w:unhideWhenUsed="0"/>
+    <w:lsdException w:name="Light Grid" w:semiHidden="0" w:uiPriority="62" w:unhideWhenUsed="0"/>
+    <w:lsdException w:name="Medium Shading 1" w:semiHidden="0" w:uiPriority="63" w:unhideWhenUsed="0"/>
+    <w:lsdException w:name="Medium Shading 2" w:semiHidden="0" w:uiPriority="64" w:unhideWhenUsed="0"/>
+    <w:lsdException w:name="Medium List 1" w:semiHidden="0" w:uiPriority="65" w:unhideWhenUsed="0"/>
+    <w:lsdException w:name="Medium List 2" w:semiHidden="0" w:uiPriority="66" w:unhideWhenUsed="0"/>
+    <w:lsdException w:name="Medium Grid 1" w:semiHidden="0" w:uiPriority="67" w:unhideWhenUsed="0"/>
+    <w:lsdException w:name="Medium Grid 2" w:semiHidden="0" w:uiPriority="68" w:unhideWhenUsed="0"/>
+    <w:lsdException w:name="Medium Grid 3" w:semiHidden="0" w:uiPriority="69" w:unhideWhenUsed="0"/>
+    <w:lsdException w:name="Dark List" w:semiHidden="0" w:uiPriority="70" w:unhideWhenUsed="0"/>
+    <w:lsdException w:name="Colorful Shading" w:semiHidden="0" w:uiPriority="71" w:unhideWhenUsed="0"/>
+    <w:lsdException w:name="Colorful List" w:semiHidden="0" w:uiPriority="72" w:unhideWhenUsed="0"/>
+    <w:lsdException w:name="Colorful Grid" w:semiHidden="0" w:uiPriority="73" w:unhideWhenUsed="0"/>
+    <w:lsdException w:name="Light Shading Accent 1" w:semiHidden="0" w:uiPriority="60" w:unhideWhenUsed="0"/>
+    <w:lsdException w:name="Light List Accent 1" w:semiHidden="0" w:uiPriority="61" w:unhideWhenUsed="0"/>
+    <w:lsdException w:name="Light Grid Accent 1" w:semiHidden="0" w:uiPriority="62" w:unhideWhenUsed="0"/>
+    <w:lsdException w:name="Medium Shading 1 Accent 1" w:semiHidden="0" w:uiPriority="63" w:unhideWhenUsed="0"/>
+    <w:lsdException w:name="Medium Shading 2 Accent 1" w:semiHidden="0" w:uiPriority="64" w:unhideWhenUsed="0"/>
+    <w:lsdException w:name="Medium List 1 Accent 1" w:semiHidden="0" w:uiPriority="65" w:unhideWhenUsed="0"/>
+    <w:lsdException w:name="Revision" w:unhideWhenUsed="0"/>
+    <w:lsdException w:name="List Paragraph" w:semiHidden="0" w:uiPriority="34" w:unhideWhenUsed="0" w:qFormat="1"/>
+    <w:lsdException w:name="Quote" w:semiHidden="0" w:uiPriority="29" w:unhideWhenUsed="0" w:qFormat="1"/>
+    <w:lsdException w:name="Intense Quote" w:semiHidden="0" w:uiPriority="30" w:unhideWhenUsed="0" w:qFormat="1"/>
+    <w:lsdException w:name="Medium List 2 Accent 1" w:semiHidden="0" w:uiPriority="66" w:unhideWhenUsed="0"/>
+    <w:lsdException w:name="Medium Grid 1 Accent 1" w:semiHidden="0" w:uiPriority="67" w:unhideWhenUsed="0"/>
+    <w:lsdException w:name="Medium Grid 2 Accent 1" w:semiHidden="0" w:uiPriority="68" w:unhideWhenUsed="0"/>
+    <w:lsdException w:name="Medium Grid 3 Accent 1" w:semiHidden="0" w:uiPriority="69" w:unhideWhenUsed="0"/>
+    <w:lsdException w:name="Dark List Accent 1" w:semiHidden="0" w:uiPriority="70" w:unhideWhenUsed="0"/>
+    <w:lsdException w:name="Colorful Shading Accent 1" w:semiHidden="0" w:uiPriority="71" w:unhideWhenUsed="0"/>
+    <w:lsdException w:name="Colorful List Accent 1" w:semiHidden="0" w:uiPriority="72" w:unhideWhenUsed="0"/>
+    <w:lsdException w:name="Colorful Grid Accent 1" w:semiHidden="0" w:uiPriority="73" w:unhideWhenUsed="0"/>
+    <w:lsdException w:name="Light Shading Accent 2" w:semiHidden="0" w:uiPriority="60" w:unhideWhenUsed="0"/>
+    <w:lsdException w:name="Light List Accent 2" w:semiHidden="0" w:uiPriority="61" w:unhideWhenUsed="0"/>
+    <w:lsdException w:name="Light Grid Accent 2" w:semiHidden="0" w:uiPriority="62" w:unhideWhenUsed="0"/>
+    <w:lsdException w:name="Medium Shading 1 Accent 2" w:semiHidden="0" w:uiPriority="63" w:unhideWhenUsed="0"/>
+    <w:lsdException w:name="Medium Shading 2 Accent 2" w:semiHidden="0" w:uiPriority="64" w:unhideWhenUsed="0"/>
+    <w:lsdException w:name="Medium List 1 Accent 2" w:semiHidden="0" w:uiPriority="65" w:unhideWhenUsed="0"/>
+    <w:lsdException w:name="Medium List 2 Accent 2" w:semiHidden="0" w:uiPriority="66" w:unhideWhenUsed="0"/>
+    <w:lsdException w:name="Medium Grid 1 Accent 2" w:semiHidden="0" w:uiPriority="67" w:unhideWhenUsed="0"/>
+    <w:lsdException w:name="Medium Grid 2 Accent 2" w:semiHidden="0" w:uiPriority="68" w:unhideWhenUsed="0"/>
+    <w:lsdException w:name="Medium Grid 3 Accent 2" w:semiHidden="0" w:uiPriority="69" w:unhideWhenUsed="0"/>
+    <w:lsdException w:name="Dark List Accent 2" w:semiHidden="0" w:uiPriority="70" w:unhideWhenUsed="0"/>
+    <w:lsdException w:name="Colorful Shading Accent 2" w:semiHidden="0" w:uiPriority="71" w:unhideWhenUsed="0"/>
+    <w:lsdException w:name="Colorful List Accent 2" w:semiHidden="0" w:uiPriority="72" w:unhideWhenUsed="0"/>
+    <w:lsdException w:name="Colorful Grid Accent 2" w:semiHidden="0" w:uiPriority="73" w:unhideWhenUsed="0"/>
+    <w:lsdException w:name="Light Shading Accent 3" w:semiHidden="0" w:uiPriority="60" w:unhideWhenUsed="0"/>
+    <w:lsdException w:name="Light List Accent 3" w:semiHidden="0" w:uiPriority="61" w:unhideWhenUsed="0"/>
+    <w:lsdException w:name="Light Grid Accent 3" w:semiHidden="0" w:uiPriority="62" w:unhideWhenUsed="0"/>
+    <w:lsdException w:name="Medium Shading 1 Accent 3" w:semiHidden="0" w:uiPriority="63" w:unhideWhenUsed="0"/>
+    <w:lsdException w:name="Medium Shading 2 Accent 3" w:semiHidden="0" w:uiPriority="64" w:unhideWhenUsed="0"/>
+    <w:lsdException w:name="Medium List 1 Accent 3" w:semiHidden="0" w:uiPriority="65" w:unhideWhenUsed="0"/>
+    <w:lsdException w:name="Medium List 2 Accent 3" w:semiHidden="0" w:uiPriority="66" w:unhideWhenUsed="0"/>
+    <w:lsdException w:name="Medium Grid 1 Accent 3" w:semiHidden="0" w:uiPriority="67" w:unhideWhenUsed="0"/>
+    <w:lsdException w:name="Medium Grid 2 Accent 3" w:semiHidden="0" w:uiPriority="68" w:unhideWhenUsed="0"/>
+    <w:lsdException w:name="Medium Grid 3 Accent 3" w:semiHidden="0" w:uiPriority="69" w:unhideWhenUsed="0"/>
+    <w:lsdException w:name="Dark List Accent 3" w:semiHidden="0" w:uiPriority="70" w:unhideWhenUsed="0"/>
+    <w:lsdException w:name="Colorful Shading Accent 3" w:semiHidden="0" w:uiPriority="71" w:unhideWhenUsed="0"/>
+    <w:lsdException w:name="Colorful List Accent 3" w:semiHidden="0" w:uiPriority="72" w:unhideWhenUsed="0"/>
+    <w:lsdException w:name="Colorful Grid Accent 3" w:semiHidden="0" w:uiPriority="73" w:unhideWhenUsed="0"/>
+    <w:lsdException w:name="Light Shading Accent 4" w:semiHidden="0" w:uiPriority="60" w:unhideWhenUsed="0"/>
+    <w:lsdException w:name="Light List Accent 4" w:semiHidden="0" w:uiPriority="61" w:unhideWhenUsed="0"/>
+    <w:lsdException w:name="Light Grid Accent 4" w:semiHidden="0" w:uiPriority="62" w:unhideWhenUsed="0"/>
+    <w:lsdException w:name="Medium Shading 1 Accent 4" w:semiHidden="0" w:uiPriority="63" w:unhideWhenUsed="0"/>
+    <w:lsdException w:name="Medium Shading 2 Accent 4" w:semiHidden="0" w:uiPriority="64" w:unhideWhenUsed="0"/>
+    <w:lsdException w:name="Medium List 1 Accent 4" w:semiHidden="0" w:uiPriority="65" w:unhideWhenUsed="0"/>
+    <w:lsdException w:name="Medium List 2 Accent 4" w:semiHidden="0" w:uiPriority="66" w:unhideWhenUsed="0"/>
+    <w:lsdException w:name="Medium Grid 1 Accent 4" w:semiHidden="0" w:uiPriority="67" w:unhideWhenUsed="0"/>
+    <w:lsdException w:name="Medium Grid 2 Accent 4" w:semiHidden="0" w:uiPriority="68" w:unhideWhenUsed="0"/>
+    <w:lsdException w:name="Medium Grid 3 Accent 4" w:semiHidden="0" w:uiPriority="69" w:unhideWhenUsed="0"/>
+    <w:lsdException w:name="Dark List Accent 4" w:semiHidden="0" w:uiPriority="70" w:unhideWhenUsed="0"/>
+    <w:lsdException w:name="Colorful Shading Accent 4" w:semiHidden="0" w:uiPriority="71" w:unhideWhenUsed="0"/>
+    <w:lsdException w:name="Colorful List Accent 4" w:semiHidden="0" w:uiPriority="72" w:unhideWhenUsed="0"/>
+    <w:lsdException w:name="Colorful Grid Accent 4" w:semiHidden="0" w:uiPriority="73" w:unhideWhenUsed="0"/>
+    <w:lsdException w:name="Light Shading Accent 5" w:semiHidden="0" w:uiPriority="60" w:unhideWhenUsed="0"/>
+    <w:lsdException w:name="Light List Accent 5" w:semiHidden="0" w:uiPriority="61" w:unhideWhenUsed="0"/>
+    <w:lsdException w:name="Light Grid Accent 5" w:semiHidden="0" w:uiPriority="62" w:unhideWhenUsed="0"/>
+    <w:lsdException w:name="Medium Shading 1 Accent 5" w:semiHidden="0" w:uiPriority="63" w:unhideWhenUsed="0"/>
+    <w:lsdException w:name="Medium Shading 2 Accent 5" w:semiHidden="0" w:uiPriority="64" w:unhideWhenUsed="0"/>
+    <w:lsdException w:name="Medium List 1 Accent 5" w:semiHidden="0" w:uiPriority="65" w:unhideWhenUsed="0"/>
+    <w:lsdException w:name="Medium List 2 Accent 5" w:semiHidden="0" w:uiPriority="66" w:unhideWhenUsed="0"/>
+    <w:lsdException w:name="Medium Grid 1 Accent 5" w:semiHidden="0" w:uiPriority="67" w:unhideWhenUsed="0"/>
+    <w:lsdException w:name="Medium Grid 2 Accent 5" w:semiHidden="0" w:uiPriority="68" w:unhideWhenUsed="0"/>
+    <w:lsdException w:name="Medium Grid 3 Accent 5" w:semiHidden="0" w:uiPriority="69" w:unhideWhenUsed="0"/>
+    <w:lsdException w:name="Dark List Accent 5" w:semiHidden="0" w:uiPriority="70" w:unhideWhenUsed="0"/>
+    <w:lsdException w:name="Colorful Shading Accent 5" w:semiHidden="0" w:uiPriority="71" w:unhideWhenUsed="0"/>
+    <w:lsdException w:name="Colorful List Accent 5" w:semiHidden="0" w:uiPriority="72" w:unhideWhenUsed="0"/>
+    <w:lsdException w:name="Colorful Grid Accent 5" w:semiHidden="0" w:uiPriority="73" w:unhideWhenUsed="0"/>
+    <w:lsdException w:name="Light Shading Accent 6" w:semiHidden="0" w:uiPriority="60" w:unhideWhenUsed="0"/>
+    <w:lsdException w:name="Light List Accent 6" w:semiHidden="0" w:uiPriority="61" w:unhideWhenUsed="0"/>
+    <w:lsdException w:name="Light Grid Accent 6" w:semiHidden="0" w:uiPriority="62" w:unhideWhenUsed="0"/>
+    <w:lsdException w:name="Medium Shading 1 Accent 6" w:semiHidden="0" w:uiPriority="63" w:unhideWhenUsed="0"/>
+    <w:lsdException w:name="Medium Shading 2 Accent 6" w:semiHidden="0" w:uiPriority="64" w:unhideWhenUsed="0"/>
+    <w:lsdException w:name="Medium List 1 Accent 6" w:semiHidden="0" w:uiPriority="65" w:unhideWhenUsed="0"/>
+    <w:lsdException w:name="Medium List 2 Accent 6" w:semiHidden="0" w:uiPriority="66" w:unhideWhenUsed="0"/>
+    <w:lsdException w:name="Medium Grid 1 Accent 6" w:semiHidden="0" w:uiPriority="67" w:unhideWhenUsed="0"/>
+    <w:lsdException w:name="Medium Grid 2 Accent 6" w:semiHidden="0" w:uiPriority="68" w:unhideWhenUsed="0"/>
+    <w:lsdException w:name="Medium Grid 3 Accent 6" w:semiHidden="0" w:uiPriority="69" w:unhideWhenUsed="0"/>
+    <w:lsdException w:name="Dark List Accent 6" w:semiHidden="0" w:uiPriority="70" w:unhideWhenUsed="0"/>
+    <w:lsdException w:name="Colorful Shading Accent 6" w:semiHidden="0" w:uiPriority="71" w:unhideWhenUsed="0"/>
+    <w:lsdException w:name="Colorful List Accent 6" w:semiHidden="0" w:uiPriority="72" w:unhideWhenUsed="0"/>
+    <w:lsdException w:name="Colorful Grid Accent 6" w:semiHidden="0" w:uiPriority="73" w:unhideWhenUsed="0"/>
+    <w:lsdException w:name="Subtle Emphasis" w:semiHidden="0" w:uiPriority="19" w:unhideWhenUsed="0" w:qFormat="1"/>
+    <w:lsdException w:name="Intense Emphasis" w:semiHidden="0" w:uiPriority="21" w:unhideWhenUsed="0" w:qFormat="1"/>
+    <w:lsdException w:name="Subtle Reference" w:semiHidden="0" w:uiPriority="31" w:unhideWhenUsed="0" w:qFormat="1"/>
+    <w:lsdException w:name="Intense Reference" w:semiHidden="0" w:uiPriority="32" w:unhideWhenUsed="0" w:qFormat="1"/>
+    <w:lsdException w:name="Book Title" w:semiHidden="0" w:uiPriority="33" w:unhideWhenUsed="0" w:qFormat="1"/>
+    <w:lsdException w:name="Bibliography" w:uiPriority="37"/>
+    <w:lsdException w:name="TOC Heading" w:uiPriority="39" w:qFormat="1"/>
+  </w:latentStyles>
+  <w:style w:type="paragraph" w:default="1" w:styleId="Normal">
+    <w:name w:val="Normal"/>
+    <w:qFormat/>
+  </w:style>
+  <w:style w:type="character" w:default="1" w:styleId="Fuentedeprrafopredeter">
+    <w:name w:val="Default Paragraph Font"/>
+    <w:uiPriority w:val="1"/>
+    <w:semiHidden/>
+    <w:unhideWhenUsed/>
+  </w:style>
+  <w:style w:type="table" w:default="1" w:styleId="Tablanormal">
+    <w:name w:val="Normal Table"/>
+    <w:uiPriority w:val="99"/>
+    <w:semiHidden/>
+    <w:unhideWhenUsed/>
+    <w:tblPr>
+      <w:tblInd w:w="0" w:type="dxa"/>
+      <w:tblCellMar>
+        <w:top w:w="0" w:type="dxa"/>
+        <w:left w:w="108" w:type="dxa"/>
+        <w:bottom w:w="0" w:type="dxa"/>
+        <w:right w:w="108" w:type="dxa"/>
+      </w:tblCellMar>
+    </w:tblPr>
+  </w:style>
+  <w:style w:type="numbering" w:default="1" w:styleId="Sinlista">
+    <w:name w:val="No List"/>
+    <w:uiPriority w:val="99"/>
+    <w:semiHidden/>
+    <w:unhideWhenUsed/>
   </w:style>
 </w:styles>
 </file>

--- a/fuentes/contenidos/grado08/guion02/CS_08_02_REC120.docx
+++ b/fuentes/contenidos/grado08/guion02/CS_08_02_REC120.docx
@@ -6,18 +6,26 @@
       <w:pPr>
         <w:jc w:val="center"/>
         <w:rPr>
+          <w:rFonts w:ascii="Arial" w:hAnsi="Arial"/>
+          <w:b/>
+          <w:lang w:val="es-ES_tradnl"/>
+        </w:rPr>
+      </w:pPr>
+      <w:r>
+        <w:rPr>
           <w:rFonts w:asciiTheme="majorHAnsi" w:hAnsiTheme="majorHAnsi"/>
           <w:b/>
           <w:lang w:val="es-ES_tradnl"/>
         </w:rPr>
-      </w:pPr>
+        <w:t xml:space="preserve">Ejercicio Genérico </w:t>
+      </w:r>
       <w:r>
         <w:rPr>
           <w:rFonts w:asciiTheme="majorHAnsi" w:hAnsiTheme="majorHAnsi"/>
           <w:b/>
           <w:lang w:val="es-ES_tradnl"/>
         </w:rPr>
-        <w:t xml:space="preserve">Ejercicio Genérico </w:t>
+        <w:t>M5</w:t>
       </w:r>
       <w:r>
         <w:rPr>
@@ -25,7 +33,7 @@
           <w:b/>
           <w:lang w:val="es-ES_tradnl"/>
         </w:rPr>
-        <w:t>M1</w:t>
+        <w:t>C</w:t>
       </w:r>
       <w:r>
         <w:rPr>
@@ -33,7 +41,7 @@
           <w:b/>
           <w:lang w:val="es-ES_tradnl"/>
         </w:rPr>
-        <w:t>5</w:t>
+        <w:t xml:space="preserve">: Test - con </w:t>
       </w:r>
       <w:r>
         <w:rPr>
@@ -41,15 +49,7 @@
           <w:b/>
           <w:lang w:val="es-ES_tradnl"/>
         </w:rPr>
-        <w:t>A</w:t>
-      </w:r>
-      <w:r>
-        <w:rPr>
-          <w:rFonts w:asciiTheme="majorHAnsi" w:hAnsiTheme="majorHAnsi"/>
-          <w:b/>
-          <w:lang w:val="es-ES_tradnl"/>
-        </w:rPr>
-        <w:t>: Juego del ahorcado</w:t>
+        <w:t>audio</w:t>
       </w:r>
     </w:p>
     <w:p>
@@ -128,16 +128,16 @@
           <w:szCs w:val="18"/>
           <w:lang w:val="es-ES_tradnl"/>
         </w:rPr>
-        <w:t xml:space="preserve"> CS_08</w:t>
-      </w:r>
-      <w:r>
-        <w:rPr>
-          <w:rFonts w:ascii="Arial" w:hAnsi="Arial"/>
-          <w:sz w:val="18"/>
-          <w:szCs w:val="18"/>
-          <w:lang w:val="es-ES_tradnl"/>
-        </w:rPr>
-        <w:t>_02_CO</w:t>
+        <w:t xml:space="preserve"> </w:t>
+      </w:r>
+      <w:r>
+        <w:rPr>
+          <w:rFonts w:ascii="Times" w:hAnsi="Times"/>
+          <w:sz w:val="20"/>
+          <w:szCs w:val="20"/>
+          <w:lang w:val="es-CO"/>
+        </w:rPr>
+        <w:t>CS_08_02_CO</w:t>
       </w:r>
     </w:p>
     <w:p>
@@ -200,6 +200,8 @@
           <w:lang w:val="es-ES_tradnl"/>
         </w:rPr>
       </w:pPr>
+      <w:bookmarkStart w:id="0" w:name="_GoBack"/>
+      <w:bookmarkEnd w:id="0"/>
     </w:p>
     <w:p>
       <w:pPr>
@@ -297,6 +299,36 @@
           <w:szCs w:val="18"/>
           <w:lang w:val="es-ES_tradnl"/>
         </w:rPr>
+        <w:t>Simón Bolívar y la Independencia</w:t>
+      </w:r>
+    </w:p>
+    <w:p>
+      <w:pPr>
+        <w:rPr>
+          <w:rFonts w:ascii="Arial" w:hAnsi="Arial"/>
+          <w:sz w:val="18"/>
+          <w:szCs w:val="18"/>
+          <w:lang w:val="es-ES_tradnl"/>
+        </w:rPr>
+      </w:pPr>
+      <w:r>
+        <w:rPr>
+          <w:rFonts w:ascii="Arial" w:hAnsi="Arial"/>
+          <w:b/>
+          <w:color w:val="FF0000"/>
+          <w:sz w:val="18"/>
+          <w:szCs w:val="18"/>
+          <w:lang w:val="es-ES_tradnl"/>
+        </w:rPr>
+        <w:t>*</w:t>
+      </w:r>
+      <w:r>
+        <w:rPr>
+          <w:rFonts w:ascii="Arial" w:hAnsi="Arial"/>
+          <w:sz w:val="18"/>
+          <w:szCs w:val="18"/>
+          <w:lang w:val="es-ES_tradnl"/>
+        </w:rPr>
         <w:t xml:space="preserve"> </w:t>
       </w:r>
       <w:r>
@@ -304,9 +336,20 @@
           <w:rFonts w:ascii="Arial" w:hAnsi="Arial"/>
           <w:sz w:val="18"/>
           <w:szCs w:val="18"/>
-          <w:lang w:val="es-ES_tradnl"/>
-        </w:rPr>
-        <w:t xml:space="preserve"> Encuentra el hecho o el personaje</w:t>
+          <w:highlight w:val="green"/>
+          <w:lang w:val="es-ES_tradnl"/>
+        </w:rPr>
+        <w:t xml:space="preserve">Descripción del </w:t>
+      </w:r>
+      <w:r>
+        <w:rPr>
+          <w:rFonts w:ascii="Arial" w:hAnsi="Arial"/>
+          <w:sz w:val="18"/>
+          <w:szCs w:val="18"/>
+          <w:highlight w:val="green"/>
+          <w:lang w:val="es-ES_tradnl"/>
+        </w:rPr>
+        <w:t>recurso</w:t>
       </w:r>
       <w:r>
         <w:rPr>
@@ -317,6 +360,44 @@
         </w:rPr>
         <w:t xml:space="preserve"> </w:t>
       </w:r>
+      <w:r>
+        <w:rPr>
+          <w:rFonts w:ascii="Arial" w:hAnsi="Arial"/>
+          <w:sz w:val="18"/>
+          <w:szCs w:val="18"/>
+          <w:lang w:val="es-ES_tradnl"/>
+        </w:rPr>
+        <w:t xml:space="preserve"> </w:t>
+      </w:r>
+      <w:r>
+        <w:rPr>
+          <w:rFonts w:ascii="Arial" w:hAnsi="Arial"/>
+          <w:sz w:val="18"/>
+          <w:szCs w:val="18"/>
+          <w:lang w:val="es-ES_tradnl"/>
+        </w:rPr>
+        <w:t>Actividad con audio que permite conocer el pensamiento de Simón Bolívar</w:t>
+      </w:r>
+    </w:p>
+    <w:p>
+      <w:pPr>
+        <w:rPr>
+          <w:rFonts w:ascii="Arial" w:hAnsi="Arial"/>
+          <w:sz w:val="18"/>
+          <w:szCs w:val="18"/>
+          <w:lang w:val="es-ES_tradnl"/>
+        </w:rPr>
+      </w:pPr>
+    </w:p>
+    <w:p>
+      <w:pPr>
+        <w:rPr>
+          <w:rFonts w:ascii="Arial" w:hAnsi="Arial" w:cs="Arial"/>
+          <w:sz w:val="18"/>
+          <w:szCs w:val="18"/>
+          <w:lang w:val="es-ES_tradnl"/>
+        </w:rPr>
+      </w:pPr>
     </w:p>
     <w:p>
       <w:pPr>
@@ -365,103 +446,6 @@
           <w:highlight w:val="green"/>
           <w:lang w:val="es-ES_tradnl"/>
         </w:rPr>
-        <w:t xml:space="preserve">Descripción del </w:t>
-      </w:r>
-      <w:r>
-        <w:rPr>
-          <w:rFonts w:ascii="Arial" w:hAnsi="Arial"/>
-          <w:sz w:val="18"/>
-          <w:szCs w:val="18"/>
-          <w:highlight w:val="green"/>
-          <w:lang w:val="es-ES_tradnl"/>
-        </w:rPr>
-        <w:t>recurso</w:t>
-      </w:r>
-      <w:r>
-        <w:rPr>
-          <w:rFonts w:ascii="Arial" w:hAnsi="Arial"/>
-          <w:sz w:val="18"/>
-          <w:szCs w:val="18"/>
-          <w:lang w:val="es-ES_tradnl"/>
-        </w:rPr>
-        <w:t xml:space="preserve"> Actividad para </w:t>
-      </w:r>
-      <w:r>
-        <w:rPr>
-          <w:rFonts w:ascii="Arial" w:hAnsi="Arial"/>
-          <w:sz w:val="18"/>
-          <w:szCs w:val="18"/>
-          <w:lang w:val="es-ES_tradnl"/>
-        </w:rPr>
-        <w:t xml:space="preserve">identificar </w:t>
-      </w:r>
-      <w:r>
-        <w:rPr>
-          <w:rFonts w:ascii="Arial" w:hAnsi="Arial"/>
-          <w:sz w:val="18"/>
-          <w:szCs w:val="18"/>
-          <w:lang w:val="es-ES_tradnl"/>
-        </w:rPr>
-        <w:t>algunos hechos y personajes de la Independencia</w:t>
-      </w:r>
-    </w:p>
-    <w:p>
-      <w:pPr>
-        <w:rPr>
-          <w:rFonts w:ascii="Arial" w:hAnsi="Arial" w:cs="Arial"/>
-          <w:sz w:val="18"/>
-          <w:szCs w:val="18"/>
-          <w:lang w:val="es-ES_tradnl"/>
-        </w:rPr>
-      </w:pPr>
-    </w:p>
-    <w:p>
-      <w:pPr>
-        <w:rPr>
-          <w:rFonts w:ascii="Arial" w:hAnsi="Arial" w:cs="Arial"/>
-          <w:sz w:val="18"/>
-          <w:szCs w:val="18"/>
-          <w:lang w:val="es-ES_tradnl"/>
-        </w:rPr>
-      </w:pPr>
-    </w:p>
-    <w:p>
-      <w:pPr>
-        <w:rPr>
-          <w:rFonts w:ascii="Arial" w:hAnsi="Arial"/>
-          <w:sz w:val="18"/>
-          <w:szCs w:val="18"/>
-          <w:lang w:val="es-ES_tradnl"/>
-        </w:rPr>
-      </w:pPr>
-      <w:r>
-        <w:rPr>
-          <w:rFonts w:ascii="Arial" w:hAnsi="Arial"/>
-          <w:b/>
-          <w:color w:val="FF0000"/>
-          <w:sz w:val="18"/>
-          <w:szCs w:val="18"/>
-          <w:lang w:val="es-ES_tradnl"/>
-        </w:rPr>
-        <w:t>*</w:t>
-      </w:r>
-      <w:r>
-        <w:rPr>
-          <w:rFonts w:ascii="Arial" w:hAnsi="Arial"/>
-          <w:sz w:val="18"/>
-          <w:szCs w:val="18"/>
-          <w:lang w:val="es-ES_tradnl"/>
-        </w:rPr>
-        <w:t xml:space="preserve"> </w:t>
-      </w:r>
-      <w:r>
-        <w:rPr>
-          <w:rFonts w:ascii="Arial" w:hAnsi="Arial"/>
-          <w:sz w:val="18"/>
-          <w:szCs w:val="18"/>
-          <w:highlight w:val="green"/>
-          <w:lang w:val="es-ES_tradnl"/>
-        </w:rPr>
         <w:t>Palabras clave del recurso (separadas por</w:t>
       </w:r>
       <w:r>
@@ -491,7 +475,7 @@
           <w:szCs w:val="18"/>
           <w:lang w:val="es-ES_tradnl"/>
         </w:rPr>
-        <w:t xml:space="preserve"> </w:t>
+        <w:t xml:space="preserve"> Simón </w:t>
       </w:r>
       <w:proofErr w:type="spellStart"/>
       <w:r>
@@ -501,7 +485,7 @@
           <w:szCs w:val="18"/>
           <w:lang w:val="es-ES_tradnl"/>
         </w:rPr>
-        <w:t>independencia</w:t>
+        <w:t>Bolívar</w:t>
       </w:r>
       <w:proofErr w:type="gramStart"/>
       <w:r>
@@ -511,22 +495,29 @@
           <w:szCs w:val="18"/>
           <w:lang w:val="es-ES_tradnl"/>
         </w:rPr>
-        <w:t>,América</w:t>
+        <w:t>,independencia,juramento,Monte</w:t>
       </w:r>
       <w:proofErr w:type="spellEnd"/>
       <w:proofErr w:type="gramEnd"/>
-    </w:p>
-    <w:p>
-      <w:pPr>
-        <w:rPr>
-          <w:rFonts w:ascii="Arial" w:hAnsi="Arial" w:cs="Arial"/>
-          <w:sz w:val="18"/>
-          <w:szCs w:val="18"/>
-          <w:lang w:val="es-ES_tradnl"/>
-        </w:rPr>
-      </w:pPr>
-      <w:bookmarkStart w:id="0" w:name="_GoBack"/>
-      <w:bookmarkEnd w:id="0"/>
+      <w:r>
+        <w:rPr>
+          <w:rFonts w:ascii="Arial" w:hAnsi="Arial"/>
+          <w:sz w:val="18"/>
+          <w:szCs w:val="18"/>
+          <w:lang w:val="es-ES_tradnl"/>
+        </w:rPr>
+        <w:t xml:space="preserve"> Sacro</w:t>
+      </w:r>
+    </w:p>
+    <w:p>
+      <w:pPr>
+        <w:rPr>
+          <w:rFonts w:ascii="Arial" w:hAnsi="Arial" w:cs="Arial"/>
+          <w:sz w:val="18"/>
+          <w:szCs w:val="18"/>
+          <w:lang w:val="es-ES_tradnl"/>
+        </w:rPr>
+      </w:pPr>
     </w:p>
     <w:p>
       <w:pPr>
@@ -585,7 +576,7 @@
           <w:szCs w:val="18"/>
           <w:lang w:val="es-ES_tradnl"/>
         </w:rPr>
-        <w:t xml:space="preserve"> 15 minutos</w:t>
+        <w:t xml:space="preserve"> 30 minutos</w:t>
       </w:r>
     </w:p>
     <w:p>
@@ -800,7 +791,7 @@
                 <w:szCs w:val="16"/>
                 <w:lang w:val="es-ES_tradnl"/>
               </w:rPr>
-              <w:t>x</w:t>
+              <w:t>X</w:t>
             </w:r>
           </w:p>
         </w:tc>
@@ -1153,15 +1144,6 @@
                 <w:lang w:val="es-ES_tradnl"/>
               </w:rPr>
             </w:pPr>
-            <w:r>
-              <w:rPr>
-                <w:rFonts w:ascii="Arial" w:hAnsi="Arial"/>
-                <w:sz w:val="16"/>
-                <w:szCs w:val="16"/>
-                <w:lang w:val="es-ES_tradnl"/>
-              </w:rPr>
-              <w:t>x</w:t>
-            </w:r>
           </w:p>
         </w:tc>
         <w:tc>
@@ -1349,6 +1331,15 @@
                 <w:lang w:val="es-ES_tradnl"/>
               </w:rPr>
             </w:pPr>
+            <w:r>
+              <w:rPr>
+                <w:rFonts w:ascii="Arial" w:hAnsi="Arial"/>
+                <w:sz w:val="16"/>
+                <w:szCs w:val="16"/>
+                <w:lang w:val="es-ES_tradnl"/>
+              </w:rPr>
+              <w:t>X</w:t>
+            </w:r>
           </w:p>
         </w:tc>
         <w:tc>
@@ -1723,15 +1714,6 @@
                 <w:lang w:val="es-ES_tradnl"/>
               </w:rPr>
             </w:pPr>
-            <w:r>
-              <w:rPr>
-                <w:rFonts w:ascii="Arial" w:hAnsi="Arial"/>
-                <w:sz w:val="16"/>
-                <w:szCs w:val="16"/>
-                <w:lang w:val="es-ES_tradnl"/>
-              </w:rPr>
-              <w:t>x</w:t>
-            </w:r>
           </w:p>
         </w:tc>
       </w:tr>
@@ -1773,6 +1755,15 @@
                 <w:lang w:val="es-ES_tradnl"/>
               </w:rPr>
             </w:pPr>
+            <w:r>
+              <w:rPr>
+                <w:rFonts w:ascii="Arial" w:hAnsi="Arial"/>
+                <w:sz w:val="16"/>
+                <w:szCs w:val="16"/>
+                <w:lang w:val="es-ES_tradnl"/>
+              </w:rPr>
+              <w:t>X</w:t>
+            </w:r>
           </w:p>
         </w:tc>
         <w:tc>
@@ -2148,6 +2139,7 @@
         </w:rPr>
         <w:t xml:space="preserve">Medio </w:t>
       </w:r>
+      <w:proofErr w:type="spellStart"/>
       <w:r>
         <w:rPr>
           <w:rFonts w:ascii="Arial" w:hAnsi="Arial"/>
@@ -2158,6 +2150,7 @@
         </w:rPr>
         <w:t>ó</w:t>
       </w:r>
+      <w:proofErr w:type="spellEnd"/>
       <w:r>
         <w:rPr>
           <w:rFonts w:ascii="Arial" w:hAnsi="Arial"/>
@@ -2195,7 +2188,7 @@
           <w:szCs w:val="18"/>
           <w:lang w:val="es-ES_tradnl"/>
         </w:rPr>
-        <w:t xml:space="preserve"> 2</w:t>
+        <w:t xml:space="preserve"> M</w:t>
       </w:r>
     </w:p>
     <w:p>
@@ -2409,6 +2402,66 @@
           <w:szCs w:val="18"/>
           <w:lang w:val="es-ES_tradnl"/>
         </w:rPr>
+        <w:t xml:space="preserve"> Simón Bolívar</w:t>
+      </w:r>
+      <w:r>
+        <w:rPr>
+          <w:rFonts w:ascii="Arial" w:hAnsi="Arial"/>
+          <w:sz w:val="18"/>
+          <w:szCs w:val="18"/>
+          <w:lang w:val="es-ES_tradnl"/>
+        </w:rPr>
+        <w:t xml:space="preserve"> y la Independencia</w:t>
+      </w:r>
+    </w:p>
+    <w:p>
+      <w:pPr>
+        <w:rPr>
+          <w:rFonts w:ascii="Arial" w:hAnsi="Arial" w:cs="Arial"/>
+          <w:sz w:val="18"/>
+          <w:szCs w:val="18"/>
+          <w:lang w:val="es-ES_tradnl"/>
+        </w:rPr>
+      </w:pPr>
+    </w:p>
+    <w:p>
+      <w:pPr>
+        <w:rPr>
+          <w:rFonts w:ascii="Arial" w:hAnsi="Arial" w:cs="Arial"/>
+          <w:sz w:val="18"/>
+          <w:szCs w:val="18"/>
+          <w:lang w:val="es-ES_tradnl"/>
+        </w:rPr>
+      </w:pPr>
+    </w:p>
+    <w:p>
+      <w:pPr>
+        <w:rPr>
+          <w:rFonts w:ascii="Arial" w:hAnsi="Arial"/>
+          <w:sz w:val="18"/>
+          <w:szCs w:val="18"/>
+          <w:lang w:val="es-ES_tradnl"/>
+        </w:rPr>
+      </w:pPr>
+      <w:r>
+        <w:rPr>
+          <w:rFonts w:ascii="Arial" w:hAnsi="Arial"/>
+          <w:b/>
+          <w:color w:val="FF0000"/>
+          <w:sz w:val="18"/>
+          <w:szCs w:val="18"/>
+          <w:lang w:val="es-ES_tradnl"/>
+        </w:rPr>
+        <w:t>*</w:t>
+      </w:r>
+      <w:r>
+        <w:rPr>
+          <w:rFonts w:ascii="Arial" w:hAnsi="Arial"/>
+          <w:color w:val="FF0000"/>
+          <w:sz w:val="18"/>
+          <w:szCs w:val="18"/>
+          <w:lang w:val="es-ES_tradnl"/>
+        </w:rPr>
         <w:t xml:space="preserve"> </w:t>
       </w:r>
       <w:r>
@@ -2416,29 +2469,49 @@
           <w:rFonts w:ascii="Arial" w:hAnsi="Arial"/>
           <w:sz w:val="18"/>
           <w:szCs w:val="18"/>
+          <w:highlight w:val="green"/>
+          <w:lang w:val="es-ES_tradnl"/>
+        </w:rPr>
+        <w:t>Grado del ejercicio (Primaria o Secundaria)</w:t>
+      </w:r>
+      <w:r>
+        <w:rPr>
+          <w:rFonts w:ascii="Arial" w:hAnsi="Arial"/>
+          <w:sz w:val="18"/>
+          <w:szCs w:val="18"/>
+          <w:highlight w:val="green"/>
+          <w:lang w:val="es-ES_tradnl"/>
+        </w:rPr>
+        <w:t>; “P” o “S”</w:t>
+      </w:r>
+      <w:r>
+        <w:rPr>
+          <w:rFonts w:ascii="Arial" w:hAnsi="Arial"/>
+          <w:sz w:val="18"/>
+          <w:szCs w:val="18"/>
+          <w:lang w:val="es-ES_tradnl"/>
+        </w:rPr>
+        <w:t>S</w:t>
+      </w:r>
+    </w:p>
+    <w:p>
+      <w:pPr>
+        <w:rPr>
+          <w:rFonts w:ascii="Arial" w:hAnsi="Arial" w:cs="Arial"/>
+          <w:sz w:val="18"/>
+          <w:szCs w:val="18"/>
+          <w:lang w:val="es-ES_tradnl"/>
+        </w:rPr>
+      </w:pPr>
+      <w:r>
+        <w:rPr>
+          <w:rFonts w:ascii="Arial" w:hAnsi="Arial" w:cs="Arial"/>
+          <w:sz w:val="18"/>
+          <w:szCs w:val="18"/>
           <w:lang w:val="es-ES_tradnl"/>
         </w:rPr>
         <w:t xml:space="preserve"> </w:t>
       </w:r>
-      <w:r>
-        <w:rPr>
-          <w:rFonts w:ascii="Arial" w:hAnsi="Arial"/>
-          <w:sz w:val="18"/>
-          <w:szCs w:val="18"/>
-          <w:lang w:val="es-ES_tradnl"/>
-        </w:rPr>
-        <w:t xml:space="preserve"> Encuentra el hecho o el personaje</w:t>
-      </w:r>
-    </w:p>
-    <w:p>
-      <w:pPr>
-        <w:rPr>
-          <w:rFonts w:ascii="Arial" w:hAnsi="Arial" w:cs="Arial"/>
-          <w:sz w:val="18"/>
-          <w:szCs w:val="18"/>
-          <w:lang w:val="es-ES_tradnl"/>
-        </w:rPr>
-      </w:pPr>
     </w:p>
     <w:p>
       <w:pPr>
@@ -2473,11 +2546,303 @@
       <w:r>
         <w:rPr>
           <w:rFonts w:ascii="Arial" w:hAnsi="Arial"/>
+          <w:sz w:val="18"/>
+          <w:szCs w:val="18"/>
+          <w:lang w:val="es-ES_tradnl"/>
+        </w:rPr>
+        <w:t xml:space="preserve"> </w:t>
+      </w:r>
+      <w:r>
+        <w:rPr>
+          <w:rFonts w:ascii="Arial" w:hAnsi="Arial"/>
+          <w:sz w:val="18"/>
+          <w:szCs w:val="18"/>
+          <w:highlight w:val="green"/>
+          <w:lang w:val="es-ES_tradnl"/>
+        </w:rPr>
+        <w:t>Enunciado (</w:t>
+      </w:r>
+      <w:r>
+        <w:rPr>
+          <w:rFonts w:ascii="Arial" w:hAnsi="Arial"/>
+          <w:sz w:val="18"/>
+          <w:szCs w:val="18"/>
+          <w:highlight w:val="green"/>
+          <w:lang w:val="es-ES_tradnl"/>
+        </w:rPr>
+        <w:t xml:space="preserve">Instrucción </w:t>
+      </w:r>
+      <w:r>
+        <w:rPr>
+          <w:rFonts w:ascii="Arial" w:hAnsi="Arial"/>
+          <w:b/>
+          <w:sz w:val="18"/>
+          <w:szCs w:val="18"/>
+          <w:highlight w:val="green"/>
+          <w:lang w:val="es-ES_tradnl"/>
+        </w:rPr>
+        <w:t>193</w:t>
+      </w:r>
+      <w:r>
+        <w:rPr>
+          <w:rFonts w:ascii="Arial" w:hAnsi="Arial"/>
+          <w:sz w:val="18"/>
+          <w:szCs w:val="18"/>
+          <w:highlight w:val="green"/>
+          <w:lang w:val="es-ES_tradnl"/>
+        </w:rPr>
+        <w:t xml:space="preserve"> caracteres máximo)</w:t>
+      </w:r>
+      <w:r>
+        <w:rPr>
+          <w:rFonts w:ascii="Arial" w:hAnsi="Arial"/>
+          <w:sz w:val="18"/>
+          <w:szCs w:val="18"/>
+          <w:lang w:val="es-ES_tradnl"/>
+        </w:rPr>
+        <w:t xml:space="preserve"> </w:t>
+      </w:r>
+      <w:r>
+        <w:rPr>
+          <w:rFonts w:ascii="Arial" w:hAnsi="Arial"/>
+          <w:sz w:val="18"/>
+          <w:szCs w:val="18"/>
+          <w:lang w:val="es-ES_tradnl"/>
+        </w:rPr>
+        <w:t>Escucha el radioteatro y luego elige las respuestas correctas.</w:t>
+      </w:r>
+    </w:p>
+    <w:p>
+      <w:pPr>
+        <w:rPr>
+          <w:rFonts w:ascii="Arial" w:hAnsi="Arial" w:cs="Arial"/>
+          <w:sz w:val="18"/>
+          <w:szCs w:val="18"/>
+          <w:lang w:val="es-ES_tradnl"/>
+        </w:rPr>
+      </w:pPr>
+    </w:p>
+    <w:p>
+      <w:pPr>
+        <w:rPr>
+          <w:rFonts w:ascii="Arial" w:hAnsi="Arial" w:cs="Arial"/>
+          <w:sz w:val="18"/>
+          <w:szCs w:val="18"/>
+          <w:lang w:val="es-ES_tradnl"/>
+        </w:rPr>
+      </w:pPr>
+    </w:p>
+    <w:p>
+      <w:pPr>
+        <w:rPr>
+          <w:rFonts w:ascii="Arial" w:hAnsi="Arial"/>
+          <w:sz w:val="18"/>
+          <w:szCs w:val="18"/>
+          <w:lang w:val="es-ES_tradnl"/>
+        </w:rPr>
+      </w:pPr>
+      <w:r>
+        <w:rPr>
+          <w:rFonts w:ascii="Arial" w:hAnsi="Arial"/>
+          <w:sz w:val="18"/>
+          <w:szCs w:val="18"/>
+          <w:highlight w:val="green"/>
+          <w:u w:val="single"/>
+          <w:lang w:val="es-ES_tradnl"/>
+        </w:rPr>
+        <w:t>Más información</w:t>
+      </w:r>
+      <w:r>
+        <w:rPr>
+          <w:rFonts w:ascii="Arial" w:hAnsi="Arial"/>
+          <w:sz w:val="18"/>
+          <w:szCs w:val="18"/>
+          <w:highlight w:val="green"/>
+          <w:lang w:val="es-ES_tradnl"/>
+        </w:rPr>
+        <w:t xml:space="preserve"> (ventana flotante</w:t>
+      </w:r>
+      <w:proofErr w:type="gramStart"/>
+      <w:r>
+        <w:rPr>
+          <w:rFonts w:ascii="Arial" w:hAnsi="Arial"/>
+          <w:sz w:val="18"/>
+          <w:szCs w:val="18"/>
+          <w:highlight w:val="green"/>
+          <w:lang w:val="es-ES_tradnl"/>
+        </w:rPr>
+        <w:t>)</w:t>
+      </w:r>
+      <w:r>
+        <w:rPr>
+          <w:rFonts w:ascii="Arial" w:hAnsi="Arial"/>
+          <w:sz w:val="18"/>
+          <w:szCs w:val="18"/>
+          <w:lang w:val="es-ES_tradnl"/>
+        </w:rPr>
+        <w:t>N</w:t>
+      </w:r>
+      <w:proofErr w:type="gramEnd"/>
+    </w:p>
+    <w:p>
+      <w:pPr>
+        <w:rPr>
+          <w:rFonts w:ascii="Arial" w:hAnsi="Arial" w:cs="Arial"/>
+          <w:sz w:val="18"/>
+          <w:szCs w:val="18"/>
+          <w:lang w:val="es-ES_tradnl"/>
+        </w:rPr>
+      </w:pPr>
+    </w:p>
+    <w:p>
+      <w:pPr>
+        <w:rPr>
+          <w:rFonts w:ascii="Arial" w:hAnsi="Arial" w:cs="Arial"/>
+          <w:sz w:val="18"/>
+          <w:szCs w:val="18"/>
+          <w:lang w:val="es-ES_tradnl"/>
+        </w:rPr>
+      </w:pPr>
+    </w:p>
+    <w:p>
+      <w:pPr>
+        <w:rPr>
+          <w:rFonts w:ascii="Arial" w:hAnsi="Arial"/>
+          <w:sz w:val="18"/>
+          <w:szCs w:val="18"/>
+          <w:lang w:val="es-ES_tradnl"/>
+        </w:rPr>
+      </w:pPr>
+      <w:r>
+        <w:rPr>
+          <w:rFonts w:ascii="Arial" w:hAnsi="Arial"/>
+          <w:sz w:val="18"/>
+          <w:szCs w:val="18"/>
+          <w:highlight w:val="green"/>
+          <w:lang w:val="es-ES_tradnl"/>
+        </w:rPr>
+        <w:t>M</w:t>
+      </w:r>
+      <w:r>
+        <w:rPr>
+          <w:rFonts w:ascii="Arial" w:hAnsi="Arial"/>
+          <w:sz w:val="18"/>
+          <w:szCs w:val="18"/>
+          <w:highlight w:val="green"/>
+          <w:lang w:val="es-ES_tradnl"/>
+        </w:rPr>
+        <w:t xml:space="preserve">ostrar al inicio del ejercicio </w:t>
+      </w:r>
+      <w:r>
+        <w:rPr>
+          <w:rFonts w:ascii="Arial" w:hAnsi="Arial"/>
+          <w:sz w:val="18"/>
+          <w:szCs w:val="18"/>
+          <w:highlight w:val="green"/>
+          <w:lang w:val="es-ES_tradnl"/>
+        </w:rPr>
+        <w:t xml:space="preserve">ventana </w:t>
+      </w:r>
+      <w:r>
+        <w:rPr>
+          <w:rFonts w:ascii="Arial" w:hAnsi="Arial"/>
+          <w:sz w:val="18"/>
+          <w:szCs w:val="18"/>
+          <w:highlight w:val="green"/>
+          <w:u w:val="single"/>
+          <w:lang w:val="es-ES_tradnl"/>
+        </w:rPr>
+        <w:t>Más información</w:t>
+      </w:r>
+      <w:r>
+        <w:rPr>
+          <w:rFonts w:ascii="Arial" w:hAnsi="Arial"/>
+          <w:sz w:val="18"/>
+          <w:szCs w:val="18"/>
+          <w:highlight w:val="green"/>
+          <w:lang w:val="es-ES_tradnl"/>
+        </w:rPr>
+        <w:t xml:space="preserve"> </w:t>
+      </w:r>
+      <w:r>
+        <w:rPr>
+          <w:rFonts w:ascii="Arial" w:hAnsi="Arial"/>
+          <w:sz w:val="18"/>
+          <w:szCs w:val="18"/>
+          <w:highlight w:val="green"/>
+          <w:lang w:val="es-ES_tradnl"/>
+        </w:rPr>
+        <w:t>(S/N</w:t>
+      </w:r>
+      <w:proofErr w:type="gramStart"/>
+      <w:r>
+        <w:rPr>
+          <w:rFonts w:ascii="Arial" w:hAnsi="Arial"/>
+          <w:sz w:val="18"/>
+          <w:szCs w:val="18"/>
+          <w:highlight w:val="green"/>
+          <w:lang w:val="es-ES_tradnl"/>
+        </w:rPr>
+        <w:t>)</w:t>
+      </w:r>
+      <w:r>
+        <w:rPr>
+          <w:rFonts w:ascii="Arial" w:hAnsi="Arial"/>
+          <w:sz w:val="18"/>
+          <w:szCs w:val="18"/>
+          <w:lang w:val="es-ES_tradnl"/>
+        </w:rPr>
+        <w:t>N</w:t>
+      </w:r>
+      <w:proofErr w:type="gramEnd"/>
+    </w:p>
+    <w:p>
+      <w:pPr>
+        <w:rPr>
+          <w:rFonts w:ascii="Arial" w:hAnsi="Arial" w:cs="Arial"/>
+          <w:sz w:val="18"/>
+          <w:szCs w:val="18"/>
+          <w:lang w:val="es-ES_tradnl"/>
+        </w:rPr>
+      </w:pPr>
+    </w:p>
+    <w:p>
+      <w:pPr>
+        <w:rPr>
+          <w:rFonts w:ascii="Arial" w:hAnsi="Arial" w:cs="Arial"/>
+          <w:sz w:val="18"/>
+          <w:szCs w:val="18"/>
+          <w:lang w:val="es-ES_tradnl"/>
+        </w:rPr>
+      </w:pPr>
+    </w:p>
+    <w:p>
+      <w:pPr>
+        <w:rPr>
+          <w:rFonts w:ascii="Arial" w:hAnsi="Arial"/>
+          <w:sz w:val="18"/>
+          <w:szCs w:val="18"/>
+          <w:lang w:val="es-ES_tradnl"/>
+        </w:rPr>
+      </w:pPr>
+      <w:r>
+        <w:rPr>
+          <w:rFonts w:ascii="Arial" w:hAnsi="Arial"/>
+          <w:b/>
           <w:color w:val="FF0000"/>
           <w:sz w:val="18"/>
           <w:szCs w:val="18"/>
           <w:lang w:val="es-ES_tradnl"/>
         </w:rPr>
+        <w:t>*</w:t>
+      </w:r>
+      <w:r>
+        <w:rPr>
+          <w:rFonts w:ascii="Arial" w:hAnsi="Arial"/>
+          <w:sz w:val="18"/>
+          <w:szCs w:val="18"/>
+          <w:lang w:val="es-ES_tradnl"/>
+        </w:rPr>
         <w:t xml:space="preserve"> </w:t>
       </w:r>
       <w:r>
@@ -2488,186 +2853,7 @@
           <w:highlight w:val="green"/>
           <w:lang w:val="es-ES_tradnl"/>
         </w:rPr>
-        <w:t>Grado del ejercicio (Primaria o Secundaria)</w:t>
-      </w:r>
-      <w:r>
-        <w:rPr>
-          <w:rFonts w:ascii="Arial" w:hAnsi="Arial"/>
-          <w:sz w:val="18"/>
-          <w:szCs w:val="18"/>
-          <w:highlight w:val="green"/>
-          <w:lang w:val="es-ES_tradnl"/>
-        </w:rPr>
-        <w:t>; “P” o “S”</w:t>
-      </w:r>
-      <w:r>
-        <w:rPr>
-          <w:rFonts w:ascii="Arial" w:hAnsi="Arial"/>
-          <w:sz w:val="18"/>
-          <w:szCs w:val="18"/>
-          <w:lang w:val="es-ES_tradnl"/>
-        </w:rPr>
-        <w:t>S</w:t>
-      </w:r>
-    </w:p>
-    <w:p>
-      <w:pPr>
-        <w:rPr>
-          <w:rFonts w:ascii="Arial" w:hAnsi="Arial" w:cs="Arial"/>
-          <w:sz w:val="18"/>
-          <w:szCs w:val="18"/>
-          <w:lang w:val="es-ES_tradnl"/>
-        </w:rPr>
-      </w:pPr>
-    </w:p>
-    <w:p>
-      <w:pPr>
-        <w:rPr>
-          <w:rFonts w:ascii="Arial" w:hAnsi="Arial" w:cs="Arial"/>
-          <w:sz w:val="18"/>
-          <w:szCs w:val="18"/>
-          <w:lang w:val="es-ES_tradnl"/>
-        </w:rPr>
-      </w:pPr>
-    </w:p>
-    <w:p>
-      <w:pPr>
-        <w:rPr>
-          <w:rFonts w:ascii="Arial" w:hAnsi="Arial"/>
-          <w:sz w:val="18"/>
-          <w:szCs w:val="18"/>
-          <w:lang w:val="es-ES_tradnl"/>
-        </w:rPr>
-      </w:pPr>
-      <w:r>
-        <w:rPr>
-          <w:rFonts w:ascii="Arial" w:hAnsi="Arial"/>
-          <w:b/>
-          <w:color w:val="FF0000"/>
-          <w:sz w:val="18"/>
-          <w:szCs w:val="18"/>
-          <w:lang w:val="es-ES_tradnl"/>
-        </w:rPr>
-        <w:t>*</w:t>
-      </w:r>
-      <w:r>
-        <w:rPr>
-          <w:rFonts w:ascii="Arial" w:hAnsi="Arial"/>
-          <w:sz w:val="18"/>
-          <w:szCs w:val="18"/>
-          <w:lang w:val="es-ES_tradnl"/>
-        </w:rPr>
-        <w:t xml:space="preserve"> </w:t>
-      </w:r>
-      <w:r>
-        <w:rPr>
-          <w:rFonts w:ascii="Arial" w:hAnsi="Arial"/>
-          <w:sz w:val="18"/>
-          <w:szCs w:val="18"/>
-          <w:highlight w:val="green"/>
-          <w:lang w:val="es-ES_tradnl"/>
-        </w:rPr>
-        <w:t>Enunciado (</w:t>
-      </w:r>
-      <w:r>
-        <w:rPr>
-          <w:rFonts w:ascii="Arial" w:hAnsi="Arial"/>
-          <w:sz w:val="18"/>
-          <w:szCs w:val="18"/>
-          <w:highlight w:val="green"/>
-          <w:lang w:val="es-ES_tradnl"/>
-        </w:rPr>
-        <w:t xml:space="preserve">Instrucción </w:t>
-      </w:r>
-      <w:r>
-        <w:rPr>
-          <w:rFonts w:ascii="Arial" w:hAnsi="Arial"/>
-          <w:b/>
-          <w:sz w:val="18"/>
-          <w:szCs w:val="18"/>
-          <w:highlight w:val="green"/>
-          <w:lang w:val="es-ES_tradnl"/>
-        </w:rPr>
-        <w:t>193</w:t>
-      </w:r>
-      <w:r>
-        <w:rPr>
-          <w:rFonts w:ascii="Arial" w:hAnsi="Arial"/>
-          <w:sz w:val="18"/>
-          <w:szCs w:val="18"/>
-          <w:highlight w:val="green"/>
-          <w:lang w:val="es-ES_tradnl"/>
-        </w:rPr>
-        <w:t xml:space="preserve"> caracteres máximo)</w:t>
-      </w:r>
-      <w:r>
-        <w:rPr>
-          <w:rFonts w:ascii="Arial" w:hAnsi="Arial"/>
-          <w:sz w:val="18"/>
-          <w:szCs w:val="18"/>
-          <w:lang w:val="es-ES_tradnl"/>
-        </w:rPr>
-        <w:t xml:space="preserve"> Descubre hechos y personajes de la Independencia</w:t>
-      </w:r>
-      <w:r>
-        <w:rPr>
-          <w:rFonts w:ascii="Arial" w:hAnsi="Arial"/>
-          <w:sz w:val="18"/>
-          <w:szCs w:val="18"/>
-          <w:lang w:val="es-ES_tradnl"/>
-        </w:rPr>
-        <w:t>.</w:t>
-      </w:r>
-    </w:p>
-    <w:p>
-      <w:pPr>
-        <w:rPr>
-          <w:rFonts w:ascii="Arial" w:hAnsi="Arial" w:cs="Arial"/>
-          <w:sz w:val="18"/>
-          <w:szCs w:val="18"/>
-          <w:lang w:val="es-ES_tradnl"/>
-        </w:rPr>
-      </w:pPr>
-    </w:p>
-    <w:p>
-      <w:pPr>
-        <w:rPr>
-          <w:rFonts w:ascii="Arial" w:hAnsi="Arial" w:cs="Arial"/>
-          <w:sz w:val="18"/>
-          <w:szCs w:val="18"/>
-          <w:lang w:val="es-ES_tradnl"/>
-        </w:rPr>
-      </w:pPr>
-    </w:p>
-    <w:p>
-      <w:pPr>
-        <w:rPr>
-          <w:rFonts w:ascii="Arial" w:hAnsi="Arial"/>
-          <w:sz w:val="18"/>
-          <w:szCs w:val="18"/>
-          <w:lang w:val="es-ES_tradnl"/>
-        </w:rPr>
-      </w:pPr>
-      <w:r>
-        <w:rPr>
-          <w:rFonts w:ascii="Arial" w:hAnsi="Arial"/>
-          <w:sz w:val="18"/>
-          <w:szCs w:val="18"/>
-          <w:highlight w:val="green"/>
-          <w:u w:val="single"/>
-          <w:lang w:val="es-ES_tradnl"/>
-        </w:rPr>
-        <w:t>Más información</w:t>
-      </w:r>
-      <w:r>
-        <w:rPr>
-          <w:rFonts w:ascii="Arial" w:hAnsi="Arial"/>
-          <w:sz w:val="18"/>
-          <w:szCs w:val="18"/>
-          <w:highlight w:val="green"/>
-          <w:lang w:val="es-ES_tradnl"/>
-        </w:rPr>
-        <w:t xml:space="preserve"> (ventana flotante</w:t>
+        <w:t>Sin ordenación aleatoria (S/N</w:t>
       </w:r>
       <w:proofErr w:type="gramStart"/>
       <w:r>
@@ -2678,6 +2864,17 @@
           <w:highlight w:val="green"/>
           <w:lang w:val="es-ES_tradnl"/>
         </w:rPr>
+        <w:t>):</w:t>
+      </w:r>
+      <w:proofErr w:type="gramEnd"/>
+      <w:r>
+        <w:rPr>
+          <w:rFonts w:ascii="Arial" w:hAnsi="Arial"/>
+          <w:sz w:val="18"/>
+          <w:szCs w:val="18"/>
+          <w:highlight w:val="green"/>
+          <w:lang w:val="es-ES_tradnl"/>
+        </w:rPr>
         <w:t>)</w:t>
       </w:r>
       <w:r>
@@ -2689,513 +2886,68 @@
         </w:rPr>
         <w:t>N</w:t>
       </w:r>
+    </w:p>
+    <w:p>
+      <w:pPr>
+        <w:rPr>
+          <w:rFonts w:ascii="Arial" w:hAnsi="Arial" w:cs="Arial"/>
+          <w:sz w:val="18"/>
+          <w:szCs w:val="18"/>
+          <w:lang w:val="es-ES_tradnl"/>
+        </w:rPr>
+      </w:pPr>
+    </w:p>
+    <w:p>
+      <w:pPr>
+        <w:rPr>
+          <w:rFonts w:ascii="Arial" w:hAnsi="Arial" w:cs="Arial"/>
+          <w:sz w:val="18"/>
+          <w:szCs w:val="18"/>
+          <w:lang w:val="es-ES_tradnl"/>
+        </w:rPr>
+      </w:pPr>
+    </w:p>
+    <w:p>
+      <w:pPr>
+        <w:rPr>
+          <w:rFonts w:ascii="Arial" w:hAnsi="Arial"/>
+          <w:sz w:val="18"/>
+          <w:szCs w:val="18"/>
+          <w:lang w:val="es-ES_tradnl"/>
+        </w:rPr>
+      </w:pPr>
+      <w:r>
+        <w:rPr>
+          <w:rFonts w:ascii="Arial" w:hAnsi="Arial"/>
+          <w:sz w:val="18"/>
+          <w:szCs w:val="18"/>
+          <w:highlight w:val="green"/>
+          <w:lang w:val="es-ES_tradnl"/>
+        </w:rPr>
+        <w:t>Mostrar calculadora (S/N</w:t>
+      </w:r>
+      <w:proofErr w:type="gramStart"/>
+      <w:r>
+        <w:rPr>
+          <w:rFonts w:ascii="Arial" w:hAnsi="Arial"/>
+          <w:sz w:val="18"/>
+          <w:szCs w:val="18"/>
+          <w:highlight w:val="green"/>
+          <w:lang w:val="es-ES_tradnl"/>
+        </w:rPr>
+        <w:t>)</w:t>
+      </w:r>
+      <w:r>
+        <w:rPr>
+          <w:rFonts w:ascii="Arial" w:hAnsi="Arial"/>
+          <w:sz w:val="18"/>
+          <w:szCs w:val="18"/>
+          <w:lang w:val="es-ES_tradnl"/>
+        </w:rPr>
+        <w:t>N</w:t>
+      </w:r>
       <w:proofErr w:type="gramEnd"/>
     </w:p>
-    <w:p>
-      <w:pPr>
-        <w:rPr>
-          <w:rFonts w:ascii="Arial" w:hAnsi="Arial" w:cs="Arial"/>
-          <w:sz w:val="18"/>
-          <w:szCs w:val="18"/>
-          <w:lang w:val="es-ES_tradnl"/>
-        </w:rPr>
-      </w:pPr>
-    </w:p>
-    <w:p>
-      <w:pPr>
-        <w:rPr>
-          <w:rFonts w:ascii="Arial" w:hAnsi="Arial" w:cs="Arial"/>
-          <w:sz w:val="18"/>
-          <w:szCs w:val="18"/>
-          <w:lang w:val="es-ES_tradnl"/>
-        </w:rPr>
-      </w:pPr>
-    </w:p>
-    <w:p>
-      <w:pPr>
-        <w:rPr>
-          <w:rFonts w:ascii="Arial" w:hAnsi="Arial"/>
-          <w:sz w:val="18"/>
-          <w:szCs w:val="18"/>
-          <w:lang w:val="es-ES_tradnl"/>
-        </w:rPr>
-      </w:pPr>
-      <w:r>
-        <w:rPr>
-          <w:rFonts w:ascii="Arial" w:hAnsi="Arial"/>
-          <w:sz w:val="18"/>
-          <w:szCs w:val="18"/>
-          <w:highlight w:val="green"/>
-          <w:lang w:val="es-ES_tradnl"/>
-        </w:rPr>
-        <w:t>M</w:t>
-      </w:r>
-      <w:r>
-        <w:rPr>
-          <w:rFonts w:ascii="Arial" w:hAnsi="Arial"/>
-          <w:sz w:val="18"/>
-          <w:szCs w:val="18"/>
-          <w:highlight w:val="green"/>
-          <w:lang w:val="es-ES_tradnl"/>
-        </w:rPr>
-        <w:t xml:space="preserve">ostrar al inicio del ejercicio </w:t>
-      </w:r>
-      <w:r>
-        <w:rPr>
-          <w:rFonts w:ascii="Arial" w:hAnsi="Arial"/>
-          <w:sz w:val="18"/>
-          <w:szCs w:val="18"/>
-          <w:highlight w:val="green"/>
-          <w:lang w:val="es-ES_tradnl"/>
-        </w:rPr>
-        <w:t xml:space="preserve">ventana </w:t>
-      </w:r>
-      <w:r>
-        <w:rPr>
-          <w:rFonts w:ascii="Arial" w:hAnsi="Arial"/>
-          <w:sz w:val="18"/>
-          <w:szCs w:val="18"/>
-          <w:highlight w:val="green"/>
-          <w:u w:val="single"/>
-          <w:lang w:val="es-ES_tradnl"/>
-        </w:rPr>
-        <w:t>Más información</w:t>
-      </w:r>
-      <w:r>
-        <w:rPr>
-          <w:rFonts w:ascii="Arial" w:hAnsi="Arial"/>
-          <w:sz w:val="18"/>
-          <w:szCs w:val="18"/>
-          <w:highlight w:val="green"/>
-          <w:lang w:val="es-ES_tradnl"/>
-        </w:rPr>
-        <w:t xml:space="preserve"> </w:t>
-      </w:r>
-      <w:r>
-        <w:rPr>
-          <w:rFonts w:ascii="Arial" w:hAnsi="Arial"/>
-          <w:sz w:val="18"/>
-          <w:szCs w:val="18"/>
-          <w:highlight w:val="green"/>
-          <w:lang w:val="es-ES_tradnl"/>
-        </w:rPr>
-        <w:t>(S/N</w:t>
-      </w:r>
-      <w:proofErr w:type="gramStart"/>
-      <w:r>
-        <w:rPr>
-          <w:rFonts w:ascii="Arial" w:hAnsi="Arial"/>
-          <w:sz w:val="18"/>
-          <w:szCs w:val="18"/>
-          <w:highlight w:val="green"/>
-          <w:lang w:val="es-ES_tradnl"/>
-        </w:rPr>
-        <w:t>)</w:t>
-      </w:r>
-      <w:r>
-        <w:rPr>
-          <w:rFonts w:ascii="Arial" w:hAnsi="Arial"/>
-          <w:sz w:val="18"/>
-          <w:szCs w:val="18"/>
-          <w:lang w:val="es-ES_tradnl"/>
-        </w:rPr>
-        <w:t>N</w:t>
-      </w:r>
-      <w:proofErr w:type="gramEnd"/>
-    </w:p>
-    <w:p>
-      <w:pPr>
-        <w:rPr>
-          <w:rFonts w:ascii="Arial" w:hAnsi="Arial" w:cs="Arial"/>
-          <w:sz w:val="18"/>
-          <w:szCs w:val="18"/>
-          <w:lang w:val="es-ES_tradnl"/>
-        </w:rPr>
-      </w:pPr>
-    </w:p>
-    <w:p>
-      <w:pPr>
-        <w:rPr>
-          <w:rFonts w:ascii="Arial" w:hAnsi="Arial" w:cs="Arial"/>
-          <w:sz w:val="18"/>
-          <w:szCs w:val="18"/>
-          <w:lang w:val="es-ES_tradnl"/>
-        </w:rPr>
-      </w:pPr>
-    </w:p>
-    <w:p>
-      <w:pPr>
-        <w:rPr>
-          <w:rFonts w:ascii="Arial" w:hAnsi="Arial"/>
-          <w:sz w:val="18"/>
-          <w:szCs w:val="18"/>
-          <w:lang w:val="es-ES_tradnl"/>
-        </w:rPr>
-      </w:pPr>
-      <w:r>
-        <w:rPr>
-          <w:rFonts w:ascii="Arial" w:hAnsi="Arial"/>
-          <w:sz w:val="18"/>
-          <w:szCs w:val="18"/>
-          <w:highlight w:val="green"/>
-          <w:lang w:val="es-ES_tradnl"/>
-        </w:rPr>
-        <w:t>Mostrar calculadora (S/N</w:t>
-      </w:r>
-      <w:proofErr w:type="gramStart"/>
-      <w:r>
-        <w:rPr>
-          <w:rFonts w:ascii="Arial" w:hAnsi="Arial"/>
-          <w:sz w:val="18"/>
-          <w:szCs w:val="18"/>
-          <w:highlight w:val="green"/>
-          <w:lang w:val="es-ES_tradnl"/>
-        </w:rPr>
-        <w:t>)</w:t>
-      </w:r>
-      <w:r>
-        <w:rPr>
-          <w:rFonts w:ascii="Arial" w:hAnsi="Arial"/>
-          <w:sz w:val="18"/>
-          <w:szCs w:val="18"/>
-          <w:lang w:val="es-ES_tradnl"/>
-        </w:rPr>
-        <w:t>N</w:t>
-      </w:r>
-      <w:proofErr w:type="gramEnd"/>
-    </w:p>
-    <w:p>
-      <w:pPr>
-        <w:rPr>
-          <w:rFonts w:ascii="Arial" w:hAnsi="Arial" w:cs="Arial"/>
-          <w:sz w:val="18"/>
-          <w:szCs w:val="18"/>
-          <w:lang w:val="es-ES_tradnl"/>
-        </w:rPr>
-      </w:pPr>
-    </w:p>
-    <w:p>
-      <w:pPr>
-        <w:rPr>
-          <w:rFonts w:ascii="Arial" w:hAnsi="Arial" w:cs="Arial"/>
-          <w:sz w:val="18"/>
-          <w:szCs w:val="18"/>
-          <w:lang w:val="es-ES_tradnl"/>
-        </w:rPr>
-      </w:pPr>
-      <w:r>
-        <w:rPr>
-          <w:rFonts w:ascii="Arial" w:hAnsi="Arial"/>
-          <w:b/>
-          <w:color w:val="FF0000"/>
-          <w:sz w:val="18"/>
-          <w:szCs w:val="18"/>
-          <w:lang w:val="es-ES_tradnl"/>
-        </w:rPr>
-        <w:t>*</w:t>
-      </w:r>
-      <w:r>
-        <w:rPr>
-          <w:rFonts w:ascii="Arial" w:hAnsi="Arial"/>
-          <w:color w:val="FF0000"/>
-          <w:sz w:val="18"/>
-          <w:szCs w:val="18"/>
-          <w:lang w:val="es-ES_tradnl"/>
-        </w:rPr>
-        <w:t xml:space="preserve"> </w:t>
-      </w:r>
-      <w:r>
-        <w:rPr>
-          <w:rFonts w:ascii="Arial" w:hAnsi="Arial" w:cs="Arial"/>
-          <w:sz w:val="18"/>
-          <w:szCs w:val="18"/>
-          <w:highlight w:val="green"/>
-          <w:lang w:val="es-ES_tradnl"/>
-        </w:rPr>
-        <w:t>Estilo de juego:</w:t>
-      </w:r>
-    </w:p>
-    <w:tbl>
-      <w:tblPr>
-        <w:tblStyle w:val="Tablaconcuadrcula"/>
-        <w:tblW w:w="0" w:type="auto"/>
-        <w:tblLook w:val="04A0" w:firstRow="1" w:lastRow="0" w:firstColumn="1" w:lastColumn="0" w:noHBand="0" w:noVBand="1"/>
-      </w:tblPr>
-      <w:tblGrid>
-        <w:gridCol w:w="1101"/>
-        <w:gridCol w:w="306"/>
-        <w:gridCol w:w="1701"/>
-        <w:gridCol w:w="284"/>
-      </w:tblGrid>
-      <w:tr>
-        <w:tc>
-          <w:tcPr>
-            <w:tcW w:w="1101" w:type="dxa"/>
-            <w:tcBorders>
-              <w:top w:val="nil"/>
-              <w:left w:val="nil"/>
-              <w:bottom w:val="nil"/>
-            </w:tcBorders>
-          </w:tcPr>
-          <w:p>
-            <w:pPr>
-              <w:jc w:val="right"/>
-              <w:rPr>
-                <w:rFonts w:ascii="Arial" w:hAnsi="Arial" w:cs="Arial"/>
-                <w:sz w:val="18"/>
-                <w:szCs w:val="18"/>
-                <w:lang w:val="es-ES_tradnl"/>
-              </w:rPr>
-            </w:pPr>
-            <w:r>
-              <w:rPr>
-                <w:rFonts w:ascii="Arial" w:hAnsi="Arial" w:cs="Arial"/>
-                <w:sz w:val="18"/>
-                <w:szCs w:val="18"/>
-                <w:lang w:val="es-ES_tradnl"/>
-              </w:rPr>
-              <w:t>Clásico</w:t>
-            </w:r>
-          </w:p>
-        </w:tc>
-        <w:tc>
-          <w:tcPr>
-            <w:tcW w:w="283" w:type="dxa"/>
-          </w:tcPr>
-          <w:p>
-            <w:pPr>
-              <w:jc w:val="center"/>
-              <w:rPr>
-                <w:rFonts w:ascii="Arial" w:hAnsi="Arial" w:cs="Arial"/>
-                <w:sz w:val="18"/>
-                <w:szCs w:val="18"/>
-                <w:lang w:val="es-ES_tradnl"/>
-              </w:rPr>
-            </w:pPr>
-            <w:r>
-              <w:rPr>
-                <w:rFonts w:ascii="Arial" w:hAnsi="Arial" w:cs="Arial"/>
-                <w:sz w:val="18"/>
-                <w:szCs w:val="18"/>
-                <w:lang w:val="es-ES_tradnl"/>
-              </w:rPr>
-              <w:t>x</w:t>
-            </w:r>
-          </w:p>
-        </w:tc>
-        <w:tc>
-          <w:tcPr>
-            <w:tcW w:w="1701" w:type="dxa"/>
-            <w:tcBorders>
-              <w:top w:val="nil"/>
-              <w:bottom w:val="nil"/>
-            </w:tcBorders>
-          </w:tcPr>
-          <w:p>
-            <w:pPr>
-              <w:jc w:val="right"/>
-              <w:rPr>
-                <w:rFonts w:ascii="Arial" w:hAnsi="Arial" w:cs="Arial"/>
-                <w:sz w:val="18"/>
-                <w:szCs w:val="18"/>
-                <w:lang w:val="es-ES_tradnl"/>
-              </w:rPr>
-            </w:pPr>
-            <w:r>
-              <w:rPr>
-                <w:rFonts w:ascii="Arial" w:hAnsi="Arial" w:cs="Arial"/>
-                <w:sz w:val="18"/>
-                <w:szCs w:val="18"/>
-                <w:lang w:val="es-ES_tradnl"/>
-              </w:rPr>
-              <w:t>Letra a Letra</w:t>
-            </w:r>
-          </w:p>
-        </w:tc>
-        <w:tc>
-          <w:tcPr>
-            <w:tcW w:w="284" w:type="dxa"/>
-          </w:tcPr>
-          <w:p>
-            <w:pPr>
-              <w:jc w:val="center"/>
-              <w:rPr>
-                <w:rFonts w:ascii="Arial" w:hAnsi="Arial" w:cs="Arial"/>
-                <w:sz w:val="18"/>
-                <w:szCs w:val="18"/>
-                <w:lang w:val="es-ES_tradnl"/>
-              </w:rPr>
-            </w:pPr>
-          </w:p>
-        </w:tc>
-      </w:tr>
-    </w:tbl>
-    <w:p>
-      <w:pPr>
-        <w:rPr>
-          <w:rFonts w:ascii="Arial" w:hAnsi="Arial" w:cs="Arial"/>
-          <w:sz w:val="18"/>
-          <w:szCs w:val="18"/>
-          <w:lang w:val="es-ES_tradnl"/>
-        </w:rPr>
-      </w:pPr>
-    </w:p>
-    <w:p>
-      <w:pPr>
-        <w:rPr>
-          <w:rFonts w:ascii="Arial" w:hAnsi="Arial" w:cs="Arial"/>
-          <w:sz w:val="18"/>
-          <w:szCs w:val="18"/>
-          <w:lang w:val="es-ES_tradnl"/>
-        </w:rPr>
-      </w:pPr>
-      <w:r>
-        <w:rPr>
-          <w:rFonts w:ascii="Arial" w:hAnsi="Arial"/>
-          <w:b/>
-          <w:color w:val="FF0000"/>
-          <w:sz w:val="18"/>
-          <w:szCs w:val="18"/>
-          <w:lang w:val="es-ES_tradnl"/>
-        </w:rPr>
-        <w:t>*</w:t>
-      </w:r>
-      <w:r>
-        <w:rPr>
-          <w:rFonts w:ascii="Arial" w:hAnsi="Arial"/>
-          <w:color w:val="FF0000"/>
-          <w:sz w:val="18"/>
-          <w:szCs w:val="18"/>
-          <w:lang w:val="es-ES_tradnl"/>
-        </w:rPr>
-        <w:t xml:space="preserve"> </w:t>
-      </w:r>
-      <w:r>
-        <w:rPr>
-          <w:rFonts w:ascii="Arial" w:hAnsi="Arial" w:cs="Arial"/>
-          <w:sz w:val="18"/>
-          <w:szCs w:val="18"/>
-          <w:highlight w:val="green"/>
-          <w:lang w:val="es-ES_tradnl"/>
-        </w:rPr>
-        <w:t>Número de intentos:</w:t>
-      </w:r>
-    </w:p>
-    <w:tbl>
-      <w:tblPr>
-        <w:tblStyle w:val="Tablaconcuadrcula"/>
-        <w:tblW w:w="0" w:type="auto"/>
-        <w:tblLook w:val="04A0" w:firstRow="1" w:lastRow="0" w:firstColumn="1" w:lastColumn="0" w:noHBand="0" w:noVBand="1"/>
-      </w:tblPr>
-      <w:tblGrid>
-        <w:gridCol w:w="1101"/>
-        <w:gridCol w:w="306"/>
-        <w:gridCol w:w="1701"/>
-        <w:gridCol w:w="284"/>
-      </w:tblGrid>
-      <w:tr>
-        <w:tc>
-          <w:tcPr>
-            <w:tcW w:w="1101" w:type="dxa"/>
-            <w:tcBorders>
-              <w:top w:val="nil"/>
-              <w:left w:val="nil"/>
-              <w:bottom w:val="nil"/>
-            </w:tcBorders>
-          </w:tcPr>
-          <w:p>
-            <w:pPr>
-              <w:jc w:val="right"/>
-              <w:rPr>
-                <w:rFonts w:ascii="Arial" w:hAnsi="Arial" w:cs="Arial"/>
-                <w:sz w:val="18"/>
-                <w:szCs w:val="18"/>
-                <w:lang w:val="es-ES_tradnl"/>
-              </w:rPr>
-            </w:pPr>
-            <w:r>
-              <w:rPr>
-                <w:rFonts w:ascii="Arial" w:hAnsi="Arial" w:cs="Arial"/>
-                <w:sz w:val="18"/>
-                <w:szCs w:val="18"/>
-                <w:lang w:val="es-ES_tradnl"/>
-              </w:rPr>
-              <w:t>8 intentos</w:t>
-            </w:r>
-          </w:p>
-        </w:tc>
-        <w:tc>
-          <w:tcPr>
-            <w:tcW w:w="283" w:type="dxa"/>
-          </w:tcPr>
-          <w:p>
-            <w:pPr>
-              <w:jc w:val="center"/>
-              <w:rPr>
-                <w:rFonts w:ascii="Arial" w:hAnsi="Arial" w:cs="Arial"/>
-                <w:sz w:val="18"/>
-                <w:szCs w:val="18"/>
-                <w:lang w:val="es-ES_tradnl"/>
-              </w:rPr>
-            </w:pPr>
-            <w:r>
-              <w:rPr>
-                <w:rFonts w:ascii="Arial" w:hAnsi="Arial" w:cs="Arial"/>
-                <w:sz w:val="18"/>
-                <w:szCs w:val="18"/>
-                <w:lang w:val="es-ES_tradnl"/>
-              </w:rPr>
-              <w:t>x</w:t>
-            </w:r>
-          </w:p>
-        </w:tc>
-        <w:tc>
-          <w:tcPr>
-            <w:tcW w:w="1701" w:type="dxa"/>
-            <w:tcBorders>
-              <w:top w:val="nil"/>
-              <w:bottom w:val="nil"/>
-            </w:tcBorders>
-          </w:tcPr>
-          <w:p>
-            <w:pPr>
-              <w:jc w:val="right"/>
-              <w:rPr>
-                <w:rFonts w:ascii="Arial" w:hAnsi="Arial" w:cs="Arial"/>
-                <w:sz w:val="18"/>
-                <w:szCs w:val="18"/>
-                <w:lang w:val="es-ES_tradnl"/>
-              </w:rPr>
-            </w:pPr>
-            <w:r>
-              <w:rPr>
-                <w:rFonts w:ascii="Arial" w:hAnsi="Arial" w:cs="Arial"/>
-                <w:sz w:val="18"/>
-                <w:szCs w:val="18"/>
-                <w:lang w:val="es-ES_tradnl"/>
-              </w:rPr>
-              <w:t>10 intentos</w:t>
-            </w:r>
-          </w:p>
-        </w:tc>
-        <w:tc>
-          <w:tcPr>
-            <w:tcW w:w="284" w:type="dxa"/>
-          </w:tcPr>
-          <w:p>
-            <w:pPr>
-              <w:jc w:val="center"/>
-              <w:rPr>
-                <w:rFonts w:ascii="Arial" w:hAnsi="Arial" w:cs="Arial"/>
-                <w:sz w:val="18"/>
-                <w:szCs w:val="18"/>
-                <w:lang w:val="es-ES_tradnl"/>
-              </w:rPr>
-            </w:pPr>
-          </w:p>
-        </w:tc>
-      </w:tr>
-    </w:tbl>
     <w:p>
       <w:pPr>
         <w:rPr>
@@ -3229,12 +2981,13 @@
       <w:r>
         <w:rPr>
           <w:rFonts w:ascii="Arial" w:hAnsi="Arial" w:cs="Arial"/>
+          <w:b/>
           <w:color w:val="0000FF"/>
           <w:sz w:val="16"/>
           <w:szCs w:val="16"/>
           <w:lang w:val="es-ES_tradnl"/>
         </w:rPr>
-        <w:t xml:space="preserve">CADA PREGUNTA REPRESENTA UN JUEGO EN EL EJERCICIO (MÍNIMO 2 – MÁXIMO 10) QUE TENDRÁ QUE RESOLVER EL ALUMNO. CON LA FINALIDAD DE SIMULAR ALEATORIEDAD SE SOLICITA QUE SE ESCRIBA MÁS PREGUNTAS </w:t>
+        <w:t>NO</w:t>
       </w:r>
       <w:r>
         <w:rPr>
@@ -3244,7 +2997,7 @@
           <w:szCs w:val="16"/>
           <w:lang w:val="es-ES_tradnl"/>
         </w:rPr>
-        <w:t xml:space="preserve">(MÁXIMO 20) </w:t>
+        <w:t>: PERMITE SELECCIONAR MÁS DE UNA OPCIÓN</w:t>
       </w:r>
       <w:r>
         <w:rPr>
@@ -3254,17 +3007,7 @@
           <w:szCs w:val="16"/>
           <w:lang w:val="es-ES_tradnl"/>
         </w:rPr>
-        <w:t xml:space="preserve">DE LAS QUE SE VERÁN EN EL EJERCICIO. ES POSIBLE DAR PISTAS (LETRAS VISIBLES); ESPECIFICA UNA O MÁS LETRAS DE LA PALABRA. POR EJEMPLO, SI LA PALABRA ES panadero E INGRESO EN LAS LETRAS VISIBLES: ad SE VERÍA EN LA PANTALLA: _ </w:t>
-      </w:r>
-      <w:r>
-        <w:rPr>
-          <w:rFonts w:ascii="Arial" w:hAnsi="Arial" w:cs="Arial"/>
-          <w:color w:val="FF0000"/>
-          <w:sz w:val="16"/>
-          <w:szCs w:val="16"/>
-          <w:lang w:val="es-ES_tradnl"/>
-        </w:rPr>
-        <w:t xml:space="preserve">a </w:t>
+        <w:t xml:space="preserve">, </w:t>
       </w:r>
       <w:r>
         <w:rPr>
@@ -3274,17 +3017,7 @@
           <w:szCs w:val="16"/>
           <w:lang w:val="es-ES_tradnl"/>
         </w:rPr>
-        <w:t xml:space="preserve">_ </w:t>
-      </w:r>
-      <w:r>
-        <w:rPr>
-          <w:rFonts w:ascii="Arial" w:hAnsi="Arial" w:cs="Arial"/>
-          <w:color w:val="FF0000"/>
-          <w:sz w:val="16"/>
-          <w:szCs w:val="16"/>
-          <w:lang w:val="es-ES_tradnl"/>
-        </w:rPr>
-        <w:t xml:space="preserve">a d </w:t>
+        <w:t>APLICA A TODAS LAS PR</w:t>
       </w:r>
       <w:r>
         <w:rPr>
@@ -3294,63 +3027,33 @@
           <w:szCs w:val="16"/>
           <w:lang w:val="es-ES_tradnl"/>
         </w:rPr>
-        <w:t>_ _ _</w:t>
-      </w:r>
-    </w:p>
-    <w:p>
-      <w:pPr>
-        <w:rPr>
-          <w:rFonts w:ascii="Arial" w:hAnsi="Arial" w:cs="Arial"/>
-          <w:sz w:val="18"/>
-          <w:szCs w:val="18"/>
-          <w:lang w:val="es-ES_tradnl"/>
-        </w:rPr>
-      </w:pPr>
-    </w:p>
-    <w:p>
-      <w:pPr>
-        <w:rPr>
-          <w:rFonts w:ascii="Arial" w:hAnsi="Arial" w:cs="Arial"/>
-          <w:sz w:val="18"/>
-          <w:szCs w:val="18"/>
-          <w:lang w:val="es-ES_tradnl"/>
-        </w:rPr>
-      </w:pPr>
-    </w:p>
-    <w:p>
-      <w:pPr>
-        <w:rPr>
-          <w:rFonts w:ascii="Arial" w:hAnsi="Arial" w:cs="Arial"/>
-          <w:sz w:val="18"/>
-          <w:szCs w:val="18"/>
-          <w:lang w:val="es-ES_tradnl"/>
-        </w:rPr>
-      </w:pPr>
-    </w:p>
-    <w:p>
-      <w:pPr>
-        <w:rPr>
-          <w:rFonts w:ascii="Arial" w:hAnsi="Arial" w:cs="Arial"/>
-          <w:sz w:val="18"/>
-          <w:szCs w:val="18"/>
-          <w:lang w:val="es-ES_tradnl"/>
-        </w:rPr>
-      </w:pPr>
-    </w:p>
-    <w:p>
-      <w:pPr>
-        <w:rPr>
-          <w:rFonts w:ascii="Arial" w:hAnsi="Arial" w:cs="Arial"/>
-          <w:sz w:val="18"/>
-          <w:szCs w:val="18"/>
-          <w:lang w:val="es-ES_tradnl"/>
-        </w:rPr>
-      </w:pPr>
-    </w:p>
-    <w:p>
-      <w:pPr>
-        <w:rPr>
-          <w:rFonts w:ascii="Arial" w:hAnsi="Arial"/>
+        <w:t xml:space="preserve">EGUNTAS DEL </w:t>
+      </w:r>
+      <w:r>
+        <w:rPr>
+          <w:rFonts w:ascii="Arial" w:hAnsi="Arial" w:cs="Arial"/>
+          <w:color w:val="0000FF"/>
+          <w:sz w:val="16"/>
+          <w:szCs w:val="16"/>
+          <w:lang w:val="es-ES_tradnl"/>
+        </w:rPr>
+        <w:t>EJERCICIO</w:t>
+      </w:r>
+      <w:r>
+        <w:rPr>
+          <w:rFonts w:ascii="Arial" w:hAnsi="Arial" w:cs="Arial"/>
+          <w:color w:val="0000FF"/>
+          <w:sz w:val="16"/>
+          <w:szCs w:val="16"/>
+          <w:lang w:val="es-ES_tradnl"/>
+        </w:rPr>
+        <w:t>.</w:t>
+      </w:r>
+    </w:p>
+    <w:p>
+      <w:pPr>
+        <w:rPr>
+          <w:rFonts w:ascii="Arial" w:hAnsi="Arial" w:cs="Arial"/>
           <w:sz w:val="18"/>
           <w:szCs w:val="18"/>
           <w:lang w:val="es-ES_tradnl"/>
@@ -3370,11 +3073,264 @@
       <w:r>
         <w:rPr>
           <w:rFonts w:ascii="Arial" w:hAnsi="Arial"/>
+          <w:sz w:val="18"/>
+          <w:szCs w:val="18"/>
+          <w:lang w:val="es-ES_tradnl"/>
+        </w:rPr>
+        <w:t xml:space="preserve"> </w:t>
+      </w:r>
+      <w:r>
+        <w:rPr>
+          <w:rFonts w:ascii="Arial" w:hAnsi="Arial"/>
+          <w:sz w:val="18"/>
+          <w:szCs w:val="18"/>
+          <w:highlight w:val="green"/>
+          <w:lang w:val="es-ES_tradnl"/>
+        </w:rPr>
+        <w:t>Respuesta única</w:t>
+      </w:r>
+      <w:r>
+        <w:rPr>
+          <w:rFonts w:ascii="Arial" w:hAnsi="Arial"/>
+          <w:sz w:val="18"/>
+          <w:szCs w:val="18"/>
+          <w:highlight w:val="green"/>
+          <w:lang w:val="es-ES_tradnl"/>
+        </w:rPr>
+        <w:t xml:space="preserve"> (</w:t>
+      </w:r>
+      <w:r>
+        <w:rPr>
+          <w:rFonts w:ascii="Arial" w:hAnsi="Arial"/>
+          <w:sz w:val="18"/>
+          <w:szCs w:val="18"/>
+          <w:highlight w:val="green"/>
+          <w:lang w:val="es-ES_tradnl"/>
+        </w:rPr>
+        <w:t>S/N</w:t>
+      </w:r>
+      <w:proofErr w:type="gramStart"/>
+      <w:r>
+        <w:rPr>
+          <w:rFonts w:ascii="Arial" w:hAnsi="Arial"/>
+          <w:sz w:val="18"/>
+          <w:szCs w:val="18"/>
+          <w:highlight w:val="green"/>
+          <w:lang w:val="es-ES_tradnl"/>
+        </w:rPr>
+        <w:t>)</w:t>
+      </w:r>
+      <w:r>
+        <w:rPr>
+          <w:rFonts w:ascii="Arial" w:hAnsi="Arial"/>
+          <w:sz w:val="18"/>
+          <w:szCs w:val="18"/>
+          <w:lang w:val="es-ES_tradnl"/>
+        </w:rPr>
+        <w:t>N</w:t>
+      </w:r>
+      <w:proofErr w:type="gramEnd"/>
+    </w:p>
+    <w:p>
+      <w:pPr>
+        <w:rPr>
+          <w:rFonts w:ascii="Arial" w:hAnsi="Arial" w:cs="Arial"/>
+          <w:sz w:val="18"/>
+          <w:szCs w:val="18"/>
+          <w:lang w:val="es-ES_tradnl"/>
+        </w:rPr>
+      </w:pPr>
+    </w:p>
+    <w:p>
+      <w:pPr>
+        <w:rPr>
+          <w:rFonts w:ascii="Arial" w:hAnsi="Arial" w:cs="Arial"/>
+          <w:sz w:val="18"/>
+          <w:szCs w:val="18"/>
+          <w:lang w:val="es-ES_tradnl"/>
+        </w:rPr>
+      </w:pPr>
+    </w:p>
+    <w:p>
+      <w:pPr>
+        <w:rPr>
+          <w:rFonts w:ascii="Arial" w:hAnsi="Arial"/>
+          <w:color w:val="0000FF"/>
+          <w:sz w:val="16"/>
+          <w:szCs w:val="16"/>
+          <w:lang w:val="es-ES_tradnl"/>
+        </w:rPr>
+      </w:pPr>
+      <w:r>
+        <w:rPr>
+          <w:rFonts w:ascii="Arial" w:hAnsi="Arial"/>
+          <w:color w:val="0000FF"/>
+          <w:sz w:val="16"/>
+          <w:szCs w:val="16"/>
+          <w:lang w:val="es-ES_tradnl"/>
+        </w:rPr>
+        <w:t>MÍN. 1</w:t>
+      </w:r>
+      <w:r>
+        <w:rPr>
+          <w:rFonts w:ascii="Arial" w:hAnsi="Arial"/>
+          <w:color w:val="0000FF"/>
+          <w:sz w:val="16"/>
+          <w:szCs w:val="16"/>
+          <w:lang w:val="es-ES_tradnl"/>
+        </w:rPr>
+        <w:t xml:space="preserve">  MÁX. 1</w:t>
+      </w:r>
+      <w:r>
+        <w:rPr>
+          <w:rFonts w:ascii="Arial" w:hAnsi="Arial"/>
+          <w:color w:val="0000FF"/>
+          <w:sz w:val="16"/>
+          <w:szCs w:val="16"/>
+          <w:lang w:val="es-ES_tradnl"/>
+        </w:rPr>
+        <w:t>0</w:t>
+      </w:r>
+      <w:r>
+        <w:rPr>
+          <w:rFonts w:ascii="Arial" w:hAnsi="Arial"/>
+          <w:color w:val="0000FF"/>
+          <w:sz w:val="16"/>
+          <w:szCs w:val="16"/>
+          <w:lang w:val="es-ES_tradnl"/>
+        </w:rPr>
+        <w:t xml:space="preserve">. </w:t>
+      </w:r>
+      <w:r>
+        <w:rPr>
+          <w:rFonts w:ascii="Arial" w:hAnsi="Arial"/>
+          <w:color w:val="0000FF"/>
+          <w:sz w:val="16"/>
+          <w:szCs w:val="16"/>
+          <w:lang w:val="es-ES_tradnl"/>
+        </w:rPr>
+        <w:t>TEST-TEXTO</w:t>
+      </w:r>
+      <w:r>
+        <w:rPr>
+          <w:rFonts w:ascii="Arial" w:hAnsi="Arial"/>
+          <w:color w:val="0000FF"/>
+          <w:sz w:val="16"/>
+          <w:szCs w:val="16"/>
+          <w:lang w:val="es-ES_tradnl"/>
+        </w:rPr>
+        <w:t xml:space="preserve"> CON </w:t>
+      </w:r>
+      <w:r>
+        <w:rPr>
+          <w:rFonts w:ascii="Arial" w:hAnsi="Arial"/>
+          <w:color w:val="0000FF"/>
+          <w:sz w:val="16"/>
+          <w:szCs w:val="16"/>
+          <w:lang w:val="es-ES_tradnl"/>
+        </w:rPr>
+        <w:t>AUDIO</w:t>
+      </w:r>
+      <w:r>
+        <w:rPr>
+          <w:rFonts w:ascii="Arial" w:hAnsi="Arial"/>
+          <w:color w:val="0000FF"/>
+          <w:sz w:val="16"/>
+          <w:szCs w:val="16"/>
+          <w:lang w:val="es-ES_tradnl"/>
+        </w:rPr>
+        <w:t xml:space="preserve"> (OPCIÓN MÚLTIPLE).</w:t>
+      </w:r>
+      <w:r>
+        <w:rPr>
+          <w:rFonts w:ascii="Arial" w:hAnsi="Arial"/>
+          <w:color w:val="0000FF"/>
+          <w:sz w:val="16"/>
+          <w:szCs w:val="16"/>
+          <w:lang w:val="es-ES_tradnl"/>
+        </w:rPr>
+        <w:t xml:space="preserve"> </w:t>
+      </w:r>
+      <w:r>
+        <w:rPr>
+          <w:rFonts w:ascii="Arial" w:hAnsi="Arial"/>
+          <w:color w:val="0000FF"/>
+          <w:sz w:val="16"/>
+          <w:szCs w:val="16"/>
+          <w:lang w:val="es-ES_tradnl"/>
+        </w:rPr>
+        <w:t xml:space="preserve">LA EXPLICACIÓN SE MUESTRA AL MOMENTO DE PEDIR LA SOLUCIÓN. POR LO MENOS UNA O TODAS LAS RESPUESTAS DE UNA PREGUNTA PUEDEN SER CORRECTAS, MARQUE </w:t>
+      </w:r>
+      <w:r>
+        <w:rPr>
+          <w:rFonts w:ascii="Arial" w:hAnsi="Arial"/>
+          <w:color w:val="0000FF"/>
+          <w:sz w:val="16"/>
+          <w:szCs w:val="16"/>
+          <w:lang w:val="es-ES_tradnl"/>
+        </w:rPr>
+        <w:t xml:space="preserve">ÉSTAS </w:t>
+      </w:r>
+      <w:r>
+        <w:rPr>
+          <w:rFonts w:ascii="Arial" w:hAnsi="Arial"/>
+          <w:color w:val="0000FF"/>
+          <w:sz w:val="16"/>
+          <w:szCs w:val="16"/>
+          <w:lang w:val="es-ES_tradnl"/>
+        </w:rPr>
+        <w:t>CON NEGRITA</w:t>
+      </w:r>
+      <w:r>
+        <w:rPr>
+          <w:rFonts w:ascii="Arial" w:hAnsi="Arial"/>
+          <w:color w:val="0000FF"/>
+          <w:sz w:val="16"/>
+          <w:szCs w:val="16"/>
+          <w:lang w:val="es-ES_tradnl"/>
+        </w:rPr>
+        <w:t>.</w:t>
+      </w:r>
+    </w:p>
+    <w:p>
+      <w:pPr>
+        <w:rPr>
+          <w:rFonts w:ascii="Arial" w:hAnsi="Arial"/>
+          <w:color w:val="0000FF"/>
+          <w:sz w:val="16"/>
+          <w:szCs w:val="16"/>
+          <w:lang w:val="es-ES_tradnl"/>
+        </w:rPr>
+      </w:pPr>
+    </w:p>
+    <w:p>
+      <w:pPr>
+        <w:rPr>
+          <w:rFonts w:ascii="Arial" w:hAnsi="Arial"/>
+          <w:sz w:val="18"/>
+          <w:szCs w:val="18"/>
+          <w:lang w:val="es-ES_tradnl"/>
+        </w:rPr>
+      </w:pPr>
+      <w:r>
+        <w:rPr>
+          <w:rFonts w:ascii="Arial" w:hAnsi="Arial"/>
+          <w:b/>
           <w:color w:val="FF0000"/>
           <w:sz w:val="18"/>
           <w:szCs w:val="18"/>
           <w:lang w:val="es-ES_tradnl"/>
         </w:rPr>
+        <w:t>*</w:t>
+      </w:r>
+      <w:r>
+        <w:rPr>
+          <w:rFonts w:ascii="Arial" w:hAnsi="Arial"/>
+          <w:color w:val="FF0000"/>
+          <w:sz w:val="18"/>
+          <w:szCs w:val="18"/>
+          <w:lang w:val="es-ES_tradnl"/>
+        </w:rPr>
         <w:t xml:space="preserve"> </w:t>
       </w:r>
       <w:r>
@@ -3385,93 +3341,199 @@
           <w:highlight w:val="green"/>
           <w:lang w:val="es-ES_tradnl"/>
         </w:rPr>
-        <w:t xml:space="preserve">Número de preguntas </w:t>
-      </w:r>
-      <w:r>
-        <w:rPr>
-          <w:rFonts w:ascii="Arial" w:hAnsi="Arial"/>
-          <w:sz w:val="18"/>
-          <w:szCs w:val="18"/>
-          <w:highlight w:val="green"/>
-          <w:lang w:val="es-ES_tradnl"/>
-        </w:rPr>
-        <w:t xml:space="preserve">a resolver </w:t>
-      </w:r>
-      <w:r>
-        <w:rPr>
-          <w:rFonts w:ascii="Arial" w:hAnsi="Arial"/>
-          <w:sz w:val="18"/>
-          <w:szCs w:val="18"/>
-          <w:highlight w:val="green"/>
-          <w:lang w:val="es-ES_tradnl"/>
-        </w:rPr>
-        <w:t>(</w:t>
-      </w:r>
-      <w:r>
-        <w:rPr>
-          <w:rFonts w:ascii="Arial" w:hAnsi="Arial"/>
-          <w:sz w:val="18"/>
-          <w:szCs w:val="18"/>
-          <w:highlight w:val="green"/>
-          <w:lang w:val="es-ES_tradnl"/>
-        </w:rPr>
-        <w:t xml:space="preserve">especifica número, </w:t>
-      </w:r>
-      <w:r>
-        <w:rPr>
-          <w:rFonts w:ascii="Arial" w:hAnsi="Arial"/>
-          <w:sz w:val="18"/>
-          <w:szCs w:val="18"/>
-          <w:highlight w:val="green"/>
-          <w:lang w:val="es-ES_tradnl"/>
-        </w:rPr>
-        <w:t>2 mínimo – 10 máximo</w:t>
-      </w:r>
-      <w:r>
-        <w:rPr>
-          <w:rFonts w:ascii="Arial" w:hAnsi="Arial"/>
-          <w:sz w:val="18"/>
-          <w:szCs w:val="18"/>
-          <w:highlight w:val="green"/>
-          <w:lang w:val="es-ES_tradnl"/>
-        </w:rPr>
-        <w:t>)</w:t>
-      </w:r>
-    </w:p>
-    <w:p>
-      <w:pPr>
-        <w:rPr>
-          <w:rFonts w:ascii="Arial" w:hAnsi="Arial" w:cs="Arial"/>
-          <w:sz w:val="18"/>
-          <w:szCs w:val="18"/>
-          <w:lang w:val="es-ES_tradnl"/>
-        </w:rPr>
-      </w:pPr>
-    </w:p>
-    <w:p>
-      <w:pPr>
-        <w:rPr>
-          <w:rFonts w:ascii="Arial" w:hAnsi="Arial" w:cs="Arial"/>
-          <w:sz w:val="18"/>
-          <w:szCs w:val="18"/>
-          <w:lang w:val="es-ES_tradnl"/>
-        </w:rPr>
-      </w:pPr>
-    </w:p>
-    <w:p>
-      <w:pPr>
-        <w:rPr>
-          <w:rFonts w:ascii="Arial" w:hAnsi="Arial" w:cs="Arial"/>
-          <w:sz w:val="18"/>
-          <w:szCs w:val="18"/>
-          <w:lang w:val="es-ES_tradnl"/>
-        </w:rPr>
-      </w:pPr>
-    </w:p>
-    <w:p>
-      <w:pPr>
-        <w:rPr>
-          <w:rFonts w:ascii="Arial" w:hAnsi="Arial"/>
+        <w:t>Pregunta 1</w:t>
+      </w:r>
+      <w:r>
+        <w:rPr>
+          <w:rFonts w:ascii="Arial" w:hAnsi="Arial"/>
+          <w:sz w:val="18"/>
+          <w:szCs w:val="18"/>
+          <w:highlight w:val="green"/>
+          <w:lang w:val="es-ES_tradnl"/>
+        </w:rPr>
+        <w:t xml:space="preserve"> (</w:t>
+      </w:r>
+      <w:r>
+        <w:rPr>
+          <w:rFonts w:ascii="Arial" w:hAnsi="Arial"/>
+          <w:b/>
+          <w:sz w:val="18"/>
+          <w:szCs w:val="18"/>
+          <w:highlight w:val="green"/>
+          <w:lang w:val="es-ES_tradnl"/>
+        </w:rPr>
+        <w:t>173</w:t>
+      </w:r>
+      <w:r>
+        <w:rPr>
+          <w:rFonts w:ascii="Arial" w:hAnsi="Arial"/>
+          <w:sz w:val="18"/>
+          <w:szCs w:val="18"/>
+          <w:highlight w:val="green"/>
+          <w:lang w:val="es-ES_tradnl"/>
+        </w:rPr>
+        <w:t xml:space="preserve"> caracteres máximo)</w:t>
+      </w:r>
+    </w:p>
+    <w:p>
+      <w:pPr>
+        <w:rPr>
+          <w:rFonts w:ascii="Arial" w:hAnsi="Arial" w:cs="Arial"/>
+          <w:sz w:val="18"/>
+          <w:szCs w:val="18"/>
+          <w:lang w:val="es-ES_tradnl"/>
+        </w:rPr>
+      </w:pPr>
+      <w:r>
+        <w:rPr>
+          <w:rFonts w:ascii="Arial" w:hAnsi="Arial" w:cs="Arial"/>
+          <w:sz w:val="18"/>
+          <w:szCs w:val="18"/>
+          <w:lang w:val="es-ES_tradnl"/>
+        </w:rPr>
+        <w:lastRenderedPageBreak/>
+        <w:t>Luego de escuchar el radioteatro, responde las siguientes preguntas</w:t>
+      </w:r>
+      <w:r>
+        <w:rPr>
+          <w:rFonts w:ascii="Arial" w:hAnsi="Arial" w:cs="Arial"/>
+          <w:sz w:val="18"/>
+          <w:szCs w:val="18"/>
+          <w:lang w:val="es-ES_tradnl"/>
+        </w:rPr>
+        <w:t>:</w:t>
+      </w:r>
+    </w:p>
+    <w:p>
+      <w:pPr>
+        <w:rPr>
+          <w:rFonts w:ascii="Arial" w:hAnsi="Arial" w:cs="Arial"/>
+          <w:sz w:val="18"/>
+          <w:szCs w:val="18"/>
+          <w:lang w:val="es-ES_tradnl"/>
+        </w:rPr>
+      </w:pPr>
+    </w:p>
+    <w:p>
+      <w:pPr>
+        <w:rPr>
+          <w:rFonts w:ascii="Arial" w:hAnsi="Arial" w:cs="Arial"/>
+          <w:sz w:val="18"/>
+          <w:szCs w:val="18"/>
+          <w:lang w:val="es-ES_tradnl"/>
+        </w:rPr>
+      </w:pPr>
+      <w:r>
+        <w:rPr>
+          <w:rFonts w:ascii="Arial" w:hAnsi="Arial" w:cs="Arial"/>
+          <w:sz w:val="18"/>
+          <w:szCs w:val="18"/>
+          <w:highlight w:val="yellow"/>
+          <w:lang w:val="es-ES_tradnl"/>
+        </w:rPr>
+        <w:t>Explicación (</w:t>
+      </w:r>
+      <w:r>
+        <w:rPr>
+          <w:rFonts w:ascii="Arial" w:hAnsi="Arial" w:cs="Arial"/>
+          <w:b/>
+          <w:sz w:val="18"/>
+          <w:szCs w:val="18"/>
+          <w:highlight w:val="yellow"/>
+          <w:lang w:val="es-ES_tradnl"/>
+        </w:rPr>
+        <w:t>173</w:t>
+      </w:r>
+      <w:r>
+        <w:rPr>
+          <w:rFonts w:ascii="Arial" w:hAnsi="Arial" w:cs="Arial"/>
+          <w:sz w:val="18"/>
+          <w:szCs w:val="18"/>
+          <w:highlight w:val="yellow"/>
+          <w:lang w:val="es-ES_tradnl"/>
+        </w:rPr>
+        <w:t xml:space="preserve"> caracteres máximo)</w:t>
+      </w:r>
+    </w:p>
+    <w:p>
+      <w:pPr>
+        <w:rPr>
+          <w:rFonts w:ascii="Arial" w:hAnsi="Arial" w:cs="Arial"/>
+          <w:sz w:val="18"/>
+          <w:szCs w:val="18"/>
+          <w:lang w:val="es-ES_tradnl"/>
+        </w:rPr>
+      </w:pPr>
+      <w:r>
+        <w:rPr>
+          <w:rFonts w:ascii="Arial" w:hAnsi="Arial" w:cs="Arial"/>
+          <w:sz w:val="18"/>
+          <w:szCs w:val="18"/>
+          <w:lang w:val="es-ES_tradnl"/>
+        </w:rPr>
+        <w:t>¿Cuál evento presenci</w:t>
+      </w:r>
+      <w:r>
+        <w:rPr>
+          <w:rFonts w:ascii="Arial" w:hAnsi="Arial" w:cs="Arial"/>
+          <w:sz w:val="18"/>
+          <w:szCs w:val="18"/>
+          <w:lang w:val="es-ES_tradnl"/>
+        </w:rPr>
+        <w:t>ó</w:t>
+      </w:r>
+      <w:r>
+        <w:rPr>
+          <w:rFonts w:ascii="Arial" w:hAnsi="Arial" w:cs="Arial"/>
+          <w:sz w:val="18"/>
+          <w:szCs w:val="18"/>
+          <w:lang w:val="es-ES_tradnl"/>
+        </w:rPr>
+        <w:t xml:space="preserve"> Simón Bolívar cuando </w:t>
+      </w:r>
+      <w:r>
+        <w:rPr>
+          <w:rFonts w:ascii="Arial" w:hAnsi="Arial" w:cs="Arial"/>
+          <w:sz w:val="18"/>
+          <w:szCs w:val="18"/>
+          <w:lang w:val="es-ES_tradnl"/>
+        </w:rPr>
+        <w:t xml:space="preserve">pasó </w:t>
+      </w:r>
+      <w:r>
+        <w:rPr>
+          <w:rFonts w:ascii="Arial" w:hAnsi="Arial" w:cs="Arial"/>
+          <w:sz w:val="18"/>
+          <w:szCs w:val="18"/>
+          <w:lang w:val="es-ES_tradnl"/>
+        </w:rPr>
+        <w:t>por Francia hacia Milán?</w:t>
+      </w:r>
+    </w:p>
+    <w:p>
+      <w:pPr>
+        <w:rPr>
+          <w:rFonts w:ascii="Arial" w:hAnsi="Arial" w:cs="Arial"/>
+          <w:sz w:val="18"/>
+          <w:szCs w:val="18"/>
+          <w:lang w:val="es-ES_tradnl"/>
+        </w:rPr>
+      </w:pPr>
+    </w:p>
+    <w:p>
+      <w:pPr>
+        <w:rPr>
+          <w:rFonts w:ascii="Arial" w:hAnsi="Arial" w:cs="Arial"/>
+          <w:sz w:val="18"/>
+          <w:szCs w:val="18"/>
+          <w:lang w:val="es-ES_tradnl"/>
+        </w:rPr>
+      </w:pPr>
+    </w:p>
+    <w:p>
+      <w:pPr>
+        <w:rPr>
+          <w:rFonts w:ascii="Arial" w:hAnsi="Arial" w:cs="Arial"/>
           <w:sz w:val="18"/>
           <w:szCs w:val="18"/>
           <w:lang w:val="es-ES_tradnl"/>
@@ -3486,6 +3548,73 @@
           <w:szCs w:val="18"/>
           <w:lang w:val="es-ES_tradnl"/>
         </w:rPr>
+        <w:t xml:space="preserve">* </w:t>
+      </w:r>
+      <w:r>
+        <w:rPr>
+          <w:rFonts w:ascii="Arial" w:hAnsi="Arial" w:cs="Arial"/>
+          <w:sz w:val="18"/>
+          <w:szCs w:val="18"/>
+          <w:highlight w:val="yellow"/>
+          <w:lang w:val="es-ES_tradnl"/>
+        </w:rPr>
+        <w:t>Audio</w:t>
+      </w:r>
+      <w:r>
+        <w:rPr>
+          <w:rFonts w:ascii="Arial" w:hAnsi="Arial" w:cs="Arial"/>
+          <w:sz w:val="18"/>
+          <w:szCs w:val="18"/>
+          <w:highlight w:val="yellow"/>
+          <w:lang w:val="es-ES_tradnl"/>
+        </w:rPr>
+        <w:t xml:space="preserve"> (nombre del archivo)</w:t>
+      </w:r>
+      <w:r>
+        <w:rPr>
+          <w:lang w:val="es-CO"/>
+        </w:rPr>
+        <w:t xml:space="preserve"> CD10520 Señal memoria. Fonoteca Radio Nacional de Colombia</w:t>
+      </w:r>
+    </w:p>
+    <w:p>
+      <w:pPr>
+        <w:rPr>
+          <w:rFonts w:ascii="Arial" w:hAnsi="Arial" w:cs="Arial"/>
+          <w:sz w:val="18"/>
+          <w:szCs w:val="18"/>
+          <w:lang w:val="es-ES_tradnl"/>
+        </w:rPr>
+      </w:pPr>
+    </w:p>
+    <w:p>
+      <w:pPr>
+        <w:rPr>
+          <w:rFonts w:ascii="Arial" w:hAnsi="Arial" w:cs="Arial"/>
+          <w:sz w:val="18"/>
+          <w:szCs w:val="18"/>
+          <w:lang w:val="es-ES_tradnl"/>
+        </w:rPr>
+      </w:pPr>
+    </w:p>
+    <w:p>
+      <w:pPr>
+        <w:rPr>
+          <w:rFonts w:ascii="Arial" w:hAnsi="Arial" w:cs="Arial"/>
+          <w:sz w:val="18"/>
+          <w:szCs w:val="18"/>
+          <w:lang w:val="es-ES_tradnl"/>
+        </w:rPr>
+      </w:pPr>
+      <w:r>
+        <w:rPr>
+          <w:rFonts w:ascii="Arial" w:hAnsi="Arial"/>
+          <w:b/>
+          <w:color w:val="FF0000"/>
+          <w:sz w:val="18"/>
+          <w:szCs w:val="18"/>
+          <w:lang w:val="es-ES_tradnl"/>
+        </w:rPr>
         <w:t>*</w:t>
       </w:r>
       <w:r>
@@ -3500,14 +3629,387 @@
       </w:r>
       <w:r>
         <w:rPr>
-          <w:rFonts w:ascii="Arial" w:hAnsi="Arial"/>
-          <w:sz w:val="18"/>
-          <w:szCs w:val="18"/>
-          <w:highlight w:val="green"/>
-          <w:lang w:val="es-ES_tradnl"/>
-        </w:rPr>
-        <w:t>Pregunta 1</w:t>
-      </w:r>
+          <w:rFonts w:ascii="Arial" w:hAnsi="Arial" w:cs="Arial"/>
+          <w:sz w:val="18"/>
+          <w:szCs w:val="18"/>
+          <w:highlight w:val="yellow"/>
+          <w:lang w:val="es-ES_tradnl"/>
+        </w:rPr>
+        <w:t>Respuesta</w:t>
+      </w:r>
+      <w:r>
+        <w:rPr>
+          <w:rFonts w:ascii="Arial" w:hAnsi="Arial" w:cs="Arial"/>
+          <w:sz w:val="18"/>
+          <w:szCs w:val="18"/>
+          <w:highlight w:val="yellow"/>
+          <w:lang w:val="es-ES_tradnl"/>
+        </w:rPr>
+        <w:t>s</w:t>
+      </w:r>
+      <w:r>
+        <w:rPr>
+          <w:rFonts w:ascii="Arial" w:hAnsi="Arial" w:cs="Arial"/>
+          <w:sz w:val="18"/>
+          <w:szCs w:val="18"/>
+          <w:highlight w:val="yellow"/>
+          <w:lang w:val="es-ES_tradnl"/>
+        </w:rPr>
+        <w:t xml:space="preserve"> </w:t>
+      </w:r>
+      <w:r>
+        <w:rPr>
+          <w:rFonts w:ascii="Arial" w:hAnsi="Arial"/>
+          <w:sz w:val="18"/>
+          <w:szCs w:val="18"/>
+          <w:highlight w:val="yellow"/>
+          <w:lang w:val="es-ES_tradnl"/>
+        </w:rPr>
+        <w:t xml:space="preserve">(mín. 2 – máx. 5, </w:t>
+      </w:r>
+      <w:r>
+        <w:rPr>
+          <w:rFonts w:ascii="Arial" w:hAnsi="Arial"/>
+          <w:b/>
+          <w:sz w:val="18"/>
+          <w:szCs w:val="18"/>
+          <w:highlight w:val="yellow"/>
+          <w:lang w:val="es-ES_tradnl"/>
+        </w:rPr>
+        <w:t>73</w:t>
+      </w:r>
+      <w:r>
+        <w:rPr>
+          <w:rFonts w:ascii="Arial" w:hAnsi="Arial"/>
+          <w:sz w:val="18"/>
+          <w:szCs w:val="18"/>
+          <w:highlight w:val="yellow"/>
+          <w:lang w:val="es-ES_tradnl"/>
+        </w:rPr>
+        <w:t xml:space="preserve"> caracteres máximo cada respuesta)</w:t>
+      </w:r>
+    </w:p>
+    <w:p>
+      <w:pPr>
+        <w:rPr>
+          <w:rFonts w:ascii="Arial" w:hAnsi="Arial" w:cs="Arial"/>
+          <w:b/>
+          <w:sz w:val="18"/>
+          <w:szCs w:val="18"/>
+          <w:lang w:val="es-ES_tradnl"/>
+        </w:rPr>
+      </w:pPr>
+      <w:r>
+        <w:rPr>
+          <w:rFonts w:ascii="Arial" w:hAnsi="Arial" w:cs="Arial"/>
+          <w:b/>
+          <w:sz w:val="18"/>
+          <w:szCs w:val="18"/>
+          <w:lang w:val="es-ES_tradnl"/>
+        </w:rPr>
+        <w:t>La coronación de Napoleón</w:t>
+      </w:r>
+      <w:r>
+        <w:rPr>
+          <w:rFonts w:ascii="Arial" w:hAnsi="Arial" w:cs="Arial"/>
+          <w:b/>
+          <w:sz w:val="18"/>
+          <w:szCs w:val="18"/>
+          <w:lang w:val="es-ES_tradnl"/>
+        </w:rPr>
+        <w:t>.</w:t>
+      </w:r>
+    </w:p>
+    <w:p>
+      <w:pPr>
+        <w:rPr>
+          <w:rFonts w:ascii="Arial" w:hAnsi="Arial" w:cs="Arial"/>
+          <w:sz w:val="18"/>
+          <w:szCs w:val="18"/>
+          <w:lang w:val="es-ES_tradnl"/>
+        </w:rPr>
+      </w:pPr>
+      <w:r>
+        <w:rPr>
+          <w:rFonts w:ascii="Arial" w:hAnsi="Arial" w:cs="Arial"/>
+          <w:sz w:val="18"/>
+          <w:szCs w:val="18"/>
+          <w:lang w:val="es-ES_tradnl"/>
+        </w:rPr>
+        <w:t>La boda de Napoleón</w:t>
+      </w:r>
+      <w:r>
+        <w:rPr>
+          <w:rFonts w:ascii="Arial" w:hAnsi="Arial" w:cs="Arial"/>
+          <w:sz w:val="18"/>
+          <w:szCs w:val="18"/>
+          <w:lang w:val="es-ES_tradnl"/>
+        </w:rPr>
+        <w:t>.</w:t>
+      </w:r>
+    </w:p>
+    <w:p>
+      <w:pPr>
+        <w:rPr>
+          <w:rFonts w:ascii="Arial" w:hAnsi="Arial" w:cs="Arial"/>
+          <w:sz w:val="18"/>
+          <w:szCs w:val="18"/>
+          <w:lang w:val="es-ES_tradnl"/>
+        </w:rPr>
+      </w:pPr>
+      <w:r>
+        <w:rPr>
+          <w:rFonts w:ascii="Arial" w:hAnsi="Arial" w:cs="Arial"/>
+          <w:sz w:val="18"/>
+          <w:szCs w:val="18"/>
+          <w:lang w:val="es-ES_tradnl"/>
+        </w:rPr>
+        <w:t>El bautizo de un hijo de Napoleón</w:t>
+      </w:r>
+      <w:r>
+        <w:rPr>
+          <w:rFonts w:ascii="Arial" w:hAnsi="Arial" w:cs="Arial"/>
+          <w:sz w:val="18"/>
+          <w:szCs w:val="18"/>
+          <w:lang w:val="es-ES_tradnl"/>
+        </w:rPr>
+        <w:t>.</w:t>
+      </w:r>
+    </w:p>
+    <w:p>
+      <w:pPr>
+        <w:rPr>
+          <w:rFonts w:ascii="Arial" w:hAnsi="Arial" w:cs="Arial"/>
+          <w:sz w:val="18"/>
+          <w:szCs w:val="18"/>
+          <w:lang w:val="es-ES_tradnl"/>
+        </w:rPr>
+      </w:pPr>
+    </w:p>
+    <w:p>
+      <w:pPr>
+        <w:rPr>
+          <w:rFonts w:ascii="Arial" w:hAnsi="Arial" w:cs="Arial"/>
+          <w:sz w:val="18"/>
+          <w:szCs w:val="18"/>
+          <w:lang w:val="es-ES_tradnl"/>
+        </w:rPr>
+      </w:pPr>
+    </w:p>
+    <w:p>
+      <w:pPr>
+        <w:rPr>
+          <w:rFonts w:ascii="Arial" w:hAnsi="Arial" w:cs="Arial"/>
+          <w:sz w:val="18"/>
+          <w:szCs w:val="18"/>
+          <w:lang w:val="es-ES_tradnl"/>
+        </w:rPr>
+      </w:pPr>
+    </w:p>
+    <w:p>
+      <w:pPr>
+        <w:rPr>
+          <w:rFonts w:ascii="Arial" w:hAnsi="Arial"/>
+          <w:sz w:val="18"/>
+          <w:szCs w:val="18"/>
+          <w:lang w:val="es-ES_tradnl"/>
+        </w:rPr>
+      </w:pPr>
+      <w:r>
+        <w:rPr>
+          <w:rFonts w:ascii="Arial" w:hAnsi="Arial"/>
+          <w:sz w:val="18"/>
+          <w:szCs w:val="18"/>
+          <w:highlight w:val="green"/>
+          <w:lang w:val="es-ES_tradnl"/>
+        </w:rPr>
+        <w:t>Pregunta 2</w:t>
+      </w:r>
+      <w:r>
+        <w:rPr>
+          <w:rFonts w:ascii="Arial" w:hAnsi="Arial"/>
+          <w:sz w:val="18"/>
+          <w:szCs w:val="18"/>
+          <w:highlight w:val="green"/>
+          <w:lang w:val="es-ES_tradnl"/>
+        </w:rPr>
+        <w:t xml:space="preserve"> (</w:t>
+      </w:r>
+      <w:r>
+        <w:rPr>
+          <w:rFonts w:ascii="Arial" w:hAnsi="Arial"/>
+          <w:b/>
+          <w:sz w:val="18"/>
+          <w:szCs w:val="18"/>
+          <w:highlight w:val="green"/>
+          <w:lang w:val="es-ES_tradnl"/>
+        </w:rPr>
+        <w:t>173</w:t>
+      </w:r>
+      <w:r>
+        <w:rPr>
+          <w:rFonts w:ascii="Arial" w:hAnsi="Arial"/>
+          <w:sz w:val="18"/>
+          <w:szCs w:val="18"/>
+          <w:highlight w:val="green"/>
+          <w:lang w:val="es-ES_tradnl"/>
+        </w:rPr>
+        <w:t xml:space="preserve"> caracteres máximo)</w:t>
+      </w:r>
+    </w:p>
+    <w:p>
+      <w:pPr>
+        <w:rPr>
+          <w:rFonts w:ascii="Arial" w:hAnsi="Arial" w:cs="Arial"/>
+          <w:sz w:val="18"/>
+          <w:szCs w:val="18"/>
+          <w:lang w:val="es-ES_tradnl"/>
+        </w:rPr>
+      </w:pPr>
+    </w:p>
+    <w:p>
+      <w:pPr>
+        <w:rPr>
+          <w:rFonts w:ascii="Arial" w:hAnsi="Arial" w:cs="Arial"/>
+          <w:sz w:val="18"/>
+          <w:szCs w:val="18"/>
+          <w:lang w:val="es-ES_tradnl"/>
+        </w:rPr>
+      </w:pPr>
+      <w:r>
+        <w:rPr>
+          <w:rFonts w:ascii="Arial" w:hAnsi="Arial" w:cs="Arial"/>
+          <w:sz w:val="18"/>
+          <w:szCs w:val="18"/>
+          <w:lang w:val="es-ES_tradnl"/>
+        </w:rPr>
+        <w:t>Luego de escuchar el radioteatro, responde las siguientes preguntas</w:t>
+      </w:r>
+      <w:r>
+        <w:rPr>
+          <w:rFonts w:ascii="Arial" w:hAnsi="Arial" w:cs="Arial"/>
+          <w:sz w:val="18"/>
+          <w:szCs w:val="18"/>
+          <w:lang w:val="es-ES_tradnl"/>
+        </w:rPr>
+        <w:t>.</w:t>
+      </w:r>
+    </w:p>
+    <w:p>
+      <w:pPr>
+        <w:rPr>
+          <w:rFonts w:ascii="Arial" w:hAnsi="Arial" w:cs="Arial"/>
+          <w:sz w:val="18"/>
+          <w:szCs w:val="18"/>
+          <w:lang w:val="es-ES_tradnl"/>
+        </w:rPr>
+      </w:pPr>
+    </w:p>
+    <w:p>
+      <w:pPr>
+        <w:rPr>
+          <w:rFonts w:ascii="Arial" w:hAnsi="Arial" w:cs="Arial"/>
+          <w:sz w:val="18"/>
+          <w:szCs w:val="18"/>
+          <w:lang w:val="es-ES_tradnl"/>
+        </w:rPr>
+      </w:pPr>
+      <w:r>
+        <w:rPr>
+          <w:rFonts w:ascii="Arial" w:hAnsi="Arial" w:cs="Arial"/>
+          <w:sz w:val="18"/>
+          <w:szCs w:val="18"/>
+          <w:highlight w:val="yellow"/>
+          <w:lang w:val="es-ES_tradnl"/>
+        </w:rPr>
+        <w:t>Explicación (</w:t>
+      </w:r>
+      <w:r>
+        <w:rPr>
+          <w:rFonts w:ascii="Arial" w:hAnsi="Arial" w:cs="Arial"/>
+          <w:b/>
+          <w:sz w:val="18"/>
+          <w:szCs w:val="18"/>
+          <w:highlight w:val="yellow"/>
+          <w:lang w:val="es-ES_tradnl"/>
+        </w:rPr>
+        <w:t>173</w:t>
+      </w:r>
+      <w:r>
+        <w:rPr>
+          <w:rFonts w:ascii="Arial" w:hAnsi="Arial" w:cs="Arial"/>
+          <w:sz w:val="18"/>
+          <w:szCs w:val="18"/>
+          <w:highlight w:val="yellow"/>
+          <w:lang w:val="es-ES_tradnl"/>
+        </w:rPr>
+        <w:t xml:space="preserve"> caracteres máximo)</w:t>
+      </w:r>
+    </w:p>
+    <w:p>
+      <w:pPr>
+        <w:rPr>
+          <w:rFonts w:ascii="Arial" w:hAnsi="Arial" w:cs="Arial"/>
+          <w:sz w:val="18"/>
+          <w:szCs w:val="18"/>
+          <w:lang w:val="es-ES_tradnl"/>
+        </w:rPr>
+      </w:pPr>
+      <w:r>
+        <w:rPr>
+          <w:rFonts w:ascii="Arial" w:hAnsi="Arial" w:cs="Arial"/>
+          <w:sz w:val="18"/>
+          <w:szCs w:val="18"/>
+          <w:lang w:val="es-ES_tradnl"/>
+        </w:rPr>
+        <w:t xml:space="preserve">De Napoleón, a Simón </w:t>
+      </w:r>
+      <w:r>
+        <w:rPr>
+          <w:rFonts w:ascii="Arial" w:hAnsi="Arial" w:cs="Arial"/>
+          <w:sz w:val="18"/>
+          <w:szCs w:val="18"/>
+          <w:lang w:val="es-ES_tradnl"/>
+        </w:rPr>
+        <w:t>Bolívar</w:t>
+      </w:r>
+      <w:r>
+        <w:rPr>
+          <w:rFonts w:ascii="Arial" w:hAnsi="Arial" w:cs="Arial"/>
+          <w:sz w:val="18"/>
+          <w:szCs w:val="18"/>
+          <w:lang w:val="es-ES_tradnl"/>
+        </w:rPr>
+        <w:t xml:space="preserve"> le </w:t>
+      </w:r>
+      <w:r>
+        <w:rPr>
+          <w:rFonts w:ascii="Arial" w:hAnsi="Arial" w:cs="Arial"/>
+          <w:sz w:val="18"/>
+          <w:szCs w:val="18"/>
+          <w:lang w:val="es-ES_tradnl"/>
+        </w:rPr>
+        <w:t>impactó</w:t>
+      </w:r>
+      <w:r>
+        <w:rPr>
+          <w:rFonts w:ascii="Arial" w:hAnsi="Arial" w:cs="Arial"/>
+          <w:sz w:val="18"/>
+          <w:szCs w:val="18"/>
+          <w:lang w:val="es-ES_tradnl"/>
+        </w:rPr>
+        <w:t>:</w:t>
+      </w:r>
+    </w:p>
+    <w:p>
+      <w:pPr>
+        <w:rPr>
+          <w:rFonts w:ascii="Arial" w:hAnsi="Arial" w:cs="Arial"/>
+          <w:sz w:val="18"/>
+          <w:szCs w:val="18"/>
+          <w:lang w:val="es-ES_tradnl"/>
+        </w:rPr>
+      </w:pPr>
     </w:p>
     <w:p>
       <w:pPr>
@@ -3527,6 +4029,73 @@
           <w:szCs w:val="18"/>
           <w:lang w:val="es-ES_tradnl"/>
         </w:rPr>
+        <w:t xml:space="preserve">* </w:t>
+      </w:r>
+      <w:r>
+        <w:rPr>
+          <w:rFonts w:ascii="Arial" w:hAnsi="Arial" w:cs="Arial"/>
+          <w:sz w:val="18"/>
+          <w:szCs w:val="18"/>
+          <w:highlight w:val="yellow"/>
+          <w:lang w:val="es-ES_tradnl"/>
+        </w:rPr>
+        <w:t>Audio (nombre del archivo)</w:t>
+      </w:r>
+    </w:p>
+    <w:p>
+      <w:pPr>
+        <w:rPr>
+          <w:rFonts w:ascii="Arial" w:hAnsi="Arial" w:cs="Arial"/>
+          <w:sz w:val="18"/>
+          <w:szCs w:val="18"/>
+          <w:lang w:val="es-ES_tradnl"/>
+        </w:rPr>
+      </w:pPr>
+      <w:r>
+        <w:rPr>
+          <w:lang w:val="es-CO"/>
+        </w:rPr>
+        <w:t>CD10520 Señal memoria. Fonoteca Radio Nacional de Colombia.</w:t>
+      </w:r>
+    </w:p>
+    <w:p>
+      <w:pPr>
+        <w:rPr>
+          <w:rFonts w:ascii="Arial" w:hAnsi="Arial" w:cs="Arial"/>
+          <w:sz w:val="18"/>
+          <w:szCs w:val="18"/>
+          <w:lang w:val="es-ES_tradnl"/>
+        </w:rPr>
+      </w:pPr>
+    </w:p>
+    <w:p>
+      <w:pPr>
+        <w:rPr>
+          <w:rFonts w:ascii="Arial" w:hAnsi="Arial" w:cs="Arial"/>
+          <w:sz w:val="18"/>
+          <w:szCs w:val="18"/>
+          <w:lang w:val="es-ES_tradnl"/>
+        </w:rPr>
+      </w:pPr>
+    </w:p>
+    <w:p>
+      <w:pPr>
+        <w:rPr>
+          <w:rFonts w:ascii="Arial" w:hAnsi="Arial" w:cs="Arial"/>
+          <w:sz w:val="18"/>
+          <w:szCs w:val="18"/>
+          <w:lang w:val="es-ES_tradnl"/>
+        </w:rPr>
+      </w:pPr>
+      <w:r>
+        <w:rPr>
+          <w:rFonts w:ascii="Arial" w:hAnsi="Arial"/>
+          <w:b/>
+          <w:color w:val="FF0000"/>
+          <w:sz w:val="18"/>
+          <w:szCs w:val="18"/>
+          <w:lang w:val="es-ES_tradnl"/>
+        </w:rPr>
         <w:t>*</w:t>
       </w:r>
       <w:r>
@@ -3547,27 +4116,332 @@
           <w:highlight w:val="yellow"/>
           <w:lang w:val="es-ES_tradnl"/>
         </w:rPr>
-        <w:t>Enunciado - pregunta (</w:t>
-      </w:r>
-      <w:r>
-        <w:rPr>
-          <w:rFonts w:ascii="Arial" w:hAnsi="Arial" w:cs="Arial"/>
-          <w:b/>
+        <w:t xml:space="preserve">Respuestas </w:t>
+      </w:r>
+      <w:r>
+        <w:rPr>
+          <w:rFonts w:ascii="Arial" w:hAnsi="Arial"/>
           <w:sz w:val="18"/>
           <w:szCs w:val="18"/>
           <w:highlight w:val="yellow"/>
           <w:lang w:val="es-ES_tradnl"/>
         </w:rPr>
+        <w:t xml:space="preserve">(mín. 2 – máx. 5, </w:t>
+      </w:r>
+      <w:r>
+        <w:rPr>
+          <w:rFonts w:ascii="Arial" w:hAnsi="Arial"/>
+          <w:b/>
+          <w:sz w:val="18"/>
+          <w:szCs w:val="18"/>
+          <w:highlight w:val="yellow"/>
+          <w:lang w:val="es-ES_tradnl"/>
+        </w:rPr>
+        <w:t>73</w:t>
+      </w:r>
+      <w:r>
+        <w:rPr>
+          <w:rFonts w:ascii="Arial" w:hAnsi="Arial"/>
+          <w:sz w:val="18"/>
+          <w:szCs w:val="18"/>
+          <w:highlight w:val="yellow"/>
+          <w:lang w:val="es-ES_tradnl"/>
+        </w:rPr>
+        <w:t xml:space="preserve"> caracteres máximo cada respuesta)</w:t>
+      </w:r>
+    </w:p>
+    <w:p>
+      <w:pPr>
+        <w:rPr>
+          <w:rFonts w:ascii="Arial" w:hAnsi="Arial" w:cs="Arial"/>
+          <w:b/>
+          <w:sz w:val="18"/>
+          <w:szCs w:val="18"/>
+          <w:lang w:val="es-ES_tradnl"/>
+        </w:rPr>
+      </w:pPr>
+      <w:r>
+        <w:rPr>
+          <w:rFonts w:ascii="Arial" w:hAnsi="Arial" w:cs="Arial"/>
+          <w:b/>
+          <w:sz w:val="18"/>
+          <w:szCs w:val="18"/>
+          <w:lang w:val="es-ES_tradnl"/>
+        </w:rPr>
+        <w:t>La</w:t>
+      </w:r>
+      <w:r>
+        <w:rPr>
+          <w:rFonts w:ascii="Arial" w:hAnsi="Arial" w:cs="Arial"/>
+          <w:b/>
+          <w:sz w:val="18"/>
+          <w:szCs w:val="18"/>
+          <w:lang w:val="es-ES_tradnl"/>
+        </w:rPr>
+        <w:t xml:space="preserve"> </w:t>
+      </w:r>
+      <w:r>
+        <w:rPr>
+          <w:rFonts w:ascii="Arial" w:hAnsi="Arial" w:cs="Arial"/>
+          <w:b/>
+          <w:sz w:val="18"/>
+          <w:szCs w:val="18"/>
+          <w:lang w:val="es-ES_tradnl"/>
+        </w:rPr>
+        <w:t>soberbia</w:t>
+      </w:r>
+      <w:r>
+        <w:rPr>
+          <w:rFonts w:ascii="Arial" w:hAnsi="Arial" w:cs="Arial"/>
+          <w:b/>
+          <w:sz w:val="18"/>
+          <w:szCs w:val="18"/>
+          <w:lang w:val="es-ES_tradnl"/>
+        </w:rPr>
+        <w:t xml:space="preserve"> de Napoleón</w:t>
+      </w:r>
+      <w:r>
+        <w:rPr>
+          <w:rFonts w:ascii="Arial" w:hAnsi="Arial" w:cs="Arial"/>
+          <w:b/>
+          <w:sz w:val="18"/>
+          <w:szCs w:val="18"/>
+          <w:lang w:val="es-ES_tradnl"/>
+        </w:rPr>
+        <w:t>.</w:t>
+      </w:r>
+    </w:p>
+    <w:p>
+      <w:pPr>
+        <w:rPr>
+          <w:rFonts w:ascii="Arial" w:hAnsi="Arial" w:cs="Arial"/>
+          <w:sz w:val="18"/>
+          <w:szCs w:val="18"/>
+          <w:lang w:val="es-ES_tradnl"/>
+        </w:rPr>
+      </w:pPr>
+      <w:r>
+        <w:rPr>
+          <w:rFonts w:ascii="Arial" w:hAnsi="Arial" w:cs="Arial"/>
+          <w:sz w:val="18"/>
+          <w:szCs w:val="18"/>
+          <w:lang w:val="es-ES_tradnl"/>
+        </w:rPr>
+        <w:t xml:space="preserve">La </w:t>
+      </w:r>
+      <w:r>
+        <w:rPr>
+          <w:rFonts w:ascii="Arial" w:hAnsi="Arial" w:cs="Arial"/>
+          <w:sz w:val="18"/>
+          <w:szCs w:val="18"/>
+          <w:lang w:val="es-ES_tradnl"/>
+        </w:rPr>
+        <w:t>sencillez</w:t>
+      </w:r>
+      <w:r>
+        <w:rPr>
+          <w:rFonts w:ascii="Arial" w:hAnsi="Arial" w:cs="Arial"/>
+          <w:sz w:val="18"/>
+          <w:szCs w:val="18"/>
+          <w:lang w:val="es-ES_tradnl"/>
+        </w:rPr>
+        <w:t xml:space="preserve"> de Napoleón</w:t>
+      </w:r>
+      <w:r>
+        <w:rPr>
+          <w:rFonts w:ascii="Arial" w:hAnsi="Arial" w:cs="Arial"/>
+          <w:sz w:val="18"/>
+          <w:szCs w:val="18"/>
+          <w:lang w:val="es-ES_tradnl"/>
+        </w:rPr>
+        <w:t>.</w:t>
+      </w:r>
+    </w:p>
+    <w:p>
+      <w:pPr>
+        <w:rPr>
+          <w:rFonts w:ascii="Arial" w:hAnsi="Arial" w:cs="Arial"/>
+          <w:sz w:val="18"/>
+          <w:szCs w:val="18"/>
+          <w:lang w:val="es-ES_tradnl"/>
+        </w:rPr>
+      </w:pPr>
+      <w:r>
+        <w:rPr>
+          <w:rFonts w:ascii="Arial" w:hAnsi="Arial" w:cs="Arial"/>
+          <w:sz w:val="18"/>
+          <w:szCs w:val="18"/>
+          <w:lang w:val="es-ES_tradnl"/>
+        </w:rPr>
+        <w:t>La amistad que le ofreció Napoleón</w:t>
+      </w:r>
+      <w:r>
+        <w:rPr>
+          <w:rFonts w:ascii="Arial" w:hAnsi="Arial" w:cs="Arial"/>
+          <w:sz w:val="18"/>
+          <w:szCs w:val="18"/>
+          <w:lang w:val="es-ES_tradnl"/>
+        </w:rPr>
+        <w:t>.</w:t>
+      </w:r>
+    </w:p>
+    <w:p>
+      <w:pPr>
+        <w:rPr>
+          <w:rFonts w:ascii="Arial" w:hAnsi="Arial" w:cs="Arial"/>
+          <w:sz w:val="18"/>
+          <w:szCs w:val="18"/>
+          <w:lang w:val="es-ES_tradnl"/>
+        </w:rPr>
+      </w:pPr>
+    </w:p>
+    <w:p>
+      <w:pPr>
+        <w:rPr>
+          <w:rFonts w:ascii="Arial" w:hAnsi="Arial" w:cs="Arial"/>
+          <w:sz w:val="18"/>
+          <w:szCs w:val="18"/>
+          <w:lang w:val="es-ES_tradnl"/>
+        </w:rPr>
+      </w:pPr>
+    </w:p>
+    <w:p>
+      <w:pPr>
+        <w:rPr>
+          <w:rFonts w:ascii="Arial" w:hAnsi="Arial"/>
+          <w:sz w:val="18"/>
+          <w:szCs w:val="18"/>
+          <w:lang w:val="es-ES_tradnl"/>
+        </w:rPr>
+      </w:pPr>
+      <w:r>
+        <w:rPr>
+          <w:rFonts w:ascii="Arial" w:hAnsi="Arial"/>
+          <w:sz w:val="18"/>
+          <w:szCs w:val="18"/>
+          <w:highlight w:val="green"/>
+          <w:lang w:val="es-ES_tradnl"/>
+        </w:rPr>
+        <w:t>Pregunta 3</w:t>
+      </w:r>
+      <w:r>
+        <w:rPr>
+          <w:rFonts w:ascii="Arial" w:hAnsi="Arial"/>
+          <w:sz w:val="18"/>
+          <w:szCs w:val="18"/>
+          <w:highlight w:val="green"/>
+          <w:lang w:val="es-ES_tradnl"/>
+        </w:rPr>
+        <w:t xml:space="preserve"> (</w:t>
+      </w:r>
+      <w:r>
+        <w:rPr>
+          <w:rFonts w:ascii="Arial" w:hAnsi="Arial"/>
+          <w:b/>
+          <w:sz w:val="18"/>
+          <w:szCs w:val="18"/>
+          <w:highlight w:val="green"/>
+          <w:lang w:val="es-ES_tradnl"/>
+        </w:rPr>
         <w:t>173</w:t>
       </w:r>
       <w:r>
         <w:rPr>
+          <w:rFonts w:ascii="Arial" w:hAnsi="Arial"/>
+          <w:sz w:val="18"/>
+          <w:szCs w:val="18"/>
+          <w:highlight w:val="green"/>
+          <w:lang w:val="es-ES_tradnl"/>
+        </w:rPr>
+        <w:t xml:space="preserve"> caracteres máximo)</w:t>
+      </w:r>
+    </w:p>
+    <w:p>
+      <w:pPr>
+        <w:rPr>
+          <w:rFonts w:ascii="Arial" w:hAnsi="Arial" w:cs="Arial"/>
+          <w:sz w:val="18"/>
+          <w:szCs w:val="18"/>
+          <w:lang w:val="es-ES_tradnl"/>
+        </w:rPr>
+      </w:pPr>
+    </w:p>
+    <w:p>
+      <w:pPr>
+        <w:rPr>
+          <w:rFonts w:ascii="Arial" w:hAnsi="Arial" w:cs="Arial"/>
+          <w:sz w:val="18"/>
+          <w:szCs w:val="18"/>
+          <w:lang w:val="es-ES_tradnl"/>
+        </w:rPr>
+      </w:pPr>
+      <w:r>
+        <w:rPr>
+          <w:rFonts w:ascii="Arial" w:hAnsi="Arial" w:cs="Arial"/>
+          <w:sz w:val="18"/>
+          <w:szCs w:val="18"/>
+          <w:lang w:val="es-ES_tradnl"/>
+        </w:rPr>
+        <w:t>Luego de escuchar el radioteatro, responde las siguientes preguntas</w:t>
+      </w:r>
+      <w:r>
+        <w:rPr>
+          <w:rFonts w:ascii="Arial" w:hAnsi="Arial" w:cs="Arial"/>
+          <w:sz w:val="18"/>
+          <w:szCs w:val="18"/>
+          <w:lang w:val="es-ES_tradnl"/>
+        </w:rPr>
+        <w:t>.</w:t>
+      </w:r>
+    </w:p>
+    <w:p>
+      <w:pPr>
+        <w:rPr>
+          <w:rFonts w:ascii="Arial" w:hAnsi="Arial" w:cs="Arial"/>
+          <w:sz w:val="18"/>
+          <w:szCs w:val="18"/>
+          <w:lang w:val="es-ES_tradnl"/>
+        </w:rPr>
+      </w:pPr>
+    </w:p>
+    <w:p>
+      <w:pPr>
+        <w:rPr>
+          <w:rFonts w:ascii="Arial" w:hAnsi="Arial" w:cs="Arial"/>
+          <w:sz w:val="18"/>
+          <w:szCs w:val="18"/>
+          <w:lang w:val="es-ES_tradnl"/>
+        </w:rPr>
+      </w:pPr>
+      <w:r>
+        <w:rPr>
           <w:rFonts w:ascii="Arial" w:hAnsi="Arial" w:cs="Arial"/>
           <w:sz w:val="18"/>
           <w:szCs w:val="18"/>
           <w:highlight w:val="yellow"/>
           <w:lang w:val="es-ES_tradnl"/>
         </w:rPr>
+        <w:t>Explicación (</w:t>
+      </w:r>
+      <w:r>
+        <w:rPr>
+          <w:rFonts w:ascii="Arial" w:hAnsi="Arial" w:cs="Arial"/>
+          <w:b/>
+          <w:sz w:val="18"/>
+          <w:szCs w:val="18"/>
+          <w:highlight w:val="yellow"/>
+          <w:lang w:val="es-ES_tradnl"/>
+        </w:rPr>
+        <w:t>173</w:t>
+      </w:r>
+      <w:r>
+        <w:rPr>
+          <w:rFonts w:ascii="Arial" w:hAnsi="Arial" w:cs="Arial"/>
+          <w:sz w:val="18"/>
+          <w:szCs w:val="18"/>
+          <w:highlight w:val="yellow"/>
+          <w:lang w:val="es-ES_tradnl"/>
+        </w:rPr>
         <w:t xml:space="preserve"> caracteres máximo)</w:t>
       </w:r>
     </w:p>
@@ -3580,23 +4454,24 @@
           <w:lang w:val="es-ES_tradnl"/>
         </w:rPr>
       </w:pPr>
-      <w:r>
-        <w:rPr>
-          <w:rFonts w:ascii="Arial" w:hAnsi="Arial" w:cs="Arial"/>
-          <w:sz w:val="18"/>
-          <w:szCs w:val="18"/>
-          <w:lang w:val="es-ES_tradnl"/>
-        </w:rPr>
-        <w:t>Rey que abdicó tras la invasión de Napoleón a España</w:t>
-      </w:r>
-      <w:r>
-        <w:rPr>
-          <w:rFonts w:ascii="Arial" w:hAnsi="Arial" w:cs="Arial"/>
-          <w:sz w:val="18"/>
-          <w:szCs w:val="18"/>
-          <w:lang w:val="es-ES_tradnl"/>
-        </w:rPr>
-        <w:t>.</w:t>
+    </w:p>
+    <w:p>
+      <w:pPr>
+        <w:rPr>
+          <w:rFonts w:ascii="Arial" w:hAnsi="Arial" w:cs="Arial"/>
+          <w:sz w:val="18"/>
+          <w:szCs w:val="18"/>
+          <w:lang w:val="es-ES_tradnl"/>
+        </w:rPr>
+      </w:pPr>
+      <w:r>
+        <w:rPr>
+          <w:rFonts w:ascii="Arial" w:hAnsi="Arial" w:cs="Arial"/>
+          <w:sz w:val="18"/>
+          <w:szCs w:val="18"/>
+          <w:lang w:val="es-ES_tradnl"/>
+        </w:rPr>
+        <w:t>El juramento del Monte Sacro es</w:t>
       </w:r>
     </w:p>
     <w:p>
@@ -3617,6 +4492,57 @@
           <w:szCs w:val="18"/>
           <w:lang w:val="es-ES_tradnl"/>
         </w:rPr>
+        <w:t xml:space="preserve">* </w:t>
+      </w:r>
+      <w:r>
+        <w:rPr>
+          <w:rFonts w:ascii="Arial" w:hAnsi="Arial" w:cs="Arial"/>
+          <w:sz w:val="18"/>
+          <w:szCs w:val="18"/>
+          <w:highlight w:val="yellow"/>
+          <w:lang w:val="es-ES_tradnl"/>
+        </w:rPr>
+        <w:t>Audio (nombre del archivo)</w:t>
+      </w:r>
+    </w:p>
+    <w:p>
+      <w:pPr>
+        <w:rPr>
+          <w:rFonts w:ascii="Arial" w:hAnsi="Arial" w:cs="Arial"/>
+          <w:sz w:val="18"/>
+          <w:szCs w:val="18"/>
+          <w:lang w:val="es-ES_tradnl"/>
+        </w:rPr>
+      </w:pPr>
+    </w:p>
+    <w:p>
+      <w:pPr>
+        <w:rPr>
+          <w:rFonts w:ascii="Arial" w:hAnsi="Arial" w:cs="Arial"/>
+          <w:sz w:val="18"/>
+          <w:szCs w:val="18"/>
+          <w:lang w:val="es-ES_tradnl"/>
+        </w:rPr>
+      </w:pPr>
+    </w:p>
+    <w:p>
+      <w:pPr>
+        <w:rPr>
+          <w:rFonts w:ascii="Arial" w:hAnsi="Arial" w:cs="Arial"/>
+          <w:sz w:val="18"/>
+          <w:szCs w:val="18"/>
+          <w:lang w:val="es-ES_tradnl"/>
+        </w:rPr>
+      </w:pPr>
+      <w:r>
+        <w:rPr>
+          <w:rFonts w:ascii="Arial" w:hAnsi="Arial"/>
+          <w:b/>
+          <w:color w:val="FF0000"/>
+          <w:sz w:val="18"/>
+          <w:szCs w:val="18"/>
+          <w:lang w:val="es-ES_tradnl"/>
+        </w:rPr>
         <w:t>*</w:t>
       </w:r>
       <w:r>
@@ -3637,132 +4563,76 @@
           <w:highlight w:val="yellow"/>
           <w:lang w:val="es-ES_tradnl"/>
         </w:rPr>
-        <w:t>Palabra o frase (</w:t>
-      </w:r>
-      <w:r>
-        <w:rPr>
-          <w:rFonts w:ascii="Arial" w:hAnsi="Arial" w:cs="Arial"/>
-          <w:b/>
+        <w:t xml:space="preserve">Respuestas </w:t>
+      </w:r>
+      <w:r>
+        <w:rPr>
+          <w:rFonts w:ascii="Arial" w:hAnsi="Arial"/>
           <w:sz w:val="18"/>
           <w:szCs w:val="18"/>
           <w:highlight w:val="yellow"/>
           <w:lang w:val="es-ES_tradnl"/>
         </w:rPr>
-        <w:t>28</w:t>
-      </w:r>
-      <w:r>
-        <w:rPr>
-          <w:rFonts w:ascii="Arial" w:hAnsi="Arial" w:cs="Arial"/>
+        <w:t xml:space="preserve">(mín. 2 – máx. 5, </w:t>
+      </w:r>
+      <w:r>
+        <w:rPr>
+          <w:rFonts w:ascii="Arial" w:hAnsi="Arial"/>
+          <w:b/>
           <w:sz w:val="18"/>
           <w:szCs w:val="18"/>
           <w:highlight w:val="yellow"/>
           <w:lang w:val="es-ES_tradnl"/>
         </w:rPr>
-        <w:t xml:space="preserve"> caracteres máximo)</w:t>
-      </w:r>
-    </w:p>
-    <w:p>
-      <w:pPr>
-        <w:rPr>
-          <w:rFonts w:ascii="Arial" w:hAnsi="Arial" w:cs="Arial"/>
-          <w:sz w:val="18"/>
-          <w:szCs w:val="18"/>
-          <w:lang w:val="es-ES_tradnl"/>
-        </w:rPr>
-      </w:pPr>
-      <w:r>
-        <w:rPr>
-          <w:rFonts w:ascii="Arial" w:hAnsi="Arial" w:cs="Arial"/>
-          <w:sz w:val="18"/>
-          <w:szCs w:val="18"/>
-          <w:lang w:val="es-ES_tradnl"/>
-        </w:rPr>
-        <w:t>Fernando VII</w:t>
-      </w:r>
-    </w:p>
-    <w:p>
-      <w:pPr>
-        <w:rPr>
-          <w:rFonts w:ascii="Arial" w:hAnsi="Arial" w:cs="Arial"/>
-          <w:sz w:val="18"/>
-          <w:szCs w:val="18"/>
-          <w:lang w:val="es-ES_tradnl"/>
-        </w:rPr>
-      </w:pPr>
-      <w:r>
-        <w:rPr>
-          <w:rFonts w:ascii="Arial" w:hAnsi="Arial" w:cs="Arial"/>
+        <w:t>73</w:t>
+      </w:r>
+      <w:r>
+        <w:rPr>
+          <w:rFonts w:ascii="Arial" w:hAnsi="Arial"/>
           <w:sz w:val="18"/>
           <w:szCs w:val="18"/>
           <w:highlight w:val="yellow"/>
           <w:lang w:val="es-ES_tradnl"/>
         </w:rPr>
-        <w:t>Letras visibles, opcional</w:t>
-      </w:r>
-    </w:p>
-    <w:p>
-      <w:pPr>
-        <w:rPr>
-          <w:rFonts w:ascii="Arial" w:hAnsi="Arial" w:cs="Arial"/>
-          <w:sz w:val="18"/>
-          <w:szCs w:val="18"/>
-          <w:lang w:val="es-ES_tradnl"/>
-        </w:rPr>
-      </w:pPr>
-    </w:p>
-    <w:p>
-      <w:pPr>
-        <w:rPr>
-          <w:rFonts w:ascii="Arial" w:hAnsi="Arial" w:cs="Arial"/>
-          <w:sz w:val="18"/>
-          <w:szCs w:val="18"/>
-          <w:lang w:val="es-ES_tradnl"/>
-        </w:rPr>
-      </w:pPr>
-      <w:r>
-        <w:rPr>
-          <w:rFonts w:ascii="Arial" w:hAnsi="Arial" w:cs="Arial"/>
-          <w:sz w:val="18"/>
-          <w:szCs w:val="18"/>
-          <w:lang w:val="es-ES_tradnl"/>
-        </w:rPr>
-        <w:t>_e_ n_ _ _ o  V_ _</w:t>
-      </w:r>
-    </w:p>
-    <w:p>
-      <w:pPr>
-        <w:rPr>
-          <w:rFonts w:ascii="Arial" w:hAnsi="Arial" w:cs="Arial"/>
-          <w:sz w:val="18"/>
-          <w:szCs w:val="18"/>
-          <w:lang w:val="es-ES_tradnl"/>
-        </w:rPr>
-      </w:pPr>
-    </w:p>
-    <w:p>
-      <w:pPr>
-        <w:rPr>
-          <w:rFonts w:ascii="Arial" w:hAnsi="Arial"/>
-          <w:sz w:val="18"/>
-          <w:szCs w:val="18"/>
-          <w:lang w:val="es-ES_tradnl"/>
-        </w:rPr>
-      </w:pPr>
-      <w:r>
-        <w:rPr>
-          <w:rFonts w:ascii="Arial" w:hAnsi="Arial"/>
-          <w:b/>
-          <w:color w:val="FF0000"/>
-          <w:sz w:val="18"/>
-          <w:szCs w:val="18"/>
-          <w:lang w:val="es-ES_tradnl"/>
-        </w:rPr>
-        <w:t>*</w:t>
-      </w:r>
-      <w:r>
-        <w:rPr>
-          <w:rFonts w:ascii="Arial" w:hAnsi="Arial"/>
-          <w:color w:val="FF0000"/>
+        <w:t xml:space="preserve"> caracteres máximo cada respuesta)</w:t>
+      </w:r>
+    </w:p>
+    <w:p>
+      <w:pPr>
+        <w:rPr>
+          <w:rFonts w:ascii="Arial" w:hAnsi="Arial" w:cs="Arial"/>
+          <w:b/>
+          <w:sz w:val="18"/>
+          <w:szCs w:val="18"/>
+          <w:lang w:val="es-ES_tradnl"/>
+        </w:rPr>
+      </w:pPr>
+      <w:proofErr w:type="gramStart"/>
+      <w:r>
+        <w:rPr>
+          <w:rFonts w:ascii="Arial" w:hAnsi="Arial" w:cs="Arial"/>
+          <w:b/>
+          <w:sz w:val="18"/>
+          <w:szCs w:val="18"/>
+          <w:lang w:val="es-ES_tradnl"/>
+        </w:rPr>
+        <w:t>l</w:t>
+      </w:r>
+      <w:r>
+        <w:rPr>
+          <w:rFonts w:ascii="Arial" w:hAnsi="Arial" w:cs="Arial"/>
+          <w:b/>
+          <w:sz w:val="18"/>
+          <w:szCs w:val="18"/>
+          <w:lang w:val="es-ES_tradnl"/>
+        </w:rPr>
+        <w:t>a</w:t>
+      </w:r>
+      <w:proofErr w:type="gramEnd"/>
+      <w:r>
+        <w:rPr>
+          <w:rFonts w:ascii="Arial" w:hAnsi="Arial" w:cs="Arial"/>
+          <w:b/>
           <w:sz w:val="18"/>
           <w:szCs w:val="18"/>
           <w:lang w:val="es-ES_tradnl"/>
@@ -3771,39 +4641,38 @@
       </w:r>
       <w:r>
         <w:rPr>
-          <w:rFonts w:ascii="Arial" w:hAnsi="Arial"/>
-          <w:sz w:val="18"/>
-          <w:szCs w:val="18"/>
-          <w:highlight w:val="green"/>
-          <w:lang w:val="es-ES_tradnl"/>
-        </w:rPr>
-        <w:t>Pregunta 2</w:t>
-      </w:r>
-    </w:p>
-    <w:p>
-      <w:pPr>
-        <w:rPr>
-          <w:rFonts w:ascii="Arial" w:hAnsi="Arial" w:cs="Arial"/>
-          <w:sz w:val="18"/>
-          <w:szCs w:val="18"/>
-          <w:lang w:val="es-ES_tradnl"/>
-        </w:rPr>
-      </w:pPr>
-      <w:r>
-        <w:rPr>
-          <w:rFonts w:ascii="Arial" w:hAnsi="Arial"/>
-          <w:b/>
-          <w:color w:val="FF0000"/>
-          <w:sz w:val="18"/>
-          <w:szCs w:val="18"/>
-          <w:lang w:val="es-ES_tradnl"/>
-        </w:rPr>
-        <w:t>*</w:t>
-      </w:r>
-      <w:r>
-        <w:rPr>
-          <w:rFonts w:ascii="Arial" w:hAnsi="Arial"/>
-          <w:color w:val="FF0000"/>
+          <w:rFonts w:ascii="Arial" w:hAnsi="Arial" w:cs="Arial"/>
+          <w:b/>
+          <w:sz w:val="18"/>
+          <w:szCs w:val="18"/>
+          <w:lang w:val="es-ES_tradnl"/>
+        </w:rPr>
+        <w:t>promesa que hace Bolívar de liberar a las Colonias.</w:t>
+      </w:r>
+    </w:p>
+    <w:p>
+      <w:pPr>
+        <w:rPr>
+          <w:rFonts w:ascii="Arial" w:hAnsi="Arial" w:cs="Arial"/>
+          <w:sz w:val="18"/>
+          <w:szCs w:val="18"/>
+          <w:lang w:val="es-ES_tradnl"/>
+        </w:rPr>
+      </w:pPr>
+      <w:proofErr w:type="gramStart"/>
+      <w:r>
+        <w:rPr>
+          <w:rFonts w:ascii="Arial" w:hAnsi="Arial" w:cs="Arial"/>
+          <w:sz w:val="18"/>
+          <w:szCs w:val="18"/>
+          <w:lang w:val="es-ES_tradnl"/>
+        </w:rPr>
+        <w:t>una</w:t>
+      </w:r>
+      <w:proofErr w:type="gramEnd"/>
+      <w:r>
+        <w:rPr>
+          <w:rFonts w:ascii="Arial" w:hAnsi="Arial" w:cs="Arial"/>
           <w:sz w:val="18"/>
           <w:szCs w:val="18"/>
           <w:lang w:val="es-ES_tradnl"/>
@@ -3815,95 +4684,34 @@
           <w:rFonts w:ascii="Arial" w:hAnsi="Arial" w:cs="Arial"/>
           <w:sz w:val="18"/>
           <w:szCs w:val="18"/>
-          <w:highlight w:val="yellow"/>
-          <w:lang w:val="es-ES_tradnl"/>
-        </w:rPr>
-        <w:t>Enunciado - pregunta (</w:t>
-      </w:r>
-      <w:r>
-        <w:rPr>
-          <w:rFonts w:ascii="Arial" w:hAnsi="Arial" w:cs="Arial"/>
-          <w:b/>
-          <w:sz w:val="18"/>
-          <w:szCs w:val="18"/>
-          <w:highlight w:val="yellow"/>
-          <w:lang w:val="es-ES_tradnl"/>
-        </w:rPr>
-        <w:t>173</w:t>
-      </w:r>
-      <w:r>
-        <w:rPr>
-          <w:rFonts w:ascii="Arial" w:hAnsi="Arial" w:cs="Arial"/>
-          <w:sz w:val="18"/>
-          <w:szCs w:val="18"/>
-          <w:highlight w:val="yellow"/>
-          <w:lang w:val="es-ES_tradnl"/>
-        </w:rPr>
-        <w:t xml:space="preserve"> caracteres máximo)</w:t>
-      </w:r>
-    </w:p>
-    <w:p>
-      <w:pPr>
-        <w:rPr>
-          <w:rFonts w:ascii="Arial" w:hAnsi="Arial" w:cs="Arial"/>
-          <w:sz w:val="18"/>
-          <w:szCs w:val="18"/>
-          <w:lang w:val="es-ES_tradnl"/>
-        </w:rPr>
-      </w:pPr>
-      <w:r>
-        <w:rPr>
-          <w:rFonts w:ascii="Arial" w:hAnsi="Arial" w:cs="Arial"/>
-          <w:sz w:val="18"/>
-          <w:szCs w:val="18"/>
-          <w:lang w:val="es-ES_tradnl"/>
-        </w:rPr>
-        <w:t>Esa isla logró su independencia en 1804</w:t>
-      </w:r>
-      <w:r>
-        <w:rPr>
-          <w:rFonts w:ascii="Arial" w:hAnsi="Arial" w:cs="Arial"/>
-          <w:sz w:val="18"/>
-          <w:szCs w:val="18"/>
-          <w:lang w:val="es-ES_tradnl"/>
-        </w:rPr>
-        <w:t>.</w:t>
-      </w:r>
-    </w:p>
-    <w:p>
-      <w:pPr>
-        <w:rPr>
-          <w:rFonts w:ascii="Arial" w:hAnsi="Arial" w:cs="Arial"/>
-          <w:sz w:val="18"/>
-          <w:szCs w:val="18"/>
-          <w:lang w:val="es-ES_tradnl"/>
-        </w:rPr>
-      </w:pPr>
-    </w:p>
-    <w:p>
-      <w:pPr>
-        <w:rPr>
-          <w:rFonts w:ascii="Arial" w:hAnsi="Arial" w:cs="Arial"/>
-          <w:sz w:val="18"/>
-          <w:szCs w:val="18"/>
-          <w:lang w:val="es-ES_tradnl"/>
-        </w:rPr>
-      </w:pPr>
-      <w:r>
-        <w:rPr>
-          <w:rFonts w:ascii="Arial" w:hAnsi="Arial"/>
-          <w:b/>
-          <w:color w:val="FF0000"/>
-          <w:sz w:val="18"/>
-          <w:szCs w:val="18"/>
-          <w:lang w:val="es-ES_tradnl"/>
-        </w:rPr>
-        <w:t>*</w:t>
-      </w:r>
-      <w:r>
-        <w:rPr>
-          <w:rFonts w:ascii="Arial" w:hAnsi="Arial"/>
-          <w:color w:val="FF0000"/>
+          <w:lang w:val="es-ES_tradnl"/>
+        </w:rPr>
+        <w:t>propuesta de alianza con Europa.</w:t>
+      </w:r>
+    </w:p>
+    <w:p>
+      <w:pPr>
+        <w:rPr>
+          <w:rFonts w:ascii="Arial" w:hAnsi="Arial" w:cs="Arial"/>
+          <w:sz w:val="18"/>
+          <w:szCs w:val="18"/>
+          <w:lang w:val="es-ES_tradnl"/>
+        </w:rPr>
+      </w:pPr>
+      <w:proofErr w:type="gramStart"/>
+      <w:r>
+        <w:rPr>
+          <w:rFonts w:ascii="Arial" w:hAnsi="Arial" w:cs="Arial"/>
+          <w:sz w:val="18"/>
+          <w:szCs w:val="18"/>
+          <w:lang w:val="es-ES_tradnl"/>
+        </w:rPr>
+        <w:t>una</w:t>
+      </w:r>
+      <w:proofErr w:type="gramEnd"/>
+      <w:r>
+        <w:rPr>
+          <w:rFonts w:ascii="Arial" w:hAnsi="Arial" w:cs="Arial"/>
           <w:sz w:val="18"/>
           <w:szCs w:val="18"/>
           <w:lang w:val="es-ES_tradnl"/>
@@ -3915,622 +4723,30 @@
           <w:rFonts w:ascii="Arial" w:hAnsi="Arial" w:cs="Arial"/>
           <w:sz w:val="18"/>
           <w:szCs w:val="18"/>
-          <w:highlight w:val="yellow"/>
-          <w:lang w:val="es-ES_tradnl"/>
-        </w:rPr>
-        <w:t>Palabra o frase (</w:t>
-      </w:r>
-      <w:r>
-        <w:rPr>
-          <w:rFonts w:ascii="Arial" w:hAnsi="Arial" w:cs="Arial"/>
-          <w:b/>
-          <w:sz w:val="18"/>
-          <w:szCs w:val="18"/>
-          <w:highlight w:val="yellow"/>
-          <w:lang w:val="es-ES_tradnl"/>
-        </w:rPr>
-        <w:t>28</w:t>
-      </w:r>
-      <w:r>
-        <w:rPr>
-          <w:rFonts w:ascii="Arial" w:hAnsi="Arial" w:cs="Arial"/>
-          <w:sz w:val="18"/>
-          <w:szCs w:val="18"/>
-          <w:highlight w:val="yellow"/>
-          <w:lang w:val="es-ES_tradnl"/>
-        </w:rPr>
-        <w:t xml:space="preserve"> caracteres máximo)</w:t>
-      </w:r>
-    </w:p>
-    <w:p>
-      <w:pPr>
-        <w:rPr>
-          <w:rFonts w:ascii="Arial" w:hAnsi="Arial" w:cs="Arial"/>
-          <w:sz w:val="18"/>
-          <w:szCs w:val="18"/>
-          <w:lang w:val="es-ES_tradnl"/>
-        </w:rPr>
-      </w:pPr>
-      <w:r>
-        <w:rPr>
-          <w:rFonts w:ascii="Arial" w:hAnsi="Arial" w:cs="Arial"/>
-          <w:sz w:val="18"/>
-          <w:szCs w:val="18"/>
-          <w:lang w:val="es-ES_tradnl"/>
-        </w:rPr>
-        <w:t>Haití</w:t>
-      </w:r>
-    </w:p>
-    <w:p>
-      <w:pPr>
-        <w:rPr>
-          <w:rFonts w:ascii="Arial" w:hAnsi="Arial" w:cs="Arial"/>
-          <w:sz w:val="18"/>
-          <w:szCs w:val="18"/>
-          <w:lang w:val="es-ES_tradnl"/>
-        </w:rPr>
-      </w:pPr>
-    </w:p>
-    <w:p>
-      <w:pPr>
-        <w:rPr>
-          <w:rFonts w:ascii="Arial" w:hAnsi="Arial" w:cs="Arial"/>
-          <w:sz w:val="18"/>
-          <w:szCs w:val="18"/>
-          <w:lang w:val="es-ES_tradnl"/>
-        </w:rPr>
-      </w:pPr>
-      <w:r>
-        <w:rPr>
-          <w:rFonts w:ascii="Arial" w:hAnsi="Arial" w:cs="Arial"/>
-          <w:sz w:val="18"/>
-          <w:szCs w:val="18"/>
-          <w:highlight w:val="yellow"/>
-          <w:lang w:val="es-ES_tradnl"/>
-        </w:rPr>
-        <w:t>Letras visibles, opcional</w:t>
-      </w:r>
-    </w:p>
-    <w:p>
-      <w:pPr>
-        <w:rPr>
-          <w:rFonts w:ascii="Arial" w:hAnsi="Arial" w:cs="Arial"/>
-          <w:sz w:val="18"/>
-          <w:szCs w:val="18"/>
-          <w:lang w:val="es-ES_tradnl"/>
-        </w:rPr>
-      </w:pPr>
-    </w:p>
-    <w:p>
-      <w:pPr>
-        <w:rPr>
-          <w:rFonts w:ascii="Arial" w:hAnsi="Arial" w:cs="Arial"/>
-          <w:sz w:val="18"/>
-          <w:szCs w:val="18"/>
-          <w:lang w:val="es-ES_tradnl"/>
-        </w:rPr>
-      </w:pPr>
-      <w:r>
-        <w:rPr>
-          <w:rFonts w:ascii="Arial" w:hAnsi="Arial" w:cs="Arial"/>
-          <w:sz w:val="18"/>
-          <w:szCs w:val="18"/>
-          <w:lang w:val="es-ES_tradnl"/>
-        </w:rPr>
-        <w:t>_ _ _ t _</w:t>
-      </w:r>
-    </w:p>
-    <w:p>
-      <w:pPr>
-        <w:rPr>
-          <w:rFonts w:ascii="Arial" w:hAnsi="Arial" w:cs="Arial"/>
-          <w:sz w:val="18"/>
-          <w:szCs w:val="18"/>
-          <w:lang w:val="es-ES_tradnl"/>
-        </w:rPr>
-      </w:pPr>
-    </w:p>
-    <w:p>
-      <w:pPr>
-        <w:rPr>
-          <w:rFonts w:ascii="Arial" w:hAnsi="Arial"/>
-          <w:sz w:val="18"/>
-          <w:szCs w:val="18"/>
-          <w:lang w:val="es-ES_tradnl"/>
-        </w:rPr>
-      </w:pPr>
-      <w:r>
-        <w:rPr>
-          <w:rFonts w:ascii="Arial" w:hAnsi="Arial"/>
-          <w:b/>
-          <w:color w:val="FF0000"/>
-          <w:sz w:val="18"/>
-          <w:szCs w:val="18"/>
-          <w:lang w:val="es-ES_tradnl"/>
-        </w:rPr>
-        <w:t>*</w:t>
-      </w:r>
-      <w:r>
-        <w:rPr>
-          <w:rFonts w:ascii="Arial" w:hAnsi="Arial"/>
-          <w:color w:val="FF0000"/>
-          <w:sz w:val="18"/>
-          <w:szCs w:val="18"/>
-          <w:lang w:val="es-ES_tradnl"/>
-        </w:rPr>
-        <w:t xml:space="preserve"> </w:t>
-      </w:r>
-      <w:r>
-        <w:rPr>
-          <w:rFonts w:ascii="Arial" w:hAnsi="Arial"/>
-          <w:sz w:val="18"/>
-          <w:szCs w:val="18"/>
-          <w:highlight w:val="green"/>
-          <w:lang w:val="es-ES_tradnl"/>
-        </w:rPr>
-        <w:t>Pregunta 3</w:t>
-      </w:r>
-    </w:p>
-    <w:p>
-      <w:pPr>
-        <w:rPr>
-          <w:rFonts w:ascii="Arial" w:hAnsi="Arial" w:cs="Arial"/>
-          <w:sz w:val="18"/>
-          <w:szCs w:val="18"/>
-          <w:lang w:val="es-ES_tradnl"/>
-        </w:rPr>
-      </w:pPr>
-      <w:r>
-        <w:rPr>
-          <w:rFonts w:ascii="Arial" w:hAnsi="Arial"/>
-          <w:b/>
-          <w:color w:val="FF0000"/>
-          <w:sz w:val="18"/>
-          <w:szCs w:val="18"/>
-          <w:lang w:val="es-ES_tradnl"/>
-        </w:rPr>
-        <w:t>*</w:t>
-      </w:r>
-      <w:r>
-        <w:rPr>
-          <w:rFonts w:ascii="Arial" w:hAnsi="Arial"/>
-          <w:color w:val="FF0000"/>
-          <w:sz w:val="18"/>
-          <w:szCs w:val="18"/>
-          <w:lang w:val="es-ES_tradnl"/>
-        </w:rPr>
-        <w:t xml:space="preserve"> </w:t>
-      </w:r>
-      <w:r>
-        <w:rPr>
-          <w:rFonts w:ascii="Arial" w:hAnsi="Arial" w:cs="Arial"/>
-          <w:sz w:val="18"/>
-          <w:szCs w:val="18"/>
-          <w:highlight w:val="yellow"/>
-          <w:lang w:val="es-ES_tradnl"/>
-        </w:rPr>
-        <w:t>Enunciado - pregunta (</w:t>
-      </w:r>
-      <w:r>
-        <w:rPr>
-          <w:rFonts w:ascii="Arial" w:hAnsi="Arial" w:cs="Arial"/>
-          <w:b/>
-          <w:sz w:val="18"/>
-          <w:szCs w:val="18"/>
-          <w:highlight w:val="yellow"/>
-          <w:lang w:val="es-ES_tradnl"/>
-        </w:rPr>
-        <w:t>173</w:t>
-      </w:r>
-      <w:r>
-        <w:rPr>
-          <w:rFonts w:ascii="Arial" w:hAnsi="Arial" w:cs="Arial"/>
-          <w:sz w:val="18"/>
-          <w:szCs w:val="18"/>
-          <w:highlight w:val="yellow"/>
-          <w:lang w:val="es-ES_tradnl"/>
-        </w:rPr>
-        <w:t xml:space="preserve"> caracteres máximo)</w:t>
-      </w:r>
-    </w:p>
-    <w:p>
-      <w:pPr>
-        <w:rPr>
-          <w:rFonts w:ascii="Arial" w:hAnsi="Arial" w:cs="Arial"/>
-          <w:sz w:val="18"/>
-          <w:szCs w:val="18"/>
-          <w:lang w:val="es-ES_tradnl"/>
-        </w:rPr>
-      </w:pPr>
-      <w:r>
-        <w:rPr>
-          <w:rFonts w:ascii="Arial" w:hAnsi="Arial" w:cs="Arial"/>
-          <w:sz w:val="18"/>
-          <w:szCs w:val="18"/>
-          <w:lang w:val="es-ES_tradnl"/>
-        </w:rPr>
-        <w:t>Almirante guajiro que fue fusilado por orden del general Bolívar</w:t>
-      </w:r>
-      <w:r>
-        <w:rPr>
-          <w:rFonts w:ascii="Arial" w:hAnsi="Arial" w:cs="Arial"/>
-          <w:sz w:val="18"/>
-          <w:szCs w:val="18"/>
-          <w:lang w:val="es-ES_tradnl"/>
-        </w:rPr>
-        <w:t>.</w:t>
-      </w:r>
-    </w:p>
-    <w:p>
-      <w:pPr>
-        <w:rPr>
-          <w:rFonts w:ascii="Arial" w:hAnsi="Arial" w:cs="Arial"/>
-          <w:sz w:val="18"/>
-          <w:szCs w:val="18"/>
-          <w:lang w:val="es-ES_tradnl"/>
-        </w:rPr>
-      </w:pPr>
-      <w:r>
-        <w:rPr>
-          <w:rFonts w:ascii="Arial" w:hAnsi="Arial"/>
-          <w:b/>
-          <w:color w:val="FF0000"/>
-          <w:sz w:val="18"/>
-          <w:szCs w:val="18"/>
-          <w:lang w:val="es-ES_tradnl"/>
-        </w:rPr>
-        <w:t>*</w:t>
-      </w:r>
-      <w:r>
-        <w:rPr>
-          <w:rFonts w:ascii="Arial" w:hAnsi="Arial"/>
-          <w:color w:val="FF0000"/>
-          <w:sz w:val="18"/>
-          <w:szCs w:val="18"/>
-          <w:lang w:val="es-ES_tradnl"/>
-        </w:rPr>
-        <w:t xml:space="preserve"> </w:t>
-      </w:r>
-      <w:r>
-        <w:rPr>
-          <w:rFonts w:ascii="Arial" w:hAnsi="Arial" w:cs="Arial"/>
-          <w:sz w:val="18"/>
-          <w:szCs w:val="18"/>
-          <w:highlight w:val="yellow"/>
-          <w:lang w:val="es-ES_tradnl"/>
-        </w:rPr>
-        <w:t>Palabra o frase (</w:t>
-      </w:r>
-      <w:r>
-        <w:rPr>
-          <w:rFonts w:ascii="Arial" w:hAnsi="Arial" w:cs="Arial"/>
-          <w:b/>
-          <w:sz w:val="18"/>
-          <w:szCs w:val="18"/>
-          <w:highlight w:val="yellow"/>
-          <w:lang w:val="es-ES_tradnl"/>
-        </w:rPr>
-        <w:t>28</w:t>
-      </w:r>
-      <w:r>
-        <w:rPr>
-          <w:rFonts w:ascii="Arial" w:hAnsi="Arial" w:cs="Arial"/>
-          <w:sz w:val="18"/>
-          <w:szCs w:val="18"/>
-          <w:highlight w:val="yellow"/>
-          <w:lang w:val="es-ES_tradnl"/>
-        </w:rPr>
-        <w:t xml:space="preserve"> caracteres máximo)</w:t>
-      </w:r>
-    </w:p>
-    <w:p>
-      <w:pPr>
-        <w:rPr>
-          <w:rFonts w:ascii="Arial" w:hAnsi="Arial" w:cs="Arial"/>
-          <w:sz w:val="18"/>
-          <w:szCs w:val="18"/>
-          <w:lang w:val="es-ES_tradnl"/>
-        </w:rPr>
-      </w:pPr>
-      <w:r>
-        <w:rPr>
-          <w:rFonts w:ascii="Arial" w:hAnsi="Arial" w:cs="Arial"/>
-          <w:bCs/>
-          <w:sz w:val="18"/>
-          <w:szCs w:val="18"/>
-          <w:lang w:val="es-CO"/>
-        </w:rPr>
-        <w:t>José Prudencio Padilla</w:t>
-      </w:r>
-    </w:p>
-    <w:p>
-      <w:pPr>
-        <w:rPr>
-          <w:rFonts w:ascii="Arial" w:hAnsi="Arial" w:cs="Arial"/>
-          <w:sz w:val="18"/>
-          <w:szCs w:val="18"/>
-          <w:lang w:val="es-ES_tradnl"/>
-        </w:rPr>
-      </w:pPr>
-      <w:r>
-        <w:rPr>
-          <w:rFonts w:ascii="Arial" w:hAnsi="Arial" w:cs="Arial"/>
-          <w:sz w:val="18"/>
-          <w:szCs w:val="18"/>
-          <w:highlight w:val="yellow"/>
-          <w:lang w:val="es-ES_tradnl"/>
-        </w:rPr>
-        <w:t>Letras visibles, opcional</w:t>
-      </w:r>
-    </w:p>
-    <w:p>
-      <w:pPr>
-        <w:rPr>
-          <w:rFonts w:ascii="Arial" w:hAnsi="Arial" w:cs="Arial"/>
-          <w:sz w:val="18"/>
-          <w:szCs w:val="18"/>
-          <w:lang w:val="es-ES_tradnl"/>
-        </w:rPr>
-      </w:pPr>
-      <w:r>
-        <w:rPr>
-          <w:rFonts w:ascii="Arial" w:hAnsi="Arial" w:cs="Arial"/>
-          <w:sz w:val="18"/>
-          <w:szCs w:val="18"/>
-          <w:lang w:val="es-ES_tradnl"/>
-        </w:rPr>
-        <w:t>J _ _ _     _ r_ _ _ _ c _ _   _ a _ _ _ _ _</w:t>
-      </w:r>
-    </w:p>
-    <w:p>
-      <w:pPr>
-        <w:rPr>
-          <w:rFonts w:ascii="Arial" w:hAnsi="Arial" w:cs="Arial"/>
-          <w:sz w:val="18"/>
-          <w:szCs w:val="18"/>
-          <w:lang w:val="es-ES_tradnl"/>
-        </w:rPr>
-      </w:pPr>
-    </w:p>
-    <w:p>
-      <w:pPr>
-        <w:rPr>
-          <w:rFonts w:ascii="Arial" w:hAnsi="Arial"/>
-          <w:sz w:val="18"/>
-          <w:szCs w:val="18"/>
-          <w:lang w:val="es-ES_tradnl"/>
-        </w:rPr>
-      </w:pPr>
-      <w:r>
-        <w:rPr>
-          <w:rFonts w:ascii="Arial" w:hAnsi="Arial"/>
-          <w:sz w:val="18"/>
-          <w:szCs w:val="18"/>
-          <w:highlight w:val="green"/>
-          <w:lang w:val="es-ES_tradnl"/>
-        </w:rPr>
-        <w:t xml:space="preserve">Pregunta </w:t>
-      </w:r>
-      <w:r>
-        <w:rPr>
-          <w:rFonts w:ascii="Arial" w:hAnsi="Arial"/>
-          <w:sz w:val="18"/>
-          <w:szCs w:val="18"/>
-          <w:highlight w:val="green"/>
-          <w:lang w:val="es-ES_tradnl"/>
-        </w:rPr>
-        <w:t>4</w:t>
-      </w:r>
-    </w:p>
-    <w:p>
-      <w:pPr>
-        <w:rPr>
-          <w:rFonts w:ascii="Arial" w:hAnsi="Arial" w:cs="Arial"/>
-          <w:sz w:val="18"/>
-          <w:szCs w:val="18"/>
-          <w:lang w:val="es-ES_tradnl"/>
-        </w:rPr>
-      </w:pPr>
-      <w:r>
-        <w:rPr>
-          <w:rFonts w:ascii="Arial" w:hAnsi="Arial"/>
-          <w:b/>
-          <w:color w:val="FF0000"/>
-          <w:sz w:val="18"/>
-          <w:szCs w:val="18"/>
-          <w:lang w:val="es-ES_tradnl"/>
-        </w:rPr>
-        <w:t>*</w:t>
-      </w:r>
-      <w:r>
-        <w:rPr>
-          <w:rFonts w:ascii="Arial" w:hAnsi="Arial"/>
-          <w:color w:val="FF0000"/>
-          <w:sz w:val="18"/>
-          <w:szCs w:val="18"/>
-          <w:lang w:val="es-ES_tradnl"/>
-        </w:rPr>
-        <w:t xml:space="preserve"> </w:t>
-      </w:r>
-      <w:r>
-        <w:rPr>
-          <w:rFonts w:ascii="Arial" w:hAnsi="Arial" w:cs="Arial"/>
-          <w:sz w:val="18"/>
-          <w:szCs w:val="18"/>
-          <w:highlight w:val="yellow"/>
-          <w:lang w:val="es-ES_tradnl"/>
-        </w:rPr>
-        <w:t>Enunciado - pregunta (</w:t>
-      </w:r>
-      <w:r>
-        <w:rPr>
-          <w:rFonts w:ascii="Arial" w:hAnsi="Arial" w:cs="Arial"/>
-          <w:b/>
-          <w:sz w:val="18"/>
-          <w:szCs w:val="18"/>
-          <w:highlight w:val="yellow"/>
-          <w:lang w:val="es-ES_tradnl"/>
-        </w:rPr>
-        <w:t>173</w:t>
-      </w:r>
-      <w:r>
-        <w:rPr>
-          <w:rFonts w:ascii="Arial" w:hAnsi="Arial" w:cs="Arial"/>
-          <w:sz w:val="18"/>
-          <w:szCs w:val="18"/>
-          <w:highlight w:val="yellow"/>
-          <w:lang w:val="es-ES_tradnl"/>
-        </w:rPr>
-        <w:t xml:space="preserve"> caracteres máximo)</w:t>
-      </w:r>
-    </w:p>
-    <w:p>
-      <w:pPr>
-        <w:rPr>
-          <w:rFonts w:ascii="Arial" w:hAnsi="Arial" w:cs="Arial"/>
-          <w:sz w:val="18"/>
-          <w:szCs w:val="18"/>
-          <w:lang w:val="es-ES_tradnl"/>
-        </w:rPr>
-      </w:pPr>
-      <w:r>
-        <w:rPr>
-          <w:rFonts w:ascii="Arial" w:hAnsi="Arial" w:cs="Arial"/>
-          <w:sz w:val="18"/>
-          <w:szCs w:val="18"/>
-          <w:lang w:val="es-ES_tradnl"/>
-        </w:rPr>
-        <w:t xml:space="preserve"> Él proclamó la independencia del Perú, aunque esta se logró con la batalla de Junín, al mando de Bolívar</w:t>
-      </w:r>
-      <w:r>
-        <w:rPr>
-          <w:rFonts w:ascii="Arial" w:hAnsi="Arial" w:cs="Arial"/>
-          <w:sz w:val="18"/>
-          <w:szCs w:val="18"/>
-          <w:lang w:val="es-ES_tradnl"/>
-        </w:rPr>
-        <w:t>.</w:t>
-      </w:r>
-    </w:p>
-    <w:p>
-      <w:pPr>
-        <w:rPr>
-          <w:rFonts w:ascii="Arial" w:hAnsi="Arial" w:cs="Arial"/>
-          <w:sz w:val="18"/>
-          <w:szCs w:val="18"/>
-          <w:lang w:val="es-ES_tradnl"/>
-        </w:rPr>
-      </w:pPr>
-      <w:r>
-        <w:rPr>
-          <w:rFonts w:ascii="Arial" w:hAnsi="Arial"/>
-          <w:b/>
-          <w:color w:val="FF0000"/>
-          <w:sz w:val="18"/>
-          <w:szCs w:val="18"/>
-          <w:lang w:val="es-ES_tradnl"/>
-        </w:rPr>
-        <w:t>*</w:t>
-      </w:r>
-      <w:r>
-        <w:rPr>
-          <w:rFonts w:ascii="Arial" w:hAnsi="Arial"/>
-          <w:color w:val="FF0000"/>
-          <w:sz w:val="18"/>
-          <w:szCs w:val="18"/>
-          <w:lang w:val="es-ES_tradnl"/>
-        </w:rPr>
-        <w:t xml:space="preserve"> </w:t>
-      </w:r>
-      <w:r>
-        <w:rPr>
-          <w:rFonts w:ascii="Arial" w:hAnsi="Arial" w:cs="Arial"/>
-          <w:sz w:val="18"/>
-          <w:szCs w:val="18"/>
-          <w:highlight w:val="yellow"/>
-          <w:lang w:val="es-ES_tradnl"/>
-        </w:rPr>
-        <w:t>Palabra o frase (</w:t>
-      </w:r>
-      <w:r>
-        <w:rPr>
-          <w:rFonts w:ascii="Arial" w:hAnsi="Arial" w:cs="Arial"/>
-          <w:b/>
-          <w:sz w:val="18"/>
-          <w:szCs w:val="18"/>
-          <w:highlight w:val="yellow"/>
-          <w:lang w:val="es-ES_tradnl"/>
-        </w:rPr>
-        <w:t>28</w:t>
-      </w:r>
-      <w:r>
-        <w:rPr>
-          <w:rFonts w:ascii="Arial" w:hAnsi="Arial" w:cs="Arial"/>
-          <w:sz w:val="18"/>
-          <w:szCs w:val="18"/>
-          <w:highlight w:val="yellow"/>
-          <w:lang w:val="es-ES_tradnl"/>
-        </w:rPr>
-        <w:t xml:space="preserve"> caracteres máximo)</w:t>
-      </w:r>
-    </w:p>
-    <w:p>
-      <w:pPr>
-        <w:rPr>
-          <w:rFonts w:ascii="Arial" w:hAnsi="Arial" w:cs="Arial"/>
-          <w:sz w:val="18"/>
-          <w:szCs w:val="18"/>
-          <w:lang w:val="es-ES_tradnl"/>
-        </w:rPr>
-      </w:pPr>
-      <w:r>
-        <w:rPr>
-          <w:rFonts w:ascii="Arial" w:hAnsi="Arial" w:cs="Arial"/>
-          <w:sz w:val="18"/>
-          <w:szCs w:val="18"/>
-          <w:lang w:val="es-ES_tradnl"/>
-        </w:rPr>
-        <w:t xml:space="preserve"> José de San Martín</w:t>
-      </w:r>
-    </w:p>
-    <w:p>
-      <w:pPr>
-        <w:rPr>
-          <w:rFonts w:ascii="Arial" w:hAnsi="Arial" w:cs="Arial"/>
-          <w:sz w:val="18"/>
-          <w:szCs w:val="18"/>
-          <w:lang w:val="es-ES_tradnl"/>
-        </w:rPr>
-      </w:pPr>
-      <w:r>
-        <w:rPr>
-          <w:rFonts w:ascii="Arial" w:hAnsi="Arial" w:cs="Arial"/>
-          <w:sz w:val="18"/>
-          <w:szCs w:val="18"/>
-          <w:highlight w:val="yellow"/>
-          <w:lang w:val="es-ES_tradnl"/>
-        </w:rPr>
-        <w:t>Letras visibles, opcional</w:t>
-      </w:r>
-    </w:p>
-    <w:p>
-      <w:pPr>
-        <w:rPr>
-          <w:rFonts w:ascii="Arial" w:hAnsi="Arial" w:cs="Arial"/>
-          <w:sz w:val="18"/>
-          <w:szCs w:val="18"/>
-          <w:lang w:val="es-ES_tradnl"/>
-        </w:rPr>
-      </w:pPr>
-      <w:r>
-        <w:rPr>
-          <w:rFonts w:ascii="Arial" w:hAnsi="Arial" w:cs="Arial"/>
-          <w:sz w:val="18"/>
-          <w:szCs w:val="18"/>
-          <w:lang w:val="es-ES_tradnl"/>
-        </w:rPr>
-        <w:t xml:space="preserve"> J_ _ _  _ _  _ _n M_ _ _ _ _</w:t>
-      </w:r>
+          <w:lang w:val="es-ES_tradnl"/>
+        </w:rPr>
+        <w:t>solicitud a Napoleón para que ayude a liberar el continente.</w:t>
+      </w:r>
+    </w:p>
+    <w:p>
+      <w:pPr>
+        <w:rPr>
+          <w:rFonts w:ascii="Arial" w:hAnsi="Arial" w:cs="Arial"/>
+          <w:sz w:val="18"/>
+          <w:szCs w:val="18"/>
+          <w:lang w:val="es-ES_tradnl"/>
+        </w:rPr>
+      </w:pPr>
+    </w:p>
+    <w:p>
+      <w:pPr>
+        <w:rPr>
+          <w:rFonts w:ascii="Arial" w:hAnsi="Arial" w:cs="Arial"/>
+          <w:sz w:val="18"/>
+          <w:szCs w:val="18"/>
+          <w:lang w:val="es-ES_tradnl"/>
+        </w:rPr>
+      </w:pPr>
     </w:p>
     <w:p>
       <w:pPr>
@@ -4554,597 +4770,16 @@
 
 <file path=word/commentsExtended.xml><?xml version="1.0" encoding="utf-8"?>
 <w15:commentsEx xmlns:wpc="http://schemas.microsoft.com/office/word/2010/wordprocessingCanvas" xmlns:mc="http://schemas.openxmlformats.org/markup-compatibility/2006" xmlns:o="urn:schemas-microsoft-com:office:office" xmlns:r="http://schemas.openxmlformats.org/officeDocument/2006/relationships" xmlns:m="http://schemas.openxmlformats.org/officeDocument/2006/math" xmlns:v="urn:schemas-microsoft-com:vml" xmlns:wp14="http://schemas.microsoft.com/office/word/2010/wordprocessingDrawing" xmlns:wp="http://schemas.openxmlformats.org/drawingml/2006/wordprocessingDrawing" xmlns:w10="urn:schemas-microsoft-com:office:word" xmlns:w="http://schemas.openxmlformats.org/wordprocessingml/2006/main" xmlns:w14="http://schemas.microsoft.com/office/word/2010/wordml" xmlns:w15="http://schemas.microsoft.com/office/word/2012/wordml" xmlns:wpg="http://schemas.microsoft.com/office/word/2010/wordprocessingGroup" xmlns:wpi="http://schemas.microsoft.com/office/word/2010/wordprocessingInk" xmlns:wne="http://schemas.microsoft.com/office/word/2006/wordml" xmlns:wps="http://schemas.microsoft.com/office/word/2010/wordprocessingShape" mc:Ignorable="w14 w15 wp14">
-  <w15:commentEx w15:paraId="2CF63FFC" w15:done="0"/>
-  <w15:commentEx w15:paraId="7E0171EC" w15:done="0"/>
-  <w15:commentEx w15:paraId="187C6099" w15:done="0"/>
-  <w15:commentEx w15:paraId="76929CC7" w15:done="0"/>
-  <w15:commentEx w15:paraId="71957E45" w15:done="0"/>
-  <w15:commentEx w15:paraId="0F1A0033" w15:done="0"/>
-  <w15:commentEx w15:paraId="738663FD" w15:done="0"/>
-  <w15:commentEx w15:paraId="05B6DB59" w15:done="0"/>
-  <w15:commentEx w15:paraId="53099150" w15:done="0"/>
+  <w15:commentEx w15:paraId="5B9DA29A" w15:done="0"/>
+  <w15:commentEx w15:paraId="4973D99E" w15:done="0"/>
+  <w15:commentEx w15:paraId="7C705CE9" w15:done="0"/>
+  <w15:commentEx w15:paraId="7DA940AA" w15:done="0"/>
+  <w15:commentEx w15:paraId="6122BADC" w15:done="0"/>
+  <w15:commentEx w15:paraId="0C676291" w15:done="0"/>
+  <w15:commentEx w15:paraId="0316833E" w15:done="0"/>
+  <w15:commentEx w15:paraId="3BCD0A60" w15:done="0"/>
+  <w15:commentEx w15:paraId="4413CC95" w15:done="0"/>
 </w15:commentsEx>
-</file>
-
-<file path=word/numbering.xml><?xml version="1.0" encoding="utf-8"?>
-<w:numbering xmlns:wpc="http://schemas.microsoft.com/office/word/2010/wordprocessingCanvas" xmlns:mc="http://schemas.openxmlformats.org/markup-compatibility/2006" xmlns:o="urn:schemas-microsoft-com:office:office" xmlns:r="http://schemas.openxmlformats.org/officeDocument/2006/relationships" xmlns:m="http://schemas.openxmlformats.org/officeDocument/2006/math" xmlns:v="urn:schemas-microsoft-com:vml" xmlns:wp14="http://schemas.microsoft.com/office/word/2010/wordprocessingDrawing" xmlns:wp="http://schemas.openxmlformats.org/drawingml/2006/wordprocessingDrawing" xmlns:w10="urn:schemas-microsoft-com:office:word" xmlns:w="http://schemas.openxmlformats.org/wordprocessingml/2006/main" xmlns:w14="http://schemas.microsoft.com/office/word/2010/wordml" xmlns:wpg="http://schemas.microsoft.com/office/word/2010/wordprocessingGroup" xmlns:wpi="http://schemas.microsoft.com/office/word/2010/wordprocessingInk" xmlns:wne="http://schemas.microsoft.com/office/word/2006/wordml" xmlns:wps="http://schemas.microsoft.com/office/word/2010/wordprocessingShape" mc:Ignorable="w14 wp14">
-  <w:abstractNum w:abstractNumId="0">
-    <w:nsid w:val="01EA29F0"/>
-    <w:multiLevelType w:val="multilevel"/>
-    <w:tmpl w:val="CB0C2914"/>
-    <w:lvl w:ilvl="0">
-      <w:numFmt w:val="bullet"/>
-      <w:lvlText w:val="-"/>
-      <w:lvlJc w:val="left"/>
-      <w:pPr>
-        <w:ind w:left="1080" w:hanging="720"/>
-      </w:pPr>
-      <w:rPr>
-        <w:rFonts w:ascii="Arial" w:eastAsiaTheme="minorEastAsia" w:hAnsi="Arial" w:cs="Arial" w:hint="default"/>
-      </w:rPr>
-    </w:lvl>
-    <w:lvl w:ilvl="1">
-      <w:start w:val="1"/>
-      <w:numFmt w:val="bullet"/>
-      <w:lvlText w:val="o"/>
-      <w:lvlJc w:val="left"/>
-      <w:pPr>
-        <w:ind w:left="1440" w:hanging="360"/>
-      </w:pPr>
-      <w:rPr>
-        <w:rFonts w:ascii="Courier New" w:hAnsi="Courier New" w:hint="default"/>
-      </w:rPr>
-    </w:lvl>
-    <w:lvl w:ilvl="2">
-      <w:start w:val="1"/>
-      <w:numFmt w:val="bullet"/>
-      <w:lvlText w:val=""/>
-      <w:lvlJc w:val="left"/>
-      <w:pPr>
-        <w:ind w:left="2160" w:hanging="360"/>
-      </w:pPr>
-      <w:rPr>
-        <w:rFonts w:ascii="Wingdings" w:hAnsi="Wingdings" w:hint="default"/>
-      </w:rPr>
-    </w:lvl>
-    <w:lvl w:ilvl="3">
-      <w:start w:val="1"/>
-      <w:numFmt w:val="bullet"/>
-      <w:lvlText w:val=""/>
-      <w:lvlJc w:val="left"/>
-      <w:pPr>
-        <w:ind w:left="2880" w:hanging="360"/>
-      </w:pPr>
-      <w:rPr>
-        <w:rFonts w:ascii="Symbol" w:hAnsi="Symbol" w:hint="default"/>
-      </w:rPr>
-    </w:lvl>
-    <w:lvl w:ilvl="4">
-      <w:start w:val="1"/>
-      <w:numFmt w:val="bullet"/>
-      <w:lvlText w:val="o"/>
-      <w:lvlJc w:val="left"/>
-      <w:pPr>
-        <w:ind w:left="3600" w:hanging="360"/>
-      </w:pPr>
-      <w:rPr>
-        <w:rFonts w:ascii="Courier New" w:hAnsi="Courier New" w:hint="default"/>
-      </w:rPr>
-    </w:lvl>
-    <w:lvl w:ilvl="5">
-      <w:start w:val="1"/>
-      <w:numFmt w:val="bullet"/>
-      <w:lvlText w:val=""/>
-      <w:lvlJc w:val="left"/>
-      <w:pPr>
-        <w:ind w:left="4320" w:hanging="360"/>
-      </w:pPr>
-      <w:rPr>
-        <w:rFonts w:ascii="Wingdings" w:hAnsi="Wingdings" w:hint="default"/>
-      </w:rPr>
-    </w:lvl>
-    <w:lvl w:ilvl="6">
-      <w:start w:val="1"/>
-      <w:numFmt w:val="bullet"/>
-      <w:lvlText w:val=""/>
-      <w:lvlJc w:val="left"/>
-      <w:pPr>
-        <w:ind w:left="5040" w:hanging="360"/>
-      </w:pPr>
-      <w:rPr>
-        <w:rFonts w:ascii="Symbol" w:hAnsi="Symbol" w:hint="default"/>
-      </w:rPr>
-    </w:lvl>
-    <w:lvl w:ilvl="7">
-      <w:start w:val="1"/>
-      <w:numFmt w:val="bullet"/>
-      <w:lvlText w:val="o"/>
-      <w:lvlJc w:val="left"/>
-      <w:pPr>
-        <w:ind w:left="5760" w:hanging="360"/>
-      </w:pPr>
-      <w:rPr>
-        <w:rFonts w:ascii="Courier New" w:hAnsi="Courier New" w:hint="default"/>
-      </w:rPr>
-    </w:lvl>
-    <w:lvl w:ilvl="8">
-      <w:start w:val="1"/>
-      <w:numFmt w:val="bullet"/>
-      <w:lvlText w:val=""/>
-      <w:lvlJc w:val="left"/>
-      <w:pPr>
-        <w:ind w:left="6480" w:hanging="360"/>
-      </w:pPr>
-      <w:rPr>
-        <w:rFonts w:ascii="Wingdings" w:hAnsi="Wingdings" w:hint="default"/>
-      </w:rPr>
-    </w:lvl>
-  </w:abstractNum>
-  <w:abstractNum w:abstractNumId="1">
-    <w:nsid w:val="1667125F"/>
-    <w:multiLevelType w:val="hybridMultilevel"/>
-    <w:tmpl w:val="F4561BE8"/>
-    <w:lvl w:ilvl="0" w:tplc="E8383FE6">
-      <w:numFmt w:val="bullet"/>
-      <w:lvlText w:val="-"/>
-      <w:lvlJc w:val="left"/>
-      <w:pPr>
-        <w:ind w:left="1080" w:hanging="720"/>
-      </w:pPr>
-      <w:rPr>
-        <w:rFonts w:ascii="Arial" w:eastAsiaTheme="minorEastAsia" w:hAnsi="Arial" w:cs="Arial" w:hint="default"/>
-      </w:rPr>
-    </w:lvl>
-    <w:lvl w:ilvl="1" w:tplc="04090001">
-      <w:start w:val="1"/>
-      <w:numFmt w:val="bullet"/>
-      <w:lvlText w:val=""/>
-      <w:lvlJc w:val="left"/>
-      <w:pPr>
-        <w:ind w:left="1440" w:hanging="360"/>
-      </w:pPr>
-      <w:rPr>
-        <w:rFonts w:ascii="Symbol" w:hAnsi="Symbol" w:hint="default"/>
-      </w:rPr>
-    </w:lvl>
-    <w:lvl w:ilvl="2" w:tplc="04090005" w:tentative="1">
-      <w:start w:val="1"/>
-      <w:numFmt w:val="bullet"/>
-      <w:lvlText w:val=""/>
-      <w:lvlJc w:val="left"/>
-      <w:pPr>
-        <w:ind w:left="2160" w:hanging="360"/>
-      </w:pPr>
-      <w:rPr>
-        <w:rFonts w:ascii="Wingdings" w:hAnsi="Wingdings" w:hint="default"/>
-      </w:rPr>
-    </w:lvl>
-    <w:lvl w:ilvl="3" w:tplc="04090001" w:tentative="1">
-      <w:start w:val="1"/>
-      <w:numFmt w:val="bullet"/>
-      <w:lvlText w:val=""/>
-      <w:lvlJc w:val="left"/>
-      <w:pPr>
-        <w:ind w:left="2880" w:hanging="360"/>
-      </w:pPr>
-      <w:rPr>
-        <w:rFonts w:ascii="Symbol" w:hAnsi="Symbol" w:hint="default"/>
-      </w:rPr>
-    </w:lvl>
-    <w:lvl w:ilvl="4" w:tplc="04090003" w:tentative="1">
-      <w:start w:val="1"/>
-      <w:numFmt w:val="bullet"/>
-      <w:lvlText w:val="o"/>
-      <w:lvlJc w:val="left"/>
-      <w:pPr>
-        <w:ind w:left="3600" w:hanging="360"/>
-      </w:pPr>
-      <w:rPr>
-        <w:rFonts w:ascii="Courier New" w:hAnsi="Courier New" w:hint="default"/>
-      </w:rPr>
-    </w:lvl>
-    <w:lvl w:ilvl="5" w:tplc="04090005" w:tentative="1">
-      <w:start w:val="1"/>
-      <w:numFmt w:val="bullet"/>
-      <w:lvlText w:val=""/>
-      <w:lvlJc w:val="left"/>
-      <w:pPr>
-        <w:ind w:left="4320" w:hanging="360"/>
-      </w:pPr>
-      <w:rPr>
-        <w:rFonts w:ascii="Wingdings" w:hAnsi="Wingdings" w:hint="default"/>
-      </w:rPr>
-    </w:lvl>
-    <w:lvl w:ilvl="6" w:tplc="04090001" w:tentative="1">
-      <w:start w:val="1"/>
-      <w:numFmt w:val="bullet"/>
-      <w:lvlText w:val=""/>
-      <w:lvlJc w:val="left"/>
-      <w:pPr>
-        <w:ind w:left="5040" w:hanging="360"/>
-      </w:pPr>
-      <w:rPr>
-        <w:rFonts w:ascii="Symbol" w:hAnsi="Symbol" w:hint="default"/>
-      </w:rPr>
-    </w:lvl>
-    <w:lvl w:ilvl="7" w:tplc="04090003" w:tentative="1">
-      <w:start w:val="1"/>
-      <w:numFmt w:val="bullet"/>
-      <w:lvlText w:val="o"/>
-      <w:lvlJc w:val="left"/>
-      <w:pPr>
-        <w:ind w:left="5760" w:hanging="360"/>
-      </w:pPr>
-      <w:rPr>
-        <w:rFonts w:ascii="Courier New" w:hAnsi="Courier New" w:hint="default"/>
-      </w:rPr>
-    </w:lvl>
-    <w:lvl w:ilvl="8" w:tplc="04090005" w:tentative="1">
-      <w:start w:val="1"/>
-      <w:numFmt w:val="bullet"/>
-      <w:lvlText w:val=""/>
-      <w:lvlJc w:val="left"/>
-      <w:pPr>
-        <w:ind w:left="6480" w:hanging="360"/>
-      </w:pPr>
-      <w:rPr>
-        <w:rFonts w:ascii="Wingdings" w:hAnsi="Wingdings" w:hint="default"/>
-      </w:rPr>
-    </w:lvl>
-  </w:abstractNum>
-  <w:abstractNum w:abstractNumId="2">
-    <w:nsid w:val="39455734"/>
-    <w:multiLevelType w:val="hybridMultilevel"/>
-    <w:tmpl w:val="C23858E4"/>
-    <w:lvl w:ilvl="0" w:tplc="E8383FE6">
-      <w:numFmt w:val="bullet"/>
-      <w:lvlText w:val="-"/>
-      <w:lvlJc w:val="left"/>
-      <w:pPr>
-        <w:ind w:left="1080" w:hanging="720"/>
-      </w:pPr>
-      <w:rPr>
-        <w:rFonts w:ascii="Arial" w:eastAsiaTheme="minorEastAsia" w:hAnsi="Arial" w:cs="Arial" w:hint="default"/>
-      </w:rPr>
-    </w:lvl>
-    <w:lvl w:ilvl="1" w:tplc="04090003" w:tentative="1">
-      <w:start w:val="1"/>
-      <w:numFmt w:val="bullet"/>
-      <w:lvlText w:val="o"/>
-      <w:lvlJc w:val="left"/>
-      <w:pPr>
-        <w:ind w:left="1440" w:hanging="360"/>
-      </w:pPr>
-      <w:rPr>
-        <w:rFonts w:ascii="Courier New" w:hAnsi="Courier New" w:hint="default"/>
-      </w:rPr>
-    </w:lvl>
-    <w:lvl w:ilvl="2" w:tplc="04090005" w:tentative="1">
-      <w:start w:val="1"/>
-      <w:numFmt w:val="bullet"/>
-      <w:lvlText w:val=""/>
-      <w:lvlJc w:val="left"/>
-      <w:pPr>
-        <w:ind w:left="2160" w:hanging="360"/>
-      </w:pPr>
-      <w:rPr>
-        <w:rFonts w:ascii="Wingdings" w:hAnsi="Wingdings" w:hint="default"/>
-      </w:rPr>
-    </w:lvl>
-    <w:lvl w:ilvl="3" w:tplc="04090001" w:tentative="1">
-      <w:start w:val="1"/>
-      <w:numFmt w:val="bullet"/>
-      <w:lvlText w:val=""/>
-      <w:lvlJc w:val="left"/>
-      <w:pPr>
-        <w:ind w:left="2880" w:hanging="360"/>
-      </w:pPr>
-      <w:rPr>
-        <w:rFonts w:ascii="Symbol" w:hAnsi="Symbol" w:hint="default"/>
-      </w:rPr>
-    </w:lvl>
-    <w:lvl w:ilvl="4" w:tplc="04090003" w:tentative="1">
-      <w:start w:val="1"/>
-      <w:numFmt w:val="bullet"/>
-      <w:lvlText w:val="o"/>
-      <w:lvlJc w:val="left"/>
-      <w:pPr>
-        <w:ind w:left="3600" w:hanging="360"/>
-      </w:pPr>
-      <w:rPr>
-        <w:rFonts w:ascii="Courier New" w:hAnsi="Courier New" w:hint="default"/>
-      </w:rPr>
-    </w:lvl>
-    <w:lvl w:ilvl="5" w:tplc="04090005" w:tentative="1">
-      <w:start w:val="1"/>
-      <w:numFmt w:val="bullet"/>
-      <w:lvlText w:val=""/>
-      <w:lvlJc w:val="left"/>
-      <w:pPr>
-        <w:ind w:left="4320" w:hanging="360"/>
-      </w:pPr>
-      <w:rPr>
-        <w:rFonts w:ascii="Wingdings" w:hAnsi="Wingdings" w:hint="default"/>
-      </w:rPr>
-    </w:lvl>
-    <w:lvl w:ilvl="6" w:tplc="04090001" w:tentative="1">
-      <w:start w:val="1"/>
-      <w:numFmt w:val="bullet"/>
-      <w:lvlText w:val=""/>
-      <w:lvlJc w:val="left"/>
-      <w:pPr>
-        <w:ind w:left="5040" w:hanging="360"/>
-      </w:pPr>
-      <w:rPr>
-        <w:rFonts w:ascii="Symbol" w:hAnsi="Symbol" w:hint="default"/>
-      </w:rPr>
-    </w:lvl>
-    <w:lvl w:ilvl="7" w:tplc="04090003" w:tentative="1">
-      <w:start w:val="1"/>
-      <w:numFmt w:val="bullet"/>
-      <w:lvlText w:val="o"/>
-      <w:lvlJc w:val="left"/>
-      <w:pPr>
-        <w:ind w:left="5760" w:hanging="360"/>
-      </w:pPr>
-      <w:rPr>
-        <w:rFonts w:ascii="Courier New" w:hAnsi="Courier New" w:hint="default"/>
-      </w:rPr>
-    </w:lvl>
-    <w:lvl w:ilvl="8" w:tplc="04090005" w:tentative="1">
-      <w:start w:val="1"/>
-      <w:numFmt w:val="bullet"/>
-      <w:lvlText w:val=""/>
-      <w:lvlJc w:val="left"/>
-      <w:pPr>
-        <w:ind w:left="6480" w:hanging="360"/>
-      </w:pPr>
-      <w:rPr>
-        <w:rFonts w:ascii="Wingdings" w:hAnsi="Wingdings" w:hint="default"/>
-      </w:rPr>
-    </w:lvl>
-  </w:abstractNum>
-  <w:abstractNum w:abstractNumId="3">
-    <w:nsid w:val="3B740918"/>
-    <w:multiLevelType w:val="hybridMultilevel"/>
-    <w:tmpl w:val="10F271AC"/>
-    <w:lvl w:ilvl="0" w:tplc="04090001">
-      <w:start w:val="1"/>
-      <w:numFmt w:val="bullet"/>
-      <w:lvlText w:val=""/>
-      <w:lvlJc w:val="left"/>
-      <w:pPr>
-        <w:ind w:left="720" w:hanging="360"/>
-      </w:pPr>
-      <w:rPr>
-        <w:rFonts w:ascii="Symbol" w:hAnsi="Symbol" w:hint="default"/>
-      </w:rPr>
-    </w:lvl>
-    <w:lvl w:ilvl="1" w:tplc="04090003" w:tentative="1">
-      <w:start w:val="1"/>
-      <w:numFmt w:val="bullet"/>
-      <w:lvlText w:val="o"/>
-      <w:lvlJc w:val="left"/>
-      <w:pPr>
-        <w:ind w:left="1440" w:hanging="360"/>
-      </w:pPr>
-      <w:rPr>
-        <w:rFonts w:ascii="Courier New" w:hAnsi="Courier New" w:hint="default"/>
-      </w:rPr>
-    </w:lvl>
-    <w:lvl w:ilvl="2" w:tplc="04090005" w:tentative="1">
-      <w:start w:val="1"/>
-      <w:numFmt w:val="bullet"/>
-      <w:lvlText w:val=""/>
-      <w:lvlJc w:val="left"/>
-      <w:pPr>
-        <w:ind w:left="2160" w:hanging="360"/>
-      </w:pPr>
-      <w:rPr>
-        <w:rFonts w:ascii="Wingdings" w:hAnsi="Wingdings" w:hint="default"/>
-      </w:rPr>
-    </w:lvl>
-    <w:lvl w:ilvl="3" w:tplc="04090001" w:tentative="1">
-      <w:start w:val="1"/>
-      <w:numFmt w:val="bullet"/>
-      <w:lvlText w:val=""/>
-      <w:lvlJc w:val="left"/>
-      <w:pPr>
-        <w:ind w:left="2880" w:hanging="360"/>
-      </w:pPr>
-      <w:rPr>
-        <w:rFonts w:ascii="Symbol" w:hAnsi="Symbol" w:hint="default"/>
-      </w:rPr>
-    </w:lvl>
-    <w:lvl w:ilvl="4" w:tplc="04090003" w:tentative="1">
-      <w:start w:val="1"/>
-      <w:numFmt w:val="bullet"/>
-      <w:lvlText w:val="o"/>
-      <w:lvlJc w:val="left"/>
-      <w:pPr>
-        <w:ind w:left="3600" w:hanging="360"/>
-      </w:pPr>
-      <w:rPr>
-        <w:rFonts w:ascii="Courier New" w:hAnsi="Courier New" w:hint="default"/>
-      </w:rPr>
-    </w:lvl>
-    <w:lvl w:ilvl="5" w:tplc="04090005" w:tentative="1">
-      <w:start w:val="1"/>
-      <w:numFmt w:val="bullet"/>
-      <w:lvlText w:val=""/>
-      <w:lvlJc w:val="left"/>
-      <w:pPr>
-        <w:ind w:left="4320" w:hanging="360"/>
-      </w:pPr>
-      <w:rPr>
-        <w:rFonts w:ascii="Wingdings" w:hAnsi="Wingdings" w:hint="default"/>
-      </w:rPr>
-    </w:lvl>
-    <w:lvl w:ilvl="6" w:tplc="04090001" w:tentative="1">
-      <w:start w:val="1"/>
-      <w:numFmt w:val="bullet"/>
-      <w:lvlText w:val=""/>
-      <w:lvlJc w:val="left"/>
-      <w:pPr>
-        <w:ind w:left="5040" w:hanging="360"/>
-      </w:pPr>
-      <w:rPr>
-        <w:rFonts w:ascii="Symbol" w:hAnsi="Symbol" w:hint="default"/>
-      </w:rPr>
-    </w:lvl>
-    <w:lvl w:ilvl="7" w:tplc="04090003" w:tentative="1">
-      <w:start w:val="1"/>
-      <w:numFmt w:val="bullet"/>
-      <w:lvlText w:val="o"/>
-      <w:lvlJc w:val="left"/>
-      <w:pPr>
-        <w:ind w:left="5760" w:hanging="360"/>
-      </w:pPr>
-      <w:rPr>
-        <w:rFonts w:ascii="Courier New" w:hAnsi="Courier New" w:hint="default"/>
-      </w:rPr>
-    </w:lvl>
-    <w:lvl w:ilvl="8" w:tplc="04090005" w:tentative="1">
-      <w:start w:val="1"/>
-      <w:numFmt w:val="bullet"/>
-      <w:lvlText w:val=""/>
-      <w:lvlJc w:val="left"/>
-      <w:pPr>
-        <w:ind w:left="6480" w:hanging="360"/>
-      </w:pPr>
-      <w:rPr>
-        <w:rFonts w:ascii="Wingdings" w:hAnsi="Wingdings" w:hint="default"/>
-      </w:rPr>
-    </w:lvl>
-  </w:abstractNum>
-  <w:abstractNum w:abstractNumId="4">
-    <w:nsid w:val="7CD07ED1"/>
-    <w:multiLevelType w:val="hybridMultilevel"/>
-    <w:tmpl w:val="CB0C2914"/>
-    <w:lvl w:ilvl="0" w:tplc="E8383FE6">
-      <w:numFmt w:val="bullet"/>
-      <w:lvlText w:val="-"/>
-      <w:lvlJc w:val="left"/>
-      <w:pPr>
-        <w:ind w:left="1080" w:hanging="720"/>
-      </w:pPr>
-      <w:rPr>
-        <w:rFonts w:ascii="Arial" w:eastAsiaTheme="minorEastAsia" w:hAnsi="Arial" w:cs="Arial" w:hint="default"/>
-      </w:rPr>
-    </w:lvl>
-    <w:lvl w:ilvl="1" w:tplc="04090003">
-      <w:start w:val="1"/>
-      <w:numFmt w:val="bullet"/>
-      <w:lvlText w:val="o"/>
-      <w:lvlJc w:val="left"/>
-      <w:pPr>
-        <w:ind w:left="1440" w:hanging="360"/>
-      </w:pPr>
-      <w:rPr>
-        <w:rFonts w:ascii="Courier New" w:hAnsi="Courier New" w:hint="default"/>
-      </w:rPr>
-    </w:lvl>
-    <w:lvl w:ilvl="2" w:tplc="04090005" w:tentative="1">
-      <w:start w:val="1"/>
-      <w:numFmt w:val="bullet"/>
-      <w:lvlText w:val=""/>
-      <w:lvlJc w:val="left"/>
-      <w:pPr>
-        <w:ind w:left="2160" w:hanging="360"/>
-      </w:pPr>
-      <w:rPr>
-        <w:rFonts w:ascii="Wingdings" w:hAnsi="Wingdings" w:hint="default"/>
-      </w:rPr>
-    </w:lvl>
-    <w:lvl w:ilvl="3" w:tplc="04090001" w:tentative="1">
-      <w:start w:val="1"/>
-      <w:numFmt w:val="bullet"/>
-      <w:lvlText w:val=""/>
-      <w:lvlJc w:val="left"/>
-      <w:pPr>
-        <w:ind w:left="2880" w:hanging="360"/>
-      </w:pPr>
-      <w:rPr>
-        <w:rFonts w:ascii="Symbol" w:hAnsi="Symbol" w:hint="default"/>
-      </w:rPr>
-    </w:lvl>
-    <w:lvl w:ilvl="4" w:tplc="04090003" w:tentative="1">
-      <w:start w:val="1"/>
-      <w:numFmt w:val="bullet"/>
-      <w:lvlText w:val="o"/>
-      <w:lvlJc w:val="left"/>
-      <w:pPr>
-        <w:ind w:left="3600" w:hanging="360"/>
-      </w:pPr>
-      <w:rPr>
-        <w:rFonts w:ascii="Courier New" w:hAnsi="Courier New" w:hint="default"/>
-      </w:rPr>
-    </w:lvl>
-    <w:lvl w:ilvl="5" w:tplc="04090005" w:tentative="1">
-      <w:start w:val="1"/>
-      <w:numFmt w:val="bullet"/>
-      <w:lvlText w:val=""/>
-      <w:lvlJc w:val="left"/>
-      <w:pPr>
-        <w:ind w:left="4320" w:hanging="360"/>
-      </w:pPr>
-      <w:rPr>
-        <w:rFonts w:ascii="Wingdings" w:hAnsi="Wingdings" w:hint="default"/>
-      </w:rPr>
-    </w:lvl>
-    <w:lvl w:ilvl="6" w:tplc="04090001" w:tentative="1">
-      <w:start w:val="1"/>
-      <w:numFmt w:val="bullet"/>
-      <w:lvlText w:val=""/>
-      <w:lvlJc w:val="left"/>
-      <w:pPr>
-        <w:ind w:left="5040" w:hanging="360"/>
-      </w:pPr>
-      <w:rPr>
-        <w:rFonts w:ascii="Symbol" w:hAnsi="Symbol" w:hint="default"/>
-      </w:rPr>
-    </w:lvl>
-    <w:lvl w:ilvl="7" w:tplc="04090003" w:tentative="1">
-      <w:start w:val="1"/>
-      <w:numFmt w:val="bullet"/>
-      <w:lvlText w:val="o"/>
-      <w:lvlJc w:val="left"/>
-      <w:pPr>
-        <w:ind w:left="5760" w:hanging="360"/>
-      </w:pPr>
-      <w:rPr>
-        <w:rFonts w:ascii="Courier New" w:hAnsi="Courier New" w:hint="default"/>
-      </w:rPr>
-    </w:lvl>
-    <w:lvl w:ilvl="8" w:tplc="04090005" w:tentative="1">
-      <w:start w:val="1"/>
-      <w:numFmt w:val="bullet"/>
-      <w:lvlText w:val=""/>
-      <w:lvlJc w:val="left"/>
-      <w:pPr>
-        <w:ind w:left="6480" w:hanging="360"/>
-      </w:pPr>
-      <w:rPr>
-        <w:rFonts w:ascii="Wingdings" w:hAnsi="Wingdings" w:hint="default"/>
-      </w:rPr>
-    </w:lvl>
-  </w:abstractNum>
-  <w:num w:numId="1">
-    <w:abstractNumId w:val="3"/>
-  </w:num>
-  <w:num w:numId="2">
-    <w:abstractNumId w:val="2"/>
-  </w:num>
-  <w:num w:numId="3">
-    <w:abstractNumId w:val="4"/>
-  </w:num>
-  <w:num w:numId="4">
-    <w:abstractNumId w:val="0"/>
-  </w:num>
-  <w:num w:numId="5">
-    <w:abstractNumId w:val="1"/>
-  </w:num>
-</w:numbering>
 </file>
 
 <file path=word/people.xml><?xml version="1.0" encoding="utf-8"?>
@@ -5310,7 +4945,7 @@
   <w:style w:type="paragraph" w:default="1" w:styleId="Normal">
     <w:name w:val="Normal"/>
     <w:qFormat/>
-    <w:rsid w:val="007B4D33"/>
+    <w:rsid w:val="00ED6E37"/>
   </w:style>
   <w:style w:type="character" w:default="1" w:styleId="Fuentedeprrafopredeter">
     <w:name w:val="Default Paragraph Font"/>
@@ -5373,7 +5008,7 @@
     <w:uiPriority w:val="99"/>
     <w:semiHidden/>
     <w:unhideWhenUsed/>
-    <w:rsid w:val="007630FA"/>
+    <w:rsid w:val="004141B0"/>
     <w:rPr>
       <w:rFonts w:ascii="Tahoma" w:hAnsi="Tahoma" w:cs="Tahoma"/>
       <w:sz w:val="16"/>
@@ -5386,7 +5021,7 @@
     <w:link w:val="Textodeglobo"/>
     <w:uiPriority w:val="99"/>
     <w:semiHidden/>
-    <w:rsid w:val="007630FA"/>
+    <w:rsid w:val="004141B0"/>
     <w:rPr>
       <w:rFonts w:ascii="Tahoma" w:hAnsi="Tahoma" w:cs="Tahoma"/>
       <w:sz w:val="16"/>
@@ -5399,7 +5034,7 @@
     <w:uiPriority w:val="99"/>
     <w:semiHidden/>
     <w:unhideWhenUsed/>
-    <w:rsid w:val="009236E3"/>
+    <w:rsid w:val="00F34251"/>
     <w:rPr>
       <w:sz w:val="16"/>
       <w:szCs w:val="16"/>
@@ -5412,7 +5047,7 @@
     <w:uiPriority w:val="99"/>
     <w:semiHidden/>
     <w:unhideWhenUsed/>
-    <w:rsid w:val="009236E3"/>
+    <w:rsid w:val="00F34251"/>
     <w:rPr>
       <w:sz w:val="20"/>
       <w:szCs w:val="20"/>
@@ -5424,7 +5059,7 @@
     <w:link w:val="Textocomentario"/>
     <w:uiPriority w:val="99"/>
     <w:semiHidden/>
-    <w:rsid w:val="009236E3"/>
+    <w:rsid w:val="00F34251"/>
     <w:rPr>
       <w:sz w:val="20"/>
       <w:szCs w:val="20"/>
@@ -5438,7 +5073,7 @@
     <w:uiPriority w:val="99"/>
     <w:semiHidden/>
     <w:unhideWhenUsed/>
-    <w:rsid w:val="009236E3"/>
+    <w:rsid w:val="00F34251"/>
     <w:rPr>
       <w:b/>
       <w:bCs/>
@@ -5450,7 +5085,7 @@
     <w:link w:val="Asuntodelcomentario"/>
     <w:uiPriority w:val="99"/>
     <w:semiHidden/>
-    <w:rsid w:val="009236E3"/>
+    <w:rsid w:val="00F34251"/>
     <w:rPr>
       <w:b/>
       <w:bCs/>
